--- a/LW2.docx
+++ b/LW2.docx
@@ -1,6 +1,6 @@
 
 <file path=word/document.xml><?xml version="1.0" encoding="utf-8"?>
-<w:document xmlns:wpc="http://schemas.microsoft.com/office/word/2010/wordprocessingCanvas" xmlns:cx="http://schemas.microsoft.com/office/drawing/2014/chartex" xmlns:mc="http://schemas.openxmlformats.org/markup-compatibility/2006" xmlns:o="urn:schemas-microsoft-com:office:office" xmlns:r="http://schemas.openxmlformats.org/officeDocument/2006/relationships" xmlns:m="http://schemas.openxmlformats.org/officeDocument/2006/math" xmlns:v="urn:schemas-microsoft-com:vml" xmlns:wp14="http://schemas.microsoft.com/office/word/2010/wordprocessingDrawing" xmlns:wp="http://schemas.openxmlformats.org/drawingml/2006/wordprocessingDrawing" xmlns:w10="urn:schemas-microsoft-com:office:word" xmlns:w="http://schemas.openxmlformats.org/wordprocessingml/2006/main" xmlns:w14="http://schemas.microsoft.com/office/word/2010/wordml" xmlns:w15="http://schemas.microsoft.com/office/word/2012/wordml" xmlns:w16se="http://schemas.microsoft.com/office/word/2015/wordml/symex" xmlns:wpg="http://schemas.microsoft.com/office/word/2010/wordprocessingGroup" xmlns:wpi="http://schemas.microsoft.com/office/word/2010/wordprocessingInk" xmlns:wne="http://schemas.microsoft.com/office/word/2006/wordml" xmlns:wps="http://schemas.microsoft.com/office/word/2010/wordprocessingShape" mc:Ignorable="w14 w15 w16se wp14">
+<w:document xmlns:wpc="http://schemas.microsoft.com/office/word/2010/wordprocessingCanvas" xmlns:cx="http://schemas.microsoft.com/office/drawing/2014/chartex" xmlns:cx1="http://schemas.microsoft.com/office/drawing/2015/9/8/chartex" xmlns:cx2="http://schemas.microsoft.com/office/drawing/2015/10/21/chartex" xmlns:cx3="http://schemas.microsoft.com/office/drawing/2016/5/9/chartex" xmlns:cx4="http://schemas.microsoft.com/office/drawing/2016/5/10/chartex" xmlns:cx5="http://schemas.microsoft.com/office/drawing/2016/5/11/chartex" xmlns:cx6="http://schemas.microsoft.com/office/drawing/2016/5/12/chartex" xmlns:cx7="http://schemas.microsoft.com/office/drawing/2016/5/13/chartex" xmlns:cx8="http://schemas.microsoft.com/office/drawing/2016/5/14/chartex" xmlns:mc="http://schemas.openxmlformats.org/markup-compatibility/2006" xmlns:aink="http://schemas.microsoft.com/office/drawing/2016/ink" xmlns:am3d="http://schemas.microsoft.com/office/drawing/2017/model3d" xmlns:o="urn:schemas-microsoft-com:office:office" xmlns:r="http://schemas.openxmlformats.org/officeDocument/2006/relationships" xmlns:m="http://schemas.openxmlformats.org/officeDocument/2006/math" xmlns:v="urn:schemas-microsoft-com:vml" xmlns:wp14="http://schemas.microsoft.com/office/word/2010/wordprocessingDrawing" xmlns:wp="http://schemas.openxmlformats.org/drawingml/2006/wordprocessingDrawing" xmlns:w10="urn:schemas-microsoft-com:office:word" xmlns:w="http://schemas.openxmlformats.org/wordprocessingml/2006/main" xmlns:w14="http://schemas.microsoft.com/office/word/2010/wordml" xmlns:w15="http://schemas.microsoft.com/office/word/2012/wordml" xmlns:w16cid="http://schemas.microsoft.com/office/word/2016/wordml/cid" xmlns:w16se="http://schemas.microsoft.com/office/word/2015/wordml/symex" xmlns:wpg="http://schemas.microsoft.com/office/word/2010/wordprocessingGroup" xmlns:wpi="http://schemas.microsoft.com/office/word/2010/wordprocessingInk" xmlns:wne="http://schemas.microsoft.com/office/word/2006/wordml" xmlns:wps="http://schemas.microsoft.com/office/word/2010/wordprocessingShape" mc:Ignorable="w14 w15 w16se w16cid wp14">
   <w:body>
     <w:p>
       <w:pPr>
@@ -238,7 +238,6 @@
         <w:rPr>
           <w:rFonts w:cs="Times New Roman"/>
           <w:szCs w:val="28"/>
-          <w:lang w:val="en-US"/>
         </w:rPr>
       </w:pPr>
     </w:p>
@@ -249,7 +248,6 @@
         <w:rPr>
           <w:rFonts w:cs="Times New Roman"/>
           <w:szCs w:val="28"/>
-          <w:lang w:val="en-US"/>
         </w:rPr>
       </w:pPr>
     </w:p>
@@ -260,7 +258,6 @@
         <w:rPr>
           <w:rFonts w:cs="Times New Roman"/>
           <w:szCs w:val="28"/>
-          <w:lang w:val="en-US"/>
         </w:rPr>
       </w:pPr>
     </w:p>
@@ -271,7 +268,6 @@
         <w:rPr>
           <w:rFonts w:cs="Times New Roman"/>
           <w:szCs w:val="28"/>
-          <w:lang w:val="en-US"/>
         </w:rPr>
       </w:pPr>
     </w:p>
@@ -282,7 +278,6 @@
         <w:rPr>
           <w:rFonts w:cs="Times New Roman"/>
           <w:szCs w:val="28"/>
-          <w:lang w:val="en-US"/>
         </w:rPr>
       </w:pPr>
     </w:p>
@@ -293,7 +288,6 @@
         <w:rPr>
           <w:rFonts w:cs="Times New Roman"/>
           <w:szCs w:val="28"/>
-          <w:lang w:val="en-US"/>
         </w:rPr>
       </w:pPr>
     </w:p>
@@ -304,7 +298,6 @@
         <w:rPr>
           <w:rFonts w:cs="Times New Roman"/>
           <w:szCs w:val="28"/>
-          <w:lang w:val="en-US"/>
         </w:rPr>
       </w:pPr>
     </w:p>
@@ -315,7 +308,6 @@
         <w:rPr>
           <w:rFonts w:cs="Times New Roman"/>
           <w:szCs w:val="28"/>
-          <w:lang w:val="en-US"/>
         </w:rPr>
       </w:pPr>
     </w:p>
@@ -326,7 +318,6 @@
         <w:rPr>
           <w:rFonts w:cs="Times New Roman"/>
           <w:szCs w:val="28"/>
-          <w:lang w:val="en-US"/>
         </w:rPr>
       </w:pPr>
     </w:p>
@@ -337,7 +328,6 @@
         <w:rPr>
           <w:rFonts w:cs="Times New Roman"/>
           <w:szCs w:val="28"/>
-          <w:lang w:val="en-US"/>
         </w:rPr>
       </w:pPr>
     </w:p>
@@ -348,7 +338,6 @@
         <w:rPr>
           <w:rFonts w:cs="Times New Roman"/>
           <w:szCs w:val="28"/>
-          <w:lang w:val="en-US"/>
         </w:rPr>
       </w:pPr>
     </w:p>
@@ -369,38 +358,1191 @@
         <w:t>Москва, 2019</w:t>
       </w:r>
     </w:p>
-    <w:p>
-      <w:pPr>
-        <w:spacing w:after="0"/>
-        <w:ind w:left="2832" w:firstLine="708"/>
-        <w:rPr>
+    <w:sdt>
+      <w:sdtPr>
+        <w:rPr>
+          <w:rFonts w:ascii="Times New Roman" w:eastAsiaTheme="minorHAnsi" w:hAnsi="Times New Roman" w:cstheme="minorBidi"/>
+          <w:color w:val="auto"/>
+          <w:sz w:val="28"/>
+          <w:szCs w:val="22"/>
+          <w:lang w:eastAsia="en-US"/>
+        </w:rPr>
+        <w:id w:val="65533144"/>
+        <w:docPartObj>
+          <w:docPartGallery w:val="Table of Contents"/>
+          <w:docPartUnique/>
+        </w:docPartObj>
+      </w:sdtPr>
+      <w:sdtEndPr>
+        <w:rPr>
+          <w:b/>
+          <w:bCs/>
+        </w:rPr>
+      </w:sdtEndPr>
+      <w:sdtContent>
+        <w:p>
+          <w:pPr>
+            <w:pStyle w:val="aa"/>
+          </w:pPr>
+          <w:r>
+            <w:t>Оглавление</w:t>
+          </w:r>
+        </w:p>
+        <w:p>
+          <w:pPr>
+            <w:pStyle w:val="11"/>
+            <w:tabs>
+              <w:tab w:val="right" w:leader="dot" w:pos="9344"/>
+            </w:tabs>
+            <w:rPr>
+              <w:rFonts w:asciiTheme="minorHAnsi" w:hAnsiTheme="minorHAnsi" w:cstheme="minorBidi"/>
+              <w:noProof/>
+              <w:sz w:val="22"/>
+            </w:rPr>
+          </w:pPr>
+          <w:r>
+            <w:fldChar w:fldCharType="begin"/>
+          </w:r>
+          <w:r>
+            <w:instrText xml:space="preserve"> TOC \o "1-3" \h \z \u </w:instrText>
+          </w:r>
+          <w:r>
+            <w:fldChar w:fldCharType="separate"/>
+          </w:r>
+          <w:hyperlink w:anchor="_Toc21988735" w:history="1">
+            <w:r>
+              <w:rPr>
+                <w:rStyle w:val="ab"/>
+                <w:noProof/>
+              </w:rPr>
+              <w:t>Данные</w:t>
+            </w:r>
+            <w:r>
+              <w:rPr>
+                <w:noProof/>
+                <w:webHidden/>
+              </w:rPr>
+              <w:tab/>
+            </w:r>
+            <w:r>
+              <w:rPr>
+                <w:noProof/>
+                <w:webHidden/>
+              </w:rPr>
+              <w:fldChar w:fldCharType="begin"/>
+            </w:r>
+            <w:r>
+              <w:rPr>
+                <w:noProof/>
+                <w:webHidden/>
+              </w:rPr>
+              <w:instrText xml:space="preserve"> PAGEREF _Toc21988735 \h </w:instrText>
+            </w:r>
+            <w:r>
+              <w:rPr>
+                <w:noProof/>
+                <w:webHidden/>
+              </w:rPr>
+            </w:r>
+            <w:r>
+              <w:rPr>
+                <w:noProof/>
+                <w:webHidden/>
+              </w:rPr>
+              <w:fldChar w:fldCharType="separate"/>
+            </w:r>
+            <w:r>
+              <w:rPr>
+                <w:noProof/>
+                <w:webHidden/>
+              </w:rPr>
+              <w:t>3</w:t>
+            </w:r>
+            <w:r>
+              <w:rPr>
+                <w:noProof/>
+                <w:webHidden/>
+              </w:rPr>
+              <w:fldChar w:fldCharType="end"/>
+            </w:r>
+          </w:hyperlink>
+        </w:p>
+        <w:p>
+          <w:pPr>
+            <w:pStyle w:val="21"/>
+            <w:tabs>
+              <w:tab w:val="right" w:leader="dot" w:pos="9344"/>
+            </w:tabs>
+            <w:rPr>
+              <w:rFonts w:asciiTheme="minorHAnsi" w:hAnsiTheme="minorHAnsi" w:cstheme="minorBidi"/>
+              <w:noProof/>
+              <w:sz w:val="22"/>
+            </w:rPr>
+          </w:pPr>
+          <w:hyperlink w:anchor="_Toc21988736" w:history="1">
+            <w:r>
+              <w:rPr>
+                <w:rStyle w:val="ab"/>
+                <w:noProof/>
+              </w:rPr>
+              <w:t>Условие</w:t>
+            </w:r>
+            <w:r>
+              <w:rPr>
+                <w:noProof/>
+                <w:webHidden/>
+              </w:rPr>
+              <w:tab/>
+            </w:r>
+            <w:r>
+              <w:rPr>
+                <w:noProof/>
+                <w:webHidden/>
+              </w:rPr>
+              <w:fldChar w:fldCharType="begin"/>
+            </w:r>
+            <w:r>
+              <w:rPr>
+                <w:noProof/>
+                <w:webHidden/>
+              </w:rPr>
+              <w:instrText xml:space="preserve"> PAGEREF _Toc21988736 \h </w:instrText>
+            </w:r>
+            <w:r>
+              <w:rPr>
+                <w:noProof/>
+                <w:webHidden/>
+              </w:rPr>
+            </w:r>
+            <w:r>
+              <w:rPr>
+                <w:noProof/>
+                <w:webHidden/>
+              </w:rPr>
+              <w:fldChar w:fldCharType="separate"/>
+            </w:r>
+            <w:r>
+              <w:rPr>
+                <w:noProof/>
+                <w:webHidden/>
+              </w:rPr>
+              <w:t>3</w:t>
+            </w:r>
+            <w:r>
+              <w:rPr>
+                <w:noProof/>
+                <w:webHidden/>
+              </w:rPr>
+              <w:fldChar w:fldCharType="end"/>
+            </w:r>
+          </w:hyperlink>
+        </w:p>
+        <w:p>
+          <w:pPr>
+            <w:pStyle w:val="21"/>
+            <w:tabs>
+              <w:tab w:val="right" w:leader="dot" w:pos="9344"/>
+            </w:tabs>
+            <w:rPr>
+              <w:rFonts w:asciiTheme="minorHAnsi" w:hAnsiTheme="minorHAnsi" w:cstheme="minorBidi"/>
+              <w:noProof/>
+              <w:sz w:val="22"/>
+            </w:rPr>
+          </w:pPr>
+          <w:hyperlink w:anchor="_Toc21988737" w:history="1">
+            <w:r>
+              <w:rPr>
+                <w:rStyle w:val="ab"/>
+                <w:noProof/>
+              </w:rPr>
+              <w:t>Задача</w:t>
+            </w:r>
+            <w:r>
+              <w:rPr>
+                <w:noProof/>
+                <w:webHidden/>
+              </w:rPr>
+              <w:tab/>
+            </w:r>
+            <w:r>
+              <w:rPr>
+                <w:noProof/>
+                <w:webHidden/>
+              </w:rPr>
+              <w:fldChar w:fldCharType="begin"/>
+            </w:r>
+            <w:r>
+              <w:rPr>
+                <w:noProof/>
+                <w:webHidden/>
+              </w:rPr>
+              <w:instrText xml:space="preserve"> PAGEREF _Toc21988737 \h </w:instrText>
+            </w:r>
+            <w:r>
+              <w:rPr>
+                <w:noProof/>
+                <w:webHidden/>
+              </w:rPr>
+            </w:r>
+            <w:r>
+              <w:rPr>
+                <w:noProof/>
+                <w:webHidden/>
+              </w:rPr>
+              <w:fldChar w:fldCharType="separate"/>
+            </w:r>
+            <w:r>
+              <w:rPr>
+                <w:noProof/>
+                <w:webHidden/>
+              </w:rPr>
+              <w:t>3</w:t>
+            </w:r>
+            <w:r>
+              <w:rPr>
+                <w:noProof/>
+                <w:webHidden/>
+              </w:rPr>
+              <w:fldChar w:fldCharType="end"/>
+            </w:r>
+          </w:hyperlink>
+        </w:p>
+        <w:p>
+          <w:pPr>
+            <w:pStyle w:val="21"/>
+            <w:tabs>
+              <w:tab w:val="right" w:leader="dot" w:pos="9344"/>
+            </w:tabs>
+            <w:rPr>
+              <w:rFonts w:asciiTheme="minorHAnsi" w:hAnsiTheme="minorHAnsi" w:cstheme="minorBidi"/>
+              <w:noProof/>
+              <w:sz w:val="22"/>
+            </w:rPr>
+          </w:pPr>
+          <w:hyperlink w:anchor="_Toc21988738" w:history="1">
+            <w:r>
+              <w:rPr>
+                <w:rStyle w:val="ab"/>
+                <w:noProof/>
+              </w:rPr>
+              <w:t>Исходные данные</w:t>
+            </w:r>
+            <w:r>
+              <w:rPr>
+                <w:noProof/>
+                <w:webHidden/>
+              </w:rPr>
+              <w:tab/>
+            </w:r>
+            <w:r>
+              <w:rPr>
+                <w:noProof/>
+                <w:webHidden/>
+              </w:rPr>
+              <w:fldChar w:fldCharType="begin"/>
+            </w:r>
+            <w:r>
+              <w:rPr>
+                <w:noProof/>
+                <w:webHidden/>
+              </w:rPr>
+              <w:instrText xml:space="preserve"> PAGEREF _Toc21988738 \h </w:instrText>
+            </w:r>
+            <w:r>
+              <w:rPr>
+                <w:noProof/>
+                <w:webHidden/>
+              </w:rPr>
+            </w:r>
+            <w:r>
+              <w:rPr>
+                <w:noProof/>
+                <w:webHidden/>
+              </w:rPr>
+              <w:fldChar w:fldCharType="separate"/>
+            </w:r>
+            <w:r>
+              <w:rPr>
+                <w:noProof/>
+                <w:webHidden/>
+              </w:rPr>
+              <w:t>3</w:t>
+            </w:r>
+            <w:r>
+              <w:rPr>
+                <w:noProof/>
+                <w:webHidden/>
+              </w:rPr>
+              <w:fldChar w:fldCharType="end"/>
+            </w:r>
+          </w:hyperlink>
+        </w:p>
+        <w:p>
+          <w:pPr>
+            <w:pStyle w:val="11"/>
+            <w:tabs>
+              <w:tab w:val="right" w:leader="dot" w:pos="9344"/>
+            </w:tabs>
+            <w:rPr>
+              <w:rFonts w:asciiTheme="minorHAnsi" w:hAnsiTheme="minorHAnsi" w:cstheme="minorBidi"/>
+              <w:noProof/>
+              <w:sz w:val="22"/>
+            </w:rPr>
+          </w:pPr>
+          <w:hyperlink w:anchor="_Toc21988739" w:history="1">
+            <w:r>
+              <w:rPr>
+                <w:rStyle w:val="ab"/>
+                <w:noProof/>
+              </w:rPr>
+              <w:t>Выполнение работы</w:t>
+            </w:r>
+            <w:r>
+              <w:rPr>
+                <w:noProof/>
+                <w:webHidden/>
+              </w:rPr>
+              <w:tab/>
+            </w:r>
+            <w:r>
+              <w:rPr>
+                <w:noProof/>
+                <w:webHidden/>
+              </w:rPr>
+              <w:fldChar w:fldCharType="begin"/>
+            </w:r>
+            <w:r>
+              <w:rPr>
+                <w:noProof/>
+                <w:webHidden/>
+              </w:rPr>
+              <w:instrText xml:space="preserve"> PAGEREF _Toc21988739 \h </w:instrText>
+            </w:r>
+            <w:r>
+              <w:rPr>
+                <w:noProof/>
+                <w:webHidden/>
+              </w:rPr>
+            </w:r>
+            <w:r>
+              <w:rPr>
+                <w:noProof/>
+                <w:webHidden/>
+              </w:rPr>
+              <w:fldChar w:fldCharType="separate"/>
+            </w:r>
+            <w:r>
+              <w:rPr>
+                <w:noProof/>
+                <w:webHidden/>
+              </w:rPr>
+              <w:t>3</w:t>
+            </w:r>
+            <w:r>
+              <w:rPr>
+                <w:noProof/>
+                <w:webHidden/>
+              </w:rPr>
+              <w:fldChar w:fldCharType="end"/>
+            </w:r>
+          </w:hyperlink>
+        </w:p>
+        <w:p>
+          <w:pPr>
+            <w:pStyle w:val="21"/>
+            <w:tabs>
+              <w:tab w:val="right" w:leader="dot" w:pos="9344"/>
+            </w:tabs>
+            <w:rPr>
+              <w:rFonts w:asciiTheme="minorHAnsi" w:hAnsiTheme="minorHAnsi" w:cstheme="minorBidi"/>
+              <w:noProof/>
+              <w:sz w:val="22"/>
+            </w:rPr>
+          </w:pPr>
+          <w:hyperlink w:anchor="_Toc21988740" w:history="1">
+            <w:r>
+              <w:rPr>
+                <w:rStyle w:val="ab"/>
+                <w:noProof/>
+              </w:rPr>
+              <w:t>Запись арифметических выражений на языке программирования:</w:t>
+            </w:r>
+            <w:r>
+              <w:rPr>
+                <w:noProof/>
+                <w:webHidden/>
+              </w:rPr>
+              <w:tab/>
+            </w:r>
+            <w:r>
+              <w:rPr>
+                <w:noProof/>
+                <w:webHidden/>
+              </w:rPr>
+              <w:fldChar w:fldCharType="begin"/>
+            </w:r>
+            <w:r>
+              <w:rPr>
+                <w:noProof/>
+                <w:webHidden/>
+              </w:rPr>
+              <w:instrText xml:space="preserve"> PAGEREF _Toc21988740 \h </w:instrText>
+            </w:r>
+            <w:r>
+              <w:rPr>
+                <w:noProof/>
+                <w:webHidden/>
+              </w:rPr>
+            </w:r>
+            <w:r>
+              <w:rPr>
+                <w:noProof/>
+                <w:webHidden/>
+              </w:rPr>
+              <w:fldChar w:fldCharType="separate"/>
+            </w:r>
+            <w:r>
+              <w:rPr>
+                <w:noProof/>
+                <w:webHidden/>
+              </w:rPr>
+              <w:t>3</w:t>
+            </w:r>
+            <w:r>
+              <w:rPr>
+                <w:noProof/>
+                <w:webHidden/>
+              </w:rPr>
+              <w:fldChar w:fldCharType="end"/>
+            </w:r>
+          </w:hyperlink>
+        </w:p>
+        <w:p>
+          <w:pPr>
+            <w:pStyle w:val="21"/>
+            <w:tabs>
+              <w:tab w:val="right" w:leader="dot" w:pos="9344"/>
+            </w:tabs>
+            <w:rPr>
+              <w:rFonts w:asciiTheme="minorHAnsi" w:hAnsiTheme="minorHAnsi" w:cstheme="minorBidi"/>
+              <w:noProof/>
+              <w:sz w:val="22"/>
+            </w:rPr>
+          </w:pPr>
+          <w:hyperlink w:anchor="_Toc21988741" w:history="1">
+            <w:r>
+              <w:rPr>
+                <w:rStyle w:val="ab"/>
+                <w:noProof/>
+              </w:rPr>
+              <w:t>Алгоритм решения задачи</w:t>
+            </w:r>
+            <w:r>
+              <w:rPr>
+                <w:noProof/>
+                <w:webHidden/>
+              </w:rPr>
+              <w:tab/>
+            </w:r>
+            <w:r>
+              <w:rPr>
+                <w:noProof/>
+                <w:webHidden/>
+              </w:rPr>
+              <w:fldChar w:fldCharType="begin"/>
+            </w:r>
+            <w:r>
+              <w:rPr>
+                <w:noProof/>
+                <w:webHidden/>
+              </w:rPr>
+              <w:instrText xml:space="preserve"> PAGEREF _Toc21988741 \h </w:instrText>
+            </w:r>
+            <w:r>
+              <w:rPr>
+                <w:noProof/>
+                <w:webHidden/>
+              </w:rPr>
+            </w:r>
+            <w:r>
+              <w:rPr>
+                <w:noProof/>
+                <w:webHidden/>
+              </w:rPr>
+              <w:fldChar w:fldCharType="separate"/>
+            </w:r>
+            <w:r>
+              <w:rPr>
+                <w:noProof/>
+                <w:webHidden/>
+              </w:rPr>
+              <w:t>4</w:t>
+            </w:r>
+            <w:r>
+              <w:rPr>
+                <w:noProof/>
+                <w:webHidden/>
+              </w:rPr>
+              <w:fldChar w:fldCharType="end"/>
+            </w:r>
+          </w:hyperlink>
+        </w:p>
+        <w:p>
+          <w:pPr>
+            <w:pStyle w:val="21"/>
+            <w:tabs>
+              <w:tab w:val="right" w:leader="dot" w:pos="9344"/>
+            </w:tabs>
+            <w:rPr>
+              <w:rFonts w:asciiTheme="minorHAnsi" w:hAnsiTheme="minorHAnsi" w:cstheme="minorBidi"/>
+              <w:noProof/>
+              <w:sz w:val="22"/>
+            </w:rPr>
+          </w:pPr>
+          <w:hyperlink w:anchor="_Toc21988742" w:history="1">
+            <w:r>
+              <w:rPr>
+                <w:rStyle w:val="ab"/>
+                <w:noProof/>
+              </w:rPr>
+              <w:t>Форма-заставка</w:t>
+            </w:r>
+            <w:r>
+              <w:rPr>
+                <w:noProof/>
+                <w:webHidden/>
+              </w:rPr>
+              <w:tab/>
+            </w:r>
+            <w:r>
+              <w:rPr>
+                <w:noProof/>
+                <w:webHidden/>
+              </w:rPr>
+              <w:fldChar w:fldCharType="begin"/>
+            </w:r>
+            <w:r>
+              <w:rPr>
+                <w:noProof/>
+                <w:webHidden/>
+              </w:rPr>
+              <w:instrText xml:space="preserve"> PAGEREF _Toc21988742 \h </w:instrText>
+            </w:r>
+            <w:r>
+              <w:rPr>
+                <w:noProof/>
+                <w:webHidden/>
+              </w:rPr>
+            </w:r>
+            <w:r>
+              <w:rPr>
+                <w:noProof/>
+                <w:webHidden/>
+              </w:rPr>
+              <w:fldChar w:fldCharType="separate"/>
+            </w:r>
+            <w:r>
+              <w:rPr>
+                <w:noProof/>
+                <w:webHidden/>
+              </w:rPr>
+              <w:t>5</w:t>
+            </w:r>
+            <w:r>
+              <w:rPr>
+                <w:noProof/>
+                <w:webHidden/>
+              </w:rPr>
+              <w:fldChar w:fldCharType="end"/>
+            </w:r>
+          </w:hyperlink>
+        </w:p>
+        <w:p>
+          <w:pPr>
+            <w:pStyle w:val="31"/>
+            <w:tabs>
+              <w:tab w:val="right" w:leader="dot" w:pos="9344"/>
+            </w:tabs>
+            <w:rPr>
+              <w:rFonts w:asciiTheme="minorHAnsi" w:hAnsiTheme="minorHAnsi" w:cstheme="minorBidi"/>
+              <w:noProof/>
+              <w:sz w:val="22"/>
+            </w:rPr>
+          </w:pPr>
+          <w:hyperlink w:anchor="_Toc21988743" w:history="1">
+            <w:r>
+              <w:rPr>
+                <w:rStyle w:val="ab"/>
+                <w:noProof/>
+              </w:rPr>
+              <w:t>Код заставки</w:t>
+            </w:r>
+            <w:r>
+              <w:rPr>
+                <w:noProof/>
+                <w:webHidden/>
+              </w:rPr>
+              <w:tab/>
+            </w:r>
+            <w:r>
+              <w:rPr>
+                <w:noProof/>
+                <w:webHidden/>
+              </w:rPr>
+              <w:fldChar w:fldCharType="begin"/>
+            </w:r>
+            <w:r>
+              <w:rPr>
+                <w:noProof/>
+                <w:webHidden/>
+              </w:rPr>
+              <w:instrText xml:space="preserve"> PAGEREF _Toc21988743 \h </w:instrText>
+            </w:r>
+            <w:r>
+              <w:rPr>
+                <w:noProof/>
+                <w:webHidden/>
+              </w:rPr>
+            </w:r>
+            <w:r>
+              <w:rPr>
+                <w:noProof/>
+                <w:webHidden/>
+              </w:rPr>
+              <w:fldChar w:fldCharType="separate"/>
+            </w:r>
+            <w:r>
+              <w:rPr>
+                <w:noProof/>
+                <w:webHidden/>
+              </w:rPr>
+              <w:t>5</w:t>
+            </w:r>
+            <w:r>
+              <w:rPr>
+                <w:noProof/>
+                <w:webHidden/>
+              </w:rPr>
+              <w:fldChar w:fldCharType="end"/>
+            </w:r>
+          </w:hyperlink>
+        </w:p>
+        <w:p>
+          <w:pPr>
+            <w:pStyle w:val="21"/>
+            <w:tabs>
+              <w:tab w:val="right" w:leader="dot" w:pos="9344"/>
+            </w:tabs>
+            <w:rPr>
+              <w:rFonts w:asciiTheme="minorHAnsi" w:hAnsiTheme="minorHAnsi" w:cstheme="minorBidi"/>
+              <w:noProof/>
+              <w:sz w:val="22"/>
+            </w:rPr>
+          </w:pPr>
+          <w:hyperlink w:anchor="_Toc21988744" w:history="1">
+            <w:r>
+              <w:rPr>
+                <w:rStyle w:val="ab"/>
+                <w:noProof/>
+              </w:rPr>
+              <w:t>Форма с решением</w:t>
+            </w:r>
+            <w:r>
+              <w:rPr>
+                <w:noProof/>
+                <w:webHidden/>
+              </w:rPr>
+              <w:tab/>
+            </w:r>
+            <w:r>
+              <w:rPr>
+                <w:noProof/>
+                <w:webHidden/>
+              </w:rPr>
+              <w:fldChar w:fldCharType="begin"/>
+            </w:r>
+            <w:r>
+              <w:rPr>
+                <w:noProof/>
+                <w:webHidden/>
+              </w:rPr>
+              <w:instrText xml:space="preserve"> PAGEREF _Toc21988744 \h </w:instrText>
+            </w:r>
+            <w:r>
+              <w:rPr>
+                <w:noProof/>
+                <w:webHidden/>
+              </w:rPr>
+            </w:r>
+            <w:r>
+              <w:rPr>
+                <w:noProof/>
+                <w:webHidden/>
+              </w:rPr>
+              <w:fldChar w:fldCharType="separate"/>
+            </w:r>
+            <w:r>
+              <w:rPr>
+                <w:noProof/>
+                <w:webHidden/>
+              </w:rPr>
+              <w:t>6</w:t>
+            </w:r>
+            <w:r>
+              <w:rPr>
+                <w:noProof/>
+                <w:webHidden/>
+              </w:rPr>
+              <w:fldChar w:fldCharType="end"/>
+            </w:r>
+          </w:hyperlink>
+        </w:p>
+        <w:p>
+          <w:pPr>
+            <w:pStyle w:val="31"/>
+            <w:tabs>
+              <w:tab w:val="right" w:leader="dot" w:pos="9344"/>
+            </w:tabs>
+            <w:rPr>
+              <w:rFonts w:asciiTheme="minorHAnsi" w:hAnsiTheme="minorHAnsi" w:cstheme="minorBidi"/>
+              <w:noProof/>
+              <w:sz w:val="22"/>
+            </w:rPr>
+          </w:pPr>
+          <w:hyperlink w:anchor="_Toc21988745" w:history="1">
+            <w:r>
+              <w:rPr>
+                <w:rStyle w:val="ab"/>
+                <w:noProof/>
+              </w:rPr>
+              <w:t>Код</w:t>
+            </w:r>
+            <w:r>
+              <w:rPr>
+                <w:rStyle w:val="ab"/>
+                <w:noProof/>
+                <w:lang w:val="en-US"/>
+              </w:rPr>
+              <w:t xml:space="preserve"> </w:t>
+            </w:r>
+            <w:r>
+              <w:rPr>
+                <w:rStyle w:val="ab"/>
+                <w:noProof/>
+              </w:rPr>
+              <w:t>формы</w:t>
+            </w:r>
+            <w:r>
+              <w:rPr>
+                <w:rStyle w:val="ab"/>
+                <w:noProof/>
+                <w:lang w:val="en-US"/>
+              </w:rPr>
+              <w:t xml:space="preserve"> </w:t>
+            </w:r>
+            <w:r>
+              <w:rPr>
+                <w:rStyle w:val="ab"/>
+                <w:noProof/>
+              </w:rPr>
+              <w:t>с</w:t>
+            </w:r>
+            <w:r>
+              <w:rPr>
+                <w:rStyle w:val="ab"/>
+                <w:noProof/>
+                <w:lang w:val="en-US"/>
+              </w:rPr>
+              <w:t xml:space="preserve"> </w:t>
+            </w:r>
+            <w:r>
+              <w:rPr>
+                <w:rStyle w:val="ab"/>
+                <w:noProof/>
+              </w:rPr>
+              <w:t>решением</w:t>
+            </w:r>
+            <w:r>
+              <w:rPr>
+                <w:noProof/>
+                <w:webHidden/>
+              </w:rPr>
+              <w:tab/>
+            </w:r>
+            <w:r>
+              <w:rPr>
+                <w:noProof/>
+                <w:webHidden/>
+              </w:rPr>
+              <w:fldChar w:fldCharType="begin"/>
+            </w:r>
+            <w:r>
+              <w:rPr>
+                <w:noProof/>
+                <w:webHidden/>
+              </w:rPr>
+              <w:instrText xml:space="preserve"> PAGEREF _Toc21988745 \h </w:instrText>
+            </w:r>
+            <w:r>
+              <w:rPr>
+                <w:noProof/>
+                <w:webHidden/>
+              </w:rPr>
+            </w:r>
+            <w:r>
+              <w:rPr>
+                <w:noProof/>
+                <w:webHidden/>
+              </w:rPr>
+              <w:fldChar w:fldCharType="separate"/>
+            </w:r>
+            <w:r>
+              <w:rPr>
+                <w:noProof/>
+                <w:webHidden/>
+              </w:rPr>
+              <w:t>6</w:t>
+            </w:r>
+            <w:r>
+              <w:rPr>
+                <w:noProof/>
+                <w:webHidden/>
+              </w:rPr>
+              <w:fldChar w:fldCharType="end"/>
+            </w:r>
+          </w:hyperlink>
+        </w:p>
+        <w:p>
+          <w:pPr>
+            <w:pStyle w:val="21"/>
+            <w:tabs>
+              <w:tab w:val="right" w:leader="dot" w:pos="9344"/>
+            </w:tabs>
+            <w:rPr>
+              <w:rFonts w:asciiTheme="minorHAnsi" w:hAnsiTheme="minorHAnsi" w:cstheme="minorBidi"/>
+              <w:noProof/>
+              <w:sz w:val="22"/>
+            </w:rPr>
+          </w:pPr>
+          <w:hyperlink w:anchor="_Toc21988746" w:history="1">
+            <w:r>
+              <w:rPr>
+                <w:rStyle w:val="ab"/>
+                <w:noProof/>
+              </w:rPr>
+              <w:t>Результат выполнения основной программы:</w:t>
+            </w:r>
+            <w:r>
+              <w:rPr>
+                <w:noProof/>
+                <w:webHidden/>
+              </w:rPr>
+              <w:tab/>
+            </w:r>
+            <w:r>
+              <w:rPr>
+                <w:noProof/>
+                <w:webHidden/>
+              </w:rPr>
+              <w:fldChar w:fldCharType="begin"/>
+            </w:r>
+            <w:r>
+              <w:rPr>
+                <w:noProof/>
+                <w:webHidden/>
+              </w:rPr>
+              <w:instrText xml:space="preserve"> PAGEREF _Toc21988746 \h </w:instrText>
+            </w:r>
+            <w:r>
+              <w:rPr>
+                <w:noProof/>
+                <w:webHidden/>
+              </w:rPr>
+            </w:r>
+            <w:r>
+              <w:rPr>
+                <w:noProof/>
+                <w:webHidden/>
+              </w:rPr>
+              <w:fldChar w:fldCharType="separate"/>
+            </w:r>
+            <w:r>
+              <w:rPr>
+                <w:noProof/>
+                <w:webHidden/>
+              </w:rPr>
+              <w:t>7</w:t>
+            </w:r>
+            <w:r>
+              <w:rPr>
+                <w:noProof/>
+                <w:webHidden/>
+              </w:rPr>
+              <w:fldChar w:fldCharType="end"/>
+            </w:r>
+          </w:hyperlink>
+        </w:p>
+        <w:p>
+          <w:pPr>
+            <w:pStyle w:val="21"/>
+            <w:tabs>
+              <w:tab w:val="right" w:leader="dot" w:pos="9344"/>
+            </w:tabs>
+            <w:rPr>
+              <w:rFonts w:asciiTheme="minorHAnsi" w:hAnsiTheme="minorHAnsi" w:cstheme="minorBidi"/>
+              <w:noProof/>
+              <w:sz w:val="22"/>
+            </w:rPr>
+          </w:pPr>
+          <w:hyperlink w:anchor="_Toc21988747" w:history="1">
+            <w:r>
+              <w:rPr>
+                <w:rStyle w:val="ab"/>
+                <w:noProof/>
+              </w:rPr>
+              <w:t>Код запроса на выход из программы, который вызывает новую форму с подтверждением:</w:t>
+            </w:r>
+            <w:r>
+              <w:rPr>
+                <w:noProof/>
+                <w:webHidden/>
+              </w:rPr>
+              <w:tab/>
+            </w:r>
+            <w:r>
+              <w:rPr>
+                <w:noProof/>
+                <w:webHidden/>
+              </w:rPr>
+              <w:fldChar w:fldCharType="begin"/>
+            </w:r>
+            <w:r>
+              <w:rPr>
+                <w:noProof/>
+                <w:webHidden/>
+              </w:rPr>
+              <w:instrText xml:space="preserve"> PAGEREF _Toc21988747 \h </w:instrText>
+            </w:r>
+            <w:r>
+              <w:rPr>
+                <w:noProof/>
+                <w:webHidden/>
+              </w:rPr>
+            </w:r>
+            <w:r>
+              <w:rPr>
+                <w:noProof/>
+                <w:webHidden/>
+              </w:rPr>
+              <w:fldChar w:fldCharType="separate"/>
+            </w:r>
+            <w:r>
+              <w:rPr>
+                <w:noProof/>
+                <w:webHidden/>
+              </w:rPr>
+              <w:t>8</w:t>
+            </w:r>
+            <w:r>
+              <w:rPr>
+                <w:noProof/>
+                <w:webHidden/>
+              </w:rPr>
+              <w:fldChar w:fldCharType="end"/>
+            </w:r>
+          </w:hyperlink>
+        </w:p>
+        <w:p>
+          <w:pPr>
+            <w:pStyle w:val="31"/>
+            <w:tabs>
+              <w:tab w:val="right" w:leader="dot" w:pos="9344"/>
+            </w:tabs>
+            <w:rPr>
+              <w:rFonts w:asciiTheme="minorHAnsi" w:hAnsiTheme="minorHAnsi" w:cstheme="minorBidi"/>
+              <w:noProof/>
+              <w:sz w:val="22"/>
+            </w:rPr>
+          </w:pPr>
+          <w:hyperlink w:anchor="_Toc21988748" w:history="1">
+            <w:r>
+              <w:rPr>
+                <w:rStyle w:val="ab"/>
+                <w:noProof/>
+              </w:rPr>
+              <w:t>Код окна выхода:</w:t>
+            </w:r>
+            <w:r>
+              <w:rPr>
+                <w:noProof/>
+                <w:webHidden/>
+              </w:rPr>
+              <w:tab/>
+            </w:r>
+            <w:r>
+              <w:rPr>
+                <w:noProof/>
+                <w:webHidden/>
+              </w:rPr>
+              <w:fldChar w:fldCharType="begin"/>
+            </w:r>
+            <w:r>
+              <w:rPr>
+                <w:noProof/>
+                <w:webHidden/>
+              </w:rPr>
+              <w:instrText xml:space="preserve"> PAGEREF _Toc21988748 \h </w:instrText>
+            </w:r>
+            <w:r>
+              <w:rPr>
+                <w:noProof/>
+                <w:webHidden/>
+              </w:rPr>
+            </w:r>
+            <w:r>
+              <w:rPr>
+                <w:noProof/>
+                <w:webHidden/>
+              </w:rPr>
+              <w:fldChar w:fldCharType="separate"/>
+            </w:r>
+            <w:r>
+              <w:rPr>
+                <w:noProof/>
+                <w:webHidden/>
+              </w:rPr>
+              <w:t>8</w:t>
+            </w:r>
+            <w:r>
+              <w:rPr>
+                <w:noProof/>
+                <w:webHidden/>
+              </w:rPr>
+              <w:fldChar w:fldCharType="end"/>
+            </w:r>
+          </w:hyperlink>
+        </w:p>
+        <w:p>
+          <w:pPr>
+            <w:pStyle w:val="11"/>
+            <w:tabs>
+              <w:tab w:val="right" w:leader="dot" w:pos="9344"/>
+            </w:tabs>
+            <w:rPr>
+              <w:rFonts w:asciiTheme="minorHAnsi" w:hAnsiTheme="minorHAnsi" w:cstheme="minorBidi"/>
+              <w:noProof/>
+              <w:sz w:val="22"/>
+            </w:rPr>
+          </w:pPr>
+          <w:hyperlink w:anchor="_Toc21988749" w:history="1">
+            <w:r>
+              <w:rPr>
+                <w:rStyle w:val="ab"/>
+                <w:noProof/>
+              </w:rPr>
+              <w:t>Список источников</w:t>
+            </w:r>
+            <w:r>
+              <w:rPr>
+                <w:noProof/>
+                <w:webHidden/>
+              </w:rPr>
+              <w:tab/>
+            </w:r>
+            <w:r>
+              <w:rPr>
+                <w:noProof/>
+                <w:webHidden/>
+              </w:rPr>
+              <w:fldChar w:fldCharType="begin"/>
+            </w:r>
+            <w:r>
+              <w:rPr>
+                <w:noProof/>
+                <w:webHidden/>
+              </w:rPr>
+              <w:instrText xml:space="preserve"> PAGEREF _Toc21988749 \h </w:instrText>
+            </w:r>
+            <w:r>
+              <w:rPr>
+                <w:noProof/>
+                <w:webHidden/>
+              </w:rPr>
+            </w:r>
+            <w:r>
+              <w:rPr>
+                <w:noProof/>
+                <w:webHidden/>
+              </w:rPr>
+              <w:fldChar w:fldCharType="separate"/>
+            </w:r>
+            <w:r>
+              <w:rPr>
+                <w:noProof/>
+                <w:webHidden/>
+              </w:rPr>
+              <w:t>9</w:t>
+            </w:r>
+            <w:r>
+              <w:rPr>
+                <w:noProof/>
+                <w:webHidden/>
+              </w:rPr>
+              <w:fldChar w:fldCharType="end"/>
+            </w:r>
+          </w:hyperlink>
+        </w:p>
+        <w:p>
+          <w:pPr>
+            <w:rPr>
+              <w:b/>
+              <w:bCs/>
+            </w:rPr>
+          </w:pPr>
+          <w:r>
+            <w:rPr>
+              <w:b/>
+              <w:bCs/>
+            </w:rPr>
+            <w:fldChar w:fldCharType="end"/>
+          </w:r>
+        </w:p>
+      </w:sdtContent>
+    </w:sdt>
+    <w:bookmarkStart w:id="0" w:name="_Toc21988373" w:displacedByCustomXml="prev"/>
+    <w:p>
+      <w:r>
+        <w:br w:type="column"/>
+      </w:r>
+      <w:bookmarkStart w:id="1" w:name="_Toc21988735"/>
+    </w:p>
+    <w:p>
+      <w:pPr>
+        <w:pStyle w:val="1"/>
+        <w:rPr>
+          <w:rStyle w:val="20"/>
           <w:rFonts w:cs="Times New Roman"/>
-          <w:szCs w:val="28"/>
-        </w:rPr>
-      </w:pPr>
-    </w:p>
-    <w:p>
-      <w:pPr>
-        <w:pStyle w:val="1"/>
-      </w:pPr>
-      <w:r>
-        <w:br w:type="column"/>
-      </w:r>
-      <w:r>
-        <w:lastRenderedPageBreak/>
-        <w:t>Выполнение работы</w:t>
-      </w:r>
+          <w:szCs w:val="32"/>
+        </w:rPr>
+      </w:pPr>
+      <w:r>
+        <w:t>Данные</w:t>
+      </w:r>
+      <w:bookmarkEnd w:id="1"/>
     </w:p>
     <w:p>
       <w:pPr>
         <w:pStyle w:val="2"/>
       </w:pPr>
+      <w:bookmarkStart w:id="2" w:name="_Toc21988736"/>
       <w:r>
         <w:rPr>
           <w:rStyle w:val="20"/>
         </w:rPr>
         <w:t>Условие</w:t>
       </w:r>
+      <w:bookmarkEnd w:id="0"/>
+      <w:bookmarkEnd w:id="2"/>
     </w:p>
     <w:p>
       <w:r>
@@ -438,12 +1580,16 @@
           <w:rStyle w:val="20"/>
         </w:rPr>
       </w:pPr>
+      <w:bookmarkStart w:id="3" w:name="_Toc21988374"/>
+      <w:bookmarkStart w:id="4" w:name="_Toc21988737"/>
       <w:r>
         <w:rPr>
           <w:rStyle w:val="20"/>
         </w:rPr>
         <w:t>Задача</w:t>
       </w:r>
+      <w:bookmarkEnd w:id="3"/>
+      <w:bookmarkEnd w:id="4"/>
     </w:p>
     <w:p>
       <w:r>
@@ -457,19 +1603,20 @@
       <w:pPr>
         <w:pStyle w:val="2"/>
       </w:pPr>
+      <w:bookmarkStart w:id="5" w:name="_Toc21988375"/>
+      <w:bookmarkStart w:id="6" w:name="_Toc21988738"/>
       <w:r>
         <w:rPr>
           <w:rStyle w:val="20"/>
         </w:rPr>
         <w:t>Исходные данные</w:t>
       </w:r>
+      <w:bookmarkEnd w:id="5"/>
+      <w:bookmarkEnd w:id="6"/>
     </w:p>
     <w:p>
       <w:pPr>
         <w:jc w:val="right"/>
-        <w:rPr>
-          <w:lang w:val="en-US"/>
-        </w:rPr>
       </w:pPr>
       <w:r>
         <w:rPr>
@@ -478,43 +1625,25 @@
         <w:t>a</w:t>
       </w:r>
       <w:r>
-        <w:rPr>
-          <w:lang w:val="en-US"/>
-        </w:rPr>
         <w:t>=1,1</w:t>
       </w:r>
       <w:r>
-        <w:rPr>
-          <w:lang w:val="en-US"/>
-        </w:rPr>
         <w:t xml:space="preserve">                                                        </w:t>
       </w:r>
       <w:proofErr w:type="gramStart"/>
       <w:r>
-        <w:rPr>
-          <w:lang w:val="en-US"/>
-        </w:rPr>
         <w:t xml:space="preserve">   (</w:t>
       </w:r>
       <w:proofErr w:type="gramEnd"/>
       <w:r>
-        <w:rPr>
-          <w:lang w:val="en-US"/>
-        </w:rPr>
         <w:t>1)</w:t>
       </w:r>
     </w:p>
     <w:p>
       <w:pPr>
         <w:jc w:val="right"/>
-        <w:rPr>
-          <w:lang w:val="en-US"/>
-        </w:rPr>
-      </w:pPr>
-      <w:r>
-        <w:rPr>
-          <w:lang w:val="en-US"/>
-        </w:rPr>
+      </w:pPr>
+      <w:r>
         <w:t xml:space="preserve"> </w:t>
       </w:r>
       <w:r>
@@ -524,43 +1653,22 @@
         <w:t>b</w:t>
       </w:r>
       <w:r>
-        <w:rPr>
-          <w:lang w:val="en-US"/>
-        </w:rPr>
-        <w:t>=0,004</w:t>
-      </w:r>
-      <w:r>
-        <w:rPr>
-          <w:lang w:val="en-US"/>
-        </w:rPr>
-        <w:t xml:space="preserve">                                                     </w:t>
+        <w:t xml:space="preserve">=0,004                                                     </w:t>
       </w:r>
       <w:proofErr w:type="gramStart"/>
       <w:r>
-        <w:rPr>
-          <w:lang w:val="en-US"/>
-        </w:rPr>
         <w:t xml:space="preserve">   (</w:t>
       </w:r>
       <w:proofErr w:type="gramEnd"/>
       <w:r>
-        <w:rPr>
-          <w:lang w:val="en-US"/>
-        </w:rPr>
         <w:t>2)</w:t>
       </w:r>
     </w:p>
     <w:p>
       <w:pPr>
         <w:jc w:val="right"/>
-        <w:rPr>
-          <w:lang w:val="en-US"/>
-        </w:rPr>
-      </w:pPr>
-      <w:r>
-        <w:rPr>
-          <w:lang w:val="en-US"/>
-        </w:rPr>
+      </w:pPr>
+      <w:r>
         <w:t xml:space="preserve"> </w:t>
       </w:r>
       <w:r>
@@ -570,29 +1678,17 @@
         <w:t>x</w:t>
       </w:r>
       <w:r>
-        <w:rPr>
-          <w:lang w:val="en-US"/>
-        </w:rPr>
         <w:t>=0,2</w:t>
       </w:r>
       <w:r>
-        <w:rPr>
-          <w:lang w:val="en-US"/>
-        </w:rPr>
         <w:t xml:space="preserve">                                                       </w:t>
       </w:r>
       <w:proofErr w:type="gramStart"/>
       <w:r>
-        <w:rPr>
-          <w:lang w:val="en-US"/>
-        </w:rPr>
         <w:t xml:space="preserve">   (</w:t>
       </w:r>
       <w:proofErr w:type="gramEnd"/>
       <w:r>
-        <w:rPr>
-          <w:lang w:val="en-US"/>
-        </w:rPr>
         <w:t>3)</w:t>
       </w:r>
     </w:p>
@@ -601,7 +1697,6 @@
         <w:jc w:val="right"/>
         <w:rPr>
           <w:rFonts w:eastAsiaTheme="minorEastAsia"/>
-          <w:lang w:val="en-US"/>
         </w:rPr>
       </w:pPr>
       <m:oMath>
@@ -609,14 +1704,7 @@
           <w:rPr>
             <w:rFonts w:ascii="Cambria Math" w:hAnsi="Cambria Math" w:cs="Times New Roman"/>
           </w:rPr>
-          <m:t>y</m:t>
-        </m:r>
-        <m:r>
-          <w:rPr>
-            <w:rFonts w:ascii="Cambria Math" w:hAnsi="Cambria Math" w:cs="Times New Roman"/>
-            <w:lang w:val="en-US"/>
-          </w:rPr>
-          <m:t>=</m:t>
+          <m:t>y=</m:t>
         </m:r>
         <m:func>
           <m:funcPr>
@@ -677,7 +1765,6 @@
                         <m:r>
                           <w:rPr>
                             <w:rFonts w:ascii="Cambria Math" w:hAnsi="Cambria Math" w:cs="Times New Roman"/>
-                            <w:lang w:val="en-US"/>
                           </w:rPr>
                           <m:t>2</m:t>
                         </m:r>
@@ -686,15 +1773,8 @@
                     <m:r>
                       <w:rPr>
                         <w:rFonts w:ascii="Cambria Math" w:hAnsi="Cambria Math" w:cs="Times New Roman"/>
-                        <w:lang w:val="en-US"/>
                       </w:rPr>
-                      <m:t>+</m:t>
-                    </m:r>
-                    <m:r>
-                      <w:rPr>
-                        <w:rFonts w:ascii="Cambria Math" w:hAnsi="Cambria Math" w:cs="Times New Roman"/>
-                      </w:rPr>
-                      <m:t>a</m:t>
+                      <m:t>+a</m:t>
                     </m:r>
                   </m:e>
                 </m:d>
@@ -703,7 +1783,6 @@
                 <m:r>
                   <w:rPr>
                     <w:rFonts w:ascii="Cambria Math" w:hAnsi="Cambria Math" w:cs="Times New Roman"/>
-                    <w:lang w:val="en-US"/>
                   </w:rPr>
                   <m:t>2</m:t>
                 </m:r>
@@ -714,7 +1793,6 @@
         <m:r>
           <w:rPr>
             <w:rFonts w:ascii="Cambria Math" w:hAnsi="Cambria Math" w:cs="Times New Roman"/>
-            <w:lang w:val="en-US"/>
           </w:rPr>
           <m:t>-</m:t>
         </m:r>
@@ -749,7 +1827,6 @@
       <w:r>
         <w:rPr>
           <w:rFonts w:eastAsiaTheme="minorEastAsia"/>
-          <w:lang w:val="en-US"/>
         </w:rPr>
         <w:t xml:space="preserve">                                         (4)      </w:t>
       </w:r>
@@ -766,14 +1843,7 @@
           <w:rPr>
             <w:rFonts w:ascii="Cambria Math" w:eastAsiaTheme="minorEastAsia" w:hAnsi="Cambria Math" w:cs="Times New Roman"/>
           </w:rPr>
-          <m:t>z</m:t>
-        </m:r>
-        <m:r>
-          <w:rPr>
-            <w:rFonts w:ascii="Cambria Math" w:eastAsiaTheme="minorEastAsia" w:hAnsi="Cambria Math" w:cs="Times New Roman"/>
-            <w:lang w:val="en-US"/>
-          </w:rPr>
-          <m:t>=</m:t>
+          <m:t>z=</m:t>
         </m:r>
         <m:f>
           <m:fPr>
@@ -806,7 +1876,6 @@
                 <m:r>
                   <w:rPr>
                     <w:rFonts w:ascii="Cambria Math" w:eastAsiaTheme="minorEastAsia" w:hAnsi="Cambria Math" w:cs="Times New Roman"/>
-                    <w:lang w:val="en-US"/>
                   </w:rPr>
                   <m:t>2</m:t>
                 </m:r>
@@ -825,7 +1894,6 @@
         <m:r>
           <w:rPr>
             <w:rFonts w:ascii="Cambria Math" w:eastAsiaTheme="minorEastAsia" w:hAnsi="Cambria Math" w:cs="Times New Roman"/>
-            <w:lang w:val="en-US"/>
           </w:rPr>
           <m:t>+</m:t>
         </m:r>
@@ -871,20 +1939,7 @@
                       <w:rPr>
                         <w:rFonts w:ascii="Cambria Math" w:eastAsiaTheme="minorEastAsia" w:hAnsi="Cambria Math" w:cs="Times New Roman"/>
                       </w:rPr>
-                      <m:t>x</m:t>
-                    </m:r>
-                    <m:r>
-                      <w:rPr>
-                        <w:rFonts w:ascii="Cambria Math" w:eastAsiaTheme="minorEastAsia" w:hAnsi="Cambria Math" w:cs="Times New Roman"/>
-                        <w:lang w:val="en-US"/>
-                      </w:rPr>
-                      <m:t>+</m:t>
-                    </m:r>
-                    <m:r>
-                      <w:rPr>
-                        <w:rFonts w:ascii="Cambria Math" w:eastAsiaTheme="minorEastAsia" w:hAnsi="Cambria Math" w:cs="Times New Roman"/>
-                      </w:rPr>
-                      <m:t>b</m:t>
+                      <m:t>x+b</m:t>
                     </m:r>
                   </m:e>
                 </m:d>
@@ -893,7 +1948,6 @@
                 <m:r>
                   <w:rPr>
                     <w:rFonts w:ascii="Cambria Math" w:eastAsiaTheme="minorEastAsia" w:hAnsi="Cambria Math" w:cs="Times New Roman"/>
-                    <w:lang w:val="en-US"/>
                   </w:rPr>
                   <m:t>3</m:t>
                 </m:r>
@@ -911,7 +1965,6 @@
       <w:r>
         <w:rPr>
           <w:rFonts w:eastAsiaTheme="minorEastAsia" w:cs="Times New Roman"/>
-          <w:lang w:val="en-US"/>
         </w:rPr>
         <w:t>(</w:t>
       </w:r>
@@ -924,14 +1977,30 @@
     </w:p>
     <w:p>
       <w:pPr>
+        <w:pStyle w:val="1"/>
+      </w:pPr>
+      <w:bookmarkStart w:id="7" w:name="_Toc21988376"/>
+      <w:bookmarkStart w:id="8" w:name="_Toc21988739"/>
+      <w:r>
+        <w:t>Выполнение работы</w:t>
+      </w:r>
+      <w:bookmarkEnd w:id="7"/>
+      <w:bookmarkEnd w:id="8"/>
+    </w:p>
+    <w:p>
+      <w:pPr>
         <w:pStyle w:val="2"/>
       </w:pPr>
+      <w:bookmarkStart w:id="9" w:name="_Toc21988377"/>
+      <w:bookmarkStart w:id="10" w:name="_Toc21988740"/>
       <w:r>
         <w:t>Запись арифметических выражений на языке программирования</w:t>
       </w:r>
       <w:r>
         <w:t>:</w:t>
       </w:r>
+      <w:bookmarkEnd w:id="9"/>
+      <w:bookmarkEnd w:id="10"/>
     </w:p>
     <w:p>
       <w:pPr>
@@ -1106,13 +2175,25 @@
     <w:p>
       <w:pPr>
         <w:pStyle w:val="2"/>
-        <w:rPr>
-          <w:lang w:val="en-US"/>
-        </w:rPr>
-      </w:pPr>
+      </w:pPr>
+      <w:r>
+        <w:br w:type="column"/>
+      </w:r>
+      <w:bookmarkStart w:id="11" w:name="_Toc21988378"/>
+      <w:bookmarkStart w:id="12" w:name="_Toc21988741"/>
       <w:r>
         <w:lastRenderedPageBreak/>
         <w:t>Алгоритм решения задачи</w:t>
+      </w:r>
+      <w:bookmarkEnd w:id="11"/>
+      <w:bookmarkEnd w:id="12"/>
+    </w:p>
+    <w:p>
+      <w:pPr>
+        <w:jc w:val="center"/>
+      </w:pPr>
+      <w:r>
+        <w:t>Ниже представлен разработанный алгоритм в виде блок-схемы.</w:t>
       </w:r>
     </w:p>
     <w:p>
@@ -1155,7 +2236,7 @@
           <v:shape id="_x0000_i1025" type="#_x0000_t75" style="width:162.75pt;height:402.75pt" o:ole="">
             <v:imagedata r:id="rId8" o:title=""/>
           </v:shape>
-          <o:OLEObject Type="Embed" ProgID="Visio.Drawing.15" ShapeID="_x0000_i1025" DrawAspect="Content" ObjectID="_1631447864" r:id="rId9"/>
+          <o:OLEObject Type="Embed" ProgID="Visio.Drawing.15" ShapeID="_x0000_i1025" DrawAspect="Content" ObjectID="_1632606994" r:id="rId9"/>
         </w:object>
       </w:r>
     </w:p>
@@ -1181,13 +2262,34 @@
       <w:pPr>
         <w:pStyle w:val="2"/>
       </w:pPr>
+      <w:r>
+        <w:br w:type="column"/>
+      </w:r>
+      <w:bookmarkStart w:id="13" w:name="_Toc21988379"/>
+      <w:bookmarkStart w:id="14" w:name="_Toc21988742"/>
       <w:r>
         <w:lastRenderedPageBreak/>
         <w:t>Форма-заставка</w:t>
       </w:r>
-    </w:p>
-    <w:p>
-      <w:r>
+      <w:bookmarkEnd w:id="13"/>
+      <w:bookmarkEnd w:id="14"/>
+    </w:p>
+    <w:p>
+      <w:pPr>
+        <w:jc w:val="center"/>
+      </w:pPr>
+      <w:r>
+        <w:t xml:space="preserve">Внешний вид формы-заставки </w:t>
+      </w:r>
+      <w:r>
+        <w:t>представлен на рисунке 2, код - после него.</w:t>
+      </w:r>
+    </w:p>
+    <w:p>
+      <w:r>
+        <w:rPr>
+          <w:noProof/>
+        </w:rPr>
         <w:drawing>
           <wp:inline distT="0" distB="0" distL="0" distR="0" wp14:anchorId="18E86AA1" wp14:editId="6949EF3B">
             <wp:extent cx="5939790" cy="3161030"/>
@@ -1235,11 +2337,15 @@
     </w:p>
     <w:p>
       <w:pPr>
-        <w:jc w:val="center"/>
-      </w:pPr>
+        <w:pStyle w:val="3"/>
+      </w:pPr>
+      <w:bookmarkStart w:id="15" w:name="_Toc21988380"/>
+      <w:bookmarkStart w:id="16" w:name="_Toc21988743"/>
       <w:r>
         <w:t>Код заставки</w:t>
       </w:r>
+      <w:bookmarkEnd w:id="15"/>
+      <w:bookmarkEnd w:id="16"/>
     </w:p>
     <w:p>
       <w:pPr>
@@ -1253,7 +2359,6 @@
           <w:color w:val="000000"/>
           <w:sz w:val="19"/>
           <w:szCs w:val="19"/>
-          <w:lang w:val="en-US"/>
         </w:rPr>
       </w:pPr>
       <w:r>
@@ -1272,9 +2377,29 @@
           <w:color w:val="000000"/>
           <w:sz w:val="19"/>
           <w:szCs w:val="19"/>
-          <w:lang w:val="en-US"/>
-        </w:rPr>
-        <w:t xml:space="preserve"> WindowsFormsApp1</w:t>
+        </w:rPr>
+        <w:t xml:space="preserve"> </w:t>
+      </w:r>
+      <w:proofErr w:type="spellStart"/>
+      <w:r>
+        <w:rPr>
+          <w:rFonts w:ascii="Consolas" w:hAnsi="Consolas" w:cs="Consolas"/>
+          <w:color w:val="000000"/>
+          <w:sz w:val="19"/>
+          <w:szCs w:val="19"/>
+          <w:lang w:val="en-US"/>
+        </w:rPr>
+        <w:t>WindowsFormsApp</w:t>
+      </w:r>
+      <w:proofErr w:type="spellEnd"/>
+      <w:r>
+        <w:rPr>
+          <w:rFonts w:ascii="Consolas" w:hAnsi="Consolas" w:cs="Consolas"/>
+          <w:color w:val="000000"/>
+          <w:sz w:val="19"/>
+          <w:szCs w:val="19"/>
+        </w:rPr>
+        <w:t>1</w:t>
       </w:r>
     </w:p>
     <w:p>
@@ -1821,6 +2946,7 @@
           <w:color w:val="000000"/>
           <w:sz w:val="19"/>
           <w:szCs w:val="19"/>
+          <w:lang w:val="en-US"/>
         </w:rPr>
       </w:pPr>
       <w:r>
@@ -1839,6 +2965,7 @@
           <w:color w:val="000000"/>
           <w:sz w:val="19"/>
           <w:szCs w:val="19"/>
+          <w:lang w:val="en-US"/>
         </w:rPr>
         <w:t>{</w:t>
       </w:r>
@@ -1855,54 +2982,36 @@
           <w:color w:val="000000"/>
           <w:sz w:val="19"/>
           <w:szCs w:val="19"/>
-        </w:rPr>
-      </w:pPr>
-      <w:r>
-        <w:rPr>
-          <w:rFonts w:ascii="Consolas" w:hAnsi="Consolas" w:cs="Consolas"/>
-          <w:color w:val="000000"/>
-          <w:sz w:val="19"/>
-          <w:szCs w:val="19"/>
-        </w:rPr>
-        <w:t xml:space="preserve">            </w:t>
-      </w:r>
-      <w:proofErr w:type="spellStart"/>
-      <w:r>
-        <w:rPr>
-          <w:rFonts w:ascii="Consolas" w:hAnsi="Consolas" w:cs="Consolas"/>
-          <w:color w:val="000000"/>
-          <w:sz w:val="19"/>
-          <w:szCs w:val="19"/>
-        </w:rPr>
-        <w:t>Form</w:t>
-      </w:r>
-      <w:proofErr w:type="spellEnd"/>
-      <w:r>
-        <w:rPr>
-          <w:rFonts w:ascii="Consolas" w:hAnsi="Consolas" w:cs="Consolas"/>
-          <w:color w:val="000000"/>
-          <w:sz w:val="19"/>
-          <w:szCs w:val="19"/>
-        </w:rPr>
-        <w:t xml:space="preserve"> f = </w:t>
-      </w:r>
-      <w:proofErr w:type="spellStart"/>
+          <w:lang w:val="en-US"/>
+        </w:rPr>
+      </w:pPr>
+      <w:r>
+        <w:rPr>
+          <w:rFonts w:ascii="Consolas" w:hAnsi="Consolas" w:cs="Consolas"/>
+          <w:color w:val="000000"/>
+          <w:sz w:val="19"/>
+          <w:szCs w:val="19"/>
+          <w:lang w:val="en-US"/>
+        </w:rPr>
+        <w:t xml:space="preserve">            Form f = </w:t>
+      </w:r>
       <w:r>
         <w:rPr>
           <w:rFonts w:ascii="Consolas" w:hAnsi="Consolas" w:cs="Consolas"/>
           <w:color w:val="0000FF"/>
           <w:sz w:val="19"/>
           <w:szCs w:val="19"/>
+          <w:lang w:val="en-US"/>
         </w:rPr>
         <w:t>new</w:t>
       </w:r>
-      <w:proofErr w:type="spellEnd"/>
-      <w:r>
-        <w:rPr>
-          <w:rFonts w:ascii="Consolas" w:hAnsi="Consolas" w:cs="Consolas"/>
-          <w:color w:val="000000"/>
-          <w:sz w:val="19"/>
-          <w:szCs w:val="19"/>
+      <w:r>
+        <w:rPr>
+          <w:rFonts w:ascii="Consolas" w:hAnsi="Consolas" w:cs="Consolas"/>
+          <w:color w:val="000000"/>
+          <w:sz w:val="19"/>
+          <w:szCs w:val="19"/>
+          <w:lang w:val="en-US"/>
         </w:rPr>
         <w:t xml:space="preserve"> LW1();</w:t>
       </w:r>
@@ -2676,21 +3785,28 @@
           <w:sz w:val="19"/>
           <w:szCs w:val="19"/>
         </w:rPr>
+        <w:lastRenderedPageBreak/>
         <w:t>}</w:t>
       </w:r>
     </w:p>
     <w:p>
       <w:pPr>
-        <w:pStyle w:val="2"/>
+        <w:jc w:val="center"/>
         <w:rPr>
           <w:noProof/>
           <w:lang w:eastAsia="ru-RU"/>
         </w:rPr>
       </w:pPr>
-      <w:r>
-        <w:lastRenderedPageBreak/>
+      <w:bookmarkStart w:id="17" w:name="_Toc21988381"/>
+      <w:bookmarkStart w:id="18" w:name="_Toc21988744"/>
+      <w:r>
+        <w:rPr>
+          <w:rStyle w:val="20"/>
+        </w:rPr>
         <w:t>Форма с решением</w:t>
       </w:r>
+      <w:bookmarkEnd w:id="17"/>
+      <w:bookmarkEnd w:id="18"/>
       <w:r>
         <w:rPr>
           <w:noProof/>
@@ -2698,8 +3814,49 @@
         </w:rPr>
         <w:t xml:space="preserve"> </w:t>
       </w:r>
-      <w:bookmarkStart w:id="0" w:name="_GoBack"/>
-      <w:r>
+    </w:p>
+    <w:p>
+      <w:pPr>
+        <w:jc w:val="center"/>
+        <w:rPr>
+          <w:noProof/>
+          <w:lang w:eastAsia="ru-RU"/>
+        </w:rPr>
+      </w:pPr>
+      <w:r>
+        <w:rPr>
+          <w:noProof/>
+          <w:lang w:eastAsia="ru-RU"/>
+        </w:rPr>
+        <w:t>Внешний вид  формы, выполняющей основную задачу, представлен</w:t>
+      </w:r>
+      <w:r>
+        <w:rPr>
+          <w:noProof/>
+          <w:lang w:eastAsia="ru-RU"/>
+        </w:rPr>
+        <w:t xml:space="preserve"> на рисунке 3, код - после неё</w:t>
+      </w:r>
+      <w:r>
+        <w:rPr>
+          <w:noProof/>
+          <w:lang w:eastAsia="ru-RU"/>
+        </w:rPr>
+        <w:t>.</w:t>
+      </w:r>
+    </w:p>
+    <w:p>
+      <w:pPr>
+        <w:jc w:val="center"/>
+        <w:rPr>
+          <w:noProof/>
+          <w:lang w:eastAsia="ru-RU"/>
+        </w:rPr>
+      </w:pPr>
+      <w:r>
+        <w:rPr>
+          <w:noProof/>
+        </w:rPr>
         <w:drawing>
           <wp:inline distT="0" distB="0" distL="0" distR="0" wp14:anchorId="5A819880" wp14:editId="4EDDAC61">
             <wp:extent cx="5939790" cy="3156585"/>
@@ -2748,22 +3905,27 @@
         <w:rPr>
           <w:lang w:eastAsia="ru-RU"/>
         </w:rPr>
-        <w:t xml:space="preserve">Рисунок 3 – форма с </w:t>
-      </w:r>
-      <w:proofErr w:type="spellStart"/>
+        <w:t>Рисунок 3 – форма с решени</w:t>
+      </w:r>
       <w:r>
         <w:rPr>
           <w:lang w:eastAsia="ru-RU"/>
         </w:rPr>
-        <w:t>решеним</w:t>
-      </w:r>
-      <w:proofErr w:type="spellEnd"/>
-    </w:p>
-    <w:p/>
-    <w:p>
-      <w:pPr>
-        <w:pStyle w:val="2"/>
-      </w:pPr>
+        <w:t>е</w:t>
+      </w:r>
+      <w:r>
+        <w:rPr>
+          <w:lang w:eastAsia="ru-RU"/>
+        </w:rPr>
+        <w:t>м</w:t>
+      </w:r>
+    </w:p>
+    <w:p>
+      <w:pPr>
+        <w:pStyle w:val="3"/>
+      </w:pPr>
+      <w:bookmarkStart w:id="19" w:name="_Toc21988382"/>
+      <w:bookmarkStart w:id="20" w:name="_Toc21988745"/>
       <w:r>
         <w:t>Код</w:t>
       </w:r>
@@ -2771,8 +3933,22 @@
         <w:t xml:space="preserve"> </w:t>
       </w:r>
       <w:r>
-        <w:t>формы с решением</w:t>
-      </w:r>
+        <w:t>формы</w:t>
+      </w:r>
+      <w:r>
+        <w:t xml:space="preserve"> </w:t>
+      </w:r>
+      <w:r>
+        <w:t>с</w:t>
+      </w:r>
+      <w:r>
+        <w:t xml:space="preserve"> </w:t>
+      </w:r>
+      <w:r>
+        <w:t>решением</w:t>
+      </w:r>
+      <w:bookmarkEnd w:id="19"/>
+      <w:bookmarkEnd w:id="20"/>
     </w:p>
     <w:p>
       <w:pPr>
@@ -3933,6 +5109,7 @@
           <w:szCs w:val="19"/>
           <w:lang w:val="en-US"/>
         </w:rPr>
+        <w:lastRenderedPageBreak/>
         <w:t xml:space="preserve">                b = </w:t>
       </w:r>
       <w:proofErr w:type="spellStart"/>
@@ -4285,7 +5462,6 @@
           <w:szCs w:val="19"/>
           <w:lang w:val="en-US"/>
         </w:rPr>
-        <w:lastRenderedPageBreak/>
         <w:t xml:space="preserve">                textBox4.Text = </w:t>
       </w:r>
       <w:proofErr w:type="spellStart"/>
@@ -4994,6 +6170,8 @@
       <w:pPr>
         <w:pStyle w:val="2"/>
       </w:pPr>
+      <w:bookmarkStart w:id="21" w:name="_Toc21988383"/>
+      <w:bookmarkStart w:id="22" w:name="_Toc21988746"/>
       <w:r>
         <w:t>Результат выполнения</w:t>
       </w:r>
@@ -5005,6 +6183,13 @@
       </w:r>
       <w:r>
         <w:t>:</w:t>
+      </w:r>
+      <w:bookmarkEnd w:id="21"/>
+      <w:bookmarkEnd w:id="22"/>
+    </w:p>
+    <w:p>
+      <w:r>
+        <w:t>Результата выводимый при вводе заданных исходных данных виден на рисунке 4</w:t>
       </w:r>
     </w:p>
     <w:p>
@@ -5025,7 +6210,7 @@
         </w:rPr>
         <w:drawing>
           <wp:inline distT="0" distB="0" distL="0" distR="0" wp14:anchorId="24C9225D" wp14:editId="25F04588">
-            <wp:extent cx="5582429" cy="4077269"/>
+            <wp:extent cx="5400675" cy="3944520"/>
             <wp:effectExtent l="0" t="0" r="0" b="0"/>
             <wp:docPr id="1" name="Рисунок 1"/>
             <wp:cNvGraphicFramePr>
@@ -5047,7 +6232,7 @@
                   <pic:spPr>
                     <a:xfrm>
                       <a:off x="0" y="0"/>
-                      <a:ext cx="5582429" cy="4077269"/>
+                      <a:ext cx="5412624" cy="3953247"/>
                     </a:xfrm>
                     <a:prstGeom prst="rect">
                       <a:avLst/>
@@ -5087,7 +6272,10 @@
       <w:pPr>
         <w:pStyle w:val="2"/>
       </w:pPr>
-      <w:r>
+      <w:bookmarkStart w:id="23" w:name="_Toc21988384"/>
+      <w:bookmarkStart w:id="24" w:name="_Toc21988747"/>
+      <w:r>
+        <w:lastRenderedPageBreak/>
         <w:t>Код</w:t>
       </w:r>
       <w:r>
@@ -5098,6 +6286,61 @@
       </w:r>
       <w:r>
         <w:t>:</w:t>
+      </w:r>
+      <w:bookmarkEnd w:id="23"/>
+      <w:bookmarkEnd w:id="24"/>
+    </w:p>
+    <w:p>
+      <w:r>
+        <w:t>Дополнительной</w:t>
+      </w:r>
+      <w:r>
+        <w:t xml:space="preserve"> </w:t>
+      </w:r>
+      <w:r>
+        <w:t>задачей</w:t>
+      </w:r>
+      <w:r>
+        <w:t xml:space="preserve"> </w:t>
+      </w:r>
+      <w:r>
+        <w:t>являлось</w:t>
+      </w:r>
+      <w:r>
+        <w:t xml:space="preserve"> </w:t>
+      </w:r>
+      <w:r>
+        <w:t>создание кнопки выхода с проверкой. Внешний</w:t>
+      </w:r>
+      <w:r>
+        <w:t xml:space="preserve"> </w:t>
+      </w:r>
+      <w:r>
+        <w:t>вид</w:t>
+      </w:r>
+      <w:r>
+        <w:t xml:space="preserve"> </w:t>
+      </w:r>
+      <w:r>
+        <w:t>представлен</w:t>
+      </w:r>
+      <w:r>
+        <w:t xml:space="preserve"> </w:t>
+      </w:r>
+      <w:r>
+        <w:t>на</w:t>
+      </w:r>
+      <w:r>
+        <w:t xml:space="preserve"> </w:t>
+      </w:r>
+      <w:r>
+        <w:t>рисунке</w:t>
+      </w:r>
+      <w:r>
+        <w:t xml:space="preserve"> 5, </w:t>
+      </w:r>
+      <w:r>
+        <w:t>код кнопки сразу после текста, код окна выхода под рисунком 5.</w:t>
       </w:r>
     </w:p>
     <w:p>
@@ -5120,7 +6363,14 @@
           <w:color w:val="000000"/>
           <w:lang w:val="en-US"/>
         </w:rPr>
-        <w:t xml:space="preserve">private </w:t>
+        <w:t>private</w:t>
+      </w:r>
+      <w:r>
+        <w:rPr>
+          <w:color w:val="000000"/>
+          <w:lang w:val="en-US"/>
+        </w:rPr>
+        <w:t xml:space="preserve"> </w:t>
       </w:r>
       <w:r>
         <w:rPr>
@@ -5136,7 +6386,35 @@
           <w:color w:val="000000"/>
           <w:lang w:val="en-US"/>
         </w:rPr>
-        <w:t xml:space="preserve"> Button2_Click_1</w:t>
+        <w:t xml:space="preserve"> </w:t>
+      </w:r>
+      <w:r>
+        <w:rPr>
+          <w:color w:val="000000"/>
+          <w:lang w:val="en-US"/>
+        </w:rPr>
+        <w:t>Button</w:t>
+      </w:r>
+      <w:r>
+        <w:rPr>
+          <w:color w:val="000000"/>
+          <w:lang w:val="en-US"/>
+        </w:rPr>
+        <w:t>2_</w:t>
+      </w:r>
+      <w:r>
+        <w:rPr>
+          <w:color w:val="000000"/>
+          <w:lang w:val="en-US"/>
+        </w:rPr>
+        <w:t>Click</w:t>
+      </w:r>
+      <w:r>
+        <w:rPr>
+          <w:color w:val="000000"/>
+          <w:lang w:val="en-US"/>
+        </w:rPr>
+        <w:t>_1</w:t>
       </w:r>
       <w:r>
         <w:rPr>
@@ -5150,7 +6428,21 @@
           <w:color w:val="000000"/>
           <w:lang w:val="en-US"/>
         </w:rPr>
-        <w:t>object sender</w:t>
+        <w:t>object</w:t>
+      </w:r>
+      <w:r>
+        <w:rPr>
+          <w:color w:val="000000"/>
+          <w:lang w:val="en-US"/>
+        </w:rPr>
+        <w:t xml:space="preserve"> </w:t>
+      </w:r>
+      <w:r>
+        <w:rPr>
+          <w:color w:val="000000"/>
+          <w:lang w:val="en-US"/>
+        </w:rPr>
+        <w:t>sender</w:t>
       </w:r>
       <w:r>
         <w:rPr>
@@ -5180,7 +6472,14 @@
           <w:color w:val="000000"/>
           <w:lang w:val="en-US"/>
         </w:rPr>
-        <w:t xml:space="preserve"> e</w:t>
+        <w:t xml:space="preserve"> </w:t>
+      </w:r>
+      <w:r>
+        <w:rPr>
+          <w:color w:val="000000"/>
+          <w:lang w:val="en-US"/>
+        </w:rPr>
+        <w:t>e</w:t>
       </w:r>
       <w:r>
         <w:rPr>
@@ -5280,7 +6579,7 @@
         <w:pStyle w:val="HTML"/>
         <w:shd w:val="clear" w:color="auto" w:fill="FFFFFF"/>
         <w:rPr>
-          <w:color w:val="000000"/>
+          <w:color w:val="800080"/>
           <w:lang w:val="en-US"/>
         </w:rPr>
       </w:pPr>
@@ -5333,27 +6632,13 @@
     </w:p>
     <w:p>
       <w:pPr>
-        <w:jc w:val="center"/>
-        <w:rPr>
-          <w:rFonts w:cs="Times New Roman"/>
-          <w:szCs w:val="28"/>
-        </w:rPr>
-      </w:pPr>
-      <w:r>
-        <w:rPr>
-          <w:rFonts w:cs="Times New Roman"/>
-          <w:szCs w:val="28"/>
-        </w:rPr>
-        <w:lastRenderedPageBreak/>
-        <w:t>Результат этого выполнения этого кода</w:t>
-      </w:r>
-      <w:r>
-        <w:rPr>
-          <w:rFonts w:cs="Times New Roman"/>
-          <w:szCs w:val="28"/>
-        </w:rPr>
-        <w:t>:</w:t>
-      </w:r>
+        <w:pStyle w:val="HTML"/>
+        <w:shd w:val="clear" w:color="auto" w:fill="FFFFFF"/>
+        <w:rPr>
+          <w:color w:val="000000"/>
+          <w:lang w:val="en-US"/>
+        </w:rPr>
+      </w:pPr>
     </w:p>
     <w:p>
       <w:pPr>
@@ -5432,8 +6717,10 @@
     </w:p>
     <w:p>
       <w:pPr>
-        <w:pStyle w:val="2"/>
-      </w:pPr>
+        <w:pStyle w:val="3"/>
+      </w:pPr>
+      <w:bookmarkStart w:id="25" w:name="_Toc21988385"/>
+      <w:bookmarkStart w:id="26" w:name="_Toc21988748"/>
       <w:r>
         <w:t xml:space="preserve">Код </w:t>
       </w:r>
@@ -5443,6 +6730,8 @@
       <w:r>
         <w:t>:</w:t>
       </w:r>
+      <w:bookmarkEnd w:id="25"/>
+      <w:bookmarkEnd w:id="26"/>
     </w:p>
     <w:p>
       <w:pPr>
@@ -6302,134 +7591,274 @@
     </w:p>
     <w:p>
       <w:pPr>
+        <w:pStyle w:val="HTML"/>
+        <w:shd w:val="clear" w:color="auto" w:fill="FFFFFF"/>
+        <w:rPr>
+          <w:color w:val="800080"/>
+        </w:rPr>
+      </w:pPr>
+    </w:p>
+    <w:p>
+      <w:pPr>
         <w:pStyle w:val="1"/>
-        <w:jc w:val="both"/>
-      </w:pPr>
-    </w:p>
-    <w:p/>
-    <w:p/>
-    <w:p/>
-    <w:p/>
-    <w:p/>
-    <w:p>
-      <w:pPr>
-        <w:pStyle w:val="1"/>
-      </w:pPr>
-      <w:r>
+        <w:rPr>
+          <w:color w:val="800080"/>
+          <w:szCs w:val="28"/>
+        </w:rPr>
+      </w:pPr>
+      <w:bookmarkStart w:id="27" w:name="_Toc21988386"/>
+      <w:bookmarkStart w:id="28" w:name="_Toc21988749"/>
+      <w:r>
+        <w:rPr>
+          <w:szCs w:val="28"/>
+        </w:rPr>
         <w:lastRenderedPageBreak/>
-        <w:t>Список литературы</w:t>
-      </w:r>
-    </w:p>
-    <w:p>
-      <w:r>
-        <w:t xml:space="preserve">1 </w:t>
+        <w:t xml:space="preserve">Список </w:t>
+      </w:r>
+      <w:r>
+        <w:rPr>
+          <w:szCs w:val="28"/>
+        </w:rPr>
+        <w:t>источников</w:t>
+      </w:r>
+      <w:bookmarkEnd w:id="27"/>
+      <w:bookmarkEnd w:id="28"/>
+    </w:p>
+    <w:p>
+      <w:pPr>
+        <w:rPr>
+          <w:rFonts w:cs="Times New Roman"/>
+          <w:szCs w:val="28"/>
+        </w:rPr>
+      </w:pPr>
+      <w:r>
+        <w:rPr>
+          <w:rFonts w:cs="Times New Roman"/>
+          <w:color w:val="000000"/>
+          <w:szCs w:val="28"/>
+          <w:shd w:val="clear" w:color="auto" w:fill="FFFFFF"/>
+        </w:rPr>
+        <w:t xml:space="preserve">1. Введение в программирование на языке </w:t>
       </w:r>
       <w:proofErr w:type="spellStart"/>
       <w:r>
+        <w:rPr>
+          <w:rFonts w:cs="Times New Roman"/>
+          <w:color w:val="000000"/>
+          <w:szCs w:val="28"/>
+          <w:shd w:val="clear" w:color="auto" w:fill="FFFFFF"/>
+        </w:rPr>
+        <w:t>Visual</w:t>
+      </w:r>
+      <w:proofErr w:type="spellEnd"/>
+      <w:r>
+        <w:rPr>
+          <w:rFonts w:cs="Times New Roman"/>
+          <w:color w:val="000000"/>
+          <w:szCs w:val="28"/>
+          <w:shd w:val="clear" w:color="auto" w:fill="FFFFFF"/>
+        </w:rPr>
+        <w:t xml:space="preserve"> </w:t>
+      </w:r>
+      <w:proofErr w:type="gramStart"/>
+      <w:r>
+        <w:rPr>
+          <w:rFonts w:cs="Times New Roman"/>
+          <w:color w:val="000000"/>
+          <w:szCs w:val="28"/>
+          <w:shd w:val="clear" w:color="auto" w:fill="FFFFFF"/>
+        </w:rPr>
+        <w:t>C# :</w:t>
+      </w:r>
+      <w:proofErr w:type="gramEnd"/>
+      <w:r>
+        <w:rPr>
+          <w:rFonts w:cs="Times New Roman"/>
+          <w:color w:val="000000"/>
+          <w:szCs w:val="28"/>
+          <w:shd w:val="clear" w:color="auto" w:fill="FFFFFF"/>
+        </w:rPr>
+        <w:t xml:space="preserve"> учебное пособие / С.Р. </w:t>
+      </w:r>
+      <w:proofErr w:type="spellStart"/>
+      <w:r>
+        <w:rPr>
+          <w:rFonts w:cs="Times New Roman"/>
+          <w:color w:val="000000"/>
+          <w:szCs w:val="28"/>
+          <w:shd w:val="clear" w:color="auto" w:fill="FFFFFF"/>
+        </w:rPr>
         <w:t>Гуриков</w:t>
       </w:r>
       <w:proofErr w:type="spellEnd"/>
       <w:r>
-        <w:t xml:space="preserve"> С.Р.  Введение в программирование на языке </w:t>
-      </w:r>
-      <w:r>
-        <w:rPr>
-          <w:lang w:val="en-US"/>
-        </w:rPr>
-        <w:t>Visual</w:t>
-      </w:r>
-      <w:r>
-        <w:t xml:space="preserve"> </w:t>
+        <w:rPr>
+          <w:rFonts w:cs="Times New Roman"/>
+          <w:color w:val="000000"/>
+          <w:szCs w:val="28"/>
+          <w:shd w:val="clear" w:color="auto" w:fill="FFFFFF"/>
+        </w:rPr>
+        <w:t xml:space="preserve">. – </w:t>
       </w:r>
       <w:proofErr w:type="gramStart"/>
       <w:r>
         <w:rPr>
-          <w:lang w:val="en-US"/>
-        </w:rPr>
-        <w:t>C</w:t>
-      </w:r>
-      <w:r>
-        <w:t>#</w:t>
-      </w:r>
-      <w:r>
-        <w:t xml:space="preserve"> :</w:t>
+          <w:rFonts w:cs="Times New Roman"/>
+          <w:color w:val="000000"/>
+          <w:szCs w:val="28"/>
+          <w:shd w:val="clear" w:color="auto" w:fill="FFFFFF"/>
+        </w:rPr>
+        <w:t>М. :</w:t>
       </w:r>
       <w:proofErr w:type="gramEnd"/>
       <w:r>
-        <w:t xml:space="preserve"> </w:t>
-      </w:r>
-      <w:r>
-        <w:t xml:space="preserve">учебное пособие / С.Р. </w:t>
-      </w:r>
-      <w:proofErr w:type="spellStart"/>
-      <w:r>
-        <w:t>Гуриков</w:t>
-      </w:r>
-      <w:proofErr w:type="spellEnd"/>
-      <w:r>
-        <w:t xml:space="preserve"> – М.</w:t>
-      </w:r>
-      <w:r>
-        <w:t>:</w:t>
-      </w:r>
-      <w:r>
-        <w:t xml:space="preserve"> ФОРУМ </w:t>
-      </w:r>
-      <w:r>
-        <w:t>:</w:t>
-      </w:r>
-      <w:r>
-        <w:t xml:space="preserve"> ИНФРА-М,2013.</w:t>
-      </w:r>
-      <w:r>
-        <w:t xml:space="preserve"> </w:t>
-      </w:r>
-      <w:r>
-        <w:t>–</w:t>
-      </w:r>
-      <w:r>
-        <w:t xml:space="preserve"> 448</w:t>
-      </w:r>
-      <w:r>
-        <w:rPr>
-          <w:lang w:val="en-US"/>
-        </w:rPr>
-        <w:t>c</w:t>
-      </w:r>
-      <w:r>
-        <w:t xml:space="preserve">. </w:t>
-      </w:r>
-      <w:r>
-        <w:t>–</w:t>
-      </w:r>
-      <w:r>
-        <w:t xml:space="preserve"> (</w:t>
-      </w:r>
-      <w:r>
-        <w:t xml:space="preserve">Высшее образование. </w:t>
-      </w:r>
-      <w:proofErr w:type="spellStart"/>
-      <w:r>
-        <w:t>Бакалавриат</w:t>
-      </w:r>
-      <w:proofErr w:type="spellEnd"/>
-      <w:r>
-        <w:t>).</w:t>
-      </w:r>
-    </w:p>
-    <w:bookmarkEnd w:id="0"/>
-    <w:p>
-      <w:r>
-        <w:t>2 ГОСТ 7.32-2017</w:t>
-      </w:r>
-    </w:p>
-    <w:p/>
-    <w:p/>
+        <w:rPr>
+          <w:rFonts w:cs="Times New Roman"/>
+          <w:color w:val="000000"/>
+          <w:szCs w:val="28"/>
+          <w:shd w:val="clear" w:color="auto" w:fill="FFFFFF"/>
+        </w:rPr>
+        <w:t xml:space="preserve"> ФОРУМ : ИНФРА-М, 2013. – 448 с. – (Высшее образование. Бакалавриат) </w:t>
+      </w:r>
+      <w:r>
+        <w:rPr>
+          <w:rFonts w:cs="Times New Roman"/>
+          <w:color w:val="000000"/>
+          <w:szCs w:val="28"/>
+        </w:rPr>
+        <w:br/>
+      </w:r>
+      <w:r>
+        <w:rPr>
+          <w:rFonts w:cs="Times New Roman"/>
+          <w:color w:val="000000"/>
+          <w:szCs w:val="28"/>
+          <w:shd w:val="clear" w:color="auto" w:fill="FFFFFF"/>
+        </w:rPr>
+        <w:t>2. ГОСТ 7.32-2017 «Отчёт о научно-исследовательской работе» (</w:t>
+      </w:r>
+      <w:hyperlink r:id="rId14" w:tgtFrame="_blank" w:history="1">
+        <w:r>
+          <w:rPr>
+            <w:rStyle w:val="ab"/>
+            <w:rFonts w:cs="Times New Roman"/>
+            <w:color w:val="2A5885"/>
+            <w:szCs w:val="28"/>
+            <w:shd w:val="clear" w:color="auto" w:fill="FFFFFF"/>
+          </w:rPr>
+          <w:t>http://docs.cntd.ru/document/1200157208</w:t>
+        </w:r>
+      </w:hyperlink>
+      <w:r>
+        <w:rPr>
+          <w:rFonts w:cs="Times New Roman"/>
+          <w:color w:val="000000"/>
+          <w:szCs w:val="28"/>
+          <w:shd w:val="clear" w:color="auto" w:fill="FFFFFF"/>
+        </w:rPr>
+        <w:t>) </w:t>
+      </w:r>
+      <w:r>
+        <w:rPr>
+          <w:rFonts w:cs="Times New Roman"/>
+          <w:color w:val="000000"/>
+          <w:szCs w:val="28"/>
+        </w:rPr>
+        <w:br/>
+      </w:r>
+      <w:r>
+        <w:rPr>
+          <w:rFonts w:cs="Times New Roman"/>
+          <w:color w:val="000000"/>
+          <w:szCs w:val="28"/>
+          <w:shd w:val="clear" w:color="auto" w:fill="FFFFFF"/>
+        </w:rPr>
+        <w:t>3. ГОСТ 7.1-2003 «Библиографическая запись. Библиографическое описание» (</w:t>
+      </w:r>
+      <w:hyperlink r:id="rId15" w:tgtFrame="_blank" w:history="1">
+        <w:r>
+          <w:rPr>
+            <w:rStyle w:val="ab"/>
+            <w:rFonts w:cs="Times New Roman"/>
+            <w:color w:val="2A5885"/>
+            <w:szCs w:val="28"/>
+            <w:shd w:val="clear" w:color="auto" w:fill="FFFFFF"/>
+          </w:rPr>
+          <w:t>http://docs.cntd.ru/document/1200034383</w:t>
+        </w:r>
+      </w:hyperlink>
+      <w:r>
+        <w:rPr>
+          <w:rFonts w:cs="Times New Roman"/>
+          <w:color w:val="000000"/>
+          <w:szCs w:val="28"/>
+          <w:shd w:val="clear" w:color="auto" w:fill="FFFFFF"/>
+        </w:rPr>
+        <w:t>) </w:t>
+      </w:r>
+      <w:r>
+        <w:rPr>
+          <w:rFonts w:cs="Times New Roman"/>
+          <w:color w:val="000000"/>
+          <w:szCs w:val="28"/>
+        </w:rPr>
+        <w:br/>
+      </w:r>
+      <w:r>
+        <w:rPr>
+          <w:rFonts w:cs="Times New Roman"/>
+          <w:color w:val="000000"/>
+          <w:szCs w:val="28"/>
+          <w:shd w:val="clear" w:color="auto" w:fill="FFFFFF"/>
+        </w:rPr>
+        <w:t xml:space="preserve">4. ГОСТ 7.82-2001 «Библиографическая запись. Библиографическое описание </w:t>
+      </w:r>
+      <w:bookmarkStart w:id="29" w:name="_GoBack"/>
+      <w:r>
+        <w:rPr>
+          <w:rFonts w:cs="Times New Roman"/>
+          <w:color w:val="000000"/>
+          <w:szCs w:val="28"/>
+          <w:shd w:val="clear" w:color="auto" w:fill="FFFFFF"/>
+        </w:rPr>
+        <w:t>электронных ресурсов» (</w:t>
+      </w:r>
+      <w:hyperlink r:id="rId16" w:tgtFrame="_blank" w:history="1">
+        <w:r>
+          <w:rPr>
+            <w:rStyle w:val="ab"/>
+            <w:rFonts w:cs="Times New Roman"/>
+            <w:color w:val="2A5885"/>
+            <w:szCs w:val="28"/>
+            <w:shd w:val="clear" w:color="auto" w:fill="FFFFFF"/>
+          </w:rPr>
+          <w:t>http://docs.cntd.ru/document/1200025968</w:t>
+        </w:r>
+      </w:hyperlink>
+      <w:r>
+        <w:rPr>
+          <w:rFonts w:cs="Times New Roman"/>
+          <w:color w:val="000000"/>
+          <w:szCs w:val="28"/>
+          <w:shd w:val="clear" w:color="auto" w:fill="FFFFFF"/>
+        </w:rPr>
+        <w:t>)</w:t>
+      </w:r>
+    </w:p>
+    <w:bookmarkEnd w:id="29"/>
+    <w:p>
+      <w:pPr>
+        <w:rPr>
+          <w:rFonts w:cs="Times New Roman"/>
+          <w:szCs w:val="28"/>
+        </w:rPr>
+      </w:pPr>
+    </w:p>
     <w:p/>
     <w:p/>
     <w:p/>
     <w:sectPr>
-      <w:footerReference w:type="default" r:id="rId14"/>
+      <w:footerReference w:type="default" r:id="rId17"/>
       <w:pgSz w:w="11906" w:h="16838"/>
       <w:pgMar w:top="1134" w:right="851" w:bottom="1134" w:left="1701" w:header="709" w:footer="709" w:gutter="0"/>
       <w:pgNumType w:start="1"/>
@@ -6442,7 +7871,7 @@
 </file>
 
 <file path=word/endnotes.xml><?xml version="1.0" encoding="utf-8"?>
-<w:endnotes xmlns:wpc="http://schemas.microsoft.com/office/word/2010/wordprocessingCanvas" xmlns:cx="http://schemas.microsoft.com/office/drawing/2014/chartex" xmlns:mc="http://schemas.openxmlformats.org/markup-compatibility/2006" xmlns:o="urn:schemas-microsoft-com:office:office" xmlns:r="http://schemas.openxmlformats.org/officeDocument/2006/relationships" xmlns:m="http://schemas.openxmlformats.org/officeDocument/2006/math" xmlns:v="urn:schemas-microsoft-com:vml" xmlns:wp14="http://schemas.microsoft.com/office/word/2010/wordprocessingDrawing" xmlns:wp="http://schemas.openxmlformats.org/drawingml/2006/wordprocessingDrawing" xmlns:w10="urn:schemas-microsoft-com:office:word" xmlns:w="http://schemas.openxmlformats.org/wordprocessingml/2006/main" xmlns:w14="http://schemas.microsoft.com/office/word/2010/wordml" xmlns:w15="http://schemas.microsoft.com/office/word/2012/wordml" xmlns:w16se="http://schemas.microsoft.com/office/word/2015/wordml/symex" xmlns:wpg="http://schemas.microsoft.com/office/word/2010/wordprocessingGroup" xmlns:wpi="http://schemas.microsoft.com/office/word/2010/wordprocessingInk" xmlns:wne="http://schemas.microsoft.com/office/word/2006/wordml" xmlns:wps="http://schemas.microsoft.com/office/word/2010/wordprocessingShape" mc:Ignorable="w14 w15 w16se wp14">
+<w:endnotes xmlns:wpc="http://schemas.microsoft.com/office/word/2010/wordprocessingCanvas" xmlns:cx="http://schemas.microsoft.com/office/drawing/2014/chartex" xmlns:cx1="http://schemas.microsoft.com/office/drawing/2015/9/8/chartex" xmlns:cx2="http://schemas.microsoft.com/office/drawing/2015/10/21/chartex" xmlns:cx3="http://schemas.microsoft.com/office/drawing/2016/5/9/chartex" xmlns:cx4="http://schemas.microsoft.com/office/drawing/2016/5/10/chartex" xmlns:cx5="http://schemas.microsoft.com/office/drawing/2016/5/11/chartex" xmlns:cx6="http://schemas.microsoft.com/office/drawing/2016/5/12/chartex" xmlns:cx7="http://schemas.microsoft.com/office/drawing/2016/5/13/chartex" xmlns:cx8="http://schemas.microsoft.com/office/drawing/2016/5/14/chartex" xmlns:mc="http://schemas.openxmlformats.org/markup-compatibility/2006" xmlns:aink="http://schemas.microsoft.com/office/drawing/2016/ink" xmlns:am3d="http://schemas.microsoft.com/office/drawing/2017/model3d" xmlns:o="urn:schemas-microsoft-com:office:office" xmlns:r="http://schemas.openxmlformats.org/officeDocument/2006/relationships" xmlns:m="http://schemas.openxmlformats.org/officeDocument/2006/math" xmlns:v="urn:schemas-microsoft-com:vml" xmlns:wp14="http://schemas.microsoft.com/office/word/2010/wordprocessingDrawing" xmlns:wp="http://schemas.openxmlformats.org/drawingml/2006/wordprocessingDrawing" xmlns:w10="urn:schemas-microsoft-com:office:word" xmlns:w="http://schemas.openxmlformats.org/wordprocessingml/2006/main" xmlns:w14="http://schemas.microsoft.com/office/word/2010/wordml" xmlns:w15="http://schemas.microsoft.com/office/word/2012/wordml" xmlns:w16cid="http://schemas.microsoft.com/office/word/2016/wordml/cid" xmlns:w16se="http://schemas.microsoft.com/office/word/2015/wordml/symex" xmlns:wpg="http://schemas.microsoft.com/office/word/2010/wordprocessingGroup" xmlns:wpi="http://schemas.microsoft.com/office/word/2010/wordprocessingInk" xmlns:wne="http://schemas.microsoft.com/office/word/2006/wordml" xmlns:wps="http://schemas.microsoft.com/office/word/2010/wordprocessingShape" mc:Ignorable="w14 w15 w16se w16cid wp14">
   <w:endnote w:type="separator" w:id="-1">
     <w:p>
       <w:pPr>
@@ -6467,7 +7896,7 @@
 </file>
 
 <file path=word/footer1.xml><?xml version="1.0" encoding="utf-8"?>
-<w:ftr xmlns:wpc="http://schemas.microsoft.com/office/word/2010/wordprocessingCanvas" xmlns:cx="http://schemas.microsoft.com/office/drawing/2014/chartex" xmlns:mc="http://schemas.openxmlformats.org/markup-compatibility/2006" xmlns:o="urn:schemas-microsoft-com:office:office" xmlns:r="http://schemas.openxmlformats.org/officeDocument/2006/relationships" xmlns:m="http://schemas.openxmlformats.org/officeDocument/2006/math" xmlns:v="urn:schemas-microsoft-com:vml" xmlns:wp14="http://schemas.microsoft.com/office/word/2010/wordprocessingDrawing" xmlns:wp="http://schemas.openxmlformats.org/drawingml/2006/wordprocessingDrawing" xmlns:w10="urn:schemas-microsoft-com:office:word" xmlns:w="http://schemas.openxmlformats.org/wordprocessingml/2006/main" xmlns:w14="http://schemas.microsoft.com/office/word/2010/wordml" xmlns:w15="http://schemas.microsoft.com/office/word/2012/wordml" xmlns:w16se="http://schemas.microsoft.com/office/word/2015/wordml/symex" xmlns:wpg="http://schemas.microsoft.com/office/word/2010/wordprocessingGroup" xmlns:wpi="http://schemas.microsoft.com/office/word/2010/wordprocessingInk" xmlns:wne="http://schemas.microsoft.com/office/word/2006/wordml" xmlns:wps="http://schemas.microsoft.com/office/word/2010/wordprocessingShape" mc:Ignorable="w14 w15 w16se wp14">
+<w:ftr xmlns:wpc="http://schemas.microsoft.com/office/word/2010/wordprocessingCanvas" xmlns:cx="http://schemas.microsoft.com/office/drawing/2014/chartex" xmlns:cx1="http://schemas.microsoft.com/office/drawing/2015/9/8/chartex" xmlns:cx2="http://schemas.microsoft.com/office/drawing/2015/10/21/chartex" xmlns:cx3="http://schemas.microsoft.com/office/drawing/2016/5/9/chartex" xmlns:cx4="http://schemas.microsoft.com/office/drawing/2016/5/10/chartex" xmlns:cx5="http://schemas.microsoft.com/office/drawing/2016/5/11/chartex" xmlns:cx6="http://schemas.microsoft.com/office/drawing/2016/5/12/chartex" xmlns:cx7="http://schemas.microsoft.com/office/drawing/2016/5/13/chartex" xmlns:cx8="http://schemas.microsoft.com/office/drawing/2016/5/14/chartex" xmlns:mc="http://schemas.openxmlformats.org/markup-compatibility/2006" xmlns:aink="http://schemas.microsoft.com/office/drawing/2016/ink" xmlns:am3d="http://schemas.microsoft.com/office/drawing/2017/model3d" xmlns:o="urn:schemas-microsoft-com:office:office" xmlns:r="http://schemas.openxmlformats.org/officeDocument/2006/relationships" xmlns:m="http://schemas.openxmlformats.org/officeDocument/2006/math" xmlns:v="urn:schemas-microsoft-com:vml" xmlns:wp14="http://schemas.microsoft.com/office/word/2010/wordprocessingDrawing" xmlns:wp="http://schemas.openxmlformats.org/drawingml/2006/wordprocessingDrawing" xmlns:w10="urn:schemas-microsoft-com:office:word" xmlns:w="http://schemas.openxmlformats.org/wordprocessingml/2006/main" xmlns:w14="http://schemas.microsoft.com/office/word/2010/wordml" xmlns:w15="http://schemas.microsoft.com/office/word/2012/wordml" xmlns:w16cid="http://schemas.microsoft.com/office/word/2016/wordml/cid" xmlns:w16se="http://schemas.microsoft.com/office/word/2015/wordml/symex" xmlns:wpg="http://schemas.microsoft.com/office/word/2010/wordprocessingGroup" xmlns:wpi="http://schemas.microsoft.com/office/word/2010/wordprocessingInk" xmlns:wne="http://schemas.microsoft.com/office/word/2006/wordml" xmlns:wps="http://schemas.microsoft.com/office/word/2010/wordprocessingShape" mc:Ignorable="w14 w15 w16se w16cid wp14">
   <w:sdt>
     <w:sdtPr>
       <w:id w:val="-122610714"/>
@@ -6513,7 +7942,7 @@
 </file>
 
 <file path=word/footnotes.xml><?xml version="1.0" encoding="utf-8"?>
-<w:footnotes xmlns:wpc="http://schemas.microsoft.com/office/word/2010/wordprocessingCanvas" xmlns:cx="http://schemas.microsoft.com/office/drawing/2014/chartex" xmlns:mc="http://schemas.openxmlformats.org/markup-compatibility/2006" xmlns:o="urn:schemas-microsoft-com:office:office" xmlns:r="http://schemas.openxmlformats.org/officeDocument/2006/relationships" xmlns:m="http://schemas.openxmlformats.org/officeDocument/2006/math" xmlns:v="urn:schemas-microsoft-com:vml" xmlns:wp14="http://schemas.microsoft.com/office/word/2010/wordprocessingDrawing" xmlns:wp="http://schemas.openxmlformats.org/drawingml/2006/wordprocessingDrawing" xmlns:w10="urn:schemas-microsoft-com:office:word" xmlns:w="http://schemas.openxmlformats.org/wordprocessingml/2006/main" xmlns:w14="http://schemas.microsoft.com/office/word/2010/wordml" xmlns:w15="http://schemas.microsoft.com/office/word/2012/wordml" xmlns:w16se="http://schemas.microsoft.com/office/word/2015/wordml/symex" xmlns:wpg="http://schemas.microsoft.com/office/word/2010/wordprocessingGroup" xmlns:wpi="http://schemas.microsoft.com/office/word/2010/wordprocessingInk" xmlns:wne="http://schemas.microsoft.com/office/word/2006/wordml" xmlns:wps="http://schemas.microsoft.com/office/word/2010/wordprocessingShape" mc:Ignorable="w14 w15 w16se wp14">
+<w:footnotes xmlns:wpc="http://schemas.microsoft.com/office/word/2010/wordprocessingCanvas" xmlns:cx="http://schemas.microsoft.com/office/drawing/2014/chartex" xmlns:cx1="http://schemas.microsoft.com/office/drawing/2015/9/8/chartex" xmlns:cx2="http://schemas.microsoft.com/office/drawing/2015/10/21/chartex" xmlns:cx3="http://schemas.microsoft.com/office/drawing/2016/5/9/chartex" xmlns:cx4="http://schemas.microsoft.com/office/drawing/2016/5/10/chartex" xmlns:cx5="http://schemas.microsoft.com/office/drawing/2016/5/11/chartex" xmlns:cx6="http://schemas.microsoft.com/office/drawing/2016/5/12/chartex" xmlns:cx7="http://schemas.microsoft.com/office/drawing/2016/5/13/chartex" xmlns:cx8="http://schemas.microsoft.com/office/drawing/2016/5/14/chartex" xmlns:mc="http://schemas.openxmlformats.org/markup-compatibility/2006" xmlns:aink="http://schemas.microsoft.com/office/drawing/2016/ink" xmlns:am3d="http://schemas.microsoft.com/office/drawing/2017/model3d" xmlns:o="urn:schemas-microsoft-com:office:office" xmlns:r="http://schemas.openxmlformats.org/officeDocument/2006/relationships" xmlns:m="http://schemas.openxmlformats.org/officeDocument/2006/math" xmlns:v="urn:schemas-microsoft-com:vml" xmlns:wp14="http://schemas.microsoft.com/office/word/2010/wordprocessingDrawing" xmlns:wp="http://schemas.openxmlformats.org/drawingml/2006/wordprocessingDrawing" xmlns:w10="urn:schemas-microsoft-com:office:word" xmlns:w="http://schemas.openxmlformats.org/wordprocessingml/2006/main" xmlns:w14="http://schemas.microsoft.com/office/word/2010/wordml" xmlns:w15="http://schemas.microsoft.com/office/word/2012/wordml" xmlns:w16cid="http://schemas.microsoft.com/office/word/2016/wordml/cid" xmlns:w16se="http://schemas.microsoft.com/office/word/2015/wordml/symex" xmlns:wpg="http://schemas.microsoft.com/office/word/2010/wordprocessingGroup" xmlns:wpi="http://schemas.microsoft.com/office/word/2010/wordprocessingInk" xmlns:wne="http://schemas.microsoft.com/office/word/2006/wordml" xmlns:wps="http://schemas.microsoft.com/office/word/2010/wordprocessingShape" mc:Ignorable="w14 w15 w16se w16cid wp14">
   <w:footnote w:type="separator" w:id="-1">
     <w:p>
       <w:pPr>
@@ -6538,7 +7967,7 @@
 </file>
 
 <file path=word/numbering.xml><?xml version="1.0" encoding="utf-8"?>
-<w:numbering xmlns:wpc="http://schemas.microsoft.com/office/word/2010/wordprocessingCanvas" xmlns:cx="http://schemas.microsoft.com/office/drawing/2014/chartex" xmlns:mc="http://schemas.openxmlformats.org/markup-compatibility/2006" xmlns:o="urn:schemas-microsoft-com:office:office" xmlns:r="http://schemas.openxmlformats.org/officeDocument/2006/relationships" xmlns:m="http://schemas.openxmlformats.org/officeDocument/2006/math" xmlns:v="urn:schemas-microsoft-com:vml" xmlns:wp14="http://schemas.microsoft.com/office/word/2010/wordprocessingDrawing" xmlns:wp="http://schemas.openxmlformats.org/drawingml/2006/wordprocessingDrawing" xmlns:w10="urn:schemas-microsoft-com:office:word" xmlns:w="http://schemas.openxmlformats.org/wordprocessingml/2006/main" xmlns:w14="http://schemas.microsoft.com/office/word/2010/wordml" xmlns:w15="http://schemas.microsoft.com/office/word/2012/wordml" xmlns:w16se="http://schemas.microsoft.com/office/word/2015/wordml/symex" xmlns:wpg="http://schemas.microsoft.com/office/word/2010/wordprocessingGroup" xmlns:wpi="http://schemas.microsoft.com/office/word/2010/wordprocessingInk" xmlns:wne="http://schemas.microsoft.com/office/word/2006/wordml" xmlns:wps="http://schemas.microsoft.com/office/word/2010/wordprocessingShape" mc:Ignorable="w14 w15 w16se wp14">
+<w:numbering xmlns:wpc="http://schemas.microsoft.com/office/word/2010/wordprocessingCanvas" xmlns:cx="http://schemas.microsoft.com/office/drawing/2014/chartex" xmlns:cx1="http://schemas.microsoft.com/office/drawing/2015/9/8/chartex" xmlns:cx2="http://schemas.microsoft.com/office/drawing/2015/10/21/chartex" xmlns:cx3="http://schemas.microsoft.com/office/drawing/2016/5/9/chartex" xmlns:cx4="http://schemas.microsoft.com/office/drawing/2016/5/10/chartex" xmlns:cx5="http://schemas.microsoft.com/office/drawing/2016/5/11/chartex" xmlns:cx6="http://schemas.microsoft.com/office/drawing/2016/5/12/chartex" xmlns:cx7="http://schemas.microsoft.com/office/drawing/2016/5/13/chartex" xmlns:cx8="http://schemas.microsoft.com/office/drawing/2016/5/14/chartex" xmlns:mc="http://schemas.openxmlformats.org/markup-compatibility/2006" xmlns:aink="http://schemas.microsoft.com/office/drawing/2016/ink" xmlns:am3d="http://schemas.microsoft.com/office/drawing/2017/model3d" xmlns:o="urn:schemas-microsoft-com:office:office" xmlns:r="http://schemas.openxmlformats.org/officeDocument/2006/relationships" xmlns:m="http://schemas.openxmlformats.org/officeDocument/2006/math" xmlns:v="urn:schemas-microsoft-com:vml" xmlns:wp14="http://schemas.microsoft.com/office/word/2010/wordprocessingDrawing" xmlns:wp="http://schemas.openxmlformats.org/drawingml/2006/wordprocessingDrawing" xmlns:w10="urn:schemas-microsoft-com:office:word" xmlns:w="http://schemas.openxmlformats.org/wordprocessingml/2006/main" xmlns:w14="http://schemas.microsoft.com/office/word/2010/wordml" xmlns:w15="http://schemas.microsoft.com/office/word/2012/wordml" xmlns:w16cid="http://schemas.microsoft.com/office/word/2016/wordml/cid" xmlns:w16se="http://schemas.microsoft.com/office/word/2015/wordml/symex" xmlns:wpg="http://schemas.microsoft.com/office/word/2010/wordprocessingGroup" xmlns:wpi="http://schemas.microsoft.com/office/word/2010/wordprocessingInk" xmlns:wne="http://schemas.microsoft.com/office/word/2006/wordml" xmlns:wps="http://schemas.microsoft.com/office/word/2010/wordprocessingShape" mc:Ignorable="w14 w15 w16se w16cid wp14">
   <w:abstractNum w:abstractNumId="0" w15:restartNumberingAfterBreak="0">
     <w:nsid w:val="071676D5"/>
     <w:multiLevelType w:val="multilevel"/>
@@ -6626,6 +8055,92 @@
     </w:lvl>
   </w:abstractNum>
   <w:abstractNum w:abstractNumId="1" w15:restartNumberingAfterBreak="0">
+    <w:nsid w:val="18900959"/>
+    <w:multiLevelType w:val="multilevel"/>
+    <w:tmpl w:val="0419001F"/>
+    <w:lvl w:ilvl="0">
+      <w:start w:val="1"/>
+      <w:numFmt w:val="decimal"/>
+      <w:lvlText w:val="%1."/>
+      <w:lvlJc w:val="left"/>
+      <w:pPr>
+        <w:ind w:left="360" w:hanging="360"/>
+      </w:pPr>
+    </w:lvl>
+    <w:lvl w:ilvl="1">
+      <w:start w:val="1"/>
+      <w:numFmt w:val="decimal"/>
+      <w:lvlText w:val="%1.%2."/>
+      <w:lvlJc w:val="left"/>
+      <w:pPr>
+        <w:ind w:left="792" w:hanging="432"/>
+      </w:pPr>
+    </w:lvl>
+    <w:lvl w:ilvl="2">
+      <w:start w:val="1"/>
+      <w:numFmt w:val="decimal"/>
+      <w:lvlText w:val="%1.%2.%3."/>
+      <w:lvlJc w:val="left"/>
+      <w:pPr>
+        <w:ind w:left="1224" w:hanging="504"/>
+      </w:pPr>
+    </w:lvl>
+    <w:lvl w:ilvl="3">
+      <w:start w:val="1"/>
+      <w:numFmt w:val="decimal"/>
+      <w:lvlText w:val="%1.%2.%3.%4."/>
+      <w:lvlJc w:val="left"/>
+      <w:pPr>
+        <w:ind w:left="1728" w:hanging="648"/>
+      </w:pPr>
+    </w:lvl>
+    <w:lvl w:ilvl="4">
+      <w:start w:val="1"/>
+      <w:numFmt w:val="decimal"/>
+      <w:lvlText w:val="%1.%2.%3.%4.%5."/>
+      <w:lvlJc w:val="left"/>
+      <w:pPr>
+        <w:ind w:left="2232" w:hanging="792"/>
+      </w:pPr>
+    </w:lvl>
+    <w:lvl w:ilvl="5">
+      <w:start w:val="1"/>
+      <w:numFmt w:val="decimal"/>
+      <w:lvlText w:val="%1.%2.%3.%4.%5.%6."/>
+      <w:lvlJc w:val="left"/>
+      <w:pPr>
+        <w:ind w:left="2736" w:hanging="936"/>
+      </w:pPr>
+    </w:lvl>
+    <w:lvl w:ilvl="6">
+      <w:start w:val="1"/>
+      <w:numFmt w:val="decimal"/>
+      <w:lvlText w:val="%1.%2.%3.%4.%5.%6.%7."/>
+      <w:lvlJc w:val="left"/>
+      <w:pPr>
+        <w:ind w:left="3240" w:hanging="1080"/>
+      </w:pPr>
+    </w:lvl>
+    <w:lvl w:ilvl="7">
+      <w:start w:val="1"/>
+      <w:numFmt w:val="decimal"/>
+      <w:lvlText w:val="%1.%2.%3.%4.%5.%6.%7.%8."/>
+      <w:lvlJc w:val="left"/>
+      <w:pPr>
+        <w:ind w:left="3744" w:hanging="1224"/>
+      </w:pPr>
+    </w:lvl>
+    <w:lvl w:ilvl="8">
+      <w:start w:val="1"/>
+      <w:numFmt w:val="decimal"/>
+      <w:lvlText w:val="%1.%2.%3.%4.%5.%6.%7.%8.%9."/>
+      <w:lvlJc w:val="left"/>
+      <w:pPr>
+        <w:ind w:left="4320" w:hanging="1440"/>
+      </w:pPr>
+    </w:lvl>
+  </w:abstractNum>
+  <w:abstractNum w:abstractNumId="2" w15:restartNumberingAfterBreak="0">
     <w:nsid w:val="20911C3C"/>
     <w:multiLevelType w:val="hybridMultilevel"/>
     <w:tmpl w:val="A386C85A"/>
@@ -6738,7 +8253,7 @@
       </w:rPr>
     </w:lvl>
   </w:abstractNum>
-  <w:abstractNum w:abstractNumId="2" w15:restartNumberingAfterBreak="0">
+  <w:abstractNum w:abstractNumId="3" w15:restartNumberingAfterBreak="0">
     <w:nsid w:val="20A62A48"/>
     <w:multiLevelType w:val="multilevel"/>
     <w:tmpl w:val="0419001F"/>
@@ -6824,7 +8339,93 @@
       </w:pPr>
     </w:lvl>
   </w:abstractNum>
-  <w:abstractNum w:abstractNumId="3" w15:restartNumberingAfterBreak="0">
+  <w:abstractNum w:abstractNumId="4" w15:restartNumberingAfterBreak="0">
+    <w:nsid w:val="2BF0522D"/>
+    <w:multiLevelType w:val="multilevel"/>
+    <w:tmpl w:val="0419001F"/>
+    <w:lvl w:ilvl="0">
+      <w:start w:val="1"/>
+      <w:numFmt w:val="decimal"/>
+      <w:lvlText w:val="%1."/>
+      <w:lvlJc w:val="left"/>
+      <w:pPr>
+        <w:ind w:left="360" w:hanging="360"/>
+      </w:pPr>
+    </w:lvl>
+    <w:lvl w:ilvl="1">
+      <w:start w:val="1"/>
+      <w:numFmt w:val="decimal"/>
+      <w:lvlText w:val="%1.%2."/>
+      <w:lvlJc w:val="left"/>
+      <w:pPr>
+        <w:ind w:left="792" w:hanging="432"/>
+      </w:pPr>
+    </w:lvl>
+    <w:lvl w:ilvl="2">
+      <w:start w:val="1"/>
+      <w:numFmt w:val="decimal"/>
+      <w:lvlText w:val="%1.%2.%3."/>
+      <w:lvlJc w:val="left"/>
+      <w:pPr>
+        <w:ind w:left="1224" w:hanging="504"/>
+      </w:pPr>
+    </w:lvl>
+    <w:lvl w:ilvl="3">
+      <w:start w:val="1"/>
+      <w:numFmt w:val="decimal"/>
+      <w:lvlText w:val="%1.%2.%3.%4."/>
+      <w:lvlJc w:val="left"/>
+      <w:pPr>
+        <w:ind w:left="1728" w:hanging="648"/>
+      </w:pPr>
+    </w:lvl>
+    <w:lvl w:ilvl="4">
+      <w:start w:val="1"/>
+      <w:numFmt w:val="decimal"/>
+      <w:lvlText w:val="%1.%2.%3.%4.%5."/>
+      <w:lvlJc w:val="left"/>
+      <w:pPr>
+        <w:ind w:left="2232" w:hanging="792"/>
+      </w:pPr>
+    </w:lvl>
+    <w:lvl w:ilvl="5">
+      <w:start w:val="1"/>
+      <w:numFmt w:val="decimal"/>
+      <w:lvlText w:val="%1.%2.%3.%4.%5.%6."/>
+      <w:lvlJc w:val="left"/>
+      <w:pPr>
+        <w:ind w:left="2736" w:hanging="936"/>
+      </w:pPr>
+    </w:lvl>
+    <w:lvl w:ilvl="6">
+      <w:start w:val="1"/>
+      <w:numFmt w:val="decimal"/>
+      <w:lvlText w:val="%1.%2.%3.%4.%5.%6.%7."/>
+      <w:lvlJc w:val="left"/>
+      <w:pPr>
+        <w:ind w:left="3240" w:hanging="1080"/>
+      </w:pPr>
+    </w:lvl>
+    <w:lvl w:ilvl="7">
+      <w:start w:val="1"/>
+      <w:numFmt w:val="decimal"/>
+      <w:lvlText w:val="%1.%2.%3.%4.%5.%6.%7.%8."/>
+      <w:lvlJc w:val="left"/>
+      <w:pPr>
+        <w:ind w:left="3744" w:hanging="1224"/>
+      </w:pPr>
+    </w:lvl>
+    <w:lvl w:ilvl="8">
+      <w:start w:val="1"/>
+      <w:numFmt w:val="decimal"/>
+      <w:lvlText w:val="%1.%2.%3.%4.%5.%6.%7.%8.%9."/>
+      <w:lvlJc w:val="left"/>
+      <w:pPr>
+        <w:ind w:left="4320" w:hanging="1440"/>
+      </w:pPr>
+    </w:lvl>
+  </w:abstractNum>
+  <w:abstractNum w:abstractNumId="5" w15:restartNumberingAfterBreak="0">
     <w:nsid w:val="4685184A"/>
     <w:multiLevelType w:val="multilevel"/>
     <w:tmpl w:val="37228990"/>
@@ -6910,7 +8511,7 @@
       </w:pPr>
     </w:lvl>
   </w:abstractNum>
-  <w:abstractNum w:abstractNumId="4" w15:restartNumberingAfterBreak="0">
+  <w:abstractNum w:abstractNumId="6" w15:restartNumberingAfterBreak="0">
     <w:nsid w:val="48B76857"/>
     <w:multiLevelType w:val="multilevel"/>
     <w:tmpl w:val="0419001F"/>
@@ -6996,7 +8597,7 @@
       </w:pPr>
     </w:lvl>
   </w:abstractNum>
-  <w:abstractNum w:abstractNumId="5" w15:restartNumberingAfterBreak="0">
+  <w:abstractNum w:abstractNumId="7" w15:restartNumberingAfterBreak="0">
     <w:nsid w:val="4C1D299C"/>
     <w:multiLevelType w:val="multilevel"/>
     <w:tmpl w:val="0419001F"/>
@@ -7082,7 +8683,265 @@
       </w:pPr>
     </w:lvl>
   </w:abstractNum>
-  <w:abstractNum w:abstractNumId="6" w15:restartNumberingAfterBreak="0">
+  <w:abstractNum w:abstractNumId="8" w15:restartNumberingAfterBreak="0">
+    <w:nsid w:val="50FA4AE1"/>
+    <w:multiLevelType w:val="multilevel"/>
+    <w:tmpl w:val="0419001F"/>
+    <w:lvl w:ilvl="0">
+      <w:start w:val="1"/>
+      <w:numFmt w:val="decimal"/>
+      <w:lvlText w:val="%1."/>
+      <w:lvlJc w:val="left"/>
+      <w:pPr>
+        <w:ind w:left="360" w:hanging="360"/>
+      </w:pPr>
+    </w:lvl>
+    <w:lvl w:ilvl="1">
+      <w:start w:val="1"/>
+      <w:numFmt w:val="decimal"/>
+      <w:lvlText w:val="%1.%2."/>
+      <w:lvlJc w:val="left"/>
+      <w:pPr>
+        <w:ind w:left="792" w:hanging="432"/>
+      </w:pPr>
+    </w:lvl>
+    <w:lvl w:ilvl="2">
+      <w:start w:val="1"/>
+      <w:numFmt w:val="decimal"/>
+      <w:lvlText w:val="%1.%2.%3."/>
+      <w:lvlJc w:val="left"/>
+      <w:pPr>
+        <w:ind w:left="1224" w:hanging="504"/>
+      </w:pPr>
+    </w:lvl>
+    <w:lvl w:ilvl="3">
+      <w:start w:val="1"/>
+      <w:numFmt w:val="decimal"/>
+      <w:lvlText w:val="%1.%2.%3.%4."/>
+      <w:lvlJc w:val="left"/>
+      <w:pPr>
+        <w:ind w:left="1728" w:hanging="648"/>
+      </w:pPr>
+    </w:lvl>
+    <w:lvl w:ilvl="4">
+      <w:start w:val="1"/>
+      <w:numFmt w:val="decimal"/>
+      <w:lvlText w:val="%1.%2.%3.%4.%5."/>
+      <w:lvlJc w:val="left"/>
+      <w:pPr>
+        <w:ind w:left="2232" w:hanging="792"/>
+      </w:pPr>
+    </w:lvl>
+    <w:lvl w:ilvl="5">
+      <w:start w:val="1"/>
+      <w:numFmt w:val="decimal"/>
+      <w:lvlText w:val="%1.%2.%3.%4.%5.%6."/>
+      <w:lvlJc w:val="left"/>
+      <w:pPr>
+        <w:ind w:left="2736" w:hanging="936"/>
+      </w:pPr>
+    </w:lvl>
+    <w:lvl w:ilvl="6">
+      <w:start w:val="1"/>
+      <w:numFmt w:val="decimal"/>
+      <w:lvlText w:val="%1.%2.%3.%4.%5.%6.%7."/>
+      <w:lvlJc w:val="left"/>
+      <w:pPr>
+        <w:ind w:left="3240" w:hanging="1080"/>
+      </w:pPr>
+    </w:lvl>
+    <w:lvl w:ilvl="7">
+      <w:start w:val="1"/>
+      <w:numFmt w:val="decimal"/>
+      <w:lvlText w:val="%1.%2.%3.%4.%5.%6.%7.%8."/>
+      <w:lvlJc w:val="left"/>
+      <w:pPr>
+        <w:ind w:left="3744" w:hanging="1224"/>
+      </w:pPr>
+    </w:lvl>
+    <w:lvl w:ilvl="8">
+      <w:start w:val="1"/>
+      <w:numFmt w:val="decimal"/>
+      <w:lvlText w:val="%1.%2.%3.%4.%5.%6.%7.%8.%9."/>
+      <w:lvlJc w:val="left"/>
+      <w:pPr>
+        <w:ind w:left="4320" w:hanging="1440"/>
+      </w:pPr>
+    </w:lvl>
+  </w:abstractNum>
+  <w:abstractNum w:abstractNumId="9" w15:restartNumberingAfterBreak="0">
+    <w:nsid w:val="61CD3142"/>
+    <w:multiLevelType w:val="multilevel"/>
+    <w:tmpl w:val="0419001F"/>
+    <w:lvl w:ilvl="0">
+      <w:start w:val="1"/>
+      <w:numFmt w:val="decimal"/>
+      <w:lvlText w:val="%1."/>
+      <w:lvlJc w:val="left"/>
+      <w:pPr>
+        <w:ind w:left="360" w:hanging="360"/>
+      </w:pPr>
+    </w:lvl>
+    <w:lvl w:ilvl="1">
+      <w:start w:val="1"/>
+      <w:numFmt w:val="decimal"/>
+      <w:lvlText w:val="%1.%2."/>
+      <w:lvlJc w:val="left"/>
+      <w:pPr>
+        <w:ind w:left="792" w:hanging="432"/>
+      </w:pPr>
+    </w:lvl>
+    <w:lvl w:ilvl="2">
+      <w:start w:val="1"/>
+      <w:numFmt w:val="decimal"/>
+      <w:lvlText w:val="%1.%2.%3."/>
+      <w:lvlJc w:val="left"/>
+      <w:pPr>
+        <w:ind w:left="1224" w:hanging="504"/>
+      </w:pPr>
+    </w:lvl>
+    <w:lvl w:ilvl="3">
+      <w:start w:val="1"/>
+      <w:numFmt w:val="decimal"/>
+      <w:lvlText w:val="%1.%2.%3.%4."/>
+      <w:lvlJc w:val="left"/>
+      <w:pPr>
+        <w:ind w:left="1728" w:hanging="648"/>
+      </w:pPr>
+    </w:lvl>
+    <w:lvl w:ilvl="4">
+      <w:start w:val="1"/>
+      <w:numFmt w:val="decimal"/>
+      <w:lvlText w:val="%1.%2.%3.%4.%5."/>
+      <w:lvlJc w:val="left"/>
+      <w:pPr>
+        <w:ind w:left="2232" w:hanging="792"/>
+      </w:pPr>
+    </w:lvl>
+    <w:lvl w:ilvl="5">
+      <w:start w:val="1"/>
+      <w:numFmt w:val="decimal"/>
+      <w:lvlText w:val="%1.%2.%3.%4.%5.%6."/>
+      <w:lvlJc w:val="left"/>
+      <w:pPr>
+        <w:ind w:left="2736" w:hanging="936"/>
+      </w:pPr>
+    </w:lvl>
+    <w:lvl w:ilvl="6">
+      <w:start w:val="1"/>
+      <w:numFmt w:val="decimal"/>
+      <w:lvlText w:val="%1.%2.%3.%4.%5.%6.%7."/>
+      <w:lvlJc w:val="left"/>
+      <w:pPr>
+        <w:ind w:left="3240" w:hanging="1080"/>
+      </w:pPr>
+    </w:lvl>
+    <w:lvl w:ilvl="7">
+      <w:start w:val="1"/>
+      <w:numFmt w:val="decimal"/>
+      <w:lvlText w:val="%1.%2.%3.%4.%5.%6.%7.%8."/>
+      <w:lvlJc w:val="left"/>
+      <w:pPr>
+        <w:ind w:left="3744" w:hanging="1224"/>
+      </w:pPr>
+    </w:lvl>
+    <w:lvl w:ilvl="8">
+      <w:start w:val="1"/>
+      <w:numFmt w:val="decimal"/>
+      <w:lvlText w:val="%1.%2.%3.%4.%5.%6.%7.%8.%9."/>
+      <w:lvlJc w:val="left"/>
+      <w:pPr>
+        <w:ind w:left="4320" w:hanging="1440"/>
+      </w:pPr>
+    </w:lvl>
+  </w:abstractNum>
+  <w:abstractNum w:abstractNumId="10" w15:restartNumberingAfterBreak="0">
+    <w:nsid w:val="725740B5"/>
+    <w:multiLevelType w:val="multilevel"/>
+    <w:tmpl w:val="0419001F"/>
+    <w:lvl w:ilvl="0">
+      <w:start w:val="1"/>
+      <w:numFmt w:val="decimal"/>
+      <w:lvlText w:val="%1."/>
+      <w:lvlJc w:val="left"/>
+      <w:pPr>
+        <w:ind w:left="360" w:hanging="360"/>
+      </w:pPr>
+    </w:lvl>
+    <w:lvl w:ilvl="1">
+      <w:start w:val="1"/>
+      <w:numFmt w:val="decimal"/>
+      <w:lvlText w:val="%1.%2."/>
+      <w:lvlJc w:val="left"/>
+      <w:pPr>
+        <w:ind w:left="792" w:hanging="432"/>
+      </w:pPr>
+    </w:lvl>
+    <w:lvl w:ilvl="2">
+      <w:start w:val="1"/>
+      <w:numFmt w:val="decimal"/>
+      <w:lvlText w:val="%1.%2.%3."/>
+      <w:lvlJc w:val="left"/>
+      <w:pPr>
+        <w:ind w:left="1224" w:hanging="504"/>
+      </w:pPr>
+    </w:lvl>
+    <w:lvl w:ilvl="3">
+      <w:start w:val="1"/>
+      <w:numFmt w:val="decimal"/>
+      <w:lvlText w:val="%1.%2.%3.%4."/>
+      <w:lvlJc w:val="left"/>
+      <w:pPr>
+        <w:ind w:left="1728" w:hanging="648"/>
+      </w:pPr>
+    </w:lvl>
+    <w:lvl w:ilvl="4">
+      <w:start w:val="1"/>
+      <w:numFmt w:val="decimal"/>
+      <w:lvlText w:val="%1.%2.%3.%4.%5."/>
+      <w:lvlJc w:val="left"/>
+      <w:pPr>
+        <w:ind w:left="2232" w:hanging="792"/>
+      </w:pPr>
+    </w:lvl>
+    <w:lvl w:ilvl="5">
+      <w:start w:val="1"/>
+      <w:numFmt w:val="decimal"/>
+      <w:lvlText w:val="%1.%2.%3.%4.%5.%6."/>
+      <w:lvlJc w:val="left"/>
+      <w:pPr>
+        <w:ind w:left="2736" w:hanging="936"/>
+      </w:pPr>
+    </w:lvl>
+    <w:lvl w:ilvl="6">
+      <w:start w:val="1"/>
+      <w:numFmt w:val="decimal"/>
+      <w:lvlText w:val="%1.%2.%3.%4.%5.%6.%7."/>
+      <w:lvlJc w:val="left"/>
+      <w:pPr>
+        <w:ind w:left="3240" w:hanging="1080"/>
+      </w:pPr>
+    </w:lvl>
+    <w:lvl w:ilvl="7">
+      <w:start w:val="1"/>
+      <w:numFmt w:val="decimal"/>
+      <w:lvlText w:val="%1.%2.%3.%4.%5.%6.%7.%8."/>
+      <w:lvlJc w:val="left"/>
+      <w:pPr>
+        <w:ind w:left="3744" w:hanging="1224"/>
+      </w:pPr>
+    </w:lvl>
+    <w:lvl w:ilvl="8">
+      <w:start w:val="1"/>
+      <w:numFmt w:val="decimal"/>
+      <w:lvlText w:val="%1.%2.%3.%4.%5.%6.%7.%8.%9."/>
+      <w:lvlJc w:val="left"/>
+      <w:pPr>
+        <w:ind w:left="4320" w:hanging="1440"/>
+      </w:pPr>
+    </w:lvl>
+  </w:abstractNum>
+  <w:abstractNum w:abstractNumId="11" w15:restartNumberingAfterBreak="0">
     <w:nsid w:val="745542E4"/>
     <w:multiLevelType w:val="multilevel"/>
     <w:tmpl w:val="0419001F"/>
@@ -7168,32 +9027,136 @@
       </w:pPr>
     </w:lvl>
   </w:abstractNum>
+  <w:abstractNum w:abstractNumId="12" w15:restartNumberingAfterBreak="0">
+    <w:nsid w:val="745B271B"/>
+    <w:multiLevelType w:val="multilevel"/>
+    <w:tmpl w:val="0419001F"/>
+    <w:lvl w:ilvl="0">
+      <w:start w:val="1"/>
+      <w:numFmt w:val="decimal"/>
+      <w:lvlText w:val="%1."/>
+      <w:lvlJc w:val="left"/>
+      <w:pPr>
+        <w:ind w:left="360" w:hanging="360"/>
+      </w:pPr>
+    </w:lvl>
+    <w:lvl w:ilvl="1">
+      <w:start w:val="1"/>
+      <w:numFmt w:val="decimal"/>
+      <w:lvlText w:val="%1.%2."/>
+      <w:lvlJc w:val="left"/>
+      <w:pPr>
+        <w:ind w:left="792" w:hanging="432"/>
+      </w:pPr>
+    </w:lvl>
+    <w:lvl w:ilvl="2">
+      <w:start w:val="1"/>
+      <w:numFmt w:val="decimal"/>
+      <w:lvlText w:val="%1.%2.%3."/>
+      <w:lvlJc w:val="left"/>
+      <w:pPr>
+        <w:ind w:left="1224" w:hanging="504"/>
+      </w:pPr>
+    </w:lvl>
+    <w:lvl w:ilvl="3">
+      <w:start w:val="1"/>
+      <w:numFmt w:val="decimal"/>
+      <w:lvlText w:val="%1.%2.%3.%4."/>
+      <w:lvlJc w:val="left"/>
+      <w:pPr>
+        <w:ind w:left="1728" w:hanging="648"/>
+      </w:pPr>
+    </w:lvl>
+    <w:lvl w:ilvl="4">
+      <w:start w:val="1"/>
+      <w:numFmt w:val="decimal"/>
+      <w:lvlText w:val="%1.%2.%3.%4.%5."/>
+      <w:lvlJc w:val="left"/>
+      <w:pPr>
+        <w:ind w:left="2232" w:hanging="792"/>
+      </w:pPr>
+    </w:lvl>
+    <w:lvl w:ilvl="5">
+      <w:start w:val="1"/>
+      <w:numFmt w:val="decimal"/>
+      <w:lvlText w:val="%1.%2.%3.%4.%5.%6."/>
+      <w:lvlJc w:val="left"/>
+      <w:pPr>
+        <w:ind w:left="2736" w:hanging="936"/>
+      </w:pPr>
+    </w:lvl>
+    <w:lvl w:ilvl="6">
+      <w:start w:val="1"/>
+      <w:numFmt w:val="decimal"/>
+      <w:lvlText w:val="%1.%2.%3.%4.%5.%6.%7."/>
+      <w:lvlJc w:val="left"/>
+      <w:pPr>
+        <w:ind w:left="3240" w:hanging="1080"/>
+      </w:pPr>
+    </w:lvl>
+    <w:lvl w:ilvl="7">
+      <w:start w:val="1"/>
+      <w:numFmt w:val="decimal"/>
+      <w:lvlText w:val="%1.%2.%3.%4.%5.%6.%7.%8."/>
+      <w:lvlJc w:val="left"/>
+      <w:pPr>
+        <w:ind w:left="3744" w:hanging="1224"/>
+      </w:pPr>
+    </w:lvl>
+    <w:lvl w:ilvl="8">
+      <w:start w:val="1"/>
+      <w:numFmt w:val="decimal"/>
+      <w:lvlText w:val="%1.%2.%3.%4.%5.%6.%7.%8.%9."/>
+      <w:lvlJc w:val="left"/>
+      <w:pPr>
+        <w:ind w:left="4320" w:hanging="1440"/>
+      </w:pPr>
+    </w:lvl>
+  </w:abstractNum>
   <w:num w:numId="1">
-    <w:abstractNumId w:val="1"/>
+    <w:abstractNumId w:val="2"/>
   </w:num>
   <w:num w:numId="2">
-    <w:abstractNumId w:val="2"/>
+    <w:abstractNumId w:val="3"/>
   </w:num>
   <w:num w:numId="3">
+    <w:abstractNumId w:val="11"/>
+  </w:num>
+  <w:num w:numId="4">
+    <w:abstractNumId w:val="7"/>
+  </w:num>
+  <w:num w:numId="5">
     <w:abstractNumId w:val="6"/>
   </w:num>
-  <w:num w:numId="4">
+  <w:num w:numId="6">
     <w:abstractNumId w:val="5"/>
-  </w:num>
-  <w:num w:numId="5">
-    <w:abstractNumId w:val="4"/>
-  </w:num>
-  <w:num w:numId="6">
-    <w:abstractNumId w:val="3"/>
   </w:num>
   <w:num w:numId="7">
     <w:abstractNumId w:val="0"/>
+  </w:num>
+  <w:num w:numId="8">
+    <w:abstractNumId w:val="4"/>
+  </w:num>
+  <w:num w:numId="9">
+    <w:abstractNumId w:val="9"/>
+  </w:num>
+  <w:num w:numId="10">
+    <w:abstractNumId w:val="8"/>
+  </w:num>
+  <w:num w:numId="11">
+    <w:abstractNumId w:val="12"/>
+  </w:num>
+  <w:num w:numId="12">
+    <w:abstractNumId w:val="1"/>
+  </w:num>
+  <w:num w:numId="13">
+    <w:abstractNumId w:val="10"/>
   </w:num>
 </w:numbering>
 </file>
 
 <file path=word/styles.xml><?xml version="1.0" encoding="utf-8"?>
-<w:styles xmlns:mc="http://schemas.openxmlformats.org/markup-compatibility/2006" xmlns:r="http://schemas.openxmlformats.org/officeDocument/2006/relationships" xmlns:w="http://schemas.openxmlformats.org/wordprocessingml/2006/main" xmlns:w14="http://schemas.microsoft.com/office/word/2010/wordml" xmlns:w15="http://schemas.microsoft.com/office/word/2012/wordml" xmlns:w16se="http://schemas.microsoft.com/office/word/2015/wordml/symex" mc:Ignorable="w14 w15 w16se">
+<w:styles xmlns:mc="http://schemas.openxmlformats.org/markup-compatibility/2006" xmlns:r="http://schemas.openxmlformats.org/officeDocument/2006/relationships" xmlns:w="http://schemas.openxmlformats.org/wordprocessingml/2006/main" xmlns:w14="http://schemas.microsoft.com/office/word/2010/wordml" xmlns:w15="http://schemas.microsoft.com/office/word/2012/wordml" xmlns:w16cid="http://schemas.microsoft.com/office/word/2016/wordml/cid" xmlns:w16se="http://schemas.microsoft.com/office/word/2015/wordml/symex" mc:Ignorable="w14 w15 w16se w16cid">
   <w:docDefaults>
     <w:rPrDefault>
       <w:rPr>
@@ -7209,7 +9172,7 @@
       </w:pPr>
     </w:pPrDefault>
   </w:docDefaults>
-  <w:latentStyles w:defLockedState="0" w:defUIPriority="99" w:defSemiHidden="0" w:defUnhideWhenUsed="0" w:defQFormat="0" w:count="371">
+  <w:latentStyles w:defLockedState="0" w:defUIPriority="99" w:defSemiHidden="0" w:defUnhideWhenUsed="0" w:defQFormat="0" w:count="377">
     <w:lsdException w:name="Normal" w:uiPriority="0" w:qFormat="1"/>
     <w:lsdException w:name="heading 1" w:uiPriority="9" w:qFormat="1"/>
     <w:lsdException w:name="heading 2" w:semiHidden="1" w:uiPriority="9" w:unhideWhenUsed="1" w:qFormat="1"/>
@@ -7581,6 +9544,12 @@
     <w:lsdException w:name="List Table 5 Dark Accent 6" w:uiPriority="50"/>
     <w:lsdException w:name="List Table 6 Colorful Accent 6" w:uiPriority="51"/>
     <w:lsdException w:name="List Table 7 Colorful Accent 6" w:uiPriority="52"/>
+    <w:lsdException w:name="Mention" w:semiHidden="1" w:unhideWhenUsed="1"/>
+    <w:lsdException w:name="Smart Hyperlink" w:semiHidden="1" w:unhideWhenUsed="1"/>
+    <w:lsdException w:name="Hashtag" w:semiHidden="1" w:unhideWhenUsed="1"/>
+    <w:lsdException w:name="Unresolved Mention" w:semiHidden="1" w:unhideWhenUsed="1"/>
+    <w:lsdException w:name="Smart Link" w:semiHidden="1" w:unhideWhenUsed="1"/>
+    <w:lsdException w:name="Smart Link Error" w:semiHidden="1" w:unhideWhenUsed="1"/>
   </w:latentStyles>
   <w:style w:type="paragraph" w:default="1" w:styleId="a">
     <w:name w:val="Normal"/>
@@ -7603,7 +9572,7 @@
     <w:autoRedefine/>
     <w:uiPriority w:val="9"/>
     <w:qFormat/>
-    <w:rsid w:val="009C1CBF"/>
+    <w:rsid w:val="00032984"/>
     <w:pPr>
       <w:keepNext/>
       <w:keepLines/>
@@ -7621,6 +9590,7 @@
     <w:basedOn w:val="1"/>
     <w:next w:val="a"/>
     <w:link w:val="20"/>
+    <w:autoRedefine/>
     <w:uiPriority w:val="9"/>
     <w:unhideWhenUsed/>
     <w:qFormat/>
@@ -7778,7 +9748,7 @@
     <w:basedOn w:val="a0"/>
     <w:link w:val="1"/>
     <w:uiPriority w:val="9"/>
-    <w:rsid w:val="009C1CBF"/>
+    <w:rsid w:val="00032984"/>
     <w:rPr>
       <w:rFonts w:ascii="Times New Roman" w:eastAsiaTheme="majorEastAsia" w:hAnsi="Times New Roman" w:cs="Times New Roman"/>
       <w:sz w:val="28"/>
@@ -8232,7 +10202,7 @@
 </file>
 
 <file path=customXml/itemProps1.xml><?xml version="1.0" encoding="utf-8"?>
-<ds:datastoreItem xmlns:ds="http://schemas.openxmlformats.org/officeDocument/2006/customXml" ds:itemID="{236CD865-B154-4BB4-8DE4-B32740A453FD}">
+<ds:datastoreItem xmlns:ds="http://schemas.openxmlformats.org/officeDocument/2006/customXml" ds:itemID="{369BD94D-F391-4E27-955C-3B65EC104A36}">
   <ds:schemaRefs>
     <ds:schemaRef ds:uri="http://schemas.openxmlformats.org/officeDocument/2006/bibliography"/>
   </ds:schemaRefs>

--- a/LW2.docx
+++ b/LW2.docx
@@ -1,6 +1,6 @@
 
 <file path=word/document.xml><?xml version="1.0" encoding="utf-8"?>
-<w:document xmlns:wpc="http://schemas.microsoft.com/office/word/2010/wordprocessingCanvas" xmlns:cx="http://schemas.microsoft.com/office/drawing/2014/chartex" xmlns:cx1="http://schemas.microsoft.com/office/drawing/2015/9/8/chartex" xmlns:cx2="http://schemas.microsoft.com/office/drawing/2015/10/21/chartex" xmlns:cx3="http://schemas.microsoft.com/office/drawing/2016/5/9/chartex" xmlns:cx4="http://schemas.microsoft.com/office/drawing/2016/5/10/chartex" xmlns:cx5="http://schemas.microsoft.com/office/drawing/2016/5/11/chartex" xmlns:cx6="http://schemas.microsoft.com/office/drawing/2016/5/12/chartex" xmlns:cx7="http://schemas.microsoft.com/office/drawing/2016/5/13/chartex" xmlns:cx8="http://schemas.microsoft.com/office/drawing/2016/5/14/chartex" xmlns:mc="http://schemas.openxmlformats.org/markup-compatibility/2006" xmlns:aink="http://schemas.microsoft.com/office/drawing/2016/ink" xmlns:am3d="http://schemas.microsoft.com/office/drawing/2017/model3d" xmlns:o="urn:schemas-microsoft-com:office:office" xmlns:r="http://schemas.openxmlformats.org/officeDocument/2006/relationships" xmlns:m="http://schemas.openxmlformats.org/officeDocument/2006/math" xmlns:v="urn:schemas-microsoft-com:vml" xmlns:wp14="http://schemas.microsoft.com/office/word/2010/wordprocessingDrawing" xmlns:wp="http://schemas.openxmlformats.org/drawingml/2006/wordprocessingDrawing" xmlns:w10="urn:schemas-microsoft-com:office:word" xmlns:w="http://schemas.openxmlformats.org/wordprocessingml/2006/main" xmlns:w14="http://schemas.microsoft.com/office/word/2010/wordml" xmlns:w15="http://schemas.microsoft.com/office/word/2012/wordml" xmlns:w16cid="http://schemas.microsoft.com/office/word/2016/wordml/cid" xmlns:w16se="http://schemas.microsoft.com/office/word/2015/wordml/symex" xmlns:wpg="http://schemas.microsoft.com/office/word/2010/wordprocessingGroup" xmlns:wpi="http://schemas.microsoft.com/office/word/2010/wordprocessingInk" xmlns:wne="http://schemas.microsoft.com/office/word/2006/wordml" xmlns:wps="http://schemas.microsoft.com/office/word/2010/wordprocessingShape" mc:Ignorable="w14 w15 w16se w16cid wp14">
+<w:document xmlns:wpc="http://schemas.microsoft.com/office/word/2010/wordprocessingCanvas" xmlns:cx="http://schemas.microsoft.com/office/drawing/2014/chartex" xmlns:mc="http://schemas.openxmlformats.org/markup-compatibility/2006" xmlns:o="urn:schemas-microsoft-com:office:office" xmlns:r="http://schemas.openxmlformats.org/officeDocument/2006/relationships" xmlns:m="http://schemas.openxmlformats.org/officeDocument/2006/math" xmlns:v="urn:schemas-microsoft-com:vml" xmlns:wp14="http://schemas.microsoft.com/office/word/2010/wordprocessingDrawing" xmlns:wp="http://schemas.openxmlformats.org/drawingml/2006/wordprocessingDrawing" xmlns:w10="urn:schemas-microsoft-com:office:word" xmlns:w="http://schemas.openxmlformats.org/wordprocessingml/2006/main" xmlns:w14="http://schemas.microsoft.com/office/word/2010/wordml" xmlns:w15="http://schemas.microsoft.com/office/word/2012/wordml" xmlns:w16se="http://schemas.microsoft.com/office/word/2015/wordml/symex" xmlns:wpg="http://schemas.microsoft.com/office/word/2010/wordprocessingGroup" xmlns:wpi="http://schemas.microsoft.com/office/word/2010/wordprocessingInk" xmlns:wne="http://schemas.microsoft.com/office/word/2006/wordml" xmlns:wps="http://schemas.microsoft.com/office/word/2010/wordprocessingShape" mc:Ignorable="w14 w15 w16se wp14">
   <w:body>
     <w:p>
       <w:pPr>
@@ -383,17 +383,22 @@
         <w:p>
           <w:pPr>
             <w:pStyle w:val="aa"/>
+            <w:rPr>
+              <w:rFonts w:ascii="Times New Roman" w:hAnsi="Times New Roman" w:cs="Times New Roman"/>
+              <w:color w:val="000000" w:themeColor="text1"/>
+            </w:rPr>
           </w:pPr>
           <w:r>
+            <w:rPr>
+              <w:rFonts w:ascii="Times New Roman" w:hAnsi="Times New Roman" w:cs="Times New Roman"/>
+              <w:color w:val="000000" w:themeColor="text1"/>
+            </w:rPr>
             <w:t>Оглавление</w:t>
           </w:r>
         </w:p>
         <w:p>
           <w:pPr>
             <w:pStyle w:val="11"/>
-            <w:tabs>
-              <w:tab w:val="right" w:leader="dot" w:pos="9344"/>
-            </w:tabs>
             <w:rPr>
               <w:rFonts w:asciiTheme="minorHAnsi" w:hAnsiTheme="minorHAnsi" w:cstheme="minorBidi"/>
               <w:noProof/>
@@ -409,12 +414,27 @@
           <w:r>
             <w:fldChar w:fldCharType="separate"/>
           </w:r>
-          <w:hyperlink w:anchor="_Toc21988735" w:history="1">
+          <w:hyperlink w:anchor="_Toc22213444" w:history="1">
             <w:r>
               <w:rPr>
                 <w:rStyle w:val="ab"/>
                 <w:noProof/>
               </w:rPr>
+              <w:t>1</w:t>
+            </w:r>
+            <w:r>
+              <w:rPr>
+                <w:rFonts w:asciiTheme="minorHAnsi" w:hAnsiTheme="minorHAnsi" w:cstheme="minorBidi"/>
+                <w:noProof/>
+                <w:sz w:val="22"/>
+              </w:rPr>
+              <w:tab/>
+            </w:r>
+            <w:r>
+              <w:rPr>
+                <w:rStyle w:val="ab"/>
+                <w:noProof/>
+              </w:rPr>
               <w:t>Данные</w:t>
             </w:r>
             <w:r>
@@ -436,7 +456,7 @@
                 <w:noProof/>
                 <w:webHidden/>
               </w:rPr>
-              <w:instrText xml:space="preserve"> PAGEREF _Toc21988735 \h </w:instrText>
+              <w:instrText xml:space="preserve"> PAGEREF _Toc22213444 \h </w:instrText>
             </w:r>
             <w:r>
               <w:rPr>
@@ -457,6 +477,690 @@
                 <w:webHidden/>
               </w:rPr>
               <w:t>3</w:t>
+            </w:r>
+            <w:r>
+              <w:rPr>
+                <w:noProof/>
+                <w:webHidden/>
+              </w:rPr>
+              <w:fldChar w:fldCharType="end"/>
+            </w:r>
+          </w:hyperlink>
+        </w:p>
+        <w:p>
+          <w:pPr>
+            <w:pStyle w:val="21"/>
+            <w:tabs>
+              <w:tab w:val="left" w:pos="880"/>
+              <w:tab w:val="right" w:leader="dot" w:pos="9344"/>
+            </w:tabs>
+            <w:rPr>
+              <w:rFonts w:asciiTheme="minorHAnsi" w:hAnsiTheme="minorHAnsi" w:cstheme="minorBidi"/>
+              <w:noProof/>
+              <w:sz w:val="22"/>
+            </w:rPr>
+          </w:pPr>
+          <w:hyperlink w:anchor="_Toc22213445" w:history="1">
+            <w:r>
+              <w:rPr>
+                <w:rStyle w:val="ab"/>
+                <w:noProof/>
+              </w:rPr>
+              <w:t>1.1</w:t>
+            </w:r>
+            <w:r>
+              <w:rPr>
+                <w:rFonts w:asciiTheme="minorHAnsi" w:hAnsiTheme="minorHAnsi" w:cstheme="minorBidi"/>
+                <w:noProof/>
+                <w:sz w:val="22"/>
+              </w:rPr>
+              <w:tab/>
+            </w:r>
+            <w:r>
+              <w:rPr>
+                <w:rStyle w:val="ab"/>
+                <w:noProof/>
+              </w:rPr>
+              <w:t>Условие</w:t>
+            </w:r>
+            <w:r>
+              <w:rPr>
+                <w:noProof/>
+                <w:webHidden/>
+              </w:rPr>
+              <w:tab/>
+            </w:r>
+            <w:r>
+              <w:rPr>
+                <w:noProof/>
+                <w:webHidden/>
+              </w:rPr>
+              <w:fldChar w:fldCharType="begin"/>
+            </w:r>
+            <w:r>
+              <w:rPr>
+                <w:noProof/>
+                <w:webHidden/>
+              </w:rPr>
+              <w:instrText xml:space="preserve"> PAGEREF _Toc22213445 \h </w:instrText>
+            </w:r>
+            <w:r>
+              <w:rPr>
+                <w:noProof/>
+                <w:webHidden/>
+              </w:rPr>
+            </w:r>
+            <w:r>
+              <w:rPr>
+                <w:noProof/>
+                <w:webHidden/>
+              </w:rPr>
+              <w:fldChar w:fldCharType="separate"/>
+            </w:r>
+            <w:r>
+              <w:rPr>
+                <w:noProof/>
+                <w:webHidden/>
+              </w:rPr>
+              <w:t>3</w:t>
+            </w:r>
+            <w:r>
+              <w:rPr>
+                <w:noProof/>
+                <w:webHidden/>
+              </w:rPr>
+              <w:fldChar w:fldCharType="end"/>
+            </w:r>
+          </w:hyperlink>
+        </w:p>
+        <w:p>
+          <w:pPr>
+            <w:pStyle w:val="21"/>
+            <w:tabs>
+              <w:tab w:val="left" w:pos="880"/>
+              <w:tab w:val="right" w:leader="dot" w:pos="9344"/>
+            </w:tabs>
+            <w:rPr>
+              <w:rFonts w:asciiTheme="minorHAnsi" w:hAnsiTheme="minorHAnsi" w:cstheme="minorBidi"/>
+              <w:noProof/>
+              <w:sz w:val="22"/>
+            </w:rPr>
+          </w:pPr>
+          <w:hyperlink w:anchor="_Toc22213446" w:history="1">
+            <w:r>
+              <w:rPr>
+                <w:rStyle w:val="ab"/>
+                <w:noProof/>
+              </w:rPr>
+              <w:t>1.2</w:t>
+            </w:r>
+            <w:r>
+              <w:rPr>
+                <w:rFonts w:asciiTheme="minorHAnsi" w:hAnsiTheme="minorHAnsi" w:cstheme="minorBidi"/>
+                <w:noProof/>
+                <w:sz w:val="22"/>
+              </w:rPr>
+              <w:tab/>
+            </w:r>
+            <w:r>
+              <w:rPr>
+                <w:rStyle w:val="ab"/>
+                <w:noProof/>
+              </w:rPr>
+              <w:t>Задача</w:t>
+            </w:r>
+            <w:r>
+              <w:rPr>
+                <w:noProof/>
+                <w:webHidden/>
+              </w:rPr>
+              <w:tab/>
+            </w:r>
+            <w:r>
+              <w:rPr>
+                <w:noProof/>
+                <w:webHidden/>
+              </w:rPr>
+              <w:fldChar w:fldCharType="begin"/>
+            </w:r>
+            <w:r>
+              <w:rPr>
+                <w:noProof/>
+                <w:webHidden/>
+              </w:rPr>
+              <w:instrText xml:space="preserve"> PAGEREF _Toc22213446 \h </w:instrText>
+            </w:r>
+            <w:r>
+              <w:rPr>
+                <w:noProof/>
+                <w:webHidden/>
+              </w:rPr>
+            </w:r>
+            <w:r>
+              <w:rPr>
+                <w:noProof/>
+                <w:webHidden/>
+              </w:rPr>
+              <w:fldChar w:fldCharType="separate"/>
+            </w:r>
+            <w:r>
+              <w:rPr>
+                <w:noProof/>
+                <w:webHidden/>
+              </w:rPr>
+              <w:t>3</w:t>
+            </w:r>
+            <w:r>
+              <w:rPr>
+                <w:noProof/>
+                <w:webHidden/>
+              </w:rPr>
+              <w:fldChar w:fldCharType="end"/>
+            </w:r>
+          </w:hyperlink>
+        </w:p>
+        <w:p>
+          <w:pPr>
+            <w:pStyle w:val="21"/>
+            <w:tabs>
+              <w:tab w:val="left" w:pos="880"/>
+              <w:tab w:val="right" w:leader="dot" w:pos="9344"/>
+            </w:tabs>
+            <w:rPr>
+              <w:rFonts w:asciiTheme="minorHAnsi" w:hAnsiTheme="minorHAnsi" w:cstheme="minorBidi"/>
+              <w:noProof/>
+              <w:sz w:val="22"/>
+            </w:rPr>
+          </w:pPr>
+          <w:hyperlink w:anchor="_Toc22213447" w:history="1">
+            <w:r>
+              <w:rPr>
+                <w:rStyle w:val="ab"/>
+                <w:noProof/>
+              </w:rPr>
+              <w:t>1.3</w:t>
+            </w:r>
+            <w:r>
+              <w:rPr>
+                <w:rFonts w:asciiTheme="minorHAnsi" w:hAnsiTheme="minorHAnsi" w:cstheme="minorBidi"/>
+                <w:noProof/>
+                <w:sz w:val="22"/>
+              </w:rPr>
+              <w:tab/>
+            </w:r>
+            <w:r>
+              <w:rPr>
+                <w:rStyle w:val="ab"/>
+                <w:noProof/>
+              </w:rPr>
+              <w:t>Исходные данные</w:t>
+            </w:r>
+            <w:r>
+              <w:rPr>
+                <w:noProof/>
+                <w:webHidden/>
+              </w:rPr>
+              <w:tab/>
+            </w:r>
+            <w:r>
+              <w:rPr>
+                <w:noProof/>
+                <w:webHidden/>
+              </w:rPr>
+              <w:fldChar w:fldCharType="begin"/>
+            </w:r>
+            <w:r>
+              <w:rPr>
+                <w:noProof/>
+                <w:webHidden/>
+              </w:rPr>
+              <w:instrText xml:space="preserve"> PAGEREF _Toc22213447 \h </w:instrText>
+            </w:r>
+            <w:r>
+              <w:rPr>
+                <w:noProof/>
+                <w:webHidden/>
+              </w:rPr>
+            </w:r>
+            <w:r>
+              <w:rPr>
+                <w:noProof/>
+                <w:webHidden/>
+              </w:rPr>
+              <w:fldChar w:fldCharType="separate"/>
+            </w:r>
+            <w:r>
+              <w:rPr>
+                <w:noProof/>
+                <w:webHidden/>
+              </w:rPr>
+              <w:t>3</w:t>
+            </w:r>
+            <w:r>
+              <w:rPr>
+                <w:noProof/>
+                <w:webHidden/>
+              </w:rPr>
+              <w:fldChar w:fldCharType="end"/>
+            </w:r>
+          </w:hyperlink>
+        </w:p>
+        <w:p>
+          <w:pPr>
+            <w:pStyle w:val="11"/>
+            <w:rPr>
+              <w:rFonts w:asciiTheme="minorHAnsi" w:hAnsiTheme="minorHAnsi" w:cstheme="minorBidi"/>
+              <w:noProof/>
+              <w:sz w:val="22"/>
+            </w:rPr>
+          </w:pPr>
+          <w:hyperlink w:anchor="_Toc22213448" w:history="1">
+            <w:r>
+              <w:rPr>
+                <w:rStyle w:val="ab"/>
+                <w:noProof/>
+              </w:rPr>
+              <w:t>2</w:t>
+            </w:r>
+            <w:r>
+              <w:rPr>
+                <w:rFonts w:asciiTheme="minorHAnsi" w:hAnsiTheme="minorHAnsi" w:cstheme="minorBidi"/>
+                <w:noProof/>
+                <w:sz w:val="22"/>
+              </w:rPr>
+              <w:tab/>
+            </w:r>
+            <w:r>
+              <w:rPr>
+                <w:rStyle w:val="ab"/>
+                <w:noProof/>
+              </w:rPr>
+              <w:t>Выполнение работы</w:t>
+            </w:r>
+            <w:r>
+              <w:rPr>
+                <w:noProof/>
+                <w:webHidden/>
+              </w:rPr>
+              <w:tab/>
+            </w:r>
+            <w:r>
+              <w:rPr>
+                <w:noProof/>
+                <w:webHidden/>
+              </w:rPr>
+              <w:fldChar w:fldCharType="begin"/>
+            </w:r>
+            <w:r>
+              <w:rPr>
+                <w:noProof/>
+                <w:webHidden/>
+              </w:rPr>
+              <w:instrText xml:space="preserve"> PAGEREF _Toc22213448 \h </w:instrText>
+            </w:r>
+            <w:r>
+              <w:rPr>
+                <w:noProof/>
+                <w:webHidden/>
+              </w:rPr>
+            </w:r>
+            <w:r>
+              <w:rPr>
+                <w:noProof/>
+                <w:webHidden/>
+              </w:rPr>
+              <w:fldChar w:fldCharType="separate"/>
+            </w:r>
+            <w:r>
+              <w:rPr>
+                <w:noProof/>
+                <w:webHidden/>
+              </w:rPr>
+              <w:t>3</w:t>
+            </w:r>
+            <w:r>
+              <w:rPr>
+                <w:noProof/>
+                <w:webHidden/>
+              </w:rPr>
+              <w:fldChar w:fldCharType="end"/>
+            </w:r>
+          </w:hyperlink>
+        </w:p>
+        <w:p>
+          <w:pPr>
+            <w:pStyle w:val="21"/>
+            <w:tabs>
+              <w:tab w:val="left" w:pos="880"/>
+              <w:tab w:val="right" w:leader="dot" w:pos="9344"/>
+            </w:tabs>
+            <w:rPr>
+              <w:rFonts w:asciiTheme="minorHAnsi" w:hAnsiTheme="minorHAnsi" w:cstheme="minorBidi"/>
+              <w:noProof/>
+              <w:sz w:val="22"/>
+            </w:rPr>
+          </w:pPr>
+          <w:hyperlink w:anchor="_Toc22213449" w:history="1">
+            <w:r>
+              <w:rPr>
+                <w:rStyle w:val="ab"/>
+                <w:noProof/>
+              </w:rPr>
+              <w:t>2.1</w:t>
+            </w:r>
+            <w:r>
+              <w:rPr>
+                <w:rFonts w:asciiTheme="minorHAnsi" w:hAnsiTheme="minorHAnsi" w:cstheme="minorBidi"/>
+                <w:noProof/>
+                <w:sz w:val="22"/>
+              </w:rPr>
+              <w:tab/>
+            </w:r>
+            <w:r>
+              <w:rPr>
+                <w:rStyle w:val="ab"/>
+                <w:noProof/>
+              </w:rPr>
+              <w:t>Запись арифметических выражений на языке программирования:</w:t>
+            </w:r>
+            <w:r>
+              <w:rPr>
+                <w:noProof/>
+                <w:webHidden/>
+              </w:rPr>
+              <w:tab/>
+            </w:r>
+            <w:r>
+              <w:rPr>
+                <w:noProof/>
+                <w:webHidden/>
+              </w:rPr>
+              <w:fldChar w:fldCharType="begin"/>
+            </w:r>
+            <w:r>
+              <w:rPr>
+                <w:noProof/>
+                <w:webHidden/>
+              </w:rPr>
+              <w:instrText xml:space="preserve"> PAGEREF _Toc22213449 \h </w:instrText>
+            </w:r>
+            <w:r>
+              <w:rPr>
+                <w:noProof/>
+                <w:webHidden/>
+              </w:rPr>
+            </w:r>
+            <w:r>
+              <w:rPr>
+                <w:noProof/>
+                <w:webHidden/>
+              </w:rPr>
+              <w:fldChar w:fldCharType="separate"/>
+            </w:r>
+            <w:r>
+              <w:rPr>
+                <w:noProof/>
+                <w:webHidden/>
+              </w:rPr>
+              <w:t>3</w:t>
+            </w:r>
+            <w:r>
+              <w:rPr>
+                <w:noProof/>
+                <w:webHidden/>
+              </w:rPr>
+              <w:fldChar w:fldCharType="end"/>
+            </w:r>
+          </w:hyperlink>
+        </w:p>
+        <w:p>
+          <w:pPr>
+            <w:pStyle w:val="21"/>
+            <w:tabs>
+              <w:tab w:val="left" w:pos="880"/>
+              <w:tab w:val="right" w:leader="dot" w:pos="9344"/>
+            </w:tabs>
+            <w:rPr>
+              <w:rFonts w:asciiTheme="minorHAnsi" w:hAnsiTheme="minorHAnsi" w:cstheme="minorBidi"/>
+              <w:noProof/>
+              <w:sz w:val="22"/>
+            </w:rPr>
+          </w:pPr>
+          <w:hyperlink w:anchor="_Toc22213450" w:history="1">
+            <w:r>
+              <w:rPr>
+                <w:rStyle w:val="ab"/>
+                <w:noProof/>
+              </w:rPr>
+              <w:t>2.2</w:t>
+            </w:r>
+            <w:r>
+              <w:rPr>
+                <w:rFonts w:asciiTheme="minorHAnsi" w:hAnsiTheme="minorHAnsi" w:cstheme="minorBidi"/>
+                <w:noProof/>
+                <w:sz w:val="22"/>
+              </w:rPr>
+              <w:tab/>
+            </w:r>
+            <w:r>
+              <w:rPr>
+                <w:rStyle w:val="ab"/>
+                <w:noProof/>
+              </w:rPr>
+              <w:t>Алгоритм решения задачи</w:t>
+            </w:r>
+            <w:r>
+              <w:rPr>
+                <w:noProof/>
+                <w:webHidden/>
+              </w:rPr>
+              <w:tab/>
+            </w:r>
+            <w:r>
+              <w:rPr>
+                <w:noProof/>
+                <w:webHidden/>
+              </w:rPr>
+              <w:fldChar w:fldCharType="begin"/>
+            </w:r>
+            <w:r>
+              <w:rPr>
+                <w:noProof/>
+                <w:webHidden/>
+              </w:rPr>
+              <w:instrText xml:space="preserve"> PAGEREF _Toc22213450 \h </w:instrText>
+            </w:r>
+            <w:r>
+              <w:rPr>
+                <w:noProof/>
+                <w:webHidden/>
+              </w:rPr>
+            </w:r>
+            <w:r>
+              <w:rPr>
+                <w:noProof/>
+                <w:webHidden/>
+              </w:rPr>
+              <w:fldChar w:fldCharType="separate"/>
+            </w:r>
+            <w:r>
+              <w:rPr>
+                <w:noProof/>
+                <w:webHidden/>
+              </w:rPr>
+              <w:t>4</w:t>
+            </w:r>
+            <w:r>
+              <w:rPr>
+                <w:noProof/>
+                <w:webHidden/>
+              </w:rPr>
+              <w:fldChar w:fldCharType="end"/>
+            </w:r>
+          </w:hyperlink>
+        </w:p>
+        <w:p>
+          <w:pPr>
+            <w:pStyle w:val="21"/>
+            <w:tabs>
+              <w:tab w:val="left" w:pos="880"/>
+              <w:tab w:val="right" w:leader="dot" w:pos="9344"/>
+            </w:tabs>
+            <w:rPr>
+              <w:rFonts w:asciiTheme="minorHAnsi" w:hAnsiTheme="minorHAnsi" w:cstheme="minorBidi"/>
+              <w:noProof/>
+              <w:sz w:val="22"/>
+            </w:rPr>
+          </w:pPr>
+          <w:hyperlink w:anchor="_Toc22213451" w:history="1">
+            <w:r>
+              <w:rPr>
+                <w:rStyle w:val="ab"/>
+                <w:noProof/>
+              </w:rPr>
+              <w:t>2.3</w:t>
+            </w:r>
+            <w:r>
+              <w:rPr>
+                <w:rFonts w:asciiTheme="minorHAnsi" w:hAnsiTheme="minorHAnsi" w:cstheme="minorBidi"/>
+                <w:noProof/>
+                <w:sz w:val="22"/>
+              </w:rPr>
+              <w:tab/>
+            </w:r>
+            <w:r>
+              <w:rPr>
+                <w:rStyle w:val="ab"/>
+                <w:noProof/>
+              </w:rPr>
+              <w:t>Форма-заставка</w:t>
+            </w:r>
+            <w:r>
+              <w:rPr>
+                <w:noProof/>
+                <w:webHidden/>
+              </w:rPr>
+              <w:tab/>
+            </w:r>
+            <w:r>
+              <w:rPr>
+                <w:noProof/>
+                <w:webHidden/>
+              </w:rPr>
+              <w:fldChar w:fldCharType="begin"/>
+            </w:r>
+            <w:r>
+              <w:rPr>
+                <w:noProof/>
+                <w:webHidden/>
+              </w:rPr>
+              <w:instrText xml:space="preserve"> PAGEREF _Toc22213451 \h </w:instrText>
+            </w:r>
+            <w:r>
+              <w:rPr>
+                <w:noProof/>
+                <w:webHidden/>
+              </w:rPr>
+            </w:r>
+            <w:r>
+              <w:rPr>
+                <w:noProof/>
+                <w:webHidden/>
+              </w:rPr>
+              <w:fldChar w:fldCharType="separate"/>
+            </w:r>
+            <w:r>
+              <w:rPr>
+                <w:noProof/>
+                <w:webHidden/>
+              </w:rPr>
+              <w:t>5</w:t>
+            </w:r>
+            <w:r>
+              <w:rPr>
+                <w:noProof/>
+                <w:webHidden/>
+              </w:rPr>
+              <w:fldChar w:fldCharType="end"/>
+            </w:r>
+          </w:hyperlink>
+        </w:p>
+        <w:p>
+          <w:pPr>
+            <w:pStyle w:val="31"/>
+            <w:tabs>
+              <w:tab w:val="left" w:pos="1320"/>
+              <w:tab w:val="right" w:leader="dot" w:pos="9344"/>
+            </w:tabs>
+            <w:rPr>
+              <w:rFonts w:asciiTheme="minorHAnsi" w:hAnsiTheme="minorHAnsi" w:cstheme="minorBidi"/>
+              <w:noProof/>
+              <w:sz w:val="22"/>
+            </w:rPr>
+          </w:pPr>
+          <w:hyperlink w:anchor="_Toc22213452" w:history="1">
+            <w:r>
+              <w:rPr>
+                <w:rStyle w:val="ab"/>
+                <w:noProof/>
+              </w:rPr>
+              <w:t>2.3.1</w:t>
+            </w:r>
+            <w:r>
+              <w:rPr>
+                <w:rFonts w:asciiTheme="minorHAnsi" w:hAnsiTheme="minorHAnsi" w:cstheme="minorBidi"/>
+                <w:noProof/>
+                <w:sz w:val="22"/>
+              </w:rPr>
+              <w:tab/>
+            </w:r>
+            <w:r>
+              <w:rPr>
+                <w:rStyle w:val="ab"/>
+                <w:noProof/>
+              </w:rPr>
+              <w:t>Код заставки</w:t>
+            </w:r>
+            <w:r>
+              <w:rPr>
+                <w:noProof/>
+                <w:webHidden/>
+              </w:rPr>
+              <w:tab/>
+            </w:r>
+            <w:r>
+              <w:rPr>
+                <w:noProof/>
+                <w:webHidden/>
+              </w:rPr>
+              <w:fldChar w:fldCharType="begin"/>
+            </w:r>
+            <w:r>
+              <w:rPr>
+                <w:noProof/>
+                <w:webHidden/>
+              </w:rPr>
+              <w:instrText xml:space="preserve"> PAGEREF _Toc22213452 \h </w:instrText>
+            </w:r>
+            <w:r>
+              <w:rPr>
+                <w:noProof/>
+                <w:webHidden/>
+              </w:rPr>
+            </w:r>
+            <w:r>
+              <w:rPr>
+                <w:noProof/>
+                <w:webHidden/>
+              </w:rPr>
+              <w:fldChar w:fldCharType="separate"/>
+            </w:r>
+            <w:r>
+              <w:rPr>
+                <w:noProof/>
+                <w:webHidden/>
+              </w:rPr>
+              <w:t>5</w:t>
             </w:r>
             <w:r>
               <w:rPr>
@@ -479,13 +1183,13 @@
               <w:sz w:val="22"/>
             </w:rPr>
           </w:pPr>
-          <w:hyperlink w:anchor="_Toc21988736" w:history="1">
+          <w:hyperlink w:anchor="_Toc22213453" w:history="1">
             <w:r>
               <w:rPr>
                 <w:rStyle w:val="ab"/>
                 <w:noProof/>
               </w:rPr>
-              <w:t>Условие</w:t>
+              <w:t>Форма с решением</w:t>
             </w:r>
             <w:r>
               <w:rPr>
@@ -506,7 +1210,7 @@
                 <w:noProof/>
                 <w:webHidden/>
               </w:rPr>
-              <w:instrText xml:space="preserve"> PAGEREF _Toc21988736 \h </w:instrText>
+              <w:instrText xml:space="preserve"> PAGEREF _Toc22213453 \h </w:instrText>
             </w:r>
             <w:r>
               <w:rPr>
@@ -526,7 +1230,7 @@
                 <w:noProof/>
                 <w:webHidden/>
               </w:rPr>
-              <w:t>3</w:t>
+              <w:t>6</w:t>
             </w:r>
             <w:r>
               <w:rPr>
@@ -539,8 +1243,9 @@
         </w:p>
         <w:p>
           <w:pPr>
-            <w:pStyle w:val="21"/>
+            <w:pStyle w:val="31"/>
             <w:tabs>
+              <w:tab w:val="left" w:pos="1320"/>
               <w:tab w:val="right" w:leader="dot" w:pos="9344"/>
             </w:tabs>
             <w:rPr>
@@ -549,13 +1254,28 @@
               <w:sz w:val="22"/>
             </w:rPr>
           </w:pPr>
-          <w:hyperlink w:anchor="_Toc21988737" w:history="1">
+          <w:hyperlink w:anchor="_Toc22213454" w:history="1">
             <w:r>
               <w:rPr>
                 <w:rStyle w:val="ab"/>
                 <w:noProof/>
               </w:rPr>
-              <w:t>Задача</w:t>
+              <w:t>2.3.2</w:t>
+            </w:r>
+            <w:r>
+              <w:rPr>
+                <w:rFonts w:asciiTheme="minorHAnsi" w:hAnsiTheme="minorHAnsi" w:cstheme="minorBidi"/>
+                <w:noProof/>
+                <w:sz w:val="22"/>
+              </w:rPr>
+              <w:tab/>
+            </w:r>
+            <w:r>
+              <w:rPr>
+                <w:rStyle w:val="ab"/>
+                <w:noProof/>
+              </w:rPr>
+              <w:t>Код формы с решением</w:t>
             </w:r>
             <w:r>
               <w:rPr>
@@ -576,7 +1296,7 @@
                 <w:noProof/>
                 <w:webHidden/>
               </w:rPr>
-              <w:instrText xml:space="preserve"> PAGEREF _Toc21988737 \h </w:instrText>
+              <w:instrText xml:space="preserve"> PAGEREF _Toc22213454 \h </w:instrText>
             </w:r>
             <w:r>
               <w:rPr>
@@ -596,7 +1316,7 @@
                 <w:noProof/>
                 <w:webHidden/>
               </w:rPr>
-              <w:t>3</w:t>
+              <w:t>6</w:t>
             </w:r>
             <w:r>
               <w:rPr>
@@ -611,6 +1331,7 @@
           <w:pPr>
             <w:pStyle w:val="21"/>
             <w:tabs>
+              <w:tab w:val="left" w:pos="880"/>
               <w:tab w:val="right" w:leader="dot" w:pos="9344"/>
             </w:tabs>
             <w:rPr>
@@ -619,13 +1340,28 @@
               <w:sz w:val="22"/>
             </w:rPr>
           </w:pPr>
-          <w:hyperlink w:anchor="_Toc21988738" w:history="1">
+          <w:hyperlink w:anchor="_Toc22213455" w:history="1">
             <w:r>
               <w:rPr>
                 <w:rStyle w:val="ab"/>
                 <w:noProof/>
               </w:rPr>
-              <w:t>Исходные данные</w:t>
+              <w:t>2.4</w:t>
+            </w:r>
+            <w:r>
+              <w:rPr>
+                <w:rFonts w:asciiTheme="minorHAnsi" w:hAnsiTheme="minorHAnsi" w:cstheme="minorBidi"/>
+                <w:noProof/>
+                <w:sz w:val="22"/>
+              </w:rPr>
+              <w:tab/>
+            </w:r>
+            <w:r>
+              <w:rPr>
+                <w:rStyle w:val="ab"/>
+                <w:noProof/>
+              </w:rPr>
+              <w:t>Результат выполнения основной программы:</w:t>
             </w:r>
             <w:r>
               <w:rPr>
@@ -646,7 +1382,7 @@
                 <w:noProof/>
                 <w:webHidden/>
               </w:rPr>
-              <w:instrText xml:space="preserve"> PAGEREF _Toc21988738 \h </w:instrText>
+              <w:instrText xml:space="preserve"> PAGEREF _Toc22213455 \h </w:instrText>
             </w:r>
             <w:r>
               <w:rPr>
@@ -666,7 +1402,7 @@
                 <w:noProof/>
                 <w:webHidden/>
               </w:rPr>
-              <w:t>3</w:t>
+              <w:t>7</w:t>
             </w:r>
             <w:r>
               <w:rPr>
@@ -679,8 +1415,9 @@
         </w:p>
         <w:p>
           <w:pPr>
-            <w:pStyle w:val="11"/>
+            <w:pStyle w:val="21"/>
             <w:tabs>
+              <w:tab w:val="left" w:pos="880"/>
               <w:tab w:val="right" w:leader="dot" w:pos="9344"/>
             </w:tabs>
             <w:rPr>
@@ -689,13 +1426,28 @@
               <w:sz w:val="22"/>
             </w:rPr>
           </w:pPr>
-          <w:hyperlink w:anchor="_Toc21988739" w:history="1">
+          <w:hyperlink w:anchor="_Toc22213456" w:history="1">
             <w:r>
               <w:rPr>
                 <w:rStyle w:val="ab"/>
                 <w:noProof/>
               </w:rPr>
-              <w:t>Выполнение работы</w:t>
+              <w:t>2.5</w:t>
+            </w:r>
+            <w:r>
+              <w:rPr>
+                <w:rFonts w:asciiTheme="minorHAnsi" w:hAnsiTheme="minorHAnsi" w:cstheme="minorBidi"/>
+                <w:noProof/>
+                <w:sz w:val="22"/>
+              </w:rPr>
+              <w:tab/>
+            </w:r>
+            <w:r>
+              <w:rPr>
+                <w:rStyle w:val="ab"/>
+                <w:noProof/>
+              </w:rPr>
+              <w:t>Код запроса на выход из программы, который вызывает новую форму с подтверждением:</w:t>
             </w:r>
             <w:r>
               <w:rPr>
@@ -716,7 +1468,7 @@
                 <w:noProof/>
                 <w:webHidden/>
               </w:rPr>
-              <w:instrText xml:space="preserve"> PAGEREF _Toc21988739 \h </w:instrText>
+              <w:instrText xml:space="preserve"> PAGEREF _Toc22213456 \h </w:instrText>
             </w:r>
             <w:r>
               <w:rPr>
@@ -736,7 +1488,7 @@
                 <w:noProof/>
                 <w:webHidden/>
               </w:rPr>
-              <w:t>3</w:t>
+              <w:t>8</w:t>
             </w:r>
             <w:r>
               <w:rPr>
@@ -749,8 +1501,9 @@
         </w:p>
         <w:p>
           <w:pPr>
-            <w:pStyle w:val="21"/>
+            <w:pStyle w:val="31"/>
             <w:tabs>
+              <w:tab w:val="left" w:pos="1320"/>
               <w:tab w:val="right" w:leader="dot" w:pos="9344"/>
             </w:tabs>
             <w:rPr>
@@ -759,13 +1512,28 @@
               <w:sz w:val="22"/>
             </w:rPr>
           </w:pPr>
-          <w:hyperlink w:anchor="_Toc21988740" w:history="1">
+          <w:hyperlink w:anchor="_Toc22213457" w:history="1">
             <w:r>
               <w:rPr>
                 <w:rStyle w:val="ab"/>
                 <w:noProof/>
               </w:rPr>
-              <w:t>Запись арифметических выражений на языке программирования:</w:t>
+              <w:t>2.5.1</w:t>
+            </w:r>
+            <w:r>
+              <w:rPr>
+                <w:rFonts w:asciiTheme="minorHAnsi" w:hAnsiTheme="minorHAnsi" w:cstheme="minorBidi"/>
+                <w:noProof/>
+                <w:sz w:val="22"/>
+              </w:rPr>
+              <w:tab/>
+            </w:r>
+            <w:r>
+              <w:rPr>
+                <w:rStyle w:val="ab"/>
+                <w:noProof/>
+              </w:rPr>
+              <w:t>Код окна выхода:</w:t>
             </w:r>
             <w:r>
               <w:rPr>
@@ -786,7 +1554,7 @@
                 <w:noProof/>
                 <w:webHidden/>
               </w:rPr>
-              <w:instrText xml:space="preserve"> PAGEREF _Toc21988740 \h </w:instrText>
+              <w:instrText xml:space="preserve"> PAGEREF _Toc22213457 \h </w:instrText>
             </w:r>
             <w:r>
               <w:rPr>
@@ -806,7 +1574,7 @@
                 <w:noProof/>
                 <w:webHidden/>
               </w:rPr>
-              <w:t>3</w:t>
+              <w:t>8</w:t>
             </w:r>
             <w:r>
               <w:rPr>
@@ -819,23 +1587,35 @@
         </w:p>
         <w:p>
           <w:pPr>
-            <w:pStyle w:val="21"/>
-            <w:tabs>
-              <w:tab w:val="right" w:leader="dot" w:pos="9344"/>
-            </w:tabs>
+            <w:pStyle w:val="11"/>
             <w:rPr>
               <w:rFonts w:asciiTheme="minorHAnsi" w:hAnsiTheme="minorHAnsi" w:cstheme="minorBidi"/>
               <w:noProof/>
               <w:sz w:val="22"/>
             </w:rPr>
           </w:pPr>
-          <w:hyperlink w:anchor="_Toc21988741" w:history="1">
+          <w:hyperlink w:anchor="_Toc22213458" w:history="1">
             <w:r>
               <w:rPr>
                 <w:rStyle w:val="ab"/>
                 <w:noProof/>
               </w:rPr>
-              <w:t>Алгоритм решения задачи</w:t>
+              <w:t>3</w:t>
+            </w:r>
+            <w:r>
+              <w:rPr>
+                <w:rFonts w:asciiTheme="minorHAnsi" w:hAnsiTheme="minorHAnsi" w:cstheme="minorBidi"/>
+                <w:noProof/>
+                <w:sz w:val="22"/>
+              </w:rPr>
+              <w:tab/>
+            </w:r>
+            <w:r>
+              <w:rPr>
+                <w:rStyle w:val="ab"/>
+                <w:noProof/>
+              </w:rPr>
+              <w:t>Список источников</w:t>
             </w:r>
             <w:r>
               <w:rPr>
@@ -856,612 +1636,7 @@
                 <w:noProof/>
                 <w:webHidden/>
               </w:rPr>
-              <w:instrText xml:space="preserve"> PAGEREF _Toc21988741 \h </w:instrText>
-            </w:r>
-            <w:r>
-              <w:rPr>
-                <w:noProof/>
-                <w:webHidden/>
-              </w:rPr>
-            </w:r>
-            <w:r>
-              <w:rPr>
-                <w:noProof/>
-                <w:webHidden/>
-              </w:rPr>
-              <w:fldChar w:fldCharType="separate"/>
-            </w:r>
-            <w:r>
-              <w:rPr>
-                <w:noProof/>
-                <w:webHidden/>
-              </w:rPr>
-              <w:t>4</w:t>
-            </w:r>
-            <w:r>
-              <w:rPr>
-                <w:noProof/>
-                <w:webHidden/>
-              </w:rPr>
-              <w:fldChar w:fldCharType="end"/>
-            </w:r>
-          </w:hyperlink>
-        </w:p>
-        <w:p>
-          <w:pPr>
-            <w:pStyle w:val="21"/>
-            <w:tabs>
-              <w:tab w:val="right" w:leader="dot" w:pos="9344"/>
-            </w:tabs>
-            <w:rPr>
-              <w:rFonts w:asciiTheme="minorHAnsi" w:hAnsiTheme="minorHAnsi" w:cstheme="minorBidi"/>
-              <w:noProof/>
-              <w:sz w:val="22"/>
-            </w:rPr>
-          </w:pPr>
-          <w:hyperlink w:anchor="_Toc21988742" w:history="1">
-            <w:r>
-              <w:rPr>
-                <w:rStyle w:val="ab"/>
-                <w:noProof/>
-              </w:rPr>
-              <w:t>Форма-заставка</w:t>
-            </w:r>
-            <w:r>
-              <w:rPr>
-                <w:noProof/>
-                <w:webHidden/>
-              </w:rPr>
-              <w:tab/>
-            </w:r>
-            <w:r>
-              <w:rPr>
-                <w:noProof/>
-                <w:webHidden/>
-              </w:rPr>
-              <w:fldChar w:fldCharType="begin"/>
-            </w:r>
-            <w:r>
-              <w:rPr>
-                <w:noProof/>
-                <w:webHidden/>
-              </w:rPr>
-              <w:instrText xml:space="preserve"> PAGEREF _Toc21988742 \h </w:instrText>
-            </w:r>
-            <w:r>
-              <w:rPr>
-                <w:noProof/>
-                <w:webHidden/>
-              </w:rPr>
-            </w:r>
-            <w:r>
-              <w:rPr>
-                <w:noProof/>
-                <w:webHidden/>
-              </w:rPr>
-              <w:fldChar w:fldCharType="separate"/>
-            </w:r>
-            <w:r>
-              <w:rPr>
-                <w:noProof/>
-                <w:webHidden/>
-              </w:rPr>
-              <w:t>5</w:t>
-            </w:r>
-            <w:r>
-              <w:rPr>
-                <w:noProof/>
-                <w:webHidden/>
-              </w:rPr>
-              <w:fldChar w:fldCharType="end"/>
-            </w:r>
-          </w:hyperlink>
-        </w:p>
-        <w:p>
-          <w:pPr>
-            <w:pStyle w:val="31"/>
-            <w:tabs>
-              <w:tab w:val="right" w:leader="dot" w:pos="9344"/>
-            </w:tabs>
-            <w:rPr>
-              <w:rFonts w:asciiTheme="minorHAnsi" w:hAnsiTheme="minorHAnsi" w:cstheme="minorBidi"/>
-              <w:noProof/>
-              <w:sz w:val="22"/>
-            </w:rPr>
-          </w:pPr>
-          <w:hyperlink w:anchor="_Toc21988743" w:history="1">
-            <w:r>
-              <w:rPr>
-                <w:rStyle w:val="ab"/>
-                <w:noProof/>
-              </w:rPr>
-              <w:t>Код заставки</w:t>
-            </w:r>
-            <w:r>
-              <w:rPr>
-                <w:noProof/>
-                <w:webHidden/>
-              </w:rPr>
-              <w:tab/>
-            </w:r>
-            <w:r>
-              <w:rPr>
-                <w:noProof/>
-                <w:webHidden/>
-              </w:rPr>
-              <w:fldChar w:fldCharType="begin"/>
-            </w:r>
-            <w:r>
-              <w:rPr>
-                <w:noProof/>
-                <w:webHidden/>
-              </w:rPr>
-              <w:instrText xml:space="preserve"> PAGEREF _Toc21988743 \h </w:instrText>
-            </w:r>
-            <w:r>
-              <w:rPr>
-                <w:noProof/>
-                <w:webHidden/>
-              </w:rPr>
-            </w:r>
-            <w:r>
-              <w:rPr>
-                <w:noProof/>
-                <w:webHidden/>
-              </w:rPr>
-              <w:fldChar w:fldCharType="separate"/>
-            </w:r>
-            <w:r>
-              <w:rPr>
-                <w:noProof/>
-                <w:webHidden/>
-              </w:rPr>
-              <w:t>5</w:t>
-            </w:r>
-            <w:r>
-              <w:rPr>
-                <w:noProof/>
-                <w:webHidden/>
-              </w:rPr>
-              <w:fldChar w:fldCharType="end"/>
-            </w:r>
-          </w:hyperlink>
-        </w:p>
-        <w:p>
-          <w:pPr>
-            <w:pStyle w:val="21"/>
-            <w:tabs>
-              <w:tab w:val="right" w:leader="dot" w:pos="9344"/>
-            </w:tabs>
-            <w:rPr>
-              <w:rFonts w:asciiTheme="minorHAnsi" w:hAnsiTheme="minorHAnsi" w:cstheme="minorBidi"/>
-              <w:noProof/>
-              <w:sz w:val="22"/>
-            </w:rPr>
-          </w:pPr>
-          <w:hyperlink w:anchor="_Toc21988744" w:history="1">
-            <w:r>
-              <w:rPr>
-                <w:rStyle w:val="ab"/>
-                <w:noProof/>
-              </w:rPr>
-              <w:t>Форма с решением</w:t>
-            </w:r>
-            <w:r>
-              <w:rPr>
-                <w:noProof/>
-                <w:webHidden/>
-              </w:rPr>
-              <w:tab/>
-            </w:r>
-            <w:r>
-              <w:rPr>
-                <w:noProof/>
-                <w:webHidden/>
-              </w:rPr>
-              <w:fldChar w:fldCharType="begin"/>
-            </w:r>
-            <w:r>
-              <w:rPr>
-                <w:noProof/>
-                <w:webHidden/>
-              </w:rPr>
-              <w:instrText xml:space="preserve"> PAGEREF _Toc21988744 \h </w:instrText>
-            </w:r>
-            <w:r>
-              <w:rPr>
-                <w:noProof/>
-                <w:webHidden/>
-              </w:rPr>
-            </w:r>
-            <w:r>
-              <w:rPr>
-                <w:noProof/>
-                <w:webHidden/>
-              </w:rPr>
-              <w:fldChar w:fldCharType="separate"/>
-            </w:r>
-            <w:r>
-              <w:rPr>
-                <w:noProof/>
-                <w:webHidden/>
-              </w:rPr>
-              <w:t>6</w:t>
-            </w:r>
-            <w:r>
-              <w:rPr>
-                <w:noProof/>
-                <w:webHidden/>
-              </w:rPr>
-              <w:fldChar w:fldCharType="end"/>
-            </w:r>
-          </w:hyperlink>
-        </w:p>
-        <w:p>
-          <w:pPr>
-            <w:pStyle w:val="31"/>
-            <w:tabs>
-              <w:tab w:val="right" w:leader="dot" w:pos="9344"/>
-            </w:tabs>
-            <w:rPr>
-              <w:rFonts w:asciiTheme="minorHAnsi" w:hAnsiTheme="minorHAnsi" w:cstheme="minorBidi"/>
-              <w:noProof/>
-              <w:sz w:val="22"/>
-            </w:rPr>
-          </w:pPr>
-          <w:hyperlink w:anchor="_Toc21988745" w:history="1">
-            <w:r>
-              <w:rPr>
-                <w:rStyle w:val="ab"/>
-                <w:noProof/>
-              </w:rPr>
-              <w:t>Код</w:t>
-            </w:r>
-            <w:r>
-              <w:rPr>
-                <w:rStyle w:val="ab"/>
-                <w:noProof/>
-                <w:lang w:val="en-US"/>
-              </w:rPr>
-              <w:t xml:space="preserve"> </w:t>
-            </w:r>
-            <w:r>
-              <w:rPr>
-                <w:rStyle w:val="ab"/>
-                <w:noProof/>
-              </w:rPr>
-              <w:t>формы</w:t>
-            </w:r>
-            <w:r>
-              <w:rPr>
-                <w:rStyle w:val="ab"/>
-                <w:noProof/>
-                <w:lang w:val="en-US"/>
-              </w:rPr>
-              <w:t xml:space="preserve"> </w:t>
-            </w:r>
-            <w:r>
-              <w:rPr>
-                <w:rStyle w:val="ab"/>
-                <w:noProof/>
-              </w:rPr>
-              <w:t>с</w:t>
-            </w:r>
-            <w:r>
-              <w:rPr>
-                <w:rStyle w:val="ab"/>
-                <w:noProof/>
-                <w:lang w:val="en-US"/>
-              </w:rPr>
-              <w:t xml:space="preserve"> </w:t>
-            </w:r>
-            <w:r>
-              <w:rPr>
-                <w:rStyle w:val="ab"/>
-                <w:noProof/>
-              </w:rPr>
-              <w:t>решением</w:t>
-            </w:r>
-            <w:r>
-              <w:rPr>
-                <w:noProof/>
-                <w:webHidden/>
-              </w:rPr>
-              <w:tab/>
-            </w:r>
-            <w:r>
-              <w:rPr>
-                <w:noProof/>
-                <w:webHidden/>
-              </w:rPr>
-              <w:fldChar w:fldCharType="begin"/>
-            </w:r>
-            <w:r>
-              <w:rPr>
-                <w:noProof/>
-                <w:webHidden/>
-              </w:rPr>
-              <w:instrText xml:space="preserve"> PAGEREF _Toc21988745 \h </w:instrText>
-            </w:r>
-            <w:r>
-              <w:rPr>
-                <w:noProof/>
-                <w:webHidden/>
-              </w:rPr>
-            </w:r>
-            <w:r>
-              <w:rPr>
-                <w:noProof/>
-                <w:webHidden/>
-              </w:rPr>
-              <w:fldChar w:fldCharType="separate"/>
-            </w:r>
-            <w:r>
-              <w:rPr>
-                <w:noProof/>
-                <w:webHidden/>
-              </w:rPr>
-              <w:t>6</w:t>
-            </w:r>
-            <w:r>
-              <w:rPr>
-                <w:noProof/>
-                <w:webHidden/>
-              </w:rPr>
-              <w:fldChar w:fldCharType="end"/>
-            </w:r>
-          </w:hyperlink>
-        </w:p>
-        <w:p>
-          <w:pPr>
-            <w:pStyle w:val="21"/>
-            <w:tabs>
-              <w:tab w:val="right" w:leader="dot" w:pos="9344"/>
-            </w:tabs>
-            <w:rPr>
-              <w:rFonts w:asciiTheme="minorHAnsi" w:hAnsiTheme="minorHAnsi" w:cstheme="minorBidi"/>
-              <w:noProof/>
-              <w:sz w:val="22"/>
-            </w:rPr>
-          </w:pPr>
-          <w:hyperlink w:anchor="_Toc21988746" w:history="1">
-            <w:r>
-              <w:rPr>
-                <w:rStyle w:val="ab"/>
-                <w:noProof/>
-              </w:rPr>
-              <w:t>Результат выполнения основной программы:</w:t>
-            </w:r>
-            <w:r>
-              <w:rPr>
-                <w:noProof/>
-                <w:webHidden/>
-              </w:rPr>
-              <w:tab/>
-            </w:r>
-            <w:r>
-              <w:rPr>
-                <w:noProof/>
-                <w:webHidden/>
-              </w:rPr>
-              <w:fldChar w:fldCharType="begin"/>
-            </w:r>
-            <w:r>
-              <w:rPr>
-                <w:noProof/>
-                <w:webHidden/>
-              </w:rPr>
-              <w:instrText xml:space="preserve"> PAGEREF _Toc21988746 \h </w:instrText>
-            </w:r>
-            <w:r>
-              <w:rPr>
-                <w:noProof/>
-                <w:webHidden/>
-              </w:rPr>
-            </w:r>
-            <w:r>
-              <w:rPr>
-                <w:noProof/>
-                <w:webHidden/>
-              </w:rPr>
-              <w:fldChar w:fldCharType="separate"/>
-            </w:r>
-            <w:r>
-              <w:rPr>
-                <w:noProof/>
-                <w:webHidden/>
-              </w:rPr>
-              <w:t>7</w:t>
-            </w:r>
-            <w:r>
-              <w:rPr>
-                <w:noProof/>
-                <w:webHidden/>
-              </w:rPr>
-              <w:fldChar w:fldCharType="end"/>
-            </w:r>
-          </w:hyperlink>
-        </w:p>
-        <w:p>
-          <w:pPr>
-            <w:pStyle w:val="21"/>
-            <w:tabs>
-              <w:tab w:val="right" w:leader="dot" w:pos="9344"/>
-            </w:tabs>
-            <w:rPr>
-              <w:rFonts w:asciiTheme="minorHAnsi" w:hAnsiTheme="minorHAnsi" w:cstheme="minorBidi"/>
-              <w:noProof/>
-              <w:sz w:val="22"/>
-            </w:rPr>
-          </w:pPr>
-          <w:hyperlink w:anchor="_Toc21988747" w:history="1">
-            <w:r>
-              <w:rPr>
-                <w:rStyle w:val="ab"/>
-                <w:noProof/>
-              </w:rPr>
-              <w:t>Код запроса на выход из программы, который вызывает новую форму с подтверждением:</w:t>
-            </w:r>
-            <w:r>
-              <w:rPr>
-                <w:noProof/>
-                <w:webHidden/>
-              </w:rPr>
-              <w:tab/>
-            </w:r>
-            <w:r>
-              <w:rPr>
-                <w:noProof/>
-                <w:webHidden/>
-              </w:rPr>
-              <w:fldChar w:fldCharType="begin"/>
-            </w:r>
-            <w:r>
-              <w:rPr>
-                <w:noProof/>
-                <w:webHidden/>
-              </w:rPr>
-              <w:instrText xml:space="preserve"> PAGEREF _Toc21988747 \h </w:instrText>
-            </w:r>
-            <w:r>
-              <w:rPr>
-                <w:noProof/>
-                <w:webHidden/>
-              </w:rPr>
-            </w:r>
-            <w:r>
-              <w:rPr>
-                <w:noProof/>
-                <w:webHidden/>
-              </w:rPr>
-              <w:fldChar w:fldCharType="separate"/>
-            </w:r>
-            <w:r>
-              <w:rPr>
-                <w:noProof/>
-                <w:webHidden/>
-              </w:rPr>
-              <w:t>8</w:t>
-            </w:r>
-            <w:r>
-              <w:rPr>
-                <w:noProof/>
-                <w:webHidden/>
-              </w:rPr>
-              <w:fldChar w:fldCharType="end"/>
-            </w:r>
-          </w:hyperlink>
-        </w:p>
-        <w:p>
-          <w:pPr>
-            <w:pStyle w:val="31"/>
-            <w:tabs>
-              <w:tab w:val="right" w:leader="dot" w:pos="9344"/>
-            </w:tabs>
-            <w:rPr>
-              <w:rFonts w:asciiTheme="minorHAnsi" w:hAnsiTheme="minorHAnsi" w:cstheme="minorBidi"/>
-              <w:noProof/>
-              <w:sz w:val="22"/>
-            </w:rPr>
-          </w:pPr>
-          <w:hyperlink w:anchor="_Toc21988748" w:history="1">
-            <w:r>
-              <w:rPr>
-                <w:rStyle w:val="ab"/>
-                <w:noProof/>
-              </w:rPr>
-              <w:t>Код окна выхода:</w:t>
-            </w:r>
-            <w:r>
-              <w:rPr>
-                <w:noProof/>
-                <w:webHidden/>
-              </w:rPr>
-              <w:tab/>
-            </w:r>
-            <w:r>
-              <w:rPr>
-                <w:noProof/>
-                <w:webHidden/>
-              </w:rPr>
-              <w:fldChar w:fldCharType="begin"/>
-            </w:r>
-            <w:r>
-              <w:rPr>
-                <w:noProof/>
-                <w:webHidden/>
-              </w:rPr>
-              <w:instrText xml:space="preserve"> PAGEREF _Toc21988748 \h </w:instrText>
-            </w:r>
-            <w:r>
-              <w:rPr>
-                <w:noProof/>
-                <w:webHidden/>
-              </w:rPr>
-            </w:r>
-            <w:r>
-              <w:rPr>
-                <w:noProof/>
-                <w:webHidden/>
-              </w:rPr>
-              <w:fldChar w:fldCharType="separate"/>
-            </w:r>
-            <w:r>
-              <w:rPr>
-                <w:noProof/>
-                <w:webHidden/>
-              </w:rPr>
-              <w:t>8</w:t>
-            </w:r>
-            <w:r>
-              <w:rPr>
-                <w:noProof/>
-                <w:webHidden/>
-              </w:rPr>
-              <w:fldChar w:fldCharType="end"/>
-            </w:r>
-          </w:hyperlink>
-        </w:p>
-        <w:p>
-          <w:pPr>
-            <w:pStyle w:val="11"/>
-            <w:tabs>
-              <w:tab w:val="right" w:leader="dot" w:pos="9344"/>
-            </w:tabs>
-            <w:rPr>
-              <w:rFonts w:asciiTheme="minorHAnsi" w:hAnsiTheme="minorHAnsi" w:cstheme="minorBidi"/>
-              <w:noProof/>
-              <w:sz w:val="22"/>
-            </w:rPr>
-          </w:pPr>
-          <w:hyperlink w:anchor="_Toc21988749" w:history="1">
-            <w:r>
-              <w:rPr>
-                <w:rStyle w:val="ab"/>
-                <w:noProof/>
-              </w:rPr>
-              <w:t>Список источников</w:t>
-            </w:r>
-            <w:r>
-              <w:rPr>
-                <w:noProof/>
-                <w:webHidden/>
-              </w:rPr>
-              <w:tab/>
-            </w:r>
-            <w:r>
-              <w:rPr>
-                <w:noProof/>
-                <w:webHidden/>
-              </w:rPr>
-              <w:fldChar w:fldCharType="begin"/>
-            </w:r>
-            <w:r>
-              <w:rPr>
-                <w:noProof/>
-                <w:webHidden/>
-              </w:rPr>
-              <w:instrText xml:space="preserve"> PAGEREF _Toc21988749 \h </w:instrText>
+              <w:instrText xml:space="preserve"> PAGEREF _Toc22213458 \h </w:instrText>
             </w:r>
             <w:r>
               <w:rPr>
@@ -1514,7 +1689,6 @@
       <w:r>
         <w:br w:type="column"/>
       </w:r>
-      <w:bookmarkStart w:id="1" w:name="_Toc21988735"/>
     </w:p>
     <w:p>
       <w:pPr>
@@ -1525,6 +1699,7 @@
           <w:szCs w:val="32"/>
         </w:rPr>
       </w:pPr>
+      <w:bookmarkStart w:id="1" w:name="_Toc22213444"/>
       <w:r>
         <w:t>Данные</w:t>
       </w:r>
@@ -1534,7 +1709,7 @@
       <w:pPr>
         <w:pStyle w:val="2"/>
       </w:pPr>
-      <w:bookmarkStart w:id="2" w:name="_Toc21988736"/>
+      <w:bookmarkStart w:id="2" w:name="_Toc22213445"/>
       <w:r>
         <w:rPr>
           <w:rStyle w:val="20"/>
@@ -1581,7 +1756,7 @@
         </w:rPr>
       </w:pPr>
       <w:bookmarkStart w:id="3" w:name="_Toc21988374"/>
-      <w:bookmarkStart w:id="4" w:name="_Toc21988737"/>
+      <w:bookmarkStart w:id="4" w:name="_Toc22213446"/>
       <w:r>
         <w:rPr>
           <w:rStyle w:val="20"/>
@@ -1604,7 +1779,7 @@
         <w:pStyle w:val="2"/>
       </w:pPr>
       <w:bookmarkStart w:id="5" w:name="_Toc21988375"/>
-      <w:bookmarkStart w:id="6" w:name="_Toc21988738"/>
+      <w:bookmarkStart w:id="6" w:name="_Toc22213447"/>
       <w:r>
         <w:rPr>
           <w:rStyle w:val="20"/>
@@ -1980,7 +2155,7 @@
         <w:pStyle w:val="1"/>
       </w:pPr>
       <w:bookmarkStart w:id="7" w:name="_Toc21988376"/>
-      <w:bookmarkStart w:id="8" w:name="_Toc21988739"/>
+      <w:bookmarkStart w:id="8" w:name="_Toc22213448"/>
       <w:r>
         <w:t>Выполнение работы</w:t>
       </w:r>
@@ -1992,7 +2167,7 @@
         <w:pStyle w:val="2"/>
       </w:pPr>
       <w:bookmarkStart w:id="9" w:name="_Toc21988377"/>
-      <w:bookmarkStart w:id="10" w:name="_Toc21988740"/>
+      <w:bookmarkStart w:id="10" w:name="_Toc22213449"/>
       <w:r>
         <w:t>Запись арифметических выражений на языке программирования</w:t>
       </w:r>
@@ -2177,10 +2352,13 @@
         <w:pStyle w:val="2"/>
       </w:pPr>
       <w:r>
+        <w:rPr>
+          <w:lang w:val="en-US"/>
+        </w:rPr>
         <w:br w:type="column"/>
       </w:r>
       <w:bookmarkStart w:id="11" w:name="_Toc21988378"/>
-      <w:bookmarkStart w:id="12" w:name="_Toc21988741"/>
+      <w:bookmarkStart w:id="12" w:name="_Toc22213450"/>
       <w:r>
         <w:lastRenderedPageBreak/>
         <w:t>Алгоритм решения задачи</w:t>
@@ -2233,10 +2411,10 @@
             <v:path o:extrusionok="f" gradientshapeok="t" o:connecttype="rect"/>
             <o:lock v:ext="edit" aspectratio="t"/>
           </v:shapetype>
-          <v:shape id="_x0000_i1025" type="#_x0000_t75" style="width:162.75pt;height:402.75pt" o:ole="">
+          <v:shape id="_x0000_i1025" type="#_x0000_t75" style="width:162.6pt;height:402.9pt" o:ole="">
             <v:imagedata r:id="rId8" o:title=""/>
           </v:shape>
-          <o:OLEObject Type="Embed" ProgID="Visio.Drawing.15" ShapeID="_x0000_i1025" DrawAspect="Content" ObjectID="_1632606994" r:id="rId9"/>
+          <o:OLEObject Type="Embed" ProgID="Visio.Drawing.15" ShapeID="_x0000_i1025" DrawAspect="Content" ObjectID="_1632827033" r:id="rId9"/>
         </w:object>
       </w:r>
     </w:p>
@@ -2266,7 +2444,7 @@
         <w:br w:type="column"/>
       </w:r>
       <w:bookmarkStart w:id="13" w:name="_Toc21988379"/>
-      <w:bookmarkStart w:id="14" w:name="_Toc21988742"/>
+      <w:bookmarkStart w:id="14" w:name="_Toc22213451"/>
       <w:r>
         <w:lastRenderedPageBreak/>
         <w:t>Форма-заставка</w:t>
@@ -2289,9 +2467,10 @@
       <w:r>
         <w:rPr>
           <w:noProof/>
+          <w:lang w:eastAsia="ru-RU"/>
         </w:rPr>
         <w:drawing>
-          <wp:inline distT="0" distB="0" distL="0" distR="0" wp14:anchorId="18E86AA1" wp14:editId="6949EF3B">
+          <wp:inline distT="0" distB="0" distL="0" distR="0" wp14:anchorId="19902DDF" wp14:editId="4B3C7FBB">
             <wp:extent cx="5939790" cy="3161030"/>
             <wp:effectExtent l="0" t="0" r="3810" b="1270"/>
             <wp:docPr id="4" name="Рисунок 4"/>
@@ -2340,7 +2519,7 @@
         <w:pStyle w:val="3"/>
       </w:pPr>
       <w:bookmarkStart w:id="15" w:name="_Toc21988380"/>
-      <w:bookmarkStart w:id="16" w:name="_Toc21988743"/>
+      <w:bookmarkStart w:id="16" w:name="_Toc22213452"/>
       <w:r>
         <w:t>Код заставки</w:t>
       </w:r>
@@ -3798,7 +3977,7 @@
         </w:rPr>
       </w:pPr>
       <w:bookmarkStart w:id="17" w:name="_Toc21988381"/>
-      <w:bookmarkStart w:id="18" w:name="_Toc21988744"/>
+      <w:bookmarkStart w:id="18" w:name="_Toc22213453"/>
       <w:r>
         <w:rPr>
           <w:rStyle w:val="20"/>
@@ -3856,9 +4035,10 @@
       <w:r>
         <w:rPr>
           <w:noProof/>
+          <w:lang w:eastAsia="ru-RU"/>
         </w:rPr>
         <w:drawing>
-          <wp:inline distT="0" distB="0" distL="0" distR="0" wp14:anchorId="5A819880" wp14:editId="4EDDAC61">
+          <wp:inline distT="0" distB="0" distL="0" distR="0" wp14:anchorId="6AFCF9DB" wp14:editId="060A26FF">
             <wp:extent cx="5939790" cy="3156585"/>
             <wp:effectExtent l="0" t="0" r="3810" b="5715"/>
             <wp:docPr id="6" name="Рисунок 6"/>
@@ -3925,7 +4105,7 @@
         <w:pStyle w:val="3"/>
       </w:pPr>
       <w:bookmarkStart w:id="19" w:name="_Toc21988382"/>
-      <w:bookmarkStart w:id="20" w:name="_Toc21988745"/>
+      <w:bookmarkStart w:id="20" w:name="_Toc22213454"/>
       <w:r>
         <w:t>Код</w:t>
       </w:r>
@@ -6171,7 +6351,7 @@
         <w:pStyle w:val="2"/>
       </w:pPr>
       <w:bookmarkStart w:id="21" w:name="_Toc21988383"/>
-      <w:bookmarkStart w:id="22" w:name="_Toc21988746"/>
+      <w:bookmarkStart w:id="22" w:name="_Toc22213455"/>
       <w:r>
         <w:t>Результат выполнения</w:t>
       </w:r>
@@ -6209,7 +6389,7 @@
           <w:lang w:eastAsia="ru-RU"/>
         </w:rPr>
         <w:drawing>
-          <wp:inline distT="0" distB="0" distL="0" distR="0" wp14:anchorId="24C9225D" wp14:editId="25F04588">
+          <wp:inline distT="0" distB="0" distL="0" distR="0" wp14:anchorId="4E86AF6C" wp14:editId="20049136">
             <wp:extent cx="5400675" cy="3944520"/>
             <wp:effectExtent l="0" t="0" r="0" b="0"/>
             <wp:docPr id="1" name="Рисунок 1"/>
@@ -6273,7 +6453,7 @@
         <w:pStyle w:val="2"/>
       </w:pPr>
       <w:bookmarkStart w:id="23" w:name="_Toc21988384"/>
-      <w:bookmarkStart w:id="24" w:name="_Toc21988747"/>
+      <w:bookmarkStart w:id="24" w:name="_Toc22213456"/>
       <w:r>
         <w:lastRenderedPageBreak/>
         <w:t>Код</w:t>
@@ -6656,7 +6836,7 @@
           <w:lang w:eastAsia="ru-RU"/>
         </w:rPr>
         <w:drawing>
-          <wp:inline distT="0" distB="0" distL="0" distR="0" wp14:anchorId="004F8699" wp14:editId="5AB795F9">
+          <wp:inline distT="0" distB="0" distL="0" distR="0" wp14:anchorId="6A438953" wp14:editId="3BF824A5">
             <wp:extent cx="3858163" cy="1686160"/>
             <wp:effectExtent l="0" t="0" r="9525" b="9525"/>
             <wp:docPr id="2" name="Рисунок 2"/>
@@ -6720,7 +6900,7 @@
         <w:pStyle w:val="3"/>
       </w:pPr>
       <w:bookmarkStart w:id="25" w:name="_Toc21988385"/>
-      <w:bookmarkStart w:id="26" w:name="_Toc21988748"/>
+      <w:bookmarkStart w:id="26" w:name="_Toc22213457"/>
       <w:r>
         <w:t xml:space="preserve">Код </w:t>
       </w:r>
@@ -7607,7 +7787,9 @@
         </w:rPr>
       </w:pPr>
       <w:bookmarkStart w:id="27" w:name="_Toc21988386"/>
-      <w:bookmarkStart w:id="28" w:name="_Toc21988749"/>
+      <w:bookmarkStart w:id="28" w:name="_Toc22213458"/>
+      <w:bookmarkStart w:id="29" w:name="_GoBack"/>
+      <w:bookmarkEnd w:id="29"/>
       <w:r>
         <w:rPr>
           <w:szCs w:val="28"/>
@@ -7638,9 +7820,8 @@
           <w:szCs w:val="28"/>
           <w:shd w:val="clear" w:color="auto" w:fill="FFFFFF"/>
         </w:rPr>
-        <w:t xml:space="preserve">1. Введение в программирование на языке </w:t>
-      </w:r>
-      <w:proofErr w:type="spellStart"/>
+        <w:t>1</w:t>
+      </w:r>
       <w:r>
         <w:rPr>
           <w:rFonts w:cs="Times New Roman"/>
@@ -7648,9 +7829,8 @@
           <w:szCs w:val="28"/>
           <w:shd w:val="clear" w:color="auto" w:fill="FFFFFF"/>
         </w:rPr>
-        <w:t>Visual</w:t>
-      </w:r>
-      <w:proofErr w:type="spellEnd"/>
+        <w:tab/>
+      </w:r>
       <w:r>
         <w:rPr>
           <w:rFonts w:cs="Times New Roman"/>
@@ -7658,9 +7838,9 @@
           <w:szCs w:val="28"/>
           <w:shd w:val="clear" w:color="auto" w:fill="FFFFFF"/>
         </w:rPr>
-        <w:t xml:space="preserve"> </w:t>
-      </w:r>
-      <w:proofErr w:type="gramStart"/>
+        <w:t xml:space="preserve">Введение в программирование на языке </w:t>
+      </w:r>
+      <w:proofErr w:type="spellStart"/>
       <w:r>
         <w:rPr>
           <w:rFonts w:cs="Times New Roman"/>
@@ -7668,9 +7848,9 @@
           <w:szCs w:val="28"/>
           <w:shd w:val="clear" w:color="auto" w:fill="FFFFFF"/>
         </w:rPr>
-        <w:t>C# :</w:t>
-      </w:r>
-      <w:proofErr w:type="gramEnd"/>
+        <w:t>Visual</w:t>
+      </w:r>
+      <w:proofErr w:type="spellEnd"/>
       <w:r>
         <w:rPr>
           <w:rFonts w:cs="Times New Roman"/>
@@ -7678,9 +7858,9 @@
           <w:szCs w:val="28"/>
           <w:shd w:val="clear" w:color="auto" w:fill="FFFFFF"/>
         </w:rPr>
-        <w:t xml:space="preserve"> учебное пособие / С.Р. </w:t>
-      </w:r>
-      <w:proofErr w:type="spellStart"/>
+        <w:t xml:space="preserve"> </w:t>
+      </w:r>
+      <w:proofErr w:type="gramStart"/>
       <w:r>
         <w:rPr>
           <w:rFonts w:cs="Times New Roman"/>
@@ -7688,9 +7868,9 @@
           <w:szCs w:val="28"/>
           <w:shd w:val="clear" w:color="auto" w:fill="FFFFFF"/>
         </w:rPr>
-        <w:t>Гуриков</w:t>
-      </w:r>
-      <w:proofErr w:type="spellEnd"/>
+        <w:t>C# :</w:t>
+      </w:r>
+      <w:proofErr w:type="gramEnd"/>
       <w:r>
         <w:rPr>
           <w:rFonts w:cs="Times New Roman"/>
@@ -7698,9 +7878,9 @@
           <w:szCs w:val="28"/>
           <w:shd w:val="clear" w:color="auto" w:fill="FFFFFF"/>
         </w:rPr>
-        <w:t xml:space="preserve">. – </w:t>
-      </w:r>
-      <w:proofErr w:type="gramStart"/>
+        <w:t xml:space="preserve"> учебное пособие / С.Р. </w:t>
+      </w:r>
+      <w:proofErr w:type="spellStart"/>
       <w:r>
         <w:rPr>
           <w:rFonts w:cs="Times New Roman"/>
@@ -7708,9 +7888,9 @@
           <w:szCs w:val="28"/>
           <w:shd w:val="clear" w:color="auto" w:fill="FFFFFF"/>
         </w:rPr>
-        <w:t>М. :</w:t>
-      </w:r>
-      <w:proofErr w:type="gramEnd"/>
+        <w:t>Гуриков</w:t>
+      </w:r>
+      <w:proofErr w:type="spellEnd"/>
       <w:r>
         <w:rPr>
           <w:rFonts w:cs="Times New Roman"/>
@@ -7718,16 +7898,9 @@
           <w:szCs w:val="28"/>
           <w:shd w:val="clear" w:color="auto" w:fill="FFFFFF"/>
         </w:rPr>
-        <w:t xml:space="preserve"> ФОРУМ : ИНФРА-М, 2013. – 448 с. – (Высшее образование. Бакалавриат) </w:t>
-      </w:r>
-      <w:r>
-        <w:rPr>
-          <w:rFonts w:cs="Times New Roman"/>
-          <w:color w:val="000000"/>
-          <w:szCs w:val="28"/>
-        </w:rPr>
-        <w:br/>
-      </w:r>
+        <w:t xml:space="preserve">. – </w:t>
+      </w:r>
+      <w:proofErr w:type="gramStart"/>
       <w:r>
         <w:rPr>
           <w:rFonts w:cs="Times New Roman"/>
@@ -7735,7 +7908,72 @@
           <w:szCs w:val="28"/>
           <w:shd w:val="clear" w:color="auto" w:fill="FFFFFF"/>
         </w:rPr>
-        <w:t>2. ГОСТ 7.32-2017 «Отчёт о научно-исследовательской работе» (</w:t>
+        <w:t>М. :</w:t>
+      </w:r>
+      <w:proofErr w:type="gramEnd"/>
+      <w:r>
+        <w:rPr>
+          <w:rFonts w:cs="Times New Roman"/>
+          <w:color w:val="000000"/>
+          <w:szCs w:val="28"/>
+          <w:shd w:val="clear" w:color="auto" w:fill="FFFFFF"/>
+        </w:rPr>
+        <w:t xml:space="preserve"> ФОРУМ : ИНФРА-М, 2013. – 448 с. – (Высшее образование. </w:t>
+      </w:r>
+      <w:proofErr w:type="spellStart"/>
+      <w:r>
+        <w:rPr>
+          <w:rFonts w:cs="Times New Roman"/>
+          <w:color w:val="000000"/>
+          <w:szCs w:val="28"/>
+          <w:shd w:val="clear" w:color="auto" w:fill="FFFFFF"/>
+        </w:rPr>
+        <w:t>Бакалавриат</w:t>
+      </w:r>
+      <w:proofErr w:type="spellEnd"/>
+      <w:r>
+        <w:rPr>
+          <w:rFonts w:cs="Times New Roman"/>
+          <w:color w:val="000000"/>
+          <w:szCs w:val="28"/>
+          <w:shd w:val="clear" w:color="auto" w:fill="FFFFFF"/>
+        </w:rPr>
+        <w:t>) </w:t>
+      </w:r>
+      <w:r>
+        <w:rPr>
+          <w:rFonts w:cs="Times New Roman"/>
+          <w:color w:val="000000"/>
+          <w:szCs w:val="28"/>
+        </w:rPr>
+        <w:br/>
+      </w:r>
+      <w:r>
+        <w:rPr>
+          <w:rFonts w:cs="Times New Roman"/>
+          <w:color w:val="000000"/>
+          <w:szCs w:val="28"/>
+          <w:shd w:val="clear" w:color="auto" w:fill="FFFFFF"/>
+        </w:rPr>
+        <w:t>2</w:t>
+      </w:r>
+      <w:r>
+        <w:rPr>
+          <w:rFonts w:cs="Times New Roman"/>
+          <w:color w:val="000000"/>
+          <w:szCs w:val="28"/>
+          <w:shd w:val="clear" w:color="auto" w:fill="FFFFFF"/>
+        </w:rPr>
+        <w:tab/>
+      </w:r>
+      <w:r>
+        <w:rPr>
+          <w:rFonts w:cs="Times New Roman"/>
+          <w:color w:val="000000"/>
+          <w:szCs w:val="28"/>
+          <w:shd w:val="clear" w:color="auto" w:fill="FFFFFF"/>
+        </w:rPr>
+        <w:t>ГОСТ 7.32-2017 «Отчёт о научно-исследовательской работе» (</w:t>
       </w:r>
       <w:hyperlink r:id="rId14" w:tgtFrame="_blank" w:history="1">
         <w:r>
@@ -7773,7 +8011,25 @@
           <w:szCs w:val="28"/>
           <w:shd w:val="clear" w:color="auto" w:fill="FFFFFF"/>
         </w:rPr>
-        <w:t>3. ГОСТ 7.1-2003 «Библиографическая запись. Библиографическое описание» (</w:t>
+        <w:t>3</w:t>
+      </w:r>
+      <w:r>
+        <w:rPr>
+          <w:rFonts w:cs="Times New Roman"/>
+          <w:color w:val="000000"/>
+          <w:szCs w:val="28"/>
+          <w:shd w:val="clear" w:color="auto" w:fill="FFFFFF"/>
+        </w:rPr>
+        <w:tab/>
+      </w:r>
+      <w:r>
+        <w:rPr>
+          <w:rFonts w:cs="Times New Roman"/>
+          <w:color w:val="000000"/>
+          <w:szCs w:val="28"/>
+          <w:shd w:val="clear" w:color="auto" w:fill="FFFFFF"/>
+        </w:rPr>
+        <w:t>ГОСТ 7.1-2003 «Библиографическая запись. Библиографическое описание» (</w:t>
       </w:r>
       <w:hyperlink r:id="rId15" w:tgtFrame="_blank" w:history="1">
         <w:r>
@@ -7811,9 +8067,8 @@
           <w:szCs w:val="28"/>
           <w:shd w:val="clear" w:color="auto" w:fill="FFFFFF"/>
         </w:rPr>
-        <w:t xml:space="preserve">4. ГОСТ 7.82-2001 «Библиографическая запись. Библиографическое описание </w:t>
-      </w:r>
-      <w:bookmarkStart w:id="29" w:name="_GoBack"/>
+        <w:t>3</w:t>
+      </w:r>
       <w:r>
         <w:rPr>
           <w:rFonts w:cs="Times New Roman"/>
@@ -7821,7 +8076,16 @@
           <w:szCs w:val="28"/>
           <w:shd w:val="clear" w:color="auto" w:fill="FFFFFF"/>
         </w:rPr>
-        <w:t>электронных ресурсов» (</w:t>
+        <w:tab/>
+      </w:r>
+      <w:r>
+        <w:rPr>
+          <w:rFonts w:cs="Times New Roman"/>
+          <w:color w:val="000000"/>
+          <w:szCs w:val="28"/>
+          <w:shd w:val="clear" w:color="auto" w:fill="FFFFFF"/>
+        </w:rPr>
+        <w:t>ГОСТ 7.82-2001 «Библиографическая запись. Библиографическое описание электронных ресурсов» (</w:t>
       </w:r>
       <w:hyperlink r:id="rId16" w:tgtFrame="_blank" w:history="1">
         <w:r>
@@ -7845,7 +8109,6 @@
         <w:t>)</w:t>
       </w:r>
     </w:p>
-    <w:bookmarkEnd w:id="29"/>
     <w:p>
       <w:pPr>
         <w:rPr>
@@ -7871,7 +8134,7 @@
 </file>
 
 <file path=word/endnotes.xml><?xml version="1.0" encoding="utf-8"?>
-<w:endnotes xmlns:wpc="http://schemas.microsoft.com/office/word/2010/wordprocessingCanvas" xmlns:cx="http://schemas.microsoft.com/office/drawing/2014/chartex" xmlns:cx1="http://schemas.microsoft.com/office/drawing/2015/9/8/chartex" xmlns:cx2="http://schemas.microsoft.com/office/drawing/2015/10/21/chartex" xmlns:cx3="http://schemas.microsoft.com/office/drawing/2016/5/9/chartex" xmlns:cx4="http://schemas.microsoft.com/office/drawing/2016/5/10/chartex" xmlns:cx5="http://schemas.microsoft.com/office/drawing/2016/5/11/chartex" xmlns:cx6="http://schemas.microsoft.com/office/drawing/2016/5/12/chartex" xmlns:cx7="http://schemas.microsoft.com/office/drawing/2016/5/13/chartex" xmlns:cx8="http://schemas.microsoft.com/office/drawing/2016/5/14/chartex" xmlns:mc="http://schemas.openxmlformats.org/markup-compatibility/2006" xmlns:aink="http://schemas.microsoft.com/office/drawing/2016/ink" xmlns:am3d="http://schemas.microsoft.com/office/drawing/2017/model3d" xmlns:o="urn:schemas-microsoft-com:office:office" xmlns:r="http://schemas.openxmlformats.org/officeDocument/2006/relationships" xmlns:m="http://schemas.openxmlformats.org/officeDocument/2006/math" xmlns:v="urn:schemas-microsoft-com:vml" xmlns:wp14="http://schemas.microsoft.com/office/word/2010/wordprocessingDrawing" xmlns:wp="http://schemas.openxmlformats.org/drawingml/2006/wordprocessingDrawing" xmlns:w10="urn:schemas-microsoft-com:office:word" xmlns:w="http://schemas.openxmlformats.org/wordprocessingml/2006/main" xmlns:w14="http://schemas.microsoft.com/office/word/2010/wordml" xmlns:w15="http://schemas.microsoft.com/office/word/2012/wordml" xmlns:w16cid="http://schemas.microsoft.com/office/word/2016/wordml/cid" xmlns:w16se="http://schemas.microsoft.com/office/word/2015/wordml/symex" xmlns:wpg="http://schemas.microsoft.com/office/word/2010/wordprocessingGroup" xmlns:wpi="http://schemas.microsoft.com/office/word/2010/wordprocessingInk" xmlns:wne="http://schemas.microsoft.com/office/word/2006/wordml" xmlns:wps="http://schemas.microsoft.com/office/word/2010/wordprocessingShape" mc:Ignorable="w14 w15 w16se w16cid wp14">
+<w:endnotes xmlns:wpc="http://schemas.microsoft.com/office/word/2010/wordprocessingCanvas" xmlns:cx="http://schemas.microsoft.com/office/drawing/2014/chartex" xmlns:mc="http://schemas.openxmlformats.org/markup-compatibility/2006" xmlns:o="urn:schemas-microsoft-com:office:office" xmlns:r="http://schemas.openxmlformats.org/officeDocument/2006/relationships" xmlns:m="http://schemas.openxmlformats.org/officeDocument/2006/math" xmlns:v="urn:schemas-microsoft-com:vml" xmlns:wp14="http://schemas.microsoft.com/office/word/2010/wordprocessingDrawing" xmlns:wp="http://schemas.openxmlformats.org/drawingml/2006/wordprocessingDrawing" xmlns:w10="urn:schemas-microsoft-com:office:word" xmlns:w="http://schemas.openxmlformats.org/wordprocessingml/2006/main" xmlns:w14="http://schemas.microsoft.com/office/word/2010/wordml" xmlns:w15="http://schemas.microsoft.com/office/word/2012/wordml" xmlns:w16se="http://schemas.microsoft.com/office/word/2015/wordml/symex" xmlns:wpg="http://schemas.microsoft.com/office/word/2010/wordprocessingGroup" xmlns:wpi="http://schemas.microsoft.com/office/word/2010/wordprocessingInk" xmlns:wne="http://schemas.microsoft.com/office/word/2006/wordml" xmlns:wps="http://schemas.microsoft.com/office/word/2010/wordprocessingShape" mc:Ignorable="w14 w15 w16se wp14">
   <w:endnote w:type="separator" w:id="-1">
     <w:p>
       <w:pPr>
@@ -7896,7 +8159,7 @@
 </file>
 
 <file path=word/footer1.xml><?xml version="1.0" encoding="utf-8"?>
-<w:ftr xmlns:wpc="http://schemas.microsoft.com/office/word/2010/wordprocessingCanvas" xmlns:cx="http://schemas.microsoft.com/office/drawing/2014/chartex" xmlns:cx1="http://schemas.microsoft.com/office/drawing/2015/9/8/chartex" xmlns:cx2="http://schemas.microsoft.com/office/drawing/2015/10/21/chartex" xmlns:cx3="http://schemas.microsoft.com/office/drawing/2016/5/9/chartex" xmlns:cx4="http://schemas.microsoft.com/office/drawing/2016/5/10/chartex" xmlns:cx5="http://schemas.microsoft.com/office/drawing/2016/5/11/chartex" xmlns:cx6="http://schemas.microsoft.com/office/drawing/2016/5/12/chartex" xmlns:cx7="http://schemas.microsoft.com/office/drawing/2016/5/13/chartex" xmlns:cx8="http://schemas.microsoft.com/office/drawing/2016/5/14/chartex" xmlns:mc="http://schemas.openxmlformats.org/markup-compatibility/2006" xmlns:aink="http://schemas.microsoft.com/office/drawing/2016/ink" xmlns:am3d="http://schemas.microsoft.com/office/drawing/2017/model3d" xmlns:o="urn:schemas-microsoft-com:office:office" xmlns:r="http://schemas.openxmlformats.org/officeDocument/2006/relationships" xmlns:m="http://schemas.openxmlformats.org/officeDocument/2006/math" xmlns:v="urn:schemas-microsoft-com:vml" xmlns:wp14="http://schemas.microsoft.com/office/word/2010/wordprocessingDrawing" xmlns:wp="http://schemas.openxmlformats.org/drawingml/2006/wordprocessingDrawing" xmlns:w10="urn:schemas-microsoft-com:office:word" xmlns:w="http://schemas.openxmlformats.org/wordprocessingml/2006/main" xmlns:w14="http://schemas.microsoft.com/office/word/2010/wordml" xmlns:w15="http://schemas.microsoft.com/office/word/2012/wordml" xmlns:w16cid="http://schemas.microsoft.com/office/word/2016/wordml/cid" xmlns:w16se="http://schemas.microsoft.com/office/word/2015/wordml/symex" xmlns:wpg="http://schemas.microsoft.com/office/word/2010/wordprocessingGroup" xmlns:wpi="http://schemas.microsoft.com/office/word/2010/wordprocessingInk" xmlns:wne="http://schemas.microsoft.com/office/word/2006/wordml" xmlns:wps="http://schemas.microsoft.com/office/word/2010/wordprocessingShape" mc:Ignorable="w14 w15 w16se w16cid wp14">
+<w:ftr xmlns:wpc="http://schemas.microsoft.com/office/word/2010/wordprocessingCanvas" xmlns:cx="http://schemas.microsoft.com/office/drawing/2014/chartex" xmlns:mc="http://schemas.openxmlformats.org/markup-compatibility/2006" xmlns:o="urn:schemas-microsoft-com:office:office" xmlns:r="http://schemas.openxmlformats.org/officeDocument/2006/relationships" xmlns:m="http://schemas.openxmlformats.org/officeDocument/2006/math" xmlns:v="urn:schemas-microsoft-com:vml" xmlns:wp14="http://schemas.microsoft.com/office/word/2010/wordprocessingDrawing" xmlns:wp="http://schemas.openxmlformats.org/drawingml/2006/wordprocessingDrawing" xmlns:w10="urn:schemas-microsoft-com:office:word" xmlns:w="http://schemas.openxmlformats.org/wordprocessingml/2006/main" xmlns:w14="http://schemas.microsoft.com/office/word/2010/wordml" xmlns:w15="http://schemas.microsoft.com/office/word/2012/wordml" xmlns:w16se="http://schemas.microsoft.com/office/word/2015/wordml/symex" xmlns:wpg="http://schemas.microsoft.com/office/word/2010/wordprocessingGroup" xmlns:wpi="http://schemas.microsoft.com/office/word/2010/wordprocessingInk" xmlns:wne="http://schemas.microsoft.com/office/word/2006/wordml" xmlns:wps="http://schemas.microsoft.com/office/word/2010/wordprocessingShape" mc:Ignorable="w14 w15 w16se wp14">
   <w:sdt>
     <w:sdtPr>
       <w:id w:val="-122610714"/>
@@ -7925,7 +8188,7 @@
           <w:rPr>
             <w:noProof/>
           </w:rPr>
-          <w:t>6</w:t>
+          <w:t>9</w:t>
         </w:r>
         <w:r>
           <w:fldChar w:fldCharType="end"/>
@@ -7942,7 +8205,7 @@
 </file>
 
 <file path=word/footnotes.xml><?xml version="1.0" encoding="utf-8"?>
-<w:footnotes xmlns:wpc="http://schemas.microsoft.com/office/word/2010/wordprocessingCanvas" xmlns:cx="http://schemas.microsoft.com/office/drawing/2014/chartex" xmlns:cx1="http://schemas.microsoft.com/office/drawing/2015/9/8/chartex" xmlns:cx2="http://schemas.microsoft.com/office/drawing/2015/10/21/chartex" xmlns:cx3="http://schemas.microsoft.com/office/drawing/2016/5/9/chartex" xmlns:cx4="http://schemas.microsoft.com/office/drawing/2016/5/10/chartex" xmlns:cx5="http://schemas.microsoft.com/office/drawing/2016/5/11/chartex" xmlns:cx6="http://schemas.microsoft.com/office/drawing/2016/5/12/chartex" xmlns:cx7="http://schemas.microsoft.com/office/drawing/2016/5/13/chartex" xmlns:cx8="http://schemas.microsoft.com/office/drawing/2016/5/14/chartex" xmlns:mc="http://schemas.openxmlformats.org/markup-compatibility/2006" xmlns:aink="http://schemas.microsoft.com/office/drawing/2016/ink" xmlns:am3d="http://schemas.microsoft.com/office/drawing/2017/model3d" xmlns:o="urn:schemas-microsoft-com:office:office" xmlns:r="http://schemas.openxmlformats.org/officeDocument/2006/relationships" xmlns:m="http://schemas.openxmlformats.org/officeDocument/2006/math" xmlns:v="urn:schemas-microsoft-com:vml" xmlns:wp14="http://schemas.microsoft.com/office/word/2010/wordprocessingDrawing" xmlns:wp="http://schemas.openxmlformats.org/drawingml/2006/wordprocessingDrawing" xmlns:w10="urn:schemas-microsoft-com:office:word" xmlns:w="http://schemas.openxmlformats.org/wordprocessingml/2006/main" xmlns:w14="http://schemas.microsoft.com/office/word/2010/wordml" xmlns:w15="http://schemas.microsoft.com/office/word/2012/wordml" xmlns:w16cid="http://schemas.microsoft.com/office/word/2016/wordml/cid" xmlns:w16se="http://schemas.microsoft.com/office/word/2015/wordml/symex" xmlns:wpg="http://schemas.microsoft.com/office/word/2010/wordprocessingGroup" xmlns:wpi="http://schemas.microsoft.com/office/word/2010/wordprocessingInk" xmlns:wne="http://schemas.microsoft.com/office/word/2006/wordml" xmlns:wps="http://schemas.microsoft.com/office/word/2010/wordprocessingShape" mc:Ignorable="w14 w15 w16se w16cid wp14">
+<w:footnotes xmlns:wpc="http://schemas.microsoft.com/office/word/2010/wordprocessingCanvas" xmlns:cx="http://schemas.microsoft.com/office/drawing/2014/chartex" xmlns:mc="http://schemas.openxmlformats.org/markup-compatibility/2006" xmlns:o="urn:schemas-microsoft-com:office:office" xmlns:r="http://schemas.openxmlformats.org/officeDocument/2006/relationships" xmlns:m="http://schemas.openxmlformats.org/officeDocument/2006/math" xmlns:v="urn:schemas-microsoft-com:vml" xmlns:wp14="http://schemas.microsoft.com/office/word/2010/wordprocessingDrawing" xmlns:wp="http://schemas.openxmlformats.org/drawingml/2006/wordprocessingDrawing" xmlns:w10="urn:schemas-microsoft-com:office:word" xmlns:w="http://schemas.openxmlformats.org/wordprocessingml/2006/main" xmlns:w14="http://schemas.microsoft.com/office/word/2010/wordml" xmlns:w15="http://schemas.microsoft.com/office/word/2012/wordml" xmlns:w16se="http://schemas.microsoft.com/office/word/2015/wordml/symex" xmlns:wpg="http://schemas.microsoft.com/office/word/2010/wordprocessingGroup" xmlns:wpi="http://schemas.microsoft.com/office/word/2010/wordprocessingInk" xmlns:wne="http://schemas.microsoft.com/office/word/2006/wordml" xmlns:wps="http://schemas.microsoft.com/office/word/2010/wordprocessingShape" mc:Ignorable="w14 w15 w16se wp14">
   <w:footnote w:type="separator" w:id="-1">
     <w:p>
       <w:pPr>
@@ -7967,7 +8230,7 @@
 </file>
 
 <file path=word/numbering.xml><?xml version="1.0" encoding="utf-8"?>
-<w:numbering xmlns:wpc="http://schemas.microsoft.com/office/word/2010/wordprocessingCanvas" xmlns:cx="http://schemas.microsoft.com/office/drawing/2014/chartex" xmlns:cx1="http://schemas.microsoft.com/office/drawing/2015/9/8/chartex" xmlns:cx2="http://schemas.microsoft.com/office/drawing/2015/10/21/chartex" xmlns:cx3="http://schemas.microsoft.com/office/drawing/2016/5/9/chartex" xmlns:cx4="http://schemas.microsoft.com/office/drawing/2016/5/10/chartex" xmlns:cx5="http://schemas.microsoft.com/office/drawing/2016/5/11/chartex" xmlns:cx6="http://schemas.microsoft.com/office/drawing/2016/5/12/chartex" xmlns:cx7="http://schemas.microsoft.com/office/drawing/2016/5/13/chartex" xmlns:cx8="http://schemas.microsoft.com/office/drawing/2016/5/14/chartex" xmlns:mc="http://schemas.openxmlformats.org/markup-compatibility/2006" xmlns:aink="http://schemas.microsoft.com/office/drawing/2016/ink" xmlns:am3d="http://schemas.microsoft.com/office/drawing/2017/model3d" xmlns:o="urn:schemas-microsoft-com:office:office" xmlns:r="http://schemas.openxmlformats.org/officeDocument/2006/relationships" xmlns:m="http://schemas.openxmlformats.org/officeDocument/2006/math" xmlns:v="urn:schemas-microsoft-com:vml" xmlns:wp14="http://schemas.microsoft.com/office/word/2010/wordprocessingDrawing" xmlns:wp="http://schemas.openxmlformats.org/drawingml/2006/wordprocessingDrawing" xmlns:w10="urn:schemas-microsoft-com:office:word" xmlns:w="http://schemas.openxmlformats.org/wordprocessingml/2006/main" xmlns:w14="http://schemas.microsoft.com/office/word/2010/wordml" xmlns:w15="http://schemas.microsoft.com/office/word/2012/wordml" xmlns:w16cid="http://schemas.microsoft.com/office/word/2016/wordml/cid" xmlns:w16se="http://schemas.microsoft.com/office/word/2015/wordml/symex" xmlns:wpg="http://schemas.microsoft.com/office/word/2010/wordprocessingGroup" xmlns:wpi="http://schemas.microsoft.com/office/word/2010/wordprocessingInk" xmlns:wne="http://schemas.microsoft.com/office/word/2006/wordml" xmlns:wps="http://schemas.microsoft.com/office/word/2010/wordprocessingShape" mc:Ignorable="w14 w15 w16se w16cid wp14">
+<w:numbering xmlns:wpc="http://schemas.microsoft.com/office/word/2010/wordprocessingCanvas" xmlns:cx="http://schemas.microsoft.com/office/drawing/2014/chartex" xmlns:mc="http://schemas.openxmlformats.org/markup-compatibility/2006" xmlns:o="urn:schemas-microsoft-com:office:office" xmlns:r="http://schemas.openxmlformats.org/officeDocument/2006/relationships" xmlns:m="http://schemas.openxmlformats.org/officeDocument/2006/math" xmlns:v="urn:schemas-microsoft-com:vml" xmlns:wp14="http://schemas.microsoft.com/office/word/2010/wordprocessingDrawing" xmlns:wp="http://schemas.openxmlformats.org/drawingml/2006/wordprocessingDrawing" xmlns:w10="urn:schemas-microsoft-com:office:word" xmlns:w="http://schemas.openxmlformats.org/wordprocessingml/2006/main" xmlns:w14="http://schemas.microsoft.com/office/word/2010/wordml" xmlns:w15="http://schemas.microsoft.com/office/word/2012/wordml" xmlns:w16se="http://schemas.microsoft.com/office/word/2015/wordml/symex" xmlns:wpg="http://schemas.microsoft.com/office/word/2010/wordprocessingGroup" xmlns:wpi="http://schemas.microsoft.com/office/word/2010/wordprocessingInk" xmlns:wne="http://schemas.microsoft.com/office/word/2006/wordml" xmlns:wps="http://schemas.microsoft.com/office/word/2010/wordprocessingShape" mc:Ignorable="w14 w15 w16se wp14">
   <w:abstractNum w:abstractNumId="0" w15:restartNumberingAfterBreak="0">
     <w:nsid w:val="071676D5"/>
     <w:multiLevelType w:val="multilevel"/>
@@ -9110,6 +9373,101 @@
       <w:lvlJc w:val="left"/>
       <w:pPr>
         <w:ind w:left="4320" w:hanging="1440"/>
+      </w:pPr>
+    </w:lvl>
+  </w:abstractNum>
+  <w:abstractNum w:abstractNumId="13" w15:restartNumberingAfterBreak="0">
+    <w:nsid w:val="7A253227"/>
+    <w:multiLevelType w:val="multilevel"/>
+    <w:tmpl w:val="04190025"/>
+    <w:lvl w:ilvl="0">
+      <w:start w:val="1"/>
+      <w:numFmt w:val="decimal"/>
+      <w:pStyle w:val="1"/>
+      <w:lvlText w:val="%1"/>
+      <w:lvlJc w:val="left"/>
+      <w:pPr>
+        <w:ind w:left="432" w:hanging="432"/>
+      </w:pPr>
+    </w:lvl>
+    <w:lvl w:ilvl="1">
+      <w:start w:val="1"/>
+      <w:numFmt w:val="decimal"/>
+      <w:pStyle w:val="2"/>
+      <w:lvlText w:val="%1.%2"/>
+      <w:lvlJc w:val="left"/>
+      <w:pPr>
+        <w:ind w:left="576" w:hanging="576"/>
+      </w:pPr>
+    </w:lvl>
+    <w:lvl w:ilvl="2">
+      <w:start w:val="1"/>
+      <w:numFmt w:val="decimal"/>
+      <w:pStyle w:val="3"/>
+      <w:lvlText w:val="%1.%2.%3"/>
+      <w:lvlJc w:val="left"/>
+      <w:pPr>
+        <w:ind w:left="720" w:hanging="720"/>
+      </w:pPr>
+    </w:lvl>
+    <w:lvl w:ilvl="3">
+      <w:start w:val="1"/>
+      <w:numFmt w:val="decimal"/>
+      <w:pStyle w:val="4"/>
+      <w:lvlText w:val="%1.%2.%3.%4"/>
+      <w:lvlJc w:val="left"/>
+      <w:pPr>
+        <w:ind w:left="864" w:hanging="864"/>
+      </w:pPr>
+    </w:lvl>
+    <w:lvl w:ilvl="4">
+      <w:start w:val="1"/>
+      <w:numFmt w:val="decimal"/>
+      <w:pStyle w:val="5"/>
+      <w:lvlText w:val="%1.%2.%3.%4.%5"/>
+      <w:lvlJc w:val="left"/>
+      <w:pPr>
+        <w:ind w:left="1008" w:hanging="1008"/>
+      </w:pPr>
+    </w:lvl>
+    <w:lvl w:ilvl="5">
+      <w:start w:val="1"/>
+      <w:numFmt w:val="decimal"/>
+      <w:pStyle w:val="6"/>
+      <w:lvlText w:val="%1.%2.%3.%4.%5.%6"/>
+      <w:lvlJc w:val="left"/>
+      <w:pPr>
+        <w:ind w:left="1152" w:hanging="1152"/>
+      </w:pPr>
+    </w:lvl>
+    <w:lvl w:ilvl="6">
+      <w:start w:val="1"/>
+      <w:numFmt w:val="decimal"/>
+      <w:pStyle w:val="7"/>
+      <w:lvlText w:val="%1.%2.%3.%4.%5.%6.%7"/>
+      <w:lvlJc w:val="left"/>
+      <w:pPr>
+        <w:ind w:left="1296" w:hanging="1296"/>
+      </w:pPr>
+    </w:lvl>
+    <w:lvl w:ilvl="7">
+      <w:start w:val="1"/>
+      <w:numFmt w:val="decimal"/>
+      <w:pStyle w:val="8"/>
+      <w:lvlText w:val="%1.%2.%3.%4.%5.%6.%7.%8"/>
+      <w:lvlJc w:val="left"/>
+      <w:pPr>
+        <w:ind w:left="1440" w:hanging="1440"/>
+      </w:pPr>
+    </w:lvl>
+    <w:lvl w:ilvl="8">
+      <w:start w:val="1"/>
+      <w:numFmt w:val="decimal"/>
+      <w:pStyle w:val="9"/>
+      <w:lvlText w:val="%1.%2.%3.%4.%5.%6.%7.%8.%9"/>
+      <w:lvlJc w:val="left"/>
+      <w:pPr>
+        <w:ind w:left="1584" w:hanging="1584"/>
       </w:pPr>
     </w:lvl>
   </w:abstractNum>
@@ -9152,11 +9510,14 @@
   <w:num w:numId="13">
     <w:abstractNumId w:val="10"/>
   </w:num>
+  <w:num w:numId="14">
+    <w:abstractNumId w:val="13"/>
+  </w:num>
 </w:numbering>
 </file>
 
 <file path=word/styles.xml><?xml version="1.0" encoding="utf-8"?>
-<w:styles xmlns:mc="http://schemas.openxmlformats.org/markup-compatibility/2006" xmlns:r="http://schemas.openxmlformats.org/officeDocument/2006/relationships" xmlns:w="http://schemas.openxmlformats.org/wordprocessingml/2006/main" xmlns:w14="http://schemas.microsoft.com/office/word/2010/wordml" xmlns:w15="http://schemas.microsoft.com/office/word/2012/wordml" xmlns:w16cid="http://schemas.microsoft.com/office/word/2016/wordml/cid" xmlns:w16se="http://schemas.microsoft.com/office/word/2015/wordml/symex" mc:Ignorable="w14 w15 w16se w16cid">
+<w:styles xmlns:mc="http://schemas.openxmlformats.org/markup-compatibility/2006" xmlns:r="http://schemas.openxmlformats.org/officeDocument/2006/relationships" xmlns:w="http://schemas.openxmlformats.org/wordprocessingml/2006/main" xmlns:w14="http://schemas.microsoft.com/office/word/2010/wordml" xmlns:w15="http://schemas.microsoft.com/office/word/2012/wordml" xmlns:w16se="http://schemas.microsoft.com/office/word/2015/wordml/symex" mc:Ignorable="w14 w15 w16se">
   <w:docDefaults>
     <w:rPrDefault>
       <w:rPr>
@@ -9172,7 +9533,7 @@
       </w:pPr>
     </w:pPrDefault>
   </w:docDefaults>
-  <w:latentStyles w:defLockedState="0" w:defUIPriority="99" w:defSemiHidden="0" w:defUnhideWhenUsed="0" w:defQFormat="0" w:count="377">
+  <w:latentStyles w:defLockedState="0" w:defUIPriority="99" w:defSemiHidden="0" w:defUnhideWhenUsed="0" w:defQFormat="0" w:count="371">
     <w:lsdException w:name="Normal" w:uiPriority="0" w:qFormat="1"/>
     <w:lsdException w:name="heading 1" w:uiPriority="9" w:qFormat="1"/>
     <w:lsdException w:name="heading 2" w:semiHidden="1" w:uiPriority="9" w:unhideWhenUsed="1" w:qFormat="1"/>
@@ -9544,12 +9905,6 @@
     <w:lsdException w:name="List Table 5 Dark Accent 6" w:uiPriority="50"/>
     <w:lsdException w:name="List Table 6 Colorful Accent 6" w:uiPriority="51"/>
     <w:lsdException w:name="List Table 7 Colorful Accent 6" w:uiPriority="52"/>
-    <w:lsdException w:name="Mention" w:semiHidden="1" w:unhideWhenUsed="1"/>
-    <w:lsdException w:name="Smart Hyperlink" w:semiHidden="1" w:unhideWhenUsed="1"/>
-    <w:lsdException w:name="Hashtag" w:semiHidden="1" w:unhideWhenUsed="1"/>
-    <w:lsdException w:name="Unresolved Mention" w:semiHidden="1" w:unhideWhenUsed="1"/>
-    <w:lsdException w:name="Smart Link" w:semiHidden="1" w:unhideWhenUsed="1"/>
-    <w:lsdException w:name="Smart Link Error" w:semiHidden="1" w:unhideWhenUsed="1"/>
   </w:latentStyles>
   <w:style w:type="paragraph" w:default="1" w:styleId="a">
     <w:name w:val="Normal"/>
@@ -9576,6 +9931,9 @@
     <w:pPr>
       <w:keepNext/>
       <w:keepLines/>
+      <w:numPr>
+        <w:numId w:val="14"/>
+      </w:numPr>
       <w:spacing w:before="240" w:after="0"/>
       <w:jc w:val="center"/>
       <w:outlineLvl w:val="0"/>
@@ -9596,6 +9954,9 @@
     <w:qFormat/>
     <w:rsid w:val="00406670"/>
     <w:pPr>
+      <w:numPr>
+        <w:ilvl w:val="1"/>
+      </w:numPr>
       <w:spacing w:before="40"/>
       <w:outlineLvl w:val="1"/>
     </w:pPr>
@@ -9614,7 +9975,9 @@
     <w:qFormat/>
     <w:rsid w:val="00D2199D"/>
     <w:pPr>
-      <w:ind w:left="708"/>
+      <w:numPr>
+        <w:ilvl w:val="2"/>
+      </w:numPr>
       <w:outlineLvl w:val="2"/>
     </w:pPr>
     <w:rPr>
@@ -9631,11 +9994,146 @@
     <w:qFormat/>
     <w:rsid w:val="00B73828"/>
     <w:pPr>
-      <w:ind w:left="1416"/>
+      <w:numPr>
+        <w:ilvl w:val="3"/>
+      </w:numPr>
       <w:outlineLvl w:val="3"/>
     </w:pPr>
     <w:rPr>
       <w:iCs/>
+    </w:rPr>
+  </w:style>
+  <w:style w:type="paragraph" w:styleId="5">
+    <w:name w:val="heading 5"/>
+    <w:basedOn w:val="a"/>
+    <w:next w:val="a"/>
+    <w:link w:val="50"/>
+    <w:uiPriority w:val="9"/>
+    <w:semiHidden/>
+    <w:unhideWhenUsed/>
+    <w:qFormat/>
+    <w:rsid w:val="00012A57"/>
+    <w:pPr>
+      <w:keepNext/>
+      <w:keepLines/>
+      <w:numPr>
+        <w:ilvl w:val="4"/>
+        <w:numId w:val="14"/>
+      </w:numPr>
+      <w:spacing w:before="40" w:after="0"/>
+      <w:outlineLvl w:val="4"/>
+    </w:pPr>
+    <w:rPr>
+      <w:rFonts w:asciiTheme="majorHAnsi" w:eastAsiaTheme="majorEastAsia" w:hAnsiTheme="majorHAnsi" w:cstheme="majorBidi"/>
+      <w:color w:val="2F5496" w:themeColor="accent1" w:themeShade="BF"/>
+    </w:rPr>
+  </w:style>
+  <w:style w:type="paragraph" w:styleId="6">
+    <w:name w:val="heading 6"/>
+    <w:basedOn w:val="a"/>
+    <w:next w:val="a"/>
+    <w:link w:val="60"/>
+    <w:uiPriority w:val="9"/>
+    <w:semiHidden/>
+    <w:unhideWhenUsed/>
+    <w:qFormat/>
+    <w:rsid w:val="00012A57"/>
+    <w:pPr>
+      <w:keepNext/>
+      <w:keepLines/>
+      <w:numPr>
+        <w:ilvl w:val="5"/>
+        <w:numId w:val="14"/>
+      </w:numPr>
+      <w:spacing w:before="40" w:after="0"/>
+      <w:outlineLvl w:val="5"/>
+    </w:pPr>
+    <w:rPr>
+      <w:rFonts w:asciiTheme="majorHAnsi" w:eastAsiaTheme="majorEastAsia" w:hAnsiTheme="majorHAnsi" w:cstheme="majorBidi"/>
+      <w:color w:val="1F3763" w:themeColor="accent1" w:themeShade="7F"/>
+    </w:rPr>
+  </w:style>
+  <w:style w:type="paragraph" w:styleId="7">
+    <w:name w:val="heading 7"/>
+    <w:basedOn w:val="a"/>
+    <w:next w:val="a"/>
+    <w:link w:val="70"/>
+    <w:uiPriority w:val="9"/>
+    <w:semiHidden/>
+    <w:unhideWhenUsed/>
+    <w:qFormat/>
+    <w:rsid w:val="00012A57"/>
+    <w:pPr>
+      <w:keepNext/>
+      <w:keepLines/>
+      <w:numPr>
+        <w:ilvl w:val="6"/>
+        <w:numId w:val="14"/>
+      </w:numPr>
+      <w:spacing w:before="40" w:after="0"/>
+      <w:outlineLvl w:val="6"/>
+    </w:pPr>
+    <w:rPr>
+      <w:rFonts w:asciiTheme="majorHAnsi" w:eastAsiaTheme="majorEastAsia" w:hAnsiTheme="majorHAnsi" w:cstheme="majorBidi"/>
+      <w:i/>
+      <w:iCs/>
+      <w:color w:val="1F3763" w:themeColor="accent1" w:themeShade="7F"/>
+    </w:rPr>
+  </w:style>
+  <w:style w:type="paragraph" w:styleId="8">
+    <w:name w:val="heading 8"/>
+    <w:basedOn w:val="a"/>
+    <w:next w:val="a"/>
+    <w:link w:val="80"/>
+    <w:uiPriority w:val="9"/>
+    <w:semiHidden/>
+    <w:unhideWhenUsed/>
+    <w:qFormat/>
+    <w:rsid w:val="00012A57"/>
+    <w:pPr>
+      <w:keepNext/>
+      <w:keepLines/>
+      <w:numPr>
+        <w:ilvl w:val="7"/>
+        <w:numId w:val="14"/>
+      </w:numPr>
+      <w:spacing w:before="40" w:after="0"/>
+      <w:outlineLvl w:val="7"/>
+    </w:pPr>
+    <w:rPr>
+      <w:rFonts w:asciiTheme="majorHAnsi" w:eastAsiaTheme="majorEastAsia" w:hAnsiTheme="majorHAnsi" w:cstheme="majorBidi"/>
+      <w:color w:val="272727" w:themeColor="text1" w:themeTint="D8"/>
+      <w:sz w:val="21"/>
+      <w:szCs w:val="21"/>
+    </w:rPr>
+  </w:style>
+  <w:style w:type="paragraph" w:styleId="9">
+    <w:name w:val="heading 9"/>
+    <w:basedOn w:val="a"/>
+    <w:next w:val="a"/>
+    <w:link w:val="90"/>
+    <w:uiPriority w:val="9"/>
+    <w:semiHidden/>
+    <w:unhideWhenUsed/>
+    <w:qFormat/>
+    <w:rsid w:val="00012A57"/>
+    <w:pPr>
+      <w:keepNext/>
+      <w:keepLines/>
+      <w:numPr>
+        <w:ilvl w:val="8"/>
+        <w:numId w:val="14"/>
+      </w:numPr>
+      <w:spacing w:before="40" w:after="0"/>
+      <w:outlineLvl w:val="8"/>
+    </w:pPr>
+    <w:rPr>
+      <w:rFonts w:asciiTheme="majorHAnsi" w:eastAsiaTheme="majorEastAsia" w:hAnsiTheme="majorHAnsi" w:cstheme="majorBidi"/>
+      <w:i/>
+      <w:iCs/>
+      <w:color w:val="272727" w:themeColor="text1" w:themeTint="D8"/>
+      <w:sz w:val="21"/>
+      <w:szCs w:val="21"/>
     </w:rPr>
   </w:style>
   <w:style w:type="character" w:default="1" w:styleId="a0">
@@ -9812,6 +10310,9 @@
     <w:qFormat/>
     <w:rsid w:val="00B73828"/>
     <w:pPr>
+      <w:numPr>
+        <w:numId w:val="0"/>
+      </w:numPr>
       <w:spacing w:line="259" w:lineRule="auto"/>
       <w:jc w:val="left"/>
       <w:outlineLvl w:val="9"/>
@@ -9847,8 +10348,12 @@
     <w:autoRedefine/>
     <w:uiPriority w:val="39"/>
     <w:unhideWhenUsed/>
-    <w:rsid w:val="00B73828"/>
+    <w:rsid w:val="00012A57"/>
     <w:pPr>
+      <w:tabs>
+        <w:tab w:val="left" w:pos="440"/>
+        <w:tab w:val="right" w:leader="dot" w:pos="9344"/>
+      </w:tabs>
       <w:spacing w:after="100" w:line="259" w:lineRule="auto"/>
     </w:pPr>
     <w:rPr>
@@ -9931,6 +10436,77 @@
       <w:sz w:val="20"/>
       <w:szCs w:val="20"/>
       <w:lang w:eastAsia="ru-RU"/>
+    </w:rPr>
+  </w:style>
+  <w:style w:type="character" w:customStyle="1" w:styleId="50">
+    <w:name w:val="Заголовок 5 Знак"/>
+    <w:basedOn w:val="a0"/>
+    <w:link w:val="5"/>
+    <w:uiPriority w:val="9"/>
+    <w:semiHidden/>
+    <w:rsid w:val="00012A57"/>
+    <w:rPr>
+      <w:rFonts w:asciiTheme="majorHAnsi" w:eastAsiaTheme="majorEastAsia" w:hAnsiTheme="majorHAnsi" w:cstheme="majorBidi"/>
+      <w:color w:val="2F5496" w:themeColor="accent1" w:themeShade="BF"/>
+      <w:sz w:val="28"/>
+    </w:rPr>
+  </w:style>
+  <w:style w:type="character" w:customStyle="1" w:styleId="60">
+    <w:name w:val="Заголовок 6 Знак"/>
+    <w:basedOn w:val="a0"/>
+    <w:link w:val="6"/>
+    <w:uiPriority w:val="9"/>
+    <w:semiHidden/>
+    <w:rsid w:val="00012A57"/>
+    <w:rPr>
+      <w:rFonts w:asciiTheme="majorHAnsi" w:eastAsiaTheme="majorEastAsia" w:hAnsiTheme="majorHAnsi" w:cstheme="majorBidi"/>
+      <w:color w:val="1F3763" w:themeColor="accent1" w:themeShade="7F"/>
+      <w:sz w:val="28"/>
+    </w:rPr>
+  </w:style>
+  <w:style w:type="character" w:customStyle="1" w:styleId="70">
+    <w:name w:val="Заголовок 7 Знак"/>
+    <w:basedOn w:val="a0"/>
+    <w:link w:val="7"/>
+    <w:uiPriority w:val="9"/>
+    <w:semiHidden/>
+    <w:rsid w:val="00012A57"/>
+    <w:rPr>
+      <w:rFonts w:asciiTheme="majorHAnsi" w:eastAsiaTheme="majorEastAsia" w:hAnsiTheme="majorHAnsi" w:cstheme="majorBidi"/>
+      <w:i/>
+      <w:iCs/>
+      <w:color w:val="1F3763" w:themeColor="accent1" w:themeShade="7F"/>
+      <w:sz w:val="28"/>
+    </w:rPr>
+  </w:style>
+  <w:style w:type="character" w:customStyle="1" w:styleId="80">
+    <w:name w:val="Заголовок 8 Знак"/>
+    <w:basedOn w:val="a0"/>
+    <w:link w:val="8"/>
+    <w:uiPriority w:val="9"/>
+    <w:semiHidden/>
+    <w:rsid w:val="00012A57"/>
+    <w:rPr>
+      <w:rFonts w:asciiTheme="majorHAnsi" w:eastAsiaTheme="majorEastAsia" w:hAnsiTheme="majorHAnsi" w:cstheme="majorBidi"/>
+      <w:color w:val="272727" w:themeColor="text1" w:themeTint="D8"/>
+      <w:sz w:val="21"/>
+      <w:szCs w:val="21"/>
+    </w:rPr>
+  </w:style>
+  <w:style w:type="character" w:customStyle="1" w:styleId="90">
+    <w:name w:val="Заголовок 9 Знак"/>
+    <w:basedOn w:val="a0"/>
+    <w:link w:val="9"/>
+    <w:uiPriority w:val="9"/>
+    <w:semiHidden/>
+    <w:rsid w:val="00012A57"/>
+    <w:rPr>
+      <w:rFonts w:asciiTheme="majorHAnsi" w:eastAsiaTheme="majorEastAsia" w:hAnsiTheme="majorHAnsi" w:cstheme="majorBidi"/>
+      <w:i/>
+      <w:iCs/>
+      <w:color w:val="272727" w:themeColor="text1" w:themeTint="D8"/>
+      <w:sz w:val="21"/>
+      <w:szCs w:val="21"/>
     </w:rPr>
   </w:style>
 </w:styles>
@@ -10202,7 +10778,7 @@
 </file>
 
 <file path=customXml/itemProps1.xml><?xml version="1.0" encoding="utf-8"?>
-<ds:datastoreItem xmlns:ds="http://schemas.openxmlformats.org/officeDocument/2006/customXml" ds:itemID="{369BD94D-F391-4E27-955C-3B65EC104A36}">
+<ds:datastoreItem xmlns:ds="http://schemas.openxmlformats.org/officeDocument/2006/customXml" ds:itemID="{12BE769A-81BD-4690-9CE7-CD35F717147C}">
   <ds:schemaRefs>
     <ds:schemaRef ds:uri="http://schemas.openxmlformats.org/officeDocument/2006/bibliography"/>
   </ds:schemaRefs>

--- a/LW2.docx
+++ b/LW2.docx
@@ -2414,7 +2414,7 @@
           <v:shape id="_x0000_i1025" type="#_x0000_t75" style="width:162.6pt;height:402.9pt" o:ole="">
             <v:imagedata r:id="rId8" o:title=""/>
           </v:shape>
-          <o:OLEObject Type="Embed" ProgID="Visio.Drawing.15" ShapeID="_x0000_i1025" DrawAspect="Content" ObjectID="_1632827033" r:id="rId9"/>
+          <o:OLEObject Type="Embed" ProgID="Visio.Drawing.15" ShapeID="_x0000_i1025" DrawAspect="Content" ObjectID="_1634024467" r:id="rId9"/>
         </w:object>
       </w:r>
     </w:p>
@@ -7777,6 +7777,8 @@
           <w:color w:val="800080"/>
         </w:rPr>
       </w:pPr>
+      <w:bookmarkStart w:id="27" w:name="_GoBack"/>
+      <w:bookmarkEnd w:id="27"/>
     </w:p>
     <w:p>
       <w:pPr>
@@ -7786,10 +7788,8 @@
           <w:szCs w:val="28"/>
         </w:rPr>
       </w:pPr>
-      <w:bookmarkStart w:id="27" w:name="_Toc21988386"/>
-      <w:bookmarkStart w:id="28" w:name="_Toc22213458"/>
-      <w:bookmarkStart w:id="29" w:name="_GoBack"/>
-      <w:bookmarkEnd w:id="29"/>
+      <w:bookmarkStart w:id="28" w:name="_Toc21988386"/>
+      <w:bookmarkStart w:id="29" w:name="_Toc22213458"/>
       <w:r>
         <w:rPr>
           <w:szCs w:val="28"/>
@@ -7803,8 +7803,8 @@
         </w:rPr>
         <w:t>источников</w:t>
       </w:r>
-      <w:bookmarkEnd w:id="27"/>
       <w:bookmarkEnd w:id="28"/>
+      <w:bookmarkEnd w:id="29"/>
     </w:p>
     <w:p>
       <w:pPr>
@@ -8188,7 +8188,7 @@
           <w:rPr>
             <w:noProof/>
           </w:rPr>
-          <w:t>9</w:t>
+          <w:t>8</w:t>
         </w:r>
         <w:r>
           <w:fldChar w:fldCharType="end"/>
@@ -9379,7 +9379,7 @@
   <w:abstractNum w:abstractNumId="13" w15:restartNumberingAfterBreak="0">
     <w:nsid w:val="7A253227"/>
     <w:multiLevelType w:val="multilevel"/>
-    <w:tmpl w:val="04190025"/>
+    <w:tmpl w:val="5B96ED14"/>
     <w:lvl w:ilvl="0">
       <w:start w:val="1"/>
       <w:numFmt w:val="decimal"/>
@@ -9387,8 +9387,11 @@
       <w:lvlText w:val="%1"/>
       <w:lvlJc w:val="left"/>
       <w:pPr>
-        <w:ind w:left="432" w:hanging="432"/>
-      </w:pPr>
+        <w:ind w:left="3550" w:hanging="432"/>
+      </w:pPr>
+      <w:rPr>
+        <w:color w:val="000000" w:themeColor="text1"/>
+      </w:rPr>
     </w:lvl>
     <w:lvl w:ilvl="1">
       <w:start w:val="1"/>
@@ -9935,6 +9938,7 @@
         <w:numId w:val="14"/>
       </w:numPr>
       <w:spacing w:before="240" w:after="0"/>
+      <w:ind w:left="432"/>
       <w:jc w:val="center"/>
       <w:outlineLvl w:val="0"/>
     </w:pPr>
@@ -10778,7 +10782,7 @@
 </file>
 
 <file path=customXml/itemProps1.xml><?xml version="1.0" encoding="utf-8"?>
-<ds:datastoreItem xmlns:ds="http://schemas.openxmlformats.org/officeDocument/2006/customXml" ds:itemID="{12BE769A-81BD-4690-9CE7-CD35F717147C}">
+<ds:datastoreItem xmlns:ds="http://schemas.openxmlformats.org/officeDocument/2006/customXml" ds:itemID="{3AF66246-7F86-45B6-9C4A-0326E22AB51F}">
   <ds:schemaRefs>
     <ds:schemaRef ds:uri="http://schemas.openxmlformats.org/officeDocument/2006/bibliography"/>
   </ds:schemaRefs>

--- a/LW2.docx
+++ b/LW2.docx
@@ -1,6 +1,6 @@
 
 <file path=word/document.xml><?xml version="1.0" encoding="utf-8"?>
-<w:document xmlns:wpc="http://schemas.microsoft.com/office/word/2010/wordprocessingCanvas" xmlns:cx="http://schemas.microsoft.com/office/drawing/2014/chartex" xmlns:mc="http://schemas.openxmlformats.org/markup-compatibility/2006" xmlns:o="urn:schemas-microsoft-com:office:office" xmlns:r="http://schemas.openxmlformats.org/officeDocument/2006/relationships" xmlns:m="http://schemas.openxmlformats.org/officeDocument/2006/math" xmlns:v="urn:schemas-microsoft-com:vml" xmlns:wp14="http://schemas.microsoft.com/office/word/2010/wordprocessingDrawing" xmlns:wp="http://schemas.openxmlformats.org/drawingml/2006/wordprocessingDrawing" xmlns:w10="urn:schemas-microsoft-com:office:word" xmlns:w="http://schemas.openxmlformats.org/wordprocessingml/2006/main" xmlns:w14="http://schemas.microsoft.com/office/word/2010/wordml" xmlns:w15="http://schemas.microsoft.com/office/word/2012/wordml" xmlns:w16se="http://schemas.microsoft.com/office/word/2015/wordml/symex" xmlns:wpg="http://schemas.microsoft.com/office/word/2010/wordprocessingGroup" xmlns:wpi="http://schemas.microsoft.com/office/word/2010/wordprocessingInk" xmlns:wne="http://schemas.microsoft.com/office/word/2006/wordml" xmlns:wps="http://schemas.microsoft.com/office/word/2010/wordprocessingShape" mc:Ignorable="w14 w15 w16se wp14">
+<w:document xmlns:wpc="http://schemas.microsoft.com/office/word/2010/wordprocessingCanvas" xmlns:cx="http://schemas.microsoft.com/office/drawing/2014/chartex" xmlns:cx1="http://schemas.microsoft.com/office/drawing/2015/9/8/chartex" xmlns:cx2="http://schemas.microsoft.com/office/drawing/2015/10/21/chartex" xmlns:cx3="http://schemas.microsoft.com/office/drawing/2016/5/9/chartex" xmlns:cx4="http://schemas.microsoft.com/office/drawing/2016/5/10/chartex" xmlns:cx5="http://schemas.microsoft.com/office/drawing/2016/5/11/chartex" xmlns:cx6="http://schemas.microsoft.com/office/drawing/2016/5/12/chartex" xmlns:cx7="http://schemas.microsoft.com/office/drawing/2016/5/13/chartex" xmlns:cx8="http://schemas.microsoft.com/office/drawing/2016/5/14/chartex" xmlns:mc="http://schemas.openxmlformats.org/markup-compatibility/2006" xmlns:aink="http://schemas.microsoft.com/office/drawing/2016/ink" xmlns:am3d="http://schemas.microsoft.com/office/drawing/2017/model3d" xmlns:o="urn:schemas-microsoft-com:office:office" xmlns:r="http://schemas.openxmlformats.org/officeDocument/2006/relationships" xmlns:m="http://schemas.openxmlformats.org/officeDocument/2006/math" xmlns:v="urn:schemas-microsoft-com:vml" xmlns:wp14="http://schemas.microsoft.com/office/word/2010/wordprocessingDrawing" xmlns:wp="http://schemas.openxmlformats.org/drawingml/2006/wordprocessingDrawing" xmlns:w10="urn:schemas-microsoft-com:office:word" xmlns:w="http://schemas.openxmlformats.org/wordprocessingml/2006/main" xmlns:w14="http://schemas.microsoft.com/office/word/2010/wordml" xmlns:w15="http://schemas.microsoft.com/office/word/2012/wordml" xmlns:w16cex="http://schemas.microsoft.com/office/word/2018/wordml/cex" xmlns:w16cid="http://schemas.microsoft.com/office/word/2016/wordml/cid" xmlns:w16="http://schemas.microsoft.com/office/word/2018/wordml" xmlns:w16se="http://schemas.microsoft.com/office/word/2015/wordml/symex" xmlns:wpg="http://schemas.microsoft.com/office/word/2010/wordprocessingGroup" xmlns:wpi="http://schemas.microsoft.com/office/word/2010/wordprocessingInk" xmlns:wne="http://schemas.microsoft.com/office/word/2006/wordml" xmlns:wps="http://schemas.microsoft.com/office/word/2010/wordprocessingShape" mc:Ignorable="w14 w15 w16se w16cid w16 w16cex wp14">
   <w:body>
     <w:p>
       <w:pPr>
@@ -383,6 +383,7 @@
         <w:p>
           <w:pPr>
             <w:pStyle w:val="aa"/>
+            <w:jc w:val="center"/>
             <w:rPr>
               <w:rFonts w:ascii="Times New Roman" w:hAnsi="Times New Roman" w:cs="Times New Roman"/>
               <w:color w:val="000000" w:themeColor="text1"/>
@@ -393,7 +394,7 @@
               <w:rFonts w:ascii="Times New Roman" w:hAnsi="Times New Roman" w:cs="Times New Roman"/>
               <w:color w:val="000000" w:themeColor="text1"/>
             </w:rPr>
-            <w:t>Оглавление</w:t>
+            <w:t>Содержание</w:t>
           </w:r>
         </w:p>
         <w:p>
@@ -414,7 +415,7 @@
           <w:r>
             <w:fldChar w:fldCharType="separate"/>
           </w:r>
-          <w:hyperlink w:anchor="_Toc22213444" w:history="1">
+          <w:hyperlink w:anchor="_Toc26976573" w:history="1">
             <w:r>
               <w:rPr>
                 <w:rStyle w:val="ab"/>
@@ -435,7 +436,7 @@
                 <w:rStyle w:val="ab"/>
                 <w:noProof/>
               </w:rPr>
-              <w:t>Данные</w:t>
+              <w:t>Задание</w:t>
             </w:r>
             <w:r>
               <w:rPr>
@@ -456,7 +457,7 @@
                 <w:noProof/>
                 <w:webHidden/>
               </w:rPr>
-              <w:instrText xml:space="preserve"> PAGEREF _Toc22213444 \h </w:instrText>
+              <w:instrText xml:space="preserve"> PAGEREF _Toc26976573 \h </w:instrText>
             </w:r>
             <w:r>
               <w:rPr>
@@ -500,7 +501,7 @@
               <w:sz w:val="22"/>
             </w:rPr>
           </w:pPr>
-          <w:hyperlink w:anchor="_Toc22213445" w:history="1">
+          <w:hyperlink w:anchor="_Toc26976574" w:history="1">
             <w:r>
               <w:rPr>
                 <w:rStyle w:val="ab"/>
@@ -542,7 +543,7 @@
                 <w:noProof/>
                 <w:webHidden/>
               </w:rPr>
-              <w:instrText xml:space="preserve"> PAGEREF _Toc22213445 \h </w:instrText>
+              <w:instrText xml:space="preserve"> PAGEREF _Toc26976574 \h </w:instrText>
             </w:r>
             <w:r>
               <w:rPr>
@@ -586,7 +587,7 @@
               <w:sz w:val="22"/>
             </w:rPr>
           </w:pPr>
-          <w:hyperlink w:anchor="_Toc22213446" w:history="1">
+          <w:hyperlink w:anchor="_Toc26976575" w:history="1">
             <w:r>
               <w:rPr>
                 <w:rStyle w:val="ab"/>
@@ -628,7 +629,7 @@
                 <w:noProof/>
                 <w:webHidden/>
               </w:rPr>
-              <w:instrText xml:space="preserve"> PAGEREF _Toc22213446 \h </w:instrText>
+              <w:instrText xml:space="preserve"> PAGEREF _Toc26976575 \h </w:instrText>
             </w:r>
             <w:r>
               <w:rPr>
@@ -672,7 +673,7 @@
               <w:sz w:val="22"/>
             </w:rPr>
           </w:pPr>
-          <w:hyperlink w:anchor="_Toc22213447" w:history="1">
+          <w:hyperlink w:anchor="_Toc26976576" w:history="1">
             <w:r>
               <w:rPr>
                 <w:rStyle w:val="ab"/>
@@ -714,7 +715,7 @@
                 <w:noProof/>
                 <w:webHidden/>
               </w:rPr>
-              <w:instrText xml:space="preserve"> PAGEREF _Toc22213447 \h </w:instrText>
+              <w:instrText xml:space="preserve"> PAGEREF _Toc26976576 \h </w:instrText>
             </w:r>
             <w:r>
               <w:rPr>
@@ -754,7 +755,7 @@
               <w:sz w:val="22"/>
             </w:rPr>
           </w:pPr>
-          <w:hyperlink w:anchor="_Toc22213448" w:history="1">
+          <w:hyperlink w:anchor="_Toc26976577" w:history="1">
             <w:r>
               <w:rPr>
                 <w:rStyle w:val="ab"/>
@@ -796,7 +797,7 @@
                 <w:noProof/>
                 <w:webHidden/>
               </w:rPr>
-              <w:instrText xml:space="preserve"> PAGEREF _Toc22213448 \h </w:instrText>
+              <w:instrText xml:space="preserve"> PAGEREF _Toc26976577 \h </w:instrText>
             </w:r>
             <w:r>
               <w:rPr>
@@ -840,7 +841,7 @@
               <w:sz w:val="22"/>
             </w:rPr>
           </w:pPr>
-          <w:hyperlink w:anchor="_Toc22213449" w:history="1">
+          <w:hyperlink w:anchor="_Toc26976578" w:history="1">
             <w:r>
               <w:rPr>
                 <w:rStyle w:val="ab"/>
@@ -882,7 +883,7 @@
                 <w:noProof/>
                 <w:webHidden/>
               </w:rPr>
-              <w:instrText xml:space="preserve"> PAGEREF _Toc22213449 \h </w:instrText>
+              <w:instrText xml:space="preserve"> PAGEREF _Toc26976578 \h </w:instrText>
             </w:r>
             <w:r>
               <w:rPr>
@@ -926,7 +927,7 @@
               <w:sz w:val="22"/>
             </w:rPr>
           </w:pPr>
-          <w:hyperlink w:anchor="_Toc22213450" w:history="1">
+          <w:hyperlink w:anchor="_Toc26976579" w:history="1">
             <w:r>
               <w:rPr>
                 <w:rStyle w:val="ab"/>
@@ -968,7 +969,7 @@
                 <w:noProof/>
                 <w:webHidden/>
               </w:rPr>
-              <w:instrText xml:space="preserve"> PAGEREF _Toc22213450 \h </w:instrText>
+              <w:instrText xml:space="preserve"> PAGEREF _Toc26976579 \h </w:instrText>
             </w:r>
             <w:r>
               <w:rPr>
@@ -1012,7 +1013,7 @@
               <w:sz w:val="22"/>
             </w:rPr>
           </w:pPr>
-          <w:hyperlink w:anchor="_Toc22213451" w:history="1">
+          <w:hyperlink w:anchor="_Toc26976580" w:history="1">
             <w:r>
               <w:rPr>
                 <w:rStyle w:val="ab"/>
@@ -1054,7 +1055,7 @@
                 <w:noProof/>
                 <w:webHidden/>
               </w:rPr>
-              <w:instrText xml:space="preserve"> PAGEREF _Toc22213451 \h </w:instrText>
+              <w:instrText xml:space="preserve"> PAGEREF _Toc26976580 \h </w:instrText>
             </w:r>
             <w:r>
               <w:rPr>
@@ -1098,7 +1099,7 @@
               <w:sz w:val="22"/>
             </w:rPr>
           </w:pPr>
-          <w:hyperlink w:anchor="_Toc22213452" w:history="1">
+          <w:hyperlink w:anchor="_Toc26976581" w:history="1">
             <w:r>
               <w:rPr>
                 <w:rStyle w:val="ab"/>
@@ -1140,7 +1141,7 @@
                 <w:noProof/>
                 <w:webHidden/>
               </w:rPr>
-              <w:instrText xml:space="preserve"> PAGEREF _Toc22213452 \h </w:instrText>
+              <w:instrText xml:space="preserve"> PAGEREF _Toc26976581 \h </w:instrText>
             </w:r>
             <w:r>
               <w:rPr>
@@ -1183,7 +1184,7 @@
               <w:sz w:val="22"/>
             </w:rPr>
           </w:pPr>
-          <w:hyperlink w:anchor="_Toc22213453" w:history="1">
+          <w:hyperlink w:anchor="_Toc26976582" w:history="1">
             <w:r>
               <w:rPr>
                 <w:rStyle w:val="ab"/>
@@ -1210,7 +1211,7 @@
                 <w:noProof/>
                 <w:webHidden/>
               </w:rPr>
-              <w:instrText xml:space="preserve"> PAGEREF _Toc22213453 \h </w:instrText>
+              <w:instrText xml:space="preserve"> PAGEREF _Toc26976582 \h </w:instrText>
             </w:r>
             <w:r>
               <w:rPr>
@@ -1254,7 +1255,7 @@
               <w:sz w:val="22"/>
             </w:rPr>
           </w:pPr>
-          <w:hyperlink w:anchor="_Toc22213454" w:history="1">
+          <w:hyperlink w:anchor="_Toc26976583" w:history="1">
             <w:r>
               <w:rPr>
                 <w:rStyle w:val="ab"/>
@@ -1296,7 +1297,7 @@
                 <w:noProof/>
                 <w:webHidden/>
               </w:rPr>
-              <w:instrText xml:space="preserve"> PAGEREF _Toc22213454 \h </w:instrText>
+              <w:instrText xml:space="preserve"> PAGEREF _Toc26976583 \h </w:instrText>
             </w:r>
             <w:r>
               <w:rPr>
@@ -1340,7 +1341,7 @@
               <w:sz w:val="22"/>
             </w:rPr>
           </w:pPr>
-          <w:hyperlink w:anchor="_Toc22213455" w:history="1">
+          <w:hyperlink w:anchor="_Toc26976584" w:history="1">
             <w:r>
               <w:rPr>
                 <w:rStyle w:val="ab"/>
@@ -1382,7 +1383,7 @@
                 <w:noProof/>
                 <w:webHidden/>
               </w:rPr>
-              <w:instrText xml:space="preserve"> PAGEREF _Toc22213455 \h </w:instrText>
+              <w:instrText xml:space="preserve"> PAGEREF _Toc26976584 \h </w:instrText>
             </w:r>
             <w:r>
               <w:rPr>
@@ -1426,7 +1427,7 @@
               <w:sz w:val="22"/>
             </w:rPr>
           </w:pPr>
-          <w:hyperlink w:anchor="_Toc22213456" w:history="1">
+          <w:hyperlink w:anchor="_Toc26976585" w:history="1">
             <w:r>
               <w:rPr>
                 <w:rStyle w:val="ab"/>
@@ -1468,7 +1469,7 @@
                 <w:noProof/>
                 <w:webHidden/>
               </w:rPr>
-              <w:instrText xml:space="preserve"> PAGEREF _Toc22213456 \h </w:instrText>
+              <w:instrText xml:space="preserve"> PAGEREF _Toc26976585 \h </w:instrText>
             </w:r>
             <w:r>
               <w:rPr>
@@ -1512,7 +1513,7 @@
               <w:sz w:val="22"/>
             </w:rPr>
           </w:pPr>
-          <w:hyperlink w:anchor="_Toc22213457" w:history="1">
+          <w:hyperlink w:anchor="_Toc26976586" w:history="1">
             <w:r>
               <w:rPr>
                 <w:rStyle w:val="ab"/>
@@ -1554,7 +1555,7 @@
                 <w:noProof/>
                 <w:webHidden/>
               </w:rPr>
-              <w:instrText xml:space="preserve"> PAGEREF _Toc22213457 \h </w:instrText>
+              <w:instrText xml:space="preserve"> PAGEREF _Toc26976586 \h </w:instrText>
             </w:r>
             <w:r>
               <w:rPr>
@@ -1594,49 +1595,34 @@
               <w:sz w:val="22"/>
             </w:rPr>
           </w:pPr>
-          <w:hyperlink w:anchor="_Toc22213458" w:history="1">
+          <w:hyperlink w:anchor="_Toc26976587" w:history="1">
             <w:r>
               <w:rPr>
                 <w:rStyle w:val="ab"/>
                 <w:noProof/>
               </w:rPr>
-              <w:t>3</w:t>
-            </w:r>
-            <w:r>
-              <w:rPr>
-                <w:rFonts w:asciiTheme="minorHAnsi" w:hAnsiTheme="minorHAnsi" w:cstheme="minorBidi"/>
-                <w:noProof/>
-                <w:sz w:val="22"/>
+              <w:t>Список источников</w:t>
+            </w:r>
+            <w:r>
+              <w:rPr>
+                <w:noProof/>
+                <w:webHidden/>
               </w:rPr>
               <w:tab/>
             </w:r>
             <w:r>
               <w:rPr>
-                <w:rStyle w:val="ab"/>
-                <w:noProof/>
-              </w:rPr>
-              <w:t>Список источников</w:t>
-            </w:r>
-            <w:r>
-              <w:rPr>
                 <w:noProof/>
                 <w:webHidden/>
               </w:rPr>
-              <w:tab/>
+              <w:fldChar w:fldCharType="begin"/>
             </w:r>
             <w:r>
               <w:rPr>
                 <w:noProof/>
                 <w:webHidden/>
               </w:rPr>
-              <w:fldChar w:fldCharType="begin"/>
-            </w:r>
-            <w:r>
-              <w:rPr>
-                <w:noProof/>
-                <w:webHidden/>
-              </w:rPr>
-              <w:instrText xml:space="preserve"> PAGEREF _Toc22213458 \h </w:instrText>
+              <w:instrText xml:space="preserve"> PAGEREF _Toc26976587 \h </w:instrText>
             </w:r>
             <w:r>
               <w:rPr>
@@ -1686,6 +1672,8 @@
     </w:sdt>
     <w:bookmarkStart w:id="0" w:name="_Toc21988373" w:displacedByCustomXml="prev"/>
     <w:p>
+      <w:bookmarkStart w:id="1" w:name="_GoBack"/>
+      <w:bookmarkEnd w:id="1"/>
       <w:r>
         <w:br w:type="column"/>
       </w:r>
@@ -1699,17 +1687,17 @@
           <w:szCs w:val="32"/>
         </w:rPr>
       </w:pPr>
-      <w:bookmarkStart w:id="1" w:name="_Toc22213444"/>
-      <w:r>
-        <w:t>Данные</w:t>
-      </w:r>
-      <w:bookmarkEnd w:id="1"/>
+      <w:bookmarkStart w:id="2" w:name="_Toc26976573"/>
+      <w:r>
+        <w:t>Задание</w:t>
+      </w:r>
+      <w:bookmarkEnd w:id="2"/>
     </w:p>
     <w:p>
       <w:pPr>
         <w:pStyle w:val="2"/>
       </w:pPr>
-      <w:bookmarkStart w:id="2" w:name="_Toc22213445"/>
+      <w:bookmarkStart w:id="3" w:name="_Toc26976574"/>
       <w:r>
         <w:rPr>
           <w:rStyle w:val="20"/>
@@ -1717,9 +1705,12 @@
         <w:t>Условие</w:t>
       </w:r>
       <w:bookmarkEnd w:id="0"/>
-      <w:bookmarkEnd w:id="2"/>
-    </w:p>
-    <w:p>
+      <w:bookmarkEnd w:id="3"/>
+    </w:p>
+    <w:p>
+      <w:pPr>
+        <w:ind w:firstLine="576"/>
+      </w:pPr>
       <w:r>
         <w:t>Р</w:t>
       </w:r>
@@ -1755,20 +1746,26 @@
           <w:rStyle w:val="20"/>
         </w:rPr>
       </w:pPr>
-      <w:bookmarkStart w:id="3" w:name="_Toc21988374"/>
-      <w:bookmarkStart w:id="4" w:name="_Toc22213446"/>
+      <w:bookmarkStart w:id="4" w:name="_Toc21988374"/>
+      <w:bookmarkStart w:id="5" w:name="_Toc26976575"/>
       <w:r>
         <w:rPr>
           <w:rStyle w:val="20"/>
         </w:rPr>
         <w:t>Задача</w:t>
       </w:r>
-      <w:bookmarkEnd w:id="3"/>
       <w:bookmarkEnd w:id="4"/>
-    </w:p>
-    <w:p>
-      <w:r>
-        <w:t xml:space="preserve"> В</w:t>
+      <w:bookmarkEnd w:id="5"/>
+    </w:p>
+    <w:p>
+      <w:r>
+        <w:t xml:space="preserve"> </w:t>
+      </w:r>
+      <w:r>
+        <w:tab/>
+      </w:r>
+      <w:r>
+        <w:t>В</w:t>
       </w:r>
       <w:r>
         <w:t>ычислить значения арифметических выражений и вывести на экран результат вычислений.</w:t>
@@ -1778,16 +1775,16 @@
       <w:pPr>
         <w:pStyle w:val="2"/>
       </w:pPr>
-      <w:bookmarkStart w:id="5" w:name="_Toc21988375"/>
-      <w:bookmarkStart w:id="6" w:name="_Toc22213447"/>
+      <w:bookmarkStart w:id="6" w:name="_Toc21988375"/>
+      <w:bookmarkStart w:id="7" w:name="_Toc26976576"/>
       <w:r>
         <w:rPr>
           <w:rStyle w:val="20"/>
         </w:rPr>
         <w:t>Исходные данные</w:t>
       </w:r>
-      <w:bookmarkEnd w:id="5"/>
       <w:bookmarkEnd w:id="6"/>
+      <w:bookmarkEnd w:id="7"/>
     </w:p>
     <w:p>
       <w:pPr>
@@ -2154,28 +2151,28 @@
       <w:pPr>
         <w:pStyle w:val="1"/>
       </w:pPr>
-      <w:bookmarkStart w:id="7" w:name="_Toc21988376"/>
-      <w:bookmarkStart w:id="8" w:name="_Toc22213448"/>
+      <w:bookmarkStart w:id="8" w:name="_Toc21988376"/>
+      <w:bookmarkStart w:id="9" w:name="_Toc26976577"/>
       <w:r>
         <w:t>Выполнение работы</w:t>
       </w:r>
-      <w:bookmarkEnd w:id="7"/>
       <w:bookmarkEnd w:id="8"/>
+      <w:bookmarkEnd w:id="9"/>
     </w:p>
     <w:p>
       <w:pPr>
         <w:pStyle w:val="2"/>
       </w:pPr>
-      <w:bookmarkStart w:id="9" w:name="_Toc21988377"/>
-      <w:bookmarkStart w:id="10" w:name="_Toc22213449"/>
+      <w:bookmarkStart w:id="10" w:name="_Toc21988377"/>
+      <w:bookmarkStart w:id="11" w:name="_Toc26976578"/>
       <w:r>
         <w:t>Запись арифметических выражений на языке программирования</w:t>
       </w:r>
       <w:r>
         <w:t>:</w:t>
       </w:r>
-      <w:bookmarkEnd w:id="9"/>
       <w:bookmarkEnd w:id="10"/>
+      <w:bookmarkEnd w:id="11"/>
     </w:p>
     <w:p>
       <w:pPr>
@@ -2357,14 +2354,14 @@
         </w:rPr>
         <w:br w:type="column"/>
       </w:r>
-      <w:bookmarkStart w:id="11" w:name="_Toc21988378"/>
-      <w:bookmarkStart w:id="12" w:name="_Toc22213450"/>
+      <w:bookmarkStart w:id="12" w:name="_Toc21988378"/>
+      <w:bookmarkStart w:id="13" w:name="_Toc26976579"/>
       <w:r>
         <w:lastRenderedPageBreak/>
         <w:t>Алгоритм решения задачи</w:t>
       </w:r>
-      <w:bookmarkEnd w:id="11"/>
       <w:bookmarkEnd w:id="12"/>
+      <w:bookmarkEnd w:id="13"/>
     </w:p>
     <w:p>
       <w:pPr>
@@ -2391,7 +2388,7 @@
           <w:szCs w:val="28"/>
           <w:lang w:val="en-US"/>
         </w:rPr>
-        <w:object w:dxaOrig="3255" w:dyaOrig="8055">
+        <w:object w:dxaOrig="3255" w:dyaOrig="8055" w14:anchorId="0349F4CC">
           <v:shapetype id="_x0000_t75" coordsize="21600,21600" o:spt="75" o:preferrelative="t" path="m@4@5l@4@11@9@11@9@5xe" filled="f" stroked="f">
             <v:stroke joinstyle="miter"/>
             <v:formulas>
@@ -2411,10 +2408,10 @@
             <v:path o:extrusionok="f" gradientshapeok="t" o:connecttype="rect"/>
             <o:lock v:ext="edit" aspectratio="t"/>
           </v:shapetype>
-          <v:shape id="_x0000_i1025" type="#_x0000_t75" style="width:162.6pt;height:402.9pt" o:ole="">
+          <v:shape id="_x0000_i1029" type="#_x0000_t75" style="width:162.75pt;height:402.75pt" o:ole="">
             <v:imagedata r:id="rId8" o:title=""/>
           </v:shape>
-          <o:OLEObject Type="Embed" ProgID="Visio.Drawing.15" ShapeID="_x0000_i1025" DrawAspect="Content" ObjectID="_1634024467" r:id="rId9"/>
+          <o:OLEObject Type="Embed" ProgID="Visio.Drawing.15" ShapeID="_x0000_i1029" DrawAspect="Content" ObjectID="_1637589684" r:id="rId9"/>
         </w:object>
       </w:r>
     </w:p>
@@ -2443,37 +2440,35 @@
       <w:r>
         <w:br w:type="column"/>
       </w:r>
-      <w:bookmarkStart w:id="13" w:name="_Toc21988379"/>
-      <w:bookmarkStart w:id="14" w:name="_Toc22213451"/>
+      <w:bookmarkStart w:id="14" w:name="_Toc21988379"/>
+      <w:bookmarkStart w:id="15" w:name="_Toc26976580"/>
       <w:r>
         <w:lastRenderedPageBreak/>
-        <w:t>Форма-заставка</w:t>
-      </w:r>
-      <w:bookmarkEnd w:id="13"/>
-      <w:bookmarkEnd w:id="14"/>
-    </w:p>
-    <w:p>
-      <w:pPr>
-        <w:jc w:val="center"/>
-      </w:pPr>
-      <w:r>
-        <w:t xml:space="preserve">Внешний вид формы-заставки </w:t>
-      </w:r>
-      <w:r>
-        <w:t>представлен на рисунке 2, код - после него.</w:t>
-      </w:r>
-    </w:p>
-    <w:p>
-      <w:r>
+        <w:t>Главная</w:t>
+      </w:r>
+    </w:p>
+    <w:p>
+      <w:pPr>
+        <w:ind w:firstLine="576"/>
         <w:rPr>
           <w:noProof/>
-          <w:lang w:eastAsia="ru-RU"/>
-        </w:rPr>
+        </w:rPr>
+      </w:pPr>
+      <w:r>
+        <w:t>Так же необходимо было создать главное окно со всеми лабораторными работами, её внешний вид представлен на рисунке 2.</w:t>
+      </w:r>
+      <w:r>
+        <w:rPr>
+          <w:noProof/>
+        </w:rPr>
+        <w:t xml:space="preserve"> </w:t>
+      </w:r>
+      <w:r>
         <w:drawing>
-          <wp:inline distT="0" distB="0" distL="0" distR="0" wp14:anchorId="19902DDF" wp14:editId="4B3C7FBB">
-            <wp:extent cx="5939790" cy="3161030"/>
-            <wp:effectExtent l="0" t="0" r="3810" b="1270"/>
-            <wp:docPr id="4" name="Рисунок 4"/>
+          <wp:inline distT="0" distB="0" distL="0" distR="0" wp14:anchorId="39ADA29F" wp14:editId="6F250E1B">
+            <wp:extent cx="5939790" cy="3423285"/>
+            <wp:effectExtent l="0" t="0" r="3810" b="5715"/>
+            <wp:docPr id="7" name="Рисунок 7"/>
             <wp:cNvGraphicFramePr>
               <a:graphicFrameLocks xmlns:a="http://schemas.openxmlformats.org/drawingml/2006/main" noChangeAspect="1"/>
             </wp:cNvGraphicFramePr>
@@ -2493,7 +2488,7 @@
                   <pic:spPr>
                     <a:xfrm>
                       <a:off x="0" y="0"/>
-                      <a:ext cx="5939790" cy="3161030"/>
+                      <a:ext cx="5939790" cy="3423285"/>
                     </a:xfrm>
                     <a:prstGeom prst="rect">
                       <a:avLst/>
@@ -2508,1540 +2503,57 @@
     </w:p>
     <w:p>
       <w:pPr>
+        <w:ind w:firstLine="576"/>
         <w:jc w:val="center"/>
       </w:pPr>
       <w:r>
-        <w:t>Рисунок 2 – Заставка</w:t>
-      </w:r>
-    </w:p>
-    <w:p>
-      <w:pPr>
-        <w:pStyle w:val="3"/>
-      </w:pPr>
-      <w:bookmarkStart w:id="15" w:name="_Toc21988380"/>
-      <w:bookmarkStart w:id="16" w:name="_Toc22213452"/>
-      <w:r>
-        <w:t>Код заставки</w:t>
-      </w:r>
+        <w:rPr>
+          <w:noProof/>
+        </w:rPr>
+        <w:t>Рисунок 2 – Главное окно</w:t>
+      </w:r>
+    </w:p>
+    <w:p>
+      <w:pPr>
+        <w:pStyle w:val="2"/>
+      </w:pPr>
+      <w:r>
+        <w:t>Форма</w:t>
+      </w:r>
+      <w:r>
+        <w:t>-заставка</w:t>
+      </w:r>
+      <w:bookmarkEnd w:id="14"/>
       <w:bookmarkEnd w:id="15"/>
-      <w:bookmarkEnd w:id="16"/>
-    </w:p>
-    <w:p>
-      <w:pPr>
-        <w:autoSpaceDE w:val="0"/>
-        <w:autoSpaceDN w:val="0"/>
-        <w:adjustRightInd w:val="0"/>
-        <w:spacing w:after="0" w:line="240" w:lineRule="auto"/>
-        <w:jc w:val="left"/>
-        <w:rPr>
-          <w:rFonts w:ascii="Consolas" w:hAnsi="Consolas" w:cs="Consolas"/>
-          <w:color w:val="000000"/>
-          <w:sz w:val="19"/>
-          <w:szCs w:val="19"/>
-        </w:rPr>
-      </w:pPr>
-      <w:r>
-        <w:rPr>
-          <w:rFonts w:ascii="Consolas" w:hAnsi="Consolas" w:cs="Consolas"/>
-          <w:color w:val="0000FF"/>
-          <w:sz w:val="19"/>
-          <w:szCs w:val="19"/>
-          <w:lang w:val="en-US"/>
-        </w:rPr>
-        <w:t>namespace</w:t>
-      </w:r>
-      <w:r>
-        <w:rPr>
-          <w:rFonts w:ascii="Consolas" w:hAnsi="Consolas" w:cs="Consolas"/>
-          <w:color w:val="000000"/>
-          <w:sz w:val="19"/>
-          <w:szCs w:val="19"/>
-        </w:rPr>
-        <w:t xml:space="preserve"> </w:t>
-      </w:r>
-      <w:proofErr w:type="spellStart"/>
-      <w:r>
-        <w:rPr>
-          <w:rFonts w:ascii="Consolas" w:hAnsi="Consolas" w:cs="Consolas"/>
-          <w:color w:val="000000"/>
-          <w:sz w:val="19"/>
-          <w:szCs w:val="19"/>
-          <w:lang w:val="en-US"/>
-        </w:rPr>
-        <w:t>WindowsFormsApp</w:t>
-      </w:r>
-      <w:proofErr w:type="spellEnd"/>
-      <w:r>
-        <w:rPr>
-          <w:rFonts w:ascii="Consolas" w:hAnsi="Consolas" w:cs="Consolas"/>
-          <w:color w:val="000000"/>
-          <w:sz w:val="19"/>
-          <w:szCs w:val="19"/>
-        </w:rPr>
-        <w:t>1</w:t>
-      </w:r>
-    </w:p>
-    <w:p>
-      <w:pPr>
-        <w:autoSpaceDE w:val="0"/>
-        <w:autoSpaceDN w:val="0"/>
-        <w:adjustRightInd w:val="0"/>
-        <w:spacing w:after="0" w:line="240" w:lineRule="auto"/>
-        <w:jc w:val="left"/>
-        <w:rPr>
-          <w:rFonts w:ascii="Consolas" w:hAnsi="Consolas" w:cs="Consolas"/>
-          <w:color w:val="000000"/>
-          <w:sz w:val="19"/>
-          <w:szCs w:val="19"/>
-          <w:lang w:val="en-US"/>
-        </w:rPr>
-      </w:pPr>
-      <w:r>
-        <w:rPr>
-          <w:rFonts w:ascii="Consolas" w:hAnsi="Consolas" w:cs="Consolas"/>
-          <w:color w:val="000000"/>
-          <w:sz w:val="19"/>
-          <w:szCs w:val="19"/>
-          <w:lang w:val="en-US"/>
-        </w:rPr>
-        <w:t>{</w:t>
-      </w:r>
-    </w:p>
-    <w:p>
-      <w:pPr>
-        <w:autoSpaceDE w:val="0"/>
-        <w:autoSpaceDN w:val="0"/>
-        <w:adjustRightInd w:val="0"/>
-        <w:spacing w:after="0" w:line="240" w:lineRule="auto"/>
-        <w:jc w:val="left"/>
-        <w:rPr>
-          <w:rFonts w:ascii="Consolas" w:hAnsi="Consolas" w:cs="Consolas"/>
-          <w:color w:val="000000"/>
-          <w:sz w:val="19"/>
-          <w:szCs w:val="19"/>
-          <w:lang w:val="en-US"/>
-        </w:rPr>
-      </w:pPr>
-      <w:r>
-        <w:rPr>
-          <w:rFonts w:ascii="Consolas" w:hAnsi="Consolas" w:cs="Consolas"/>
-          <w:color w:val="000000"/>
-          <w:sz w:val="19"/>
-          <w:szCs w:val="19"/>
-          <w:lang w:val="en-US"/>
-        </w:rPr>
-        <w:t xml:space="preserve">    </w:t>
-      </w:r>
-      <w:r>
-        <w:rPr>
-          <w:rFonts w:ascii="Consolas" w:hAnsi="Consolas" w:cs="Consolas"/>
-          <w:color w:val="0000FF"/>
-          <w:sz w:val="19"/>
-          <w:szCs w:val="19"/>
-          <w:lang w:val="en-US"/>
-        </w:rPr>
-        <w:t>public</w:t>
-      </w:r>
-      <w:r>
-        <w:rPr>
-          <w:rFonts w:ascii="Consolas" w:hAnsi="Consolas" w:cs="Consolas"/>
-          <w:color w:val="000000"/>
-          <w:sz w:val="19"/>
-          <w:szCs w:val="19"/>
-          <w:lang w:val="en-US"/>
-        </w:rPr>
-        <w:t xml:space="preserve"> </w:t>
-      </w:r>
-      <w:r>
-        <w:rPr>
-          <w:rFonts w:ascii="Consolas" w:hAnsi="Consolas" w:cs="Consolas"/>
-          <w:color w:val="0000FF"/>
-          <w:sz w:val="19"/>
-          <w:szCs w:val="19"/>
-          <w:lang w:val="en-US"/>
-        </w:rPr>
-        <w:t>partial</w:t>
-      </w:r>
-      <w:r>
-        <w:rPr>
-          <w:rFonts w:ascii="Consolas" w:hAnsi="Consolas" w:cs="Consolas"/>
-          <w:color w:val="000000"/>
-          <w:sz w:val="19"/>
-          <w:szCs w:val="19"/>
-          <w:lang w:val="en-US"/>
-        </w:rPr>
-        <w:t xml:space="preserve"> </w:t>
-      </w:r>
-      <w:r>
-        <w:rPr>
-          <w:rFonts w:ascii="Consolas" w:hAnsi="Consolas" w:cs="Consolas"/>
-          <w:color w:val="0000FF"/>
-          <w:sz w:val="19"/>
-          <w:szCs w:val="19"/>
-          <w:lang w:val="en-US"/>
-        </w:rPr>
-        <w:t>class</w:t>
-      </w:r>
-      <w:r>
-        <w:rPr>
-          <w:rFonts w:ascii="Consolas" w:hAnsi="Consolas" w:cs="Consolas"/>
-          <w:color w:val="000000"/>
-          <w:sz w:val="19"/>
-          <w:szCs w:val="19"/>
-          <w:lang w:val="en-US"/>
-        </w:rPr>
-        <w:t xml:space="preserve"> </w:t>
-      </w:r>
-      <w:r>
-        <w:rPr>
-          <w:rFonts w:ascii="Consolas" w:hAnsi="Consolas" w:cs="Consolas"/>
-          <w:color w:val="2B91AF"/>
-          <w:sz w:val="19"/>
-          <w:szCs w:val="19"/>
-          <w:lang w:val="en-US"/>
-        </w:rPr>
-        <w:t>LW1</w:t>
-      </w:r>
-      <w:proofErr w:type="gramStart"/>
-      <w:r>
-        <w:rPr>
-          <w:rFonts w:ascii="Consolas" w:hAnsi="Consolas" w:cs="Consolas"/>
-          <w:color w:val="2B91AF"/>
-          <w:sz w:val="19"/>
-          <w:szCs w:val="19"/>
-          <w:lang w:val="en-US"/>
-        </w:rPr>
-        <w:t>title</w:t>
-      </w:r>
-      <w:r>
-        <w:rPr>
-          <w:rFonts w:ascii="Consolas" w:hAnsi="Consolas" w:cs="Consolas"/>
-          <w:color w:val="000000"/>
-          <w:sz w:val="19"/>
-          <w:szCs w:val="19"/>
-          <w:lang w:val="en-US"/>
-        </w:rPr>
-        <w:t xml:space="preserve"> :</w:t>
-      </w:r>
-      <w:proofErr w:type="gramEnd"/>
-      <w:r>
-        <w:rPr>
-          <w:rFonts w:ascii="Consolas" w:hAnsi="Consolas" w:cs="Consolas"/>
-          <w:color w:val="000000"/>
-          <w:sz w:val="19"/>
-          <w:szCs w:val="19"/>
-          <w:lang w:val="en-US"/>
-        </w:rPr>
-        <w:t xml:space="preserve"> Form</w:t>
-      </w:r>
-    </w:p>
-    <w:p>
-      <w:pPr>
-        <w:autoSpaceDE w:val="0"/>
-        <w:autoSpaceDN w:val="0"/>
-        <w:adjustRightInd w:val="0"/>
-        <w:spacing w:after="0" w:line="240" w:lineRule="auto"/>
-        <w:jc w:val="left"/>
-        <w:rPr>
-          <w:rFonts w:ascii="Consolas" w:hAnsi="Consolas" w:cs="Consolas"/>
-          <w:color w:val="000000"/>
-          <w:sz w:val="19"/>
-          <w:szCs w:val="19"/>
-          <w:lang w:val="en-US"/>
-        </w:rPr>
-      </w:pPr>
-      <w:r>
-        <w:rPr>
-          <w:rFonts w:ascii="Consolas" w:hAnsi="Consolas" w:cs="Consolas"/>
-          <w:color w:val="000000"/>
-          <w:sz w:val="19"/>
-          <w:szCs w:val="19"/>
-          <w:lang w:val="en-US"/>
-        </w:rPr>
-        <w:t xml:space="preserve">    {</w:t>
-      </w:r>
-    </w:p>
-    <w:p>
-      <w:pPr>
-        <w:autoSpaceDE w:val="0"/>
-        <w:autoSpaceDN w:val="0"/>
-        <w:adjustRightInd w:val="0"/>
-        <w:spacing w:after="0" w:line="240" w:lineRule="auto"/>
-        <w:jc w:val="left"/>
-        <w:rPr>
-          <w:rFonts w:ascii="Consolas" w:hAnsi="Consolas" w:cs="Consolas"/>
-          <w:color w:val="000000"/>
-          <w:sz w:val="19"/>
-          <w:szCs w:val="19"/>
-          <w:lang w:val="en-US"/>
-        </w:rPr>
-      </w:pPr>
-      <w:r>
-        <w:rPr>
-          <w:rFonts w:ascii="Consolas" w:hAnsi="Consolas" w:cs="Consolas"/>
-          <w:color w:val="000000"/>
-          <w:sz w:val="19"/>
-          <w:szCs w:val="19"/>
-          <w:lang w:val="en-US"/>
-        </w:rPr>
-        <w:t xml:space="preserve">        </w:t>
-      </w:r>
-      <w:r>
-        <w:rPr>
-          <w:rFonts w:ascii="Consolas" w:hAnsi="Consolas" w:cs="Consolas"/>
-          <w:color w:val="0000FF"/>
-          <w:sz w:val="19"/>
-          <w:szCs w:val="19"/>
-          <w:lang w:val="en-US"/>
-        </w:rPr>
-        <w:t>public</w:t>
-      </w:r>
-      <w:r>
-        <w:rPr>
-          <w:rFonts w:ascii="Consolas" w:hAnsi="Consolas" w:cs="Consolas"/>
-          <w:color w:val="000000"/>
-          <w:sz w:val="19"/>
-          <w:szCs w:val="19"/>
-          <w:lang w:val="en-US"/>
-        </w:rPr>
-        <w:t xml:space="preserve"> </w:t>
-      </w:r>
-      <w:r>
-        <w:rPr>
-          <w:rFonts w:ascii="Consolas" w:hAnsi="Consolas" w:cs="Consolas"/>
-          <w:color w:val="2B91AF"/>
-          <w:sz w:val="19"/>
-          <w:szCs w:val="19"/>
-          <w:lang w:val="en-US"/>
-        </w:rPr>
-        <w:t>LW1</w:t>
-      </w:r>
-      <w:proofErr w:type="gramStart"/>
-      <w:r>
-        <w:rPr>
-          <w:rFonts w:ascii="Consolas" w:hAnsi="Consolas" w:cs="Consolas"/>
-          <w:color w:val="2B91AF"/>
-          <w:sz w:val="19"/>
-          <w:szCs w:val="19"/>
-          <w:lang w:val="en-US"/>
-        </w:rPr>
-        <w:t>title</w:t>
-      </w:r>
-      <w:r>
-        <w:rPr>
-          <w:rFonts w:ascii="Consolas" w:hAnsi="Consolas" w:cs="Consolas"/>
-          <w:color w:val="000000"/>
-          <w:sz w:val="19"/>
-          <w:szCs w:val="19"/>
-          <w:lang w:val="en-US"/>
-        </w:rPr>
-        <w:t>(</w:t>
-      </w:r>
-      <w:proofErr w:type="gramEnd"/>
-      <w:r>
-        <w:rPr>
-          <w:rFonts w:ascii="Consolas" w:hAnsi="Consolas" w:cs="Consolas"/>
-          <w:color w:val="000000"/>
-          <w:sz w:val="19"/>
-          <w:szCs w:val="19"/>
-          <w:lang w:val="en-US"/>
-        </w:rPr>
-        <w:t>)</w:t>
-      </w:r>
-    </w:p>
-    <w:p>
-      <w:pPr>
-        <w:autoSpaceDE w:val="0"/>
-        <w:autoSpaceDN w:val="0"/>
-        <w:adjustRightInd w:val="0"/>
-        <w:spacing w:after="0" w:line="240" w:lineRule="auto"/>
-        <w:jc w:val="left"/>
-        <w:rPr>
-          <w:rFonts w:ascii="Consolas" w:hAnsi="Consolas" w:cs="Consolas"/>
-          <w:color w:val="000000"/>
-          <w:sz w:val="19"/>
-          <w:szCs w:val="19"/>
-          <w:lang w:val="en-US"/>
-        </w:rPr>
-      </w:pPr>
-      <w:r>
-        <w:rPr>
-          <w:rFonts w:ascii="Consolas" w:hAnsi="Consolas" w:cs="Consolas"/>
-          <w:color w:val="000000"/>
-          <w:sz w:val="19"/>
-          <w:szCs w:val="19"/>
-          <w:lang w:val="en-US"/>
-        </w:rPr>
-        <w:t xml:space="preserve">        {</w:t>
-      </w:r>
-    </w:p>
-    <w:p>
-      <w:pPr>
-        <w:autoSpaceDE w:val="0"/>
-        <w:autoSpaceDN w:val="0"/>
-        <w:adjustRightInd w:val="0"/>
-        <w:spacing w:after="0" w:line="240" w:lineRule="auto"/>
-        <w:jc w:val="left"/>
-        <w:rPr>
-          <w:rFonts w:ascii="Consolas" w:hAnsi="Consolas" w:cs="Consolas"/>
-          <w:color w:val="000000"/>
-          <w:sz w:val="19"/>
-          <w:szCs w:val="19"/>
-          <w:lang w:val="en-US"/>
-        </w:rPr>
-      </w:pPr>
-      <w:r>
-        <w:rPr>
-          <w:rFonts w:ascii="Consolas" w:hAnsi="Consolas" w:cs="Consolas"/>
-          <w:color w:val="000000"/>
-          <w:sz w:val="19"/>
-          <w:szCs w:val="19"/>
-          <w:lang w:val="en-US"/>
-        </w:rPr>
-        <w:t xml:space="preserve">            </w:t>
-      </w:r>
-      <w:proofErr w:type="spellStart"/>
-      <w:proofErr w:type="gramStart"/>
-      <w:r>
-        <w:rPr>
-          <w:rFonts w:ascii="Consolas" w:hAnsi="Consolas" w:cs="Consolas"/>
-          <w:color w:val="000000"/>
-          <w:sz w:val="19"/>
-          <w:szCs w:val="19"/>
-          <w:lang w:val="en-US"/>
-        </w:rPr>
-        <w:t>InitializeComponent</w:t>
-      </w:r>
-      <w:proofErr w:type="spellEnd"/>
-      <w:r>
-        <w:rPr>
-          <w:rFonts w:ascii="Consolas" w:hAnsi="Consolas" w:cs="Consolas"/>
-          <w:color w:val="000000"/>
-          <w:sz w:val="19"/>
-          <w:szCs w:val="19"/>
-          <w:lang w:val="en-US"/>
-        </w:rPr>
-        <w:t>(</w:t>
-      </w:r>
-      <w:proofErr w:type="gramEnd"/>
-      <w:r>
-        <w:rPr>
-          <w:rFonts w:ascii="Consolas" w:hAnsi="Consolas" w:cs="Consolas"/>
-          <w:color w:val="000000"/>
-          <w:sz w:val="19"/>
-          <w:szCs w:val="19"/>
-          <w:lang w:val="en-US"/>
-        </w:rPr>
-        <w:t>);</w:t>
-      </w:r>
-    </w:p>
-    <w:p>
-      <w:pPr>
-        <w:autoSpaceDE w:val="0"/>
-        <w:autoSpaceDN w:val="0"/>
-        <w:adjustRightInd w:val="0"/>
-        <w:spacing w:after="0" w:line="240" w:lineRule="auto"/>
-        <w:jc w:val="left"/>
-        <w:rPr>
-          <w:rFonts w:ascii="Consolas" w:hAnsi="Consolas" w:cs="Consolas"/>
-          <w:color w:val="000000"/>
-          <w:sz w:val="19"/>
-          <w:szCs w:val="19"/>
-          <w:lang w:val="en-US"/>
-        </w:rPr>
-      </w:pPr>
-      <w:r>
-        <w:rPr>
-          <w:rFonts w:ascii="Consolas" w:hAnsi="Consolas" w:cs="Consolas"/>
-          <w:color w:val="000000"/>
-          <w:sz w:val="19"/>
-          <w:szCs w:val="19"/>
-          <w:lang w:val="en-US"/>
-        </w:rPr>
-        <w:t xml:space="preserve">        }</w:t>
-      </w:r>
-    </w:p>
-    <w:p>
-      <w:pPr>
-        <w:autoSpaceDE w:val="0"/>
-        <w:autoSpaceDN w:val="0"/>
-        <w:adjustRightInd w:val="0"/>
-        <w:spacing w:after="0" w:line="240" w:lineRule="auto"/>
-        <w:jc w:val="left"/>
-        <w:rPr>
-          <w:rFonts w:ascii="Consolas" w:hAnsi="Consolas" w:cs="Consolas"/>
-          <w:color w:val="000000"/>
-          <w:sz w:val="19"/>
-          <w:szCs w:val="19"/>
-          <w:lang w:val="en-US"/>
-        </w:rPr>
-      </w:pPr>
-    </w:p>
-    <w:p>
-      <w:pPr>
-        <w:autoSpaceDE w:val="0"/>
-        <w:autoSpaceDN w:val="0"/>
-        <w:adjustRightInd w:val="0"/>
-        <w:spacing w:after="0" w:line="240" w:lineRule="auto"/>
-        <w:jc w:val="left"/>
-        <w:rPr>
-          <w:rFonts w:ascii="Consolas" w:hAnsi="Consolas" w:cs="Consolas"/>
-          <w:color w:val="000000"/>
-          <w:sz w:val="19"/>
-          <w:szCs w:val="19"/>
-          <w:lang w:val="en-US"/>
-        </w:rPr>
-      </w:pPr>
-    </w:p>
-    <w:p>
-      <w:pPr>
-        <w:autoSpaceDE w:val="0"/>
-        <w:autoSpaceDN w:val="0"/>
-        <w:adjustRightInd w:val="0"/>
-        <w:spacing w:after="0" w:line="240" w:lineRule="auto"/>
-        <w:jc w:val="left"/>
-        <w:rPr>
-          <w:rFonts w:ascii="Consolas" w:hAnsi="Consolas" w:cs="Consolas"/>
-          <w:color w:val="000000"/>
-          <w:sz w:val="19"/>
-          <w:szCs w:val="19"/>
-          <w:lang w:val="en-US"/>
-        </w:rPr>
-      </w:pPr>
-      <w:r>
-        <w:rPr>
-          <w:rFonts w:ascii="Consolas" w:hAnsi="Consolas" w:cs="Consolas"/>
-          <w:color w:val="000000"/>
-          <w:sz w:val="19"/>
-          <w:szCs w:val="19"/>
-          <w:lang w:val="en-US"/>
-        </w:rPr>
-        <w:t xml:space="preserve">        </w:t>
-      </w:r>
-      <w:r>
-        <w:rPr>
-          <w:rFonts w:ascii="Consolas" w:hAnsi="Consolas" w:cs="Consolas"/>
-          <w:color w:val="0000FF"/>
-          <w:sz w:val="19"/>
-          <w:szCs w:val="19"/>
-          <w:lang w:val="en-US"/>
-        </w:rPr>
-        <w:t>private</w:t>
-      </w:r>
-      <w:r>
-        <w:rPr>
-          <w:rFonts w:ascii="Consolas" w:hAnsi="Consolas" w:cs="Consolas"/>
-          <w:color w:val="000000"/>
-          <w:sz w:val="19"/>
-          <w:szCs w:val="19"/>
-          <w:lang w:val="en-US"/>
-        </w:rPr>
-        <w:t xml:space="preserve"> </w:t>
-      </w:r>
-      <w:r>
-        <w:rPr>
-          <w:rFonts w:ascii="Consolas" w:hAnsi="Consolas" w:cs="Consolas"/>
-          <w:color w:val="0000FF"/>
-          <w:sz w:val="19"/>
-          <w:szCs w:val="19"/>
-          <w:lang w:val="en-US"/>
-        </w:rPr>
-        <w:t>void</w:t>
-      </w:r>
-      <w:r>
-        <w:rPr>
-          <w:rFonts w:ascii="Consolas" w:hAnsi="Consolas" w:cs="Consolas"/>
-          <w:color w:val="000000"/>
-          <w:sz w:val="19"/>
-          <w:szCs w:val="19"/>
-          <w:lang w:val="en-US"/>
-        </w:rPr>
-        <w:t xml:space="preserve"> Button1_</w:t>
-      </w:r>
-      <w:proofErr w:type="gramStart"/>
-      <w:r>
-        <w:rPr>
-          <w:rFonts w:ascii="Consolas" w:hAnsi="Consolas" w:cs="Consolas"/>
-          <w:color w:val="000000"/>
-          <w:sz w:val="19"/>
-          <w:szCs w:val="19"/>
-          <w:lang w:val="en-US"/>
-        </w:rPr>
-        <w:t>Click(</w:t>
-      </w:r>
-      <w:proofErr w:type="gramEnd"/>
-      <w:r>
-        <w:rPr>
-          <w:rFonts w:ascii="Consolas" w:hAnsi="Consolas" w:cs="Consolas"/>
-          <w:color w:val="0000FF"/>
-          <w:sz w:val="19"/>
-          <w:szCs w:val="19"/>
-          <w:lang w:val="en-US"/>
-        </w:rPr>
-        <w:t>object</w:t>
-      </w:r>
-      <w:r>
-        <w:rPr>
-          <w:rFonts w:ascii="Consolas" w:hAnsi="Consolas" w:cs="Consolas"/>
-          <w:color w:val="000000"/>
-          <w:sz w:val="19"/>
-          <w:szCs w:val="19"/>
-          <w:lang w:val="en-US"/>
-        </w:rPr>
-        <w:t xml:space="preserve"> sender, </w:t>
-      </w:r>
-      <w:proofErr w:type="spellStart"/>
-      <w:r>
-        <w:rPr>
-          <w:rFonts w:ascii="Consolas" w:hAnsi="Consolas" w:cs="Consolas"/>
-          <w:color w:val="000000"/>
-          <w:sz w:val="19"/>
-          <w:szCs w:val="19"/>
-          <w:lang w:val="en-US"/>
-        </w:rPr>
-        <w:t>EventArgs</w:t>
-      </w:r>
-      <w:proofErr w:type="spellEnd"/>
-      <w:r>
-        <w:rPr>
-          <w:rFonts w:ascii="Consolas" w:hAnsi="Consolas" w:cs="Consolas"/>
-          <w:color w:val="000000"/>
-          <w:sz w:val="19"/>
-          <w:szCs w:val="19"/>
-          <w:lang w:val="en-US"/>
-        </w:rPr>
-        <w:t xml:space="preserve"> e)</w:t>
-      </w:r>
-    </w:p>
-    <w:p>
-      <w:pPr>
-        <w:autoSpaceDE w:val="0"/>
-        <w:autoSpaceDN w:val="0"/>
-        <w:adjustRightInd w:val="0"/>
-        <w:spacing w:after="0" w:line="240" w:lineRule="auto"/>
-        <w:jc w:val="left"/>
-        <w:rPr>
-          <w:rFonts w:ascii="Consolas" w:hAnsi="Consolas" w:cs="Consolas"/>
-          <w:color w:val="000000"/>
-          <w:sz w:val="19"/>
-          <w:szCs w:val="19"/>
-          <w:lang w:val="en-US"/>
-        </w:rPr>
-      </w:pPr>
-      <w:r>
-        <w:rPr>
-          <w:rFonts w:ascii="Consolas" w:hAnsi="Consolas" w:cs="Consolas"/>
-          <w:color w:val="000000"/>
-          <w:sz w:val="19"/>
-          <w:szCs w:val="19"/>
-          <w:lang w:val="en-US"/>
-        </w:rPr>
-        <w:t xml:space="preserve">        </w:t>
-      </w:r>
-      <w:r>
-        <w:rPr>
-          <w:rFonts w:ascii="Consolas" w:hAnsi="Consolas" w:cs="Consolas"/>
-          <w:color w:val="000000"/>
-          <w:sz w:val="19"/>
-          <w:szCs w:val="19"/>
-          <w:lang w:val="en-US"/>
-        </w:rPr>
-        <w:t>{</w:t>
-      </w:r>
-    </w:p>
-    <w:p>
-      <w:pPr>
-        <w:autoSpaceDE w:val="0"/>
-        <w:autoSpaceDN w:val="0"/>
-        <w:adjustRightInd w:val="0"/>
-        <w:spacing w:after="0" w:line="240" w:lineRule="auto"/>
-        <w:jc w:val="left"/>
-        <w:rPr>
-          <w:rFonts w:ascii="Consolas" w:hAnsi="Consolas" w:cs="Consolas"/>
-          <w:color w:val="000000"/>
-          <w:sz w:val="19"/>
-          <w:szCs w:val="19"/>
-          <w:lang w:val="en-US"/>
-        </w:rPr>
-      </w:pPr>
-      <w:r>
-        <w:rPr>
-          <w:rFonts w:ascii="Consolas" w:hAnsi="Consolas" w:cs="Consolas"/>
-          <w:color w:val="000000"/>
-          <w:sz w:val="19"/>
-          <w:szCs w:val="19"/>
-          <w:lang w:val="en-US"/>
-        </w:rPr>
-        <w:t xml:space="preserve">            Form f = </w:t>
-      </w:r>
-      <w:r>
-        <w:rPr>
-          <w:rFonts w:ascii="Consolas" w:hAnsi="Consolas" w:cs="Consolas"/>
-          <w:color w:val="0000FF"/>
-          <w:sz w:val="19"/>
-          <w:szCs w:val="19"/>
-          <w:lang w:val="en-US"/>
-        </w:rPr>
-        <w:t>new</w:t>
-      </w:r>
-      <w:r>
-        <w:rPr>
-          <w:rFonts w:ascii="Consolas" w:hAnsi="Consolas" w:cs="Consolas"/>
-          <w:color w:val="000000"/>
-          <w:sz w:val="19"/>
-          <w:szCs w:val="19"/>
-          <w:lang w:val="en-US"/>
-        </w:rPr>
-        <w:t xml:space="preserve"> LW1();</w:t>
-      </w:r>
-    </w:p>
-    <w:p>
-      <w:pPr>
-        <w:autoSpaceDE w:val="0"/>
-        <w:autoSpaceDN w:val="0"/>
-        <w:adjustRightInd w:val="0"/>
-        <w:spacing w:after="0" w:line="240" w:lineRule="auto"/>
-        <w:jc w:val="left"/>
-        <w:rPr>
-          <w:rFonts w:ascii="Consolas" w:hAnsi="Consolas" w:cs="Consolas"/>
-          <w:color w:val="000000"/>
-          <w:sz w:val="19"/>
-          <w:szCs w:val="19"/>
-          <w:lang w:val="en-US"/>
-        </w:rPr>
-      </w:pPr>
-      <w:r>
-        <w:rPr>
-          <w:rFonts w:ascii="Consolas" w:hAnsi="Consolas" w:cs="Consolas"/>
-          <w:color w:val="000000"/>
-          <w:sz w:val="19"/>
-          <w:szCs w:val="19"/>
-          <w:lang w:val="en-US"/>
-        </w:rPr>
-        <w:t xml:space="preserve">            </w:t>
-      </w:r>
-      <w:proofErr w:type="spellStart"/>
-      <w:proofErr w:type="gramStart"/>
-      <w:r>
-        <w:rPr>
-          <w:rFonts w:ascii="Consolas" w:hAnsi="Consolas" w:cs="Consolas"/>
-          <w:color w:val="000000"/>
-          <w:sz w:val="19"/>
-          <w:szCs w:val="19"/>
-          <w:lang w:val="en-US"/>
-        </w:rPr>
-        <w:t>f.Show</w:t>
-      </w:r>
-      <w:proofErr w:type="spellEnd"/>
-      <w:proofErr w:type="gramEnd"/>
-      <w:r>
-        <w:rPr>
-          <w:rFonts w:ascii="Consolas" w:hAnsi="Consolas" w:cs="Consolas"/>
-          <w:color w:val="000000"/>
-          <w:sz w:val="19"/>
-          <w:szCs w:val="19"/>
-          <w:lang w:val="en-US"/>
-        </w:rPr>
-        <w:t>();</w:t>
-      </w:r>
-    </w:p>
-    <w:p>
-      <w:pPr>
-        <w:autoSpaceDE w:val="0"/>
-        <w:autoSpaceDN w:val="0"/>
-        <w:adjustRightInd w:val="0"/>
-        <w:spacing w:after="0" w:line="240" w:lineRule="auto"/>
-        <w:jc w:val="left"/>
-        <w:rPr>
-          <w:rFonts w:ascii="Consolas" w:hAnsi="Consolas" w:cs="Consolas"/>
-          <w:color w:val="000000"/>
-          <w:sz w:val="19"/>
-          <w:szCs w:val="19"/>
-          <w:lang w:val="en-US"/>
-        </w:rPr>
-      </w:pPr>
-      <w:r>
-        <w:rPr>
-          <w:rFonts w:ascii="Consolas" w:hAnsi="Consolas" w:cs="Consolas"/>
-          <w:color w:val="000000"/>
-          <w:sz w:val="19"/>
-          <w:szCs w:val="19"/>
-          <w:lang w:val="en-US"/>
-        </w:rPr>
-        <w:t xml:space="preserve">            </w:t>
-      </w:r>
-      <w:proofErr w:type="spellStart"/>
-      <w:proofErr w:type="gramStart"/>
-      <w:r>
-        <w:rPr>
-          <w:rFonts w:ascii="Consolas" w:hAnsi="Consolas" w:cs="Consolas"/>
-          <w:color w:val="0000FF"/>
-          <w:sz w:val="19"/>
-          <w:szCs w:val="19"/>
-          <w:lang w:val="en-US"/>
-        </w:rPr>
-        <w:t>this</w:t>
-      </w:r>
-      <w:r>
-        <w:rPr>
-          <w:rFonts w:ascii="Consolas" w:hAnsi="Consolas" w:cs="Consolas"/>
-          <w:color w:val="000000"/>
-          <w:sz w:val="19"/>
-          <w:szCs w:val="19"/>
-          <w:lang w:val="en-US"/>
-        </w:rPr>
-        <w:t>.Hide</w:t>
-      </w:r>
-      <w:proofErr w:type="spellEnd"/>
-      <w:proofErr w:type="gramEnd"/>
-      <w:r>
-        <w:rPr>
-          <w:rFonts w:ascii="Consolas" w:hAnsi="Consolas" w:cs="Consolas"/>
-          <w:color w:val="000000"/>
-          <w:sz w:val="19"/>
-          <w:szCs w:val="19"/>
-          <w:lang w:val="en-US"/>
-        </w:rPr>
-        <w:t>();</w:t>
-      </w:r>
-    </w:p>
-    <w:p>
-      <w:pPr>
-        <w:autoSpaceDE w:val="0"/>
-        <w:autoSpaceDN w:val="0"/>
-        <w:adjustRightInd w:val="0"/>
-        <w:spacing w:after="0" w:line="240" w:lineRule="auto"/>
-        <w:jc w:val="left"/>
-        <w:rPr>
-          <w:rFonts w:ascii="Consolas" w:hAnsi="Consolas" w:cs="Consolas"/>
-          <w:color w:val="000000"/>
-          <w:sz w:val="19"/>
-          <w:szCs w:val="19"/>
-          <w:lang w:val="en-US"/>
-        </w:rPr>
-      </w:pPr>
-      <w:r>
-        <w:rPr>
-          <w:rFonts w:ascii="Consolas" w:hAnsi="Consolas" w:cs="Consolas"/>
-          <w:color w:val="000000"/>
-          <w:sz w:val="19"/>
-          <w:szCs w:val="19"/>
-          <w:lang w:val="en-US"/>
-        </w:rPr>
-        <w:t xml:space="preserve">        }</w:t>
-      </w:r>
-    </w:p>
-    <w:p>
-      <w:pPr>
-        <w:autoSpaceDE w:val="0"/>
-        <w:autoSpaceDN w:val="0"/>
-        <w:adjustRightInd w:val="0"/>
-        <w:spacing w:after="0" w:line="240" w:lineRule="auto"/>
-        <w:jc w:val="left"/>
-        <w:rPr>
-          <w:rFonts w:ascii="Consolas" w:hAnsi="Consolas" w:cs="Consolas"/>
-          <w:color w:val="000000"/>
-          <w:sz w:val="19"/>
-          <w:szCs w:val="19"/>
-          <w:lang w:val="en-US"/>
-        </w:rPr>
-      </w:pPr>
-    </w:p>
-    <w:p>
-      <w:pPr>
-        <w:autoSpaceDE w:val="0"/>
-        <w:autoSpaceDN w:val="0"/>
-        <w:adjustRightInd w:val="0"/>
-        <w:spacing w:after="0" w:line="240" w:lineRule="auto"/>
-        <w:jc w:val="left"/>
-        <w:rPr>
-          <w:rFonts w:ascii="Consolas" w:hAnsi="Consolas" w:cs="Consolas"/>
-          <w:color w:val="000000"/>
-          <w:sz w:val="19"/>
-          <w:szCs w:val="19"/>
-          <w:lang w:val="en-US"/>
-        </w:rPr>
-      </w:pPr>
-      <w:r>
-        <w:rPr>
-          <w:rFonts w:ascii="Consolas" w:hAnsi="Consolas" w:cs="Consolas"/>
-          <w:color w:val="000000"/>
-          <w:sz w:val="19"/>
-          <w:szCs w:val="19"/>
-          <w:lang w:val="en-US"/>
-        </w:rPr>
-        <w:t xml:space="preserve">        </w:t>
-      </w:r>
-      <w:r>
-        <w:rPr>
-          <w:rFonts w:ascii="Consolas" w:hAnsi="Consolas" w:cs="Consolas"/>
-          <w:color w:val="0000FF"/>
-          <w:sz w:val="19"/>
-          <w:szCs w:val="19"/>
-          <w:lang w:val="en-US"/>
-        </w:rPr>
-        <w:t>private</w:t>
-      </w:r>
-      <w:r>
-        <w:rPr>
-          <w:rFonts w:ascii="Consolas" w:hAnsi="Consolas" w:cs="Consolas"/>
-          <w:color w:val="000000"/>
-          <w:sz w:val="19"/>
-          <w:szCs w:val="19"/>
-          <w:lang w:val="en-US"/>
-        </w:rPr>
-        <w:t xml:space="preserve"> </w:t>
-      </w:r>
-      <w:r>
-        <w:rPr>
-          <w:rFonts w:ascii="Consolas" w:hAnsi="Consolas" w:cs="Consolas"/>
-          <w:color w:val="0000FF"/>
-          <w:sz w:val="19"/>
-          <w:szCs w:val="19"/>
-          <w:lang w:val="en-US"/>
-        </w:rPr>
-        <w:t>void</w:t>
-      </w:r>
-      <w:r>
-        <w:rPr>
-          <w:rFonts w:ascii="Consolas" w:hAnsi="Consolas" w:cs="Consolas"/>
-          <w:color w:val="000000"/>
-          <w:sz w:val="19"/>
-          <w:szCs w:val="19"/>
-          <w:lang w:val="en-US"/>
-        </w:rPr>
-        <w:t xml:space="preserve"> Button2_</w:t>
-      </w:r>
-      <w:proofErr w:type="gramStart"/>
-      <w:r>
-        <w:rPr>
-          <w:rFonts w:ascii="Consolas" w:hAnsi="Consolas" w:cs="Consolas"/>
-          <w:color w:val="000000"/>
-          <w:sz w:val="19"/>
-          <w:szCs w:val="19"/>
-          <w:lang w:val="en-US"/>
-        </w:rPr>
-        <w:t>Click(</w:t>
-      </w:r>
-      <w:proofErr w:type="gramEnd"/>
-      <w:r>
-        <w:rPr>
-          <w:rFonts w:ascii="Consolas" w:hAnsi="Consolas" w:cs="Consolas"/>
-          <w:color w:val="0000FF"/>
-          <w:sz w:val="19"/>
-          <w:szCs w:val="19"/>
-          <w:lang w:val="en-US"/>
-        </w:rPr>
-        <w:t>object</w:t>
-      </w:r>
-      <w:r>
-        <w:rPr>
-          <w:rFonts w:ascii="Consolas" w:hAnsi="Consolas" w:cs="Consolas"/>
-          <w:color w:val="000000"/>
-          <w:sz w:val="19"/>
-          <w:szCs w:val="19"/>
-          <w:lang w:val="en-US"/>
-        </w:rPr>
-        <w:t xml:space="preserve"> sender, </w:t>
-      </w:r>
-      <w:proofErr w:type="spellStart"/>
-      <w:r>
-        <w:rPr>
-          <w:rFonts w:ascii="Consolas" w:hAnsi="Consolas" w:cs="Consolas"/>
-          <w:color w:val="000000"/>
-          <w:sz w:val="19"/>
-          <w:szCs w:val="19"/>
-          <w:lang w:val="en-US"/>
-        </w:rPr>
-        <w:t>EventArgs</w:t>
-      </w:r>
-      <w:proofErr w:type="spellEnd"/>
-      <w:r>
-        <w:rPr>
-          <w:rFonts w:ascii="Consolas" w:hAnsi="Consolas" w:cs="Consolas"/>
-          <w:color w:val="000000"/>
-          <w:sz w:val="19"/>
-          <w:szCs w:val="19"/>
-          <w:lang w:val="en-US"/>
-        </w:rPr>
-        <w:t xml:space="preserve"> e)</w:t>
-      </w:r>
-    </w:p>
-    <w:p>
-      <w:pPr>
-        <w:autoSpaceDE w:val="0"/>
-        <w:autoSpaceDN w:val="0"/>
-        <w:adjustRightInd w:val="0"/>
-        <w:spacing w:after="0" w:line="240" w:lineRule="auto"/>
-        <w:jc w:val="left"/>
-        <w:rPr>
-          <w:rFonts w:ascii="Consolas" w:hAnsi="Consolas" w:cs="Consolas"/>
-          <w:color w:val="000000"/>
-          <w:sz w:val="19"/>
-          <w:szCs w:val="19"/>
-          <w:lang w:val="en-US"/>
-        </w:rPr>
-      </w:pPr>
-      <w:r>
-        <w:rPr>
-          <w:rFonts w:ascii="Consolas" w:hAnsi="Consolas" w:cs="Consolas"/>
-          <w:color w:val="000000"/>
-          <w:sz w:val="19"/>
-          <w:szCs w:val="19"/>
-          <w:lang w:val="en-US"/>
-        </w:rPr>
-        <w:t xml:space="preserve">        {</w:t>
-      </w:r>
-    </w:p>
-    <w:p>
-      <w:pPr>
-        <w:autoSpaceDE w:val="0"/>
-        <w:autoSpaceDN w:val="0"/>
-        <w:adjustRightInd w:val="0"/>
-        <w:spacing w:after="0" w:line="240" w:lineRule="auto"/>
-        <w:jc w:val="left"/>
-        <w:rPr>
-          <w:rFonts w:ascii="Consolas" w:hAnsi="Consolas" w:cs="Consolas"/>
-          <w:color w:val="000000"/>
-          <w:sz w:val="19"/>
-          <w:szCs w:val="19"/>
-          <w:lang w:val="en-US"/>
-        </w:rPr>
-      </w:pPr>
-      <w:r>
-        <w:rPr>
-          <w:rFonts w:ascii="Consolas" w:hAnsi="Consolas" w:cs="Consolas"/>
-          <w:color w:val="000000"/>
-          <w:sz w:val="19"/>
-          <w:szCs w:val="19"/>
-          <w:lang w:val="en-US"/>
-        </w:rPr>
-        <w:t xml:space="preserve">            Form f2 = </w:t>
-      </w:r>
-      <w:r>
-        <w:rPr>
-          <w:rFonts w:ascii="Consolas" w:hAnsi="Consolas" w:cs="Consolas"/>
-          <w:color w:val="0000FF"/>
-          <w:sz w:val="19"/>
-          <w:szCs w:val="19"/>
-          <w:lang w:val="en-US"/>
-        </w:rPr>
-        <w:t>new</w:t>
-      </w:r>
-      <w:r>
-        <w:rPr>
-          <w:rFonts w:ascii="Consolas" w:hAnsi="Consolas" w:cs="Consolas"/>
-          <w:color w:val="000000"/>
-          <w:sz w:val="19"/>
-          <w:szCs w:val="19"/>
-          <w:lang w:val="en-US"/>
-        </w:rPr>
-        <w:t xml:space="preserve"> </w:t>
-      </w:r>
-      <w:proofErr w:type="gramStart"/>
-      <w:r>
-        <w:rPr>
-          <w:rFonts w:ascii="Consolas" w:hAnsi="Consolas" w:cs="Consolas"/>
-          <w:color w:val="000000"/>
-          <w:sz w:val="19"/>
-          <w:szCs w:val="19"/>
-          <w:lang w:val="en-US"/>
-        </w:rPr>
-        <w:t>title(</w:t>
-      </w:r>
-      <w:proofErr w:type="gramEnd"/>
-      <w:r>
-        <w:rPr>
-          <w:rFonts w:ascii="Consolas" w:hAnsi="Consolas" w:cs="Consolas"/>
-          <w:color w:val="000000"/>
-          <w:sz w:val="19"/>
-          <w:szCs w:val="19"/>
-          <w:lang w:val="en-US"/>
-        </w:rPr>
-        <w:t>);</w:t>
-      </w:r>
-    </w:p>
-    <w:p>
-      <w:pPr>
-        <w:autoSpaceDE w:val="0"/>
-        <w:autoSpaceDN w:val="0"/>
-        <w:adjustRightInd w:val="0"/>
-        <w:spacing w:after="0" w:line="240" w:lineRule="auto"/>
-        <w:jc w:val="left"/>
-        <w:rPr>
-          <w:rFonts w:ascii="Consolas" w:hAnsi="Consolas" w:cs="Consolas"/>
-          <w:color w:val="000000"/>
-          <w:sz w:val="19"/>
-          <w:szCs w:val="19"/>
-          <w:lang w:val="en-US"/>
-        </w:rPr>
-      </w:pPr>
-      <w:r>
-        <w:rPr>
-          <w:rFonts w:ascii="Consolas" w:hAnsi="Consolas" w:cs="Consolas"/>
-          <w:color w:val="000000"/>
-          <w:sz w:val="19"/>
-          <w:szCs w:val="19"/>
-          <w:lang w:val="en-US"/>
-        </w:rPr>
-        <w:t xml:space="preserve">            f</w:t>
-      </w:r>
-      <w:proofErr w:type="gramStart"/>
-      <w:r>
-        <w:rPr>
-          <w:rFonts w:ascii="Consolas" w:hAnsi="Consolas" w:cs="Consolas"/>
-          <w:color w:val="000000"/>
-          <w:sz w:val="19"/>
-          <w:szCs w:val="19"/>
-          <w:lang w:val="en-US"/>
-        </w:rPr>
-        <w:t>2.Show</w:t>
-      </w:r>
-      <w:proofErr w:type="gramEnd"/>
-      <w:r>
-        <w:rPr>
-          <w:rFonts w:ascii="Consolas" w:hAnsi="Consolas" w:cs="Consolas"/>
-          <w:color w:val="000000"/>
-          <w:sz w:val="19"/>
-          <w:szCs w:val="19"/>
-          <w:lang w:val="en-US"/>
-        </w:rPr>
-        <w:t>();</w:t>
-      </w:r>
-    </w:p>
-    <w:p>
-      <w:pPr>
-        <w:autoSpaceDE w:val="0"/>
-        <w:autoSpaceDN w:val="0"/>
-        <w:adjustRightInd w:val="0"/>
-        <w:spacing w:after="0" w:line="240" w:lineRule="auto"/>
-        <w:jc w:val="left"/>
-        <w:rPr>
-          <w:rFonts w:ascii="Consolas" w:hAnsi="Consolas" w:cs="Consolas"/>
-          <w:color w:val="000000"/>
-          <w:sz w:val="19"/>
-          <w:szCs w:val="19"/>
-          <w:lang w:val="en-US"/>
-        </w:rPr>
-      </w:pPr>
-      <w:r>
-        <w:rPr>
-          <w:rFonts w:ascii="Consolas" w:hAnsi="Consolas" w:cs="Consolas"/>
-          <w:color w:val="000000"/>
-          <w:sz w:val="19"/>
-          <w:szCs w:val="19"/>
-          <w:lang w:val="en-US"/>
-        </w:rPr>
-        <w:t xml:space="preserve">            </w:t>
-      </w:r>
-      <w:proofErr w:type="spellStart"/>
-      <w:proofErr w:type="gramStart"/>
-      <w:r>
-        <w:rPr>
-          <w:rFonts w:ascii="Consolas" w:hAnsi="Consolas" w:cs="Consolas"/>
-          <w:color w:val="0000FF"/>
-          <w:sz w:val="19"/>
-          <w:szCs w:val="19"/>
-          <w:lang w:val="en-US"/>
-        </w:rPr>
-        <w:t>this</w:t>
-      </w:r>
-      <w:r>
-        <w:rPr>
-          <w:rFonts w:ascii="Consolas" w:hAnsi="Consolas" w:cs="Consolas"/>
-          <w:color w:val="000000"/>
-          <w:sz w:val="19"/>
-          <w:szCs w:val="19"/>
-          <w:lang w:val="en-US"/>
-        </w:rPr>
-        <w:t>.Hide</w:t>
-      </w:r>
-      <w:proofErr w:type="spellEnd"/>
-      <w:proofErr w:type="gramEnd"/>
-      <w:r>
-        <w:rPr>
-          <w:rFonts w:ascii="Consolas" w:hAnsi="Consolas" w:cs="Consolas"/>
-          <w:color w:val="000000"/>
-          <w:sz w:val="19"/>
-          <w:szCs w:val="19"/>
-          <w:lang w:val="en-US"/>
-        </w:rPr>
-        <w:t>();</w:t>
-      </w:r>
-    </w:p>
-    <w:p>
-      <w:pPr>
-        <w:autoSpaceDE w:val="0"/>
-        <w:autoSpaceDN w:val="0"/>
-        <w:adjustRightInd w:val="0"/>
-        <w:spacing w:after="0" w:line="240" w:lineRule="auto"/>
-        <w:jc w:val="left"/>
-        <w:rPr>
-          <w:rFonts w:ascii="Consolas" w:hAnsi="Consolas" w:cs="Consolas"/>
-          <w:color w:val="000000"/>
-          <w:sz w:val="19"/>
-          <w:szCs w:val="19"/>
-          <w:lang w:val="en-US"/>
-        </w:rPr>
-      </w:pPr>
-      <w:r>
-        <w:rPr>
-          <w:rFonts w:ascii="Consolas" w:hAnsi="Consolas" w:cs="Consolas"/>
-          <w:color w:val="000000"/>
-          <w:sz w:val="19"/>
-          <w:szCs w:val="19"/>
-          <w:lang w:val="en-US"/>
-        </w:rPr>
-        <w:t xml:space="preserve">        }</w:t>
-      </w:r>
-    </w:p>
-    <w:p>
-      <w:pPr>
-        <w:autoSpaceDE w:val="0"/>
-        <w:autoSpaceDN w:val="0"/>
-        <w:adjustRightInd w:val="0"/>
-        <w:spacing w:after="0" w:line="240" w:lineRule="auto"/>
-        <w:jc w:val="left"/>
-        <w:rPr>
-          <w:rFonts w:ascii="Consolas" w:hAnsi="Consolas" w:cs="Consolas"/>
-          <w:color w:val="000000"/>
-          <w:sz w:val="19"/>
-          <w:szCs w:val="19"/>
-          <w:lang w:val="en-US"/>
-        </w:rPr>
-      </w:pPr>
-    </w:p>
-    <w:p>
-      <w:pPr>
-        <w:autoSpaceDE w:val="0"/>
-        <w:autoSpaceDN w:val="0"/>
-        <w:adjustRightInd w:val="0"/>
-        <w:spacing w:after="0" w:line="240" w:lineRule="auto"/>
-        <w:jc w:val="left"/>
-        <w:rPr>
-          <w:rFonts w:ascii="Consolas" w:hAnsi="Consolas" w:cs="Consolas"/>
-          <w:color w:val="000000"/>
-          <w:sz w:val="19"/>
-          <w:szCs w:val="19"/>
-          <w:lang w:val="en-US"/>
-        </w:rPr>
-      </w:pPr>
-      <w:r>
-        <w:rPr>
-          <w:rFonts w:ascii="Consolas" w:hAnsi="Consolas" w:cs="Consolas"/>
-          <w:color w:val="000000"/>
-          <w:sz w:val="19"/>
-          <w:szCs w:val="19"/>
-          <w:lang w:val="en-US"/>
-        </w:rPr>
-        <w:t xml:space="preserve">        </w:t>
-      </w:r>
-      <w:r>
-        <w:rPr>
-          <w:rFonts w:ascii="Consolas" w:hAnsi="Consolas" w:cs="Consolas"/>
-          <w:color w:val="0000FF"/>
-          <w:sz w:val="19"/>
-          <w:szCs w:val="19"/>
-          <w:lang w:val="en-US"/>
-        </w:rPr>
-        <w:t>private</w:t>
-      </w:r>
-      <w:r>
-        <w:rPr>
-          <w:rFonts w:ascii="Consolas" w:hAnsi="Consolas" w:cs="Consolas"/>
-          <w:color w:val="000000"/>
-          <w:sz w:val="19"/>
-          <w:szCs w:val="19"/>
-          <w:lang w:val="en-US"/>
-        </w:rPr>
-        <w:t xml:space="preserve"> </w:t>
-      </w:r>
-      <w:r>
-        <w:rPr>
-          <w:rFonts w:ascii="Consolas" w:hAnsi="Consolas" w:cs="Consolas"/>
-          <w:color w:val="0000FF"/>
-          <w:sz w:val="19"/>
-          <w:szCs w:val="19"/>
-          <w:lang w:val="en-US"/>
-        </w:rPr>
-        <w:t>void</w:t>
-      </w:r>
-      <w:r>
-        <w:rPr>
-          <w:rFonts w:ascii="Consolas" w:hAnsi="Consolas" w:cs="Consolas"/>
-          <w:color w:val="000000"/>
-          <w:sz w:val="19"/>
-          <w:szCs w:val="19"/>
-          <w:lang w:val="en-US"/>
-        </w:rPr>
-        <w:t xml:space="preserve"> LW1title_</w:t>
-      </w:r>
-      <w:proofErr w:type="gramStart"/>
-      <w:r>
-        <w:rPr>
-          <w:rFonts w:ascii="Consolas" w:hAnsi="Consolas" w:cs="Consolas"/>
-          <w:color w:val="000000"/>
-          <w:sz w:val="19"/>
-          <w:szCs w:val="19"/>
-          <w:lang w:val="en-US"/>
-        </w:rPr>
-        <w:t>Load(</w:t>
-      </w:r>
-      <w:proofErr w:type="gramEnd"/>
-      <w:r>
-        <w:rPr>
-          <w:rFonts w:ascii="Consolas" w:hAnsi="Consolas" w:cs="Consolas"/>
-          <w:color w:val="0000FF"/>
-          <w:sz w:val="19"/>
-          <w:szCs w:val="19"/>
-          <w:lang w:val="en-US"/>
-        </w:rPr>
-        <w:t>object</w:t>
-      </w:r>
-      <w:r>
-        <w:rPr>
-          <w:rFonts w:ascii="Consolas" w:hAnsi="Consolas" w:cs="Consolas"/>
-          <w:color w:val="000000"/>
-          <w:sz w:val="19"/>
-          <w:szCs w:val="19"/>
-          <w:lang w:val="en-US"/>
-        </w:rPr>
-        <w:t xml:space="preserve"> sender, </w:t>
-      </w:r>
-      <w:proofErr w:type="spellStart"/>
-      <w:r>
-        <w:rPr>
-          <w:rFonts w:ascii="Consolas" w:hAnsi="Consolas" w:cs="Consolas"/>
-          <w:color w:val="000000"/>
-          <w:sz w:val="19"/>
-          <w:szCs w:val="19"/>
-          <w:lang w:val="en-US"/>
-        </w:rPr>
-        <w:t>EventArgs</w:t>
-      </w:r>
-      <w:proofErr w:type="spellEnd"/>
-      <w:r>
-        <w:rPr>
-          <w:rFonts w:ascii="Consolas" w:hAnsi="Consolas" w:cs="Consolas"/>
-          <w:color w:val="000000"/>
-          <w:sz w:val="19"/>
-          <w:szCs w:val="19"/>
-          <w:lang w:val="en-US"/>
-        </w:rPr>
-        <w:t xml:space="preserve"> e)</w:t>
-      </w:r>
-    </w:p>
-    <w:p>
-      <w:pPr>
-        <w:autoSpaceDE w:val="0"/>
-        <w:autoSpaceDN w:val="0"/>
-        <w:adjustRightInd w:val="0"/>
-        <w:spacing w:after="0" w:line="240" w:lineRule="auto"/>
-        <w:jc w:val="left"/>
-        <w:rPr>
-          <w:rFonts w:ascii="Consolas" w:hAnsi="Consolas" w:cs="Consolas"/>
-          <w:color w:val="000000"/>
-          <w:sz w:val="19"/>
-          <w:szCs w:val="19"/>
-        </w:rPr>
-      </w:pPr>
-      <w:r>
-        <w:rPr>
-          <w:rFonts w:ascii="Consolas" w:hAnsi="Consolas" w:cs="Consolas"/>
-          <w:color w:val="000000"/>
-          <w:sz w:val="19"/>
-          <w:szCs w:val="19"/>
-          <w:lang w:val="en-US"/>
-        </w:rPr>
-        <w:t xml:space="preserve">        </w:t>
-      </w:r>
-      <w:r>
-        <w:rPr>
-          <w:rFonts w:ascii="Consolas" w:hAnsi="Consolas" w:cs="Consolas"/>
-          <w:color w:val="000000"/>
-          <w:sz w:val="19"/>
-          <w:szCs w:val="19"/>
-        </w:rPr>
-        <w:t>{</w:t>
-      </w:r>
-    </w:p>
-    <w:p>
-      <w:pPr>
-        <w:autoSpaceDE w:val="0"/>
-        <w:autoSpaceDN w:val="0"/>
-        <w:adjustRightInd w:val="0"/>
-        <w:spacing w:after="0" w:line="240" w:lineRule="auto"/>
-        <w:jc w:val="left"/>
-        <w:rPr>
-          <w:rFonts w:ascii="Consolas" w:hAnsi="Consolas" w:cs="Consolas"/>
-          <w:color w:val="000000"/>
-          <w:sz w:val="19"/>
-          <w:szCs w:val="19"/>
-        </w:rPr>
-      </w:pPr>
-    </w:p>
-    <w:p>
-      <w:pPr>
-        <w:autoSpaceDE w:val="0"/>
-        <w:autoSpaceDN w:val="0"/>
-        <w:adjustRightInd w:val="0"/>
-        <w:spacing w:after="0" w:line="240" w:lineRule="auto"/>
-        <w:jc w:val="left"/>
-        <w:rPr>
-          <w:rFonts w:ascii="Consolas" w:hAnsi="Consolas" w:cs="Consolas"/>
-          <w:color w:val="000000"/>
-          <w:sz w:val="19"/>
-          <w:szCs w:val="19"/>
-        </w:rPr>
-      </w:pPr>
-      <w:r>
-        <w:rPr>
-          <w:rFonts w:ascii="Consolas" w:hAnsi="Consolas" w:cs="Consolas"/>
-          <w:color w:val="000000"/>
-          <w:sz w:val="19"/>
-          <w:szCs w:val="19"/>
-        </w:rPr>
-        <w:t xml:space="preserve">        }</w:t>
-      </w:r>
-    </w:p>
-    <w:p>
-      <w:pPr>
-        <w:autoSpaceDE w:val="0"/>
-        <w:autoSpaceDN w:val="0"/>
-        <w:adjustRightInd w:val="0"/>
-        <w:spacing w:after="0" w:line="240" w:lineRule="auto"/>
-        <w:jc w:val="left"/>
-        <w:rPr>
-          <w:rFonts w:ascii="Consolas" w:hAnsi="Consolas" w:cs="Consolas"/>
-          <w:color w:val="000000"/>
-          <w:sz w:val="19"/>
-          <w:szCs w:val="19"/>
-        </w:rPr>
-      </w:pPr>
-    </w:p>
-    <w:p>
-      <w:pPr>
-        <w:autoSpaceDE w:val="0"/>
-        <w:autoSpaceDN w:val="0"/>
-        <w:adjustRightInd w:val="0"/>
-        <w:spacing w:after="0" w:line="240" w:lineRule="auto"/>
-        <w:jc w:val="left"/>
-        <w:rPr>
-          <w:rFonts w:ascii="Consolas" w:hAnsi="Consolas" w:cs="Consolas"/>
-          <w:color w:val="000000"/>
-          <w:sz w:val="19"/>
-          <w:szCs w:val="19"/>
-        </w:rPr>
-      </w:pPr>
-      <w:r>
-        <w:rPr>
-          <w:rFonts w:ascii="Consolas" w:hAnsi="Consolas" w:cs="Consolas"/>
-          <w:color w:val="000000"/>
-          <w:sz w:val="19"/>
-          <w:szCs w:val="19"/>
-        </w:rPr>
-        <w:t xml:space="preserve">    }</w:t>
-      </w:r>
-    </w:p>
-    <w:p>
-      <w:pPr>
-        <w:autoSpaceDE w:val="0"/>
-        <w:autoSpaceDN w:val="0"/>
-        <w:adjustRightInd w:val="0"/>
-        <w:spacing w:after="0" w:line="240" w:lineRule="auto"/>
-        <w:jc w:val="left"/>
-        <w:rPr>
-          <w:rFonts w:ascii="Consolas" w:hAnsi="Consolas" w:cs="Consolas"/>
-          <w:color w:val="000000"/>
-          <w:sz w:val="19"/>
-          <w:szCs w:val="19"/>
-        </w:rPr>
-      </w:pPr>
-      <w:r>
-        <w:rPr>
-          <w:rFonts w:ascii="Consolas" w:hAnsi="Consolas" w:cs="Consolas"/>
-          <w:color w:val="000000"/>
-          <w:sz w:val="19"/>
-          <w:szCs w:val="19"/>
-        </w:rPr>
-        <w:lastRenderedPageBreak/>
-        <w:t>}</w:t>
-      </w:r>
     </w:p>
     <w:p>
       <w:pPr>
         <w:jc w:val="center"/>
+      </w:pPr>
+      <w:r>
+        <w:t xml:space="preserve">Внешний вид формы-заставки </w:t>
+      </w:r>
+      <w:r>
+        <w:t>представлен на рисунке</w:t>
+      </w:r>
+      <w:r>
+        <w:t xml:space="preserve"> 3</w:t>
+      </w:r>
+      <w:r>
+        <w:t>, код - после него.</w:t>
+      </w:r>
+    </w:p>
+    <w:p>
+      <w:r>
         <w:rPr>
           <w:noProof/>
           <w:lang w:eastAsia="ru-RU"/>
         </w:rPr>
-      </w:pPr>
-      <w:bookmarkStart w:id="17" w:name="_Toc21988381"/>
-      <w:bookmarkStart w:id="18" w:name="_Toc22213453"/>
-      <w:r>
-        <w:rPr>
-          <w:rStyle w:val="20"/>
-        </w:rPr>
-        <w:t>Форма с решением</w:t>
-      </w:r>
-      <w:bookmarkEnd w:id="17"/>
-      <w:bookmarkEnd w:id="18"/>
-      <w:r>
-        <w:rPr>
-          <w:noProof/>
-          <w:lang w:eastAsia="ru-RU"/>
-        </w:rPr>
-        <w:t xml:space="preserve"> </w:t>
-      </w:r>
-    </w:p>
-    <w:p>
-      <w:pPr>
-        <w:jc w:val="center"/>
-        <w:rPr>
-          <w:noProof/>
-          <w:lang w:eastAsia="ru-RU"/>
-        </w:rPr>
-      </w:pPr>
-      <w:r>
-        <w:rPr>
-          <w:noProof/>
-          <w:lang w:eastAsia="ru-RU"/>
-        </w:rPr>
-        <w:t>Внешний вид  формы, выполняющей основную задачу, представлен</w:t>
-      </w:r>
-      <w:r>
-        <w:rPr>
-          <w:noProof/>
-          <w:lang w:eastAsia="ru-RU"/>
-        </w:rPr>
-        <w:t xml:space="preserve"> на рисунке 3, код - после неё</w:t>
-      </w:r>
-      <w:r>
-        <w:rPr>
-          <w:noProof/>
-          <w:lang w:eastAsia="ru-RU"/>
-        </w:rPr>
-        <w:t>.</w:t>
-      </w:r>
-    </w:p>
-    <w:p>
-      <w:pPr>
-        <w:jc w:val="center"/>
-        <w:rPr>
-          <w:noProof/>
-          <w:lang w:eastAsia="ru-RU"/>
-        </w:rPr>
-      </w:pPr>
-      <w:r>
-        <w:rPr>
-          <w:noProof/>
-          <w:lang w:eastAsia="ru-RU"/>
-        </w:rPr>
         <w:drawing>
-          <wp:inline distT="0" distB="0" distL="0" distR="0" wp14:anchorId="6AFCF9DB" wp14:editId="060A26FF">
-            <wp:extent cx="5939790" cy="3156585"/>
-            <wp:effectExtent l="0" t="0" r="3810" b="5715"/>
-            <wp:docPr id="6" name="Рисунок 6"/>
+          <wp:inline distT="0" distB="0" distL="0" distR="0" wp14:anchorId="4740EDDB" wp14:editId="20F1C9CC">
+            <wp:extent cx="5939790" cy="3161030"/>
+            <wp:effectExtent l="0" t="0" r="3810" b="1270"/>
+            <wp:docPr id="4" name="Рисунок 4"/>
             <wp:cNvGraphicFramePr>
               <a:graphicFrameLocks xmlns:a="http://schemas.openxmlformats.org/drawingml/2006/main" noChangeAspect="1"/>
             </wp:cNvGraphicFramePr>
@@ -4061,7 +2573,7 @@
                   <pic:spPr>
                     <a:xfrm>
                       <a:off x="0" y="0"/>
-                      <a:ext cx="5939790" cy="3156585"/>
+                      <a:ext cx="5939790" cy="3161030"/>
                     </a:xfrm>
                     <a:prstGeom prst="rect">
                       <a:avLst/>
@@ -4077,58 +2589,29 @@
     <w:p>
       <w:pPr>
         <w:jc w:val="center"/>
-        <w:rPr>
-          <w:lang w:eastAsia="ru-RU"/>
-        </w:rPr>
-      </w:pPr>
-      <w:r>
-        <w:rPr>
-          <w:lang w:eastAsia="ru-RU"/>
-        </w:rPr>
-        <w:t>Рисунок 3 – форма с решени</w:t>
-      </w:r>
-      <w:r>
-        <w:rPr>
-          <w:lang w:eastAsia="ru-RU"/>
-        </w:rPr>
-        <w:t>е</w:t>
-      </w:r>
-      <w:r>
-        <w:rPr>
-          <w:lang w:eastAsia="ru-RU"/>
-        </w:rPr>
-        <w:t>м</w:t>
+      </w:pPr>
+      <w:r>
+        <w:lastRenderedPageBreak/>
+        <w:t xml:space="preserve">Рисунок </w:t>
+      </w:r>
+      <w:r>
+        <w:t>3</w:t>
+      </w:r>
+      <w:r>
+        <w:t xml:space="preserve"> – Заставка</w:t>
       </w:r>
     </w:p>
     <w:p>
       <w:pPr>
         <w:pStyle w:val="3"/>
       </w:pPr>
-      <w:bookmarkStart w:id="19" w:name="_Toc21988382"/>
-      <w:bookmarkStart w:id="20" w:name="_Toc22213454"/>
-      <w:r>
-        <w:t>Код</w:t>
-      </w:r>
-      <w:r>
-        <w:t xml:space="preserve"> </w:t>
-      </w:r>
-      <w:r>
-        <w:t>формы</w:t>
-      </w:r>
-      <w:r>
-        <w:t xml:space="preserve"> </w:t>
-      </w:r>
-      <w:r>
-        <w:t>с</w:t>
-      </w:r>
-      <w:r>
-        <w:t xml:space="preserve"> </w:t>
-      </w:r>
-      <w:r>
-        <w:t>решением</w:t>
-      </w:r>
-      <w:bookmarkEnd w:id="19"/>
-      <w:bookmarkEnd w:id="20"/>
+      <w:bookmarkStart w:id="16" w:name="_Toc21988380"/>
+      <w:bookmarkStart w:id="17" w:name="_Toc26976581"/>
+      <w:r>
+        <w:t>Код заставки</w:t>
+      </w:r>
+      <w:bookmarkEnd w:id="16"/>
+      <w:bookmarkEnd w:id="17"/>
     </w:p>
     <w:p>
       <w:pPr>
@@ -4142,7 +2625,6 @@
           <w:color w:val="000000"/>
           <w:sz w:val="19"/>
           <w:szCs w:val="19"/>
-          <w:lang w:val="en-US"/>
         </w:rPr>
       </w:pPr>
       <w:r>
@@ -4161,9 +2643,29 @@
           <w:color w:val="000000"/>
           <w:sz w:val="19"/>
           <w:szCs w:val="19"/>
-          <w:lang w:val="en-US"/>
-        </w:rPr>
-        <w:t xml:space="preserve"> WindowsFormsApp1</w:t>
+        </w:rPr>
+        <w:t xml:space="preserve"> </w:t>
+      </w:r>
+      <w:proofErr w:type="spellStart"/>
+      <w:r>
+        <w:rPr>
+          <w:rFonts w:ascii="Consolas" w:hAnsi="Consolas" w:cs="Consolas"/>
+          <w:color w:val="000000"/>
+          <w:sz w:val="19"/>
+          <w:szCs w:val="19"/>
+          <w:lang w:val="en-US"/>
+        </w:rPr>
+        <w:t>WindowsFormsApp</w:t>
+      </w:r>
+      <w:proofErr w:type="spellEnd"/>
+      <w:r>
+        <w:rPr>
+          <w:rFonts w:ascii="Consolas" w:hAnsi="Consolas" w:cs="Consolas"/>
+          <w:color w:val="000000"/>
+          <w:sz w:val="19"/>
+          <w:szCs w:val="19"/>
+        </w:rPr>
+        <w:t>1</w:t>
       </w:r>
     </w:p>
     <w:p>
@@ -4285,7 +2787,7 @@
           <w:szCs w:val="19"/>
           <w:lang w:val="en-US"/>
         </w:rPr>
-        <w:t>LW</w:t>
+        <w:t>LW1</w:t>
       </w:r>
       <w:proofErr w:type="gramStart"/>
       <w:r>
@@ -4296,7 +2798,7 @@
           <w:szCs w:val="19"/>
           <w:lang w:val="en-US"/>
         </w:rPr>
-        <w:t>1</w:t>
+        <w:t>title</w:t>
       </w:r>
       <w:r>
         <w:rPr>
@@ -4379,17 +2881,59 @@
           <w:szCs w:val="19"/>
           <w:lang w:val="en-US"/>
         </w:rPr>
-        <w:t>double</w:t>
-      </w:r>
-      <w:r>
-        <w:rPr>
-          <w:rFonts w:ascii="Consolas" w:hAnsi="Consolas" w:cs="Consolas"/>
-          <w:color w:val="000000"/>
-          <w:sz w:val="19"/>
-          <w:szCs w:val="19"/>
-          <w:lang w:val="en-US"/>
-        </w:rPr>
-        <w:t xml:space="preserve"> z, x, b, a, y;</w:t>
+        <w:t>public</w:t>
+      </w:r>
+      <w:r>
+        <w:rPr>
+          <w:rFonts w:ascii="Consolas" w:hAnsi="Consolas" w:cs="Consolas"/>
+          <w:color w:val="000000"/>
+          <w:sz w:val="19"/>
+          <w:szCs w:val="19"/>
+          <w:lang w:val="en-US"/>
+        </w:rPr>
+        <w:t xml:space="preserve"> </w:t>
+      </w:r>
+      <w:r>
+        <w:rPr>
+          <w:rFonts w:ascii="Consolas" w:hAnsi="Consolas" w:cs="Consolas"/>
+          <w:color w:val="2B91AF"/>
+          <w:sz w:val="19"/>
+          <w:szCs w:val="19"/>
+          <w:lang w:val="en-US"/>
+        </w:rPr>
+        <w:t>LW1</w:t>
+      </w:r>
+      <w:proofErr w:type="gramStart"/>
+      <w:r>
+        <w:rPr>
+          <w:rFonts w:ascii="Consolas" w:hAnsi="Consolas" w:cs="Consolas"/>
+          <w:color w:val="2B91AF"/>
+          <w:sz w:val="19"/>
+          <w:szCs w:val="19"/>
+          <w:lang w:val="en-US"/>
+        </w:rPr>
+        <w:t>title</w:t>
+      </w:r>
+      <w:r>
+        <w:rPr>
+          <w:rFonts w:ascii="Consolas" w:hAnsi="Consolas" w:cs="Consolas"/>
+          <w:color w:val="000000"/>
+          <w:sz w:val="19"/>
+          <w:szCs w:val="19"/>
+          <w:lang w:val="en-US"/>
+        </w:rPr>
+        <w:t>(</w:t>
+      </w:r>
+      <w:proofErr w:type="gramEnd"/>
+      <w:r>
+        <w:rPr>
+          <w:rFonts w:ascii="Consolas" w:hAnsi="Consolas" w:cs="Consolas"/>
+          <w:color w:val="000000"/>
+          <w:sz w:val="19"/>
+          <w:szCs w:val="19"/>
+          <w:lang w:val="en-US"/>
+        </w:rPr>
+        <w:t>)</w:t>
       </w:r>
     </w:p>
     <w:p>
@@ -4407,6 +2951,16 @@
           <w:lang w:val="en-US"/>
         </w:rPr>
       </w:pPr>
+      <w:r>
+        <w:rPr>
+          <w:rFonts w:ascii="Consolas" w:hAnsi="Consolas" w:cs="Consolas"/>
+          <w:color w:val="000000"/>
+          <w:sz w:val="19"/>
+          <w:szCs w:val="19"/>
+          <w:lang w:val="en-US"/>
+        </w:rPr>
+        <w:t xml:space="preserve">        {</w:t>
+      </w:r>
     </w:p>
     <w:p>
       <w:pPr>
@@ -4431,47 +2985,41 @@
           <w:szCs w:val="19"/>
           <w:lang w:val="en-US"/>
         </w:rPr>
-        <w:t xml:space="preserve">        </w:t>
-      </w:r>
-      <w:r>
-        <w:rPr>
-          <w:rFonts w:ascii="Consolas" w:hAnsi="Consolas" w:cs="Consolas"/>
-          <w:color w:val="0000FF"/>
-          <w:sz w:val="19"/>
-          <w:szCs w:val="19"/>
-          <w:lang w:val="en-US"/>
-        </w:rPr>
-        <w:t>public</w:t>
-      </w:r>
-      <w:r>
-        <w:rPr>
-          <w:rFonts w:ascii="Consolas" w:hAnsi="Consolas" w:cs="Consolas"/>
-          <w:color w:val="000000"/>
-          <w:sz w:val="19"/>
-          <w:szCs w:val="19"/>
-          <w:lang w:val="en-US"/>
-        </w:rPr>
-        <w:t xml:space="preserve"> </w:t>
-      </w:r>
-      <w:r>
-        <w:rPr>
-          <w:rFonts w:ascii="Consolas" w:hAnsi="Consolas" w:cs="Consolas"/>
-          <w:color w:val="2B91AF"/>
-          <w:sz w:val="19"/>
-          <w:szCs w:val="19"/>
-          <w:lang w:val="en-US"/>
-        </w:rPr>
-        <w:t>LW1</w:t>
-      </w:r>
-      <w:r>
-        <w:rPr>
-          <w:rFonts w:ascii="Consolas" w:hAnsi="Consolas" w:cs="Consolas"/>
-          <w:color w:val="000000"/>
-          <w:sz w:val="19"/>
-          <w:szCs w:val="19"/>
-          <w:lang w:val="en-US"/>
-        </w:rPr>
-        <w:t>()</w:t>
+        <w:t xml:space="preserve">            </w:t>
+      </w:r>
+      <w:proofErr w:type="spellStart"/>
+      <w:proofErr w:type="gramStart"/>
+      <w:r>
+        <w:rPr>
+          <w:rFonts w:ascii="Consolas" w:hAnsi="Consolas" w:cs="Consolas"/>
+          <w:color w:val="000000"/>
+          <w:sz w:val="19"/>
+          <w:szCs w:val="19"/>
+          <w:lang w:val="en-US"/>
+        </w:rPr>
+        <w:t>InitializeComponent</w:t>
+      </w:r>
+      <w:proofErr w:type="spellEnd"/>
+      <w:r>
+        <w:rPr>
+          <w:rFonts w:ascii="Consolas" w:hAnsi="Consolas" w:cs="Consolas"/>
+          <w:color w:val="000000"/>
+          <w:sz w:val="19"/>
+          <w:szCs w:val="19"/>
+          <w:lang w:val="en-US"/>
+        </w:rPr>
+        <w:t>(</w:t>
+      </w:r>
+      <w:proofErr w:type="gramEnd"/>
+      <w:r>
+        <w:rPr>
+          <w:rFonts w:ascii="Consolas" w:hAnsi="Consolas" w:cs="Consolas"/>
+          <w:color w:val="000000"/>
+          <w:sz w:val="19"/>
+          <w:szCs w:val="19"/>
+          <w:lang w:val="en-US"/>
+        </w:rPr>
+        <w:t>);</w:t>
       </w:r>
     </w:p>
     <w:p>
@@ -4497,7 +3045,7 @@
           <w:szCs w:val="19"/>
           <w:lang w:val="en-US"/>
         </w:rPr>
-        <w:t xml:space="preserve">        {</w:t>
+        <w:t xml:space="preserve">        }</w:t>
       </w:r>
     </w:p>
     <w:p>
@@ -4515,50 +3063,6 @@
           <w:lang w:val="en-US"/>
         </w:rPr>
       </w:pPr>
-      <w:r>
-        <w:rPr>
-          <w:rFonts w:ascii="Consolas" w:hAnsi="Consolas" w:cs="Consolas"/>
-          <w:color w:val="000000"/>
-          <w:sz w:val="19"/>
-          <w:szCs w:val="19"/>
-          <w:lang w:val="en-US"/>
-        </w:rPr>
-        <w:t xml:space="preserve">            </w:t>
-      </w:r>
-      <w:proofErr w:type="spellStart"/>
-      <w:proofErr w:type="gramStart"/>
-      <w:r>
-        <w:rPr>
-          <w:rFonts w:ascii="Consolas" w:hAnsi="Consolas" w:cs="Consolas"/>
-          <w:color w:val="000000"/>
-          <w:sz w:val="19"/>
-          <w:szCs w:val="19"/>
-          <w:lang w:val="en-US"/>
-        </w:rPr>
-        <w:t>InitializeComponent</w:t>
-      </w:r>
-      <w:proofErr w:type="spellEnd"/>
-      <w:r>
-        <w:rPr>
-          <w:rFonts w:ascii="Consolas" w:hAnsi="Consolas" w:cs="Consolas"/>
-          <w:color w:val="000000"/>
-          <w:sz w:val="19"/>
-          <w:szCs w:val="19"/>
-          <w:lang w:val="en-US"/>
-        </w:rPr>
-        <w:t>(</w:t>
-      </w:r>
-      <w:proofErr w:type="gramEnd"/>
-      <w:r>
-        <w:rPr>
-          <w:rFonts w:ascii="Consolas" w:hAnsi="Consolas" w:cs="Consolas"/>
-          <w:color w:val="000000"/>
-          <w:sz w:val="19"/>
-          <w:szCs w:val="19"/>
-          <w:lang w:val="en-US"/>
-        </w:rPr>
-        <w:t>);</w:t>
-      </w:r>
     </w:p>
     <w:p>
       <w:pPr>
@@ -4575,16 +3079,6 @@
           <w:lang w:val="en-US"/>
         </w:rPr>
       </w:pPr>
-      <w:r>
-        <w:rPr>
-          <w:rFonts w:ascii="Consolas" w:hAnsi="Consolas" w:cs="Consolas"/>
-          <w:color w:val="000000"/>
-          <w:sz w:val="19"/>
-          <w:szCs w:val="19"/>
-          <w:lang w:val="en-US"/>
-        </w:rPr>
-        <w:t xml:space="preserve">        }</w:t>
-      </w:r>
     </w:p>
     <w:p>
       <w:pPr>
@@ -4601,6 +3095,110 @@
           <w:lang w:val="en-US"/>
         </w:rPr>
       </w:pPr>
+      <w:r>
+        <w:rPr>
+          <w:rFonts w:ascii="Consolas" w:hAnsi="Consolas" w:cs="Consolas"/>
+          <w:color w:val="000000"/>
+          <w:sz w:val="19"/>
+          <w:szCs w:val="19"/>
+          <w:lang w:val="en-US"/>
+        </w:rPr>
+        <w:t xml:space="preserve">        </w:t>
+      </w:r>
+      <w:r>
+        <w:rPr>
+          <w:rFonts w:ascii="Consolas" w:hAnsi="Consolas" w:cs="Consolas"/>
+          <w:color w:val="0000FF"/>
+          <w:sz w:val="19"/>
+          <w:szCs w:val="19"/>
+          <w:lang w:val="en-US"/>
+        </w:rPr>
+        <w:t>private</w:t>
+      </w:r>
+      <w:r>
+        <w:rPr>
+          <w:rFonts w:ascii="Consolas" w:hAnsi="Consolas" w:cs="Consolas"/>
+          <w:color w:val="000000"/>
+          <w:sz w:val="19"/>
+          <w:szCs w:val="19"/>
+          <w:lang w:val="en-US"/>
+        </w:rPr>
+        <w:t xml:space="preserve"> </w:t>
+      </w:r>
+      <w:r>
+        <w:rPr>
+          <w:rFonts w:ascii="Consolas" w:hAnsi="Consolas" w:cs="Consolas"/>
+          <w:color w:val="0000FF"/>
+          <w:sz w:val="19"/>
+          <w:szCs w:val="19"/>
+          <w:lang w:val="en-US"/>
+        </w:rPr>
+        <w:t>void</w:t>
+      </w:r>
+      <w:r>
+        <w:rPr>
+          <w:rFonts w:ascii="Consolas" w:hAnsi="Consolas" w:cs="Consolas"/>
+          <w:color w:val="000000"/>
+          <w:sz w:val="19"/>
+          <w:szCs w:val="19"/>
+          <w:lang w:val="en-US"/>
+        </w:rPr>
+        <w:t xml:space="preserve"> Button1_</w:t>
+      </w:r>
+      <w:proofErr w:type="gramStart"/>
+      <w:r>
+        <w:rPr>
+          <w:rFonts w:ascii="Consolas" w:hAnsi="Consolas" w:cs="Consolas"/>
+          <w:color w:val="000000"/>
+          <w:sz w:val="19"/>
+          <w:szCs w:val="19"/>
+          <w:lang w:val="en-US"/>
+        </w:rPr>
+        <w:t>Click(</w:t>
+      </w:r>
+      <w:proofErr w:type="gramEnd"/>
+      <w:r>
+        <w:rPr>
+          <w:rFonts w:ascii="Consolas" w:hAnsi="Consolas" w:cs="Consolas"/>
+          <w:color w:val="0000FF"/>
+          <w:sz w:val="19"/>
+          <w:szCs w:val="19"/>
+          <w:lang w:val="en-US"/>
+        </w:rPr>
+        <w:t>object</w:t>
+      </w:r>
+      <w:r>
+        <w:rPr>
+          <w:rFonts w:ascii="Consolas" w:hAnsi="Consolas" w:cs="Consolas"/>
+          <w:color w:val="000000"/>
+          <w:sz w:val="19"/>
+          <w:szCs w:val="19"/>
+          <w:lang w:val="en-US"/>
+        </w:rPr>
+        <w:t xml:space="preserve"> sender, </w:t>
+      </w:r>
+      <w:proofErr w:type="spellStart"/>
+      <w:r>
+        <w:rPr>
+          <w:rFonts w:ascii="Consolas" w:hAnsi="Consolas" w:cs="Consolas"/>
+          <w:color w:val="000000"/>
+          <w:sz w:val="19"/>
+          <w:szCs w:val="19"/>
+          <w:lang w:val="en-US"/>
+        </w:rPr>
+        <w:t>EventArgs</w:t>
+      </w:r>
+      <w:proofErr w:type="spellEnd"/>
+      <w:r>
+        <w:rPr>
+          <w:rFonts w:ascii="Consolas" w:hAnsi="Consolas" w:cs="Consolas"/>
+          <w:color w:val="000000"/>
+          <w:sz w:val="19"/>
+          <w:szCs w:val="19"/>
+          <w:lang w:val="en-US"/>
+        </w:rPr>
+        <w:t xml:space="preserve"> e)</w:t>
+      </w:r>
     </w:p>
     <w:p>
       <w:pPr>
@@ -4617,6 +3215,26 @@
           <w:lang w:val="en-US"/>
         </w:rPr>
       </w:pPr>
+      <w:r>
+        <w:rPr>
+          <w:rFonts w:ascii="Consolas" w:hAnsi="Consolas" w:cs="Consolas"/>
+          <w:color w:val="000000"/>
+          <w:sz w:val="19"/>
+          <w:szCs w:val="19"/>
+          <w:lang w:val="en-US"/>
+        </w:rPr>
+        <w:t xml:space="preserve">        </w:t>
+      </w:r>
+      <w:r>
+        <w:rPr>
+          <w:rFonts w:ascii="Consolas" w:hAnsi="Consolas" w:cs="Consolas"/>
+          <w:color w:val="000000"/>
+          <w:sz w:val="19"/>
+          <w:szCs w:val="19"/>
+          <w:lang w:val="en-US"/>
+        </w:rPr>
+        <w:t>{</w:t>
+      </w:r>
     </w:p>
     <w:p>
       <w:pPr>
@@ -4633,6 +3251,36 @@
           <w:lang w:val="en-US"/>
         </w:rPr>
       </w:pPr>
+      <w:r>
+        <w:rPr>
+          <w:rFonts w:ascii="Consolas" w:hAnsi="Consolas" w:cs="Consolas"/>
+          <w:color w:val="000000"/>
+          <w:sz w:val="19"/>
+          <w:szCs w:val="19"/>
+          <w:lang w:val="en-US"/>
+        </w:rPr>
+        <w:t xml:space="preserve">            Form f = </w:t>
+      </w:r>
+      <w:r>
+        <w:rPr>
+          <w:rFonts w:ascii="Consolas" w:hAnsi="Consolas" w:cs="Consolas"/>
+          <w:color w:val="0000FF"/>
+          <w:sz w:val="19"/>
+          <w:szCs w:val="19"/>
+          <w:lang w:val="en-US"/>
+        </w:rPr>
+        <w:t>new</w:t>
+      </w:r>
+      <w:r>
+        <w:rPr>
+          <w:rFonts w:ascii="Consolas" w:hAnsi="Consolas" w:cs="Consolas"/>
+          <w:color w:val="000000"/>
+          <w:sz w:val="19"/>
+          <w:szCs w:val="19"/>
+          <w:lang w:val="en-US"/>
+        </w:rPr>
+        <w:t xml:space="preserve"> LW1();</w:t>
+      </w:r>
     </w:p>
     <w:p>
       <w:pPr>
@@ -4657,48 +3305,9 @@
           <w:szCs w:val="19"/>
           <w:lang w:val="en-US"/>
         </w:rPr>
-        <w:t xml:space="preserve">        </w:t>
-      </w:r>
-      <w:r>
-        <w:rPr>
-          <w:rFonts w:ascii="Consolas" w:hAnsi="Consolas" w:cs="Consolas"/>
-          <w:color w:val="0000FF"/>
-          <w:sz w:val="19"/>
-          <w:szCs w:val="19"/>
-          <w:lang w:val="en-US"/>
-        </w:rPr>
-        <w:t>private</w:t>
-      </w:r>
-      <w:r>
-        <w:rPr>
-          <w:rFonts w:ascii="Consolas" w:hAnsi="Consolas" w:cs="Consolas"/>
-          <w:color w:val="000000"/>
-          <w:sz w:val="19"/>
-          <w:szCs w:val="19"/>
-          <w:lang w:val="en-US"/>
-        </w:rPr>
-        <w:t xml:space="preserve"> </w:t>
-      </w:r>
-      <w:r>
-        <w:rPr>
-          <w:rFonts w:ascii="Consolas" w:hAnsi="Consolas" w:cs="Consolas"/>
-          <w:color w:val="0000FF"/>
-          <w:sz w:val="19"/>
-          <w:szCs w:val="19"/>
-          <w:lang w:val="en-US"/>
-        </w:rPr>
-        <w:t>void</w:t>
-      </w:r>
-      <w:r>
-        <w:rPr>
-          <w:rFonts w:ascii="Consolas" w:hAnsi="Consolas" w:cs="Consolas"/>
-          <w:color w:val="000000"/>
-          <w:sz w:val="19"/>
-          <w:szCs w:val="19"/>
-          <w:lang w:val="en-US"/>
-        </w:rPr>
-        <w:t xml:space="preserve"> Button1_</w:t>
-      </w:r>
+        <w:t xml:space="preserve">            </w:t>
+      </w:r>
+      <w:proofErr w:type="spellStart"/>
       <w:proofErr w:type="gramStart"/>
       <w:r>
         <w:rPr>
@@ -4708,50 +3317,19 @@
           <w:szCs w:val="19"/>
           <w:lang w:val="en-US"/>
         </w:rPr>
-        <w:t>Click(</w:t>
-      </w:r>
+        <w:t>f.Show</w:t>
+      </w:r>
+      <w:proofErr w:type="spellEnd"/>
       <w:proofErr w:type="gramEnd"/>
       <w:r>
         <w:rPr>
           <w:rFonts w:ascii="Consolas" w:hAnsi="Consolas" w:cs="Consolas"/>
-          <w:color w:val="0000FF"/>
-          <w:sz w:val="19"/>
-          <w:szCs w:val="19"/>
-          <w:lang w:val="en-US"/>
-        </w:rPr>
-        <w:t>object</w:t>
-      </w:r>
-      <w:r>
-        <w:rPr>
-          <w:rFonts w:ascii="Consolas" w:hAnsi="Consolas" w:cs="Consolas"/>
-          <w:color w:val="000000"/>
-          <w:sz w:val="19"/>
-          <w:szCs w:val="19"/>
-          <w:lang w:val="en-US"/>
-        </w:rPr>
-        <w:t xml:space="preserve"> sender, </w:t>
-      </w:r>
-      <w:proofErr w:type="spellStart"/>
-      <w:r>
-        <w:rPr>
-          <w:rFonts w:ascii="Consolas" w:hAnsi="Consolas" w:cs="Consolas"/>
-          <w:color w:val="000000"/>
-          <w:sz w:val="19"/>
-          <w:szCs w:val="19"/>
-          <w:lang w:val="en-US"/>
-        </w:rPr>
-        <w:t>EventArgs</w:t>
-      </w:r>
-      <w:proofErr w:type="spellEnd"/>
-      <w:r>
-        <w:rPr>
-          <w:rFonts w:ascii="Consolas" w:hAnsi="Consolas" w:cs="Consolas"/>
-          <w:color w:val="000000"/>
-          <w:sz w:val="19"/>
-          <w:szCs w:val="19"/>
-          <w:lang w:val="en-US"/>
-        </w:rPr>
-        <w:t xml:space="preserve"> e)</w:t>
+          <w:color w:val="000000"/>
+          <w:sz w:val="19"/>
+          <w:szCs w:val="19"/>
+          <w:lang w:val="en-US"/>
+        </w:rPr>
+        <w:t>();</w:t>
       </w:r>
     </w:p>
     <w:p>
@@ -4777,7 +3355,41 @@
           <w:szCs w:val="19"/>
           <w:lang w:val="en-US"/>
         </w:rPr>
-        <w:t xml:space="preserve">        {</w:t>
+        <w:t xml:space="preserve">            </w:t>
+      </w:r>
+      <w:proofErr w:type="spellStart"/>
+      <w:proofErr w:type="gramStart"/>
+      <w:r>
+        <w:rPr>
+          <w:rFonts w:ascii="Consolas" w:hAnsi="Consolas" w:cs="Consolas"/>
+          <w:color w:val="0000FF"/>
+          <w:sz w:val="19"/>
+          <w:szCs w:val="19"/>
+          <w:lang w:val="en-US"/>
+        </w:rPr>
+        <w:t>this</w:t>
+      </w:r>
+      <w:r>
+        <w:rPr>
+          <w:rFonts w:ascii="Consolas" w:hAnsi="Consolas" w:cs="Consolas"/>
+          <w:color w:val="000000"/>
+          <w:sz w:val="19"/>
+          <w:szCs w:val="19"/>
+          <w:lang w:val="en-US"/>
+        </w:rPr>
+        <w:t>.Hide</w:t>
+      </w:r>
+      <w:proofErr w:type="spellEnd"/>
+      <w:proofErr w:type="gramEnd"/>
+      <w:r>
+        <w:rPr>
+          <w:rFonts w:ascii="Consolas" w:hAnsi="Consolas" w:cs="Consolas"/>
+          <w:color w:val="000000"/>
+          <w:sz w:val="19"/>
+          <w:szCs w:val="19"/>
+          <w:lang w:val="en-US"/>
+        </w:rPr>
+        <w:t>();</w:t>
       </w:r>
     </w:p>
     <w:p>
@@ -4803,49 +3415,7 @@
           <w:szCs w:val="19"/>
           <w:lang w:val="en-US"/>
         </w:rPr>
-        <w:t xml:space="preserve">            Form f1 = </w:t>
-      </w:r>
-      <w:r>
-        <w:rPr>
-          <w:rFonts w:ascii="Consolas" w:hAnsi="Consolas" w:cs="Consolas"/>
-          <w:color w:val="0000FF"/>
-          <w:sz w:val="19"/>
-          <w:szCs w:val="19"/>
-          <w:lang w:val="en-US"/>
-        </w:rPr>
-        <w:t>new</w:t>
-      </w:r>
-      <w:r>
-        <w:rPr>
-          <w:rFonts w:ascii="Consolas" w:hAnsi="Consolas" w:cs="Consolas"/>
-          <w:color w:val="000000"/>
-          <w:sz w:val="19"/>
-          <w:szCs w:val="19"/>
-          <w:lang w:val="en-US"/>
-        </w:rPr>
-        <w:t xml:space="preserve"> LW1</w:t>
-      </w:r>
-      <w:proofErr w:type="gramStart"/>
-      <w:r>
-        <w:rPr>
-          <w:rFonts w:ascii="Consolas" w:hAnsi="Consolas" w:cs="Consolas"/>
-          <w:color w:val="000000"/>
-          <w:sz w:val="19"/>
-          <w:szCs w:val="19"/>
-          <w:lang w:val="en-US"/>
-        </w:rPr>
-        <w:t>title(</w:t>
-      </w:r>
-      <w:proofErr w:type="gramEnd"/>
-      <w:r>
-        <w:rPr>
-          <w:rFonts w:ascii="Consolas" w:hAnsi="Consolas" w:cs="Consolas"/>
-          <w:color w:val="000000"/>
-          <w:sz w:val="19"/>
-          <w:szCs w:val="19"/>
-          <w:lang w:val="en-US"/>
-        </w:rPr>
-        <w:t>);</w:t>
+        <w:t xml:space="preserve">        }</w:t>
       </w:r>
     </w:p>
     <w:p>
@@ -4863,38 +3433,6 @@
           <w:lang w:val="en-US"/>
         </w:rPr>
       </w:pPr>
-      <w:r>
-        <w:rPr>
-          <w:rFonts w:ascii="Consolas" w:hAnsi="Consolas" w:cs="Consolas"/>
-          <w:color w:val="000000"/>
-          <w:sz w:val="19"/>
-          <w:szCs w:val="19"/>
-          <w:lang w:val="en-US"/>
-        </w:rPr>
-        <w:t xml:space="preserve">            f</w:t>
-      </w:r>
-      <w:proofErr w:type="gramStart"/>
-      <w:r>
-        <w:rPr>
-          <w:rFonts w:ascii="Consolas" w:hAnsi="Consolas" w:cs="Consolas"/>
-          <w:color w:val="000000"/>
-          <w:sz w:val="19"/>
-          <w:szCs w:val="19"/>
-          <w:lang w:val="en-US"/>
-        </w:rPr>
-        <w:t>1.Show</w:t>
-      </w:r>
-      <w:proofErr w:type="gramEnd"/>
-      <w:r>
-        <w:rPr>
-          <w:rFonts w:ascii="Consolas" w:hAnsi="Consolas" w:cs="Consolas"/>
-          <w:color w:val="000000"/>
-          <w:sz w:val="19"/>
-          <w:szCs w:val="19"/>
-          <w:lang w:val="en-US"/>
-        </w:rPr>
-        <w:t>();</w:t>
-      </w:r>
     </w:p>
     <w:p>
       <w:pPr>
@@ -4919,41 +3457,101 @@
           <w:szCs w:val="19"/>
           <w:lang w:val="en-US"/>
         </w:rPr>
-        <w:t xml:space="preserve">            </w:t>
+        <w:t xml:space="preserve">        </w:t>
+      </w:r>
+      <w:r>
+        <w:rPr>
+          <w:rFonts w:ascii="Consolas" w:hAnsi="Consolas" w:cs="Consolas"/>
+          <w:color w:val="0000FF"/>
+          <w:sz w:val="19"/>
+          <w:szCs w:val="19"/>
+          <w:lang w:val="en-US"/>
+        </w:rPr>
+        <w:t>private</w:t>
+      </w:r>
+      <w:r>
+        <w:rPr>
+          <w:rFonts w:ascii="Consolas" w:hAnsi="Consolas" w:cs="Consolas"/>
+          <w:color w:val="000000"/>
+          <w:sz w:val="19"/>
+          <w:szCs w:val="19"/>
+          <w:lang w:val="en-US"/>
+        </w:rPr>
+        <w:t xml:space="preserve"> </w:t>
+      </w:r>
+      <w:r>
+        <w:rPr>
+          <w:rFonts w:ascii="Consolas" w:hAnsi="Consolas" w:cs="Consolas"/>
+          <w:color w:val="0000FF"/>
+          <w:sz w:val="19"/>
+          <w:szCs w:val="19"/>
+          <w:lang w:val="en-US"/>
+        </w:rPr>
+        <w:t>void</w:t>
+      </w:r>
+      <w:r>
+        <w:rPr>
+          <w:rFonts w:ascii="Consolas" w:hAnsi="Consolas" w:cs="Consolas"/>
+          <w:color w:val="000000"/>
+          <w:sz w:val="19"/>
+          <w:szCs w:val="19"/>
+          <w:lang w:val="en-US"/>
+        </w:rPr>
+        <w:t xml:space="preserve"> Button2_</w:t>
+      </w:r>
+      <w:proofErr w:type="gramStart"/>
+      <w:r>
+        <w:rPr>
+          <w:rFonts w:ascii="Consolas" w:hAnsi="Consolas" w:cs="Consolas"/>
+          <w:color w:val="000000"/>
+          <w:sz w:val="19"/>
+          <w:szCs w:val="19"/>
+          <w:lang w:val="en-US"/>
+        </w:rPr>
+        <w:t>Click(</w:t>
+      </w:r>
+      <w:proofErr w:type="gramEnd"/>
+      <w:r>
+        <w:rPr>
+          <w:rFonts w:ascii="Consolas" w:hAnsi="Consolas" w:cs="Consolas"/>
+          <w:color w:val="0000FF"/>
+          <w:sz w:val="19"/>
+          <w:szCs w:val="19"/>
+          <w:lang w:val="en-US"/>
+        </w:rPr>
+        <w:t>object</w:t>
+      </w:r>
+      <w:r>
+        <w:rPr>
+          <w:rFonts w:ascii="Consolas" w:hAnsi="Consolas" w:cs="Consolas"/>
+          <w:color w:val="000000"/>
+          <w:sz w:val="19"/>
+          <w:szCs w:val="19"/>
+          <w:lang w:val="en-US"/>
+        </w:rPr>
+        <w:t xml:space="preserve"> sender, </w:t>
       </w:r>
       <w:proofErr w:type="spellStart"/>
-      <w:proofErr w:type="gramStart"/>
-      <w:r>
-        <w:rPr>
-          <w:rFonts w:ascii="Consolas" w:hAnsi="Consolas" w:cs="Consolas"/>
-          <w:color w:val="0000FF"/>
-          <w:sz w:val="19"/>
-          <w:szCs w:val="19"/>
-          <w:lang w:val="en-US"/>
-        </w:rPr>
-        <w:t>this</w:t>
-      </w:r>
-      <w:r>
-        <w:rPr>
-          <w:rFonts w:ascii="Consolas" w:hAnsi="Consolas" w:cs="Consolas"/>
-          <w:color w:val="000000"/>
-          <w:sz w:val="19"/>
-          <w:szCs w:val="19"/>
-          <w:lang w:val="en-US"/>
-        </w:rPr>
-        <w:t>.Close</w:t>
+      <w:r>
+        <w:rPr>
+          <w:rFonts w:ascii="Consolas" w:hAnsi="Consolas" w:cs="Consolas"/>
+          <w:color w:val="000000"/>
+          <w:sz w:val="19"/>
+          <w:szCs w:val="19"/>
+          <w:lang w:val="en-US"/>
+        </w:rPr>
+        <w:t>EventArgs</w:t>
       </w:r>
       <w:proofErr w:type="spellEnd"/>
-      <w:proofErr w:type="gramEnd"/>
-      <w:r>
-        <w:rPr>
-          <w:rFonts w:ascii="Consolas" w:hAnsi="Consolas" w:cs="Consolas"/>
-          <w:color w:val="000000"/>
-          <w:sz w:val="19"/>
-          <w:szCs w:val="19"/>
-          <w:lang w:val="en-US"/>
-        </w:rPr>
-        <w:t>();</w:t>
+      <w:r>
+        <w:rPr>
+          <w:rFonts w:ascii="Consolas" w:hAnsi="Consolas" w:cs="Consolas"/>
+          <w:color w:val="000000"/>
+          <w:sz w:val="19"/>
+          <w:szCs w:val="19"/>
+          <w:lang w:val="en-US"/>
+        </w:rPr>
+        <w:t xml:space="preserve"> e)</w:t>
       </w:r>
     </w:p>
     <w:p>
@@ -4979,7 +3577,7 @@
           <w:szCs w:val="19"/>
           <w:lang w:val="en-US"/>
         </w:rPr>
-        <w:t xml:space="preserve">        }</w:t>
+        <w:t xml:space="preserve">        {</w:t>
       </w:r>
     </w:p>
     <w:p>
@@ -4997,6 +3595,58 @@
           <w:lang w:val="en-US"/>
         </w:rPr>
       </w:pPr>
+      <w:r>
+        <w:rPr>
+          <w:rFonts w:ascii="Consolas" w:hAnsi="Consolas" w:cs="Consolas"/>
+          <w:color w:val="000000"/>
+          <w:sz w:val="19"/>
+          <w:szCs w:val="19"/>
+          <w:lang w:val="en-US"/>
+        </w:rPr>
+        <w:t xml:space="preserve">            Form f2 = </w:t>
+      </w:r>
+      <w:r>
+        <w:rPr>
+          <w:rFonts w:ascii="Consolas" w:hAnsi="Consolas" w:cs="Consolas"/>
+          <w:color w:val="0000FF"/>
+          <w:sz w:val="19"/>
+          <w:szCs w:val="19"/>
+          <w:lang w:val="en-US"/>
+        </w:rPr>
+        <w:t>new</w:t>
+      </w:r>
+      <w:r>
+        <w:rPr>
+          <w:rFonts w:ascii="Consolas" w:hAnsi="Consolas" w:cs="Consolas"/>
+          <w:color w:val="000000"/>
+          <w:sz w:val="19"/>
+          <w:szCs w:val="19"/>
+          <w:lang w:val="en-US"/>
+        </w:rPr>
+        <w:t xml:space="preserve"> </w:t>
+      </w:r>
+      <w:proofErr w:type="gramStart"/>
+      <w:r>
+        <w:rPr>
+          <w:rFonts w:ascii="Consolas" w:hAnsi="Consolas" w:cs="Consolas"/>
+          <w:color w:val="000000"/>
+          <w:sz w:val="19"/>
+          <w:szCs w:val="19"/>
+          <w:lang w:val="en-US"/>
+        </w:rPr>
+        <w:t>title(</w:t>
+      </w:r>
+      <w:proofErr w:type="gramEnd"/>
+      <w:r>
+        <w:rPr>
+          <w:rFonts w:ascii="Consolas" w:hAnsi="Consolas" w:cs="Consolas"/>
+          <w:color w:val="000000"/>
+          <w:sz w:val="19"/>
+          <w:szCs w:val="19"/>
+          <w:lang w:val="en-US"/>
+        </w:rPr>
+        <w:t>);</w:t>
+      </w:r>
     </w:p>
     <w:p>
       <w:pPr>
@@ -5021,47 +3671,7 @@
           <w:szCs w:val="19"/>
           <w:lang w:val="en-US"/>
         </w:rPr>
-        <w:t xml:space="preserve">        </w:t>
-      </w:r>
-      <w:r>
-        <w:rPr>
-          <w:rFonts w:ascii="Consolas" w:hAnsi="Consolas" w:cs="Consolas"/>
-          <w:color w:val="0000FF"/>
-          <w:sz w:val="19"/>
-          <w:szCs w:val="19"/>
-          <w:lang w:val="en-US"/>
-        </w:rPr>
-        <w:t>private</w:t>
-      </w:r>
-      <w:r>
-        <w:rPr>
-          <w:rFonts w:ascii="Consolas" w:hAnsi="Consolas" w:cs="Consolas"/>
-          <w:color w:val="000000"/>
-          <w:sz w:val="19"/>
-          <w:szCs w:val="19"/>
-          <w:lang w:val="en-US"/>
-        </w:rPr>
-        <w:t xml:space="preserve"> </w:t>
-      </w:r>
-      <w:r>
-        <w:rPr>
-          <w:rFonts w:ascii="Consolas" w:hAnsi="Consolas" w:cs="Consolas"/>
-          <w:color w:val="0000FF"/>
-          <w:sz w:val="19"/>
-          <w:szCs w:val="19"/>
-          <w:lang w:val="en-US"/>
-        </w:rPr>
-        <w:t>void</w:t>
-      </w:r>
-      <w:r>
-        <w:rPr>
-          <w:rFonts w:ascii="Consolas" w:hAnsi="Consolas" w:cs="Consolas"/>
-          <w:color w:val="000000"/>
-          <w:sz w:val="19"/>
-          <w:szCs w:val="19"/>
-          <w:lang w:val="en-US"/>
-        </w:rPr>
-        <w:t xml:space="preserve"> Button2_</w:t>
+        <w:t xml:space="preserve">            f</w:t>
       </w:r>
       <w:proofErr w:type="gramStart"/>
       <w:r>
@@ -5072,50 +3682,18 @@
           <w:szCs w:val="19"/>
           <w:lang w:val="en-US"/>
         </w:rPr>
-        <w:t>Click(</w:t>
+        <w:t>2.Show</w:t>
       </w:r>
       <w:proofErr w:type="gramEnd"/>
       <w:r>
         <w:rPr>
           <w:rFonts w:ascii="Consolas" w:hAnsi="Consolas" w:cs="Consolas"/>
-          <w:color w:val="0000FF"/>
-          <w:sz w:val="19"/>
-          <w:szCs w:val="19"/>
-          <w:lang w:val="en-US"/>
-        </w:rPr>
-        <w:t>object</w:t>
-      </w:r>
-      <w:r>
-        <w:rPr>
-          <w:rFonts w:ascii="Consolas" w:hAnsi="Consolas" w:cs="Consolas"/>
-          <w:color w:val="000000"/>
-          <w:sz w:val="19"/>
-          <w:szCs w:val="19"/>
-          <w:lang w:val="en-US"/>
-        </w:rPr>
-        <w:t xml:space="preserve"> sender, </w:t>
-      </w:r>
-      <w:proofErr w:type="spellStart"/>
-      <w:r>
-        <w:rPr>
-          <w:rFonts w:ascii="Consolas" w:hAnsi="Consolas" w:cs="Consolas"/>
-          <w:color w:val="000000"/>
-          <w:sz w:val="19"/>
-          <w:szCs w:val="19"/>
-          <w:lang w:val="en-US"/>
-        </w:rPr>
-        <w:t>EventArgs</w:t>
-      </w:r>
-      <w:proofErr w:type="spellEnd"/>
-      <w:r>
-        <w:rPr>
-          <w:rFonts w:ascii="Consolas" w:hAnsi="Consolas" w:cs="Consolas"/>
-          <w:color w:val="000000"/>
-          <w:sz w:val="19"/>
-          <w:szCs w:val="19"/>
-          <w:lang w:val="en-US"/>
-        </w:rPr>
-        <w:t xml:space="preserve"> e)</w:t>
+          <w:color w:val="000000"/>
+          <w:sz w:val="19"/>
+          <w:szCs w:val="19"/>
+          <w:lang w:val="en-US"/>
+        </w:rPr>
+        <w:t>();</w:t>
       </w:r>
     </w:p>
     <w:p>
@@ -5141,7 +3719,41 @@
           <w:szCs w:val="19"/>
           <w:lang w:val="en-US"/>
         </w:rPr>
-        <w:t xml:space="preserve">        {</w:t>
+        <w:t xml:space="preserve">            </w:t>
+      </w:r>
+      <w:proofErr w:type="spellStart"/>
+      <w:proofErr w:type="gramStart"/>
+      <w:r>
+        <w:rPr>
+          <w:rFonts w:ascii="Consolas" w:hAnsi="Consolas" w:cs="Consolas"/>
+          <w:color w:val="0000FF"/>
+          <w:sz w:val="19"/>
+          <w:szCs w:val="19"/>
+          <w:lang w:val="en-US"/>
+        </w:rPr>
+        <w:t>this</w:t>
+      </w:r>
+      <w:r>
+        <w:rPr>
+          <w:rFonts w:ascii="Consolas" w:hAnsi="Consolas" w:cs="Consolas"/>
+          <w:color w:val="000000"/>
+          <w:sz w:val="19"/>
+          <w:szCs w:val="19"/>
+          <w:lang w:val="en-US"/>
+        </w:rPr>
+        <w:t>.Hide</w:t>
+      </w:r>
+      <w:proofErr w:type="spellEnd"/>
+      <w:proofErr w:type="gramEnd"/>
+      <w:r>
+        <w:rPr>
+          <w:rFonts w:ascii="Consolas" w:hAnsi="Consolas" w:cs="Consolas"/>
+          <w:color w:val="000000"/>
+          <w:sz w:val="19"/>
+          <w:szCs w:val="19"/>
+          <w:lang w:val="en-US"/>
+        </w:rPr>
+        <w:t>();</w:t>
       </w:r>
     </w:p>
     <w:p>
@@ -5167,17 +3779,7 @@
           <w:szCs w:val="19"/>
           <w:lang w:val="en-US"/>
         </w:rPr>
-        <w:t xml:space="preserve">            </w:t>
-      </w:r>
-      <w:r>
-        <w:rPr>
-          <w:rFonts w:ascii="Consolas" w:hAnsi="Consolas" w:cs="Consolas"/>
-          <w:color w:val="0000FF"/>
-          <w:sz w:val="19"/>
-          <w:szCs w:val="19"/>
-          <w:lang w:val="en-US"/>
-        </w:rPr>
-        <w:t>try</w:t>
+        <w:t xml:space="preserve">        }</w:t>
       </w:r>
     </w:p>
     <w:p>
@@ -5195,16 +3797,6 @@
           <w:lang w:val="en-US"/>
         </w:rPr>
       </w:pPr>
-      <w:r>
-        <w:rPr>
-          <w:rFonts w:ascii="Consolas" w:hAnsi="Consolas" w:cs="Consolas"/>
-          <w:color w:val="000000"/>
-          <w:sz w:val="19"/>
-          <w:szCs w:val="19"/>
-          <w:lang w:val="en-US"/>
-        </w:rPr>
-        <w:t xml:space="preserve">            {</w:t>
-      </w:r>
     </w:p>
     <w:p>
       <w:pPr>
@@ -5229,41 +3821,101 @@
           <w:szCs w:val="19"/>
           <w:lang w:val="en-US"/>
         </w:rPr>
-        <w:t xml:space="preserve">                a = </w:t>
+        <w:t xml:space="preserve">        </w:t>
+      </w:r>
+      <w:r>
+        <w:rPr>
+          <w:rFonts w:ascii="Consolas" w:hAnsi="Consolas" w:cs="Consolas"/>
+          <w:color w:val="0000FF"/>
+          <w:sz w:val="19"/>
+          <w:szCs w:val="19"/>
+          <w:lang w:val="en-US"/>
+        </w:rPr>
+        <w:t>private</w:t>
+      </w:r>
+      <w:r>
+        <w:rPr>
+          <w:rFonts w:ascii="Consolas" w:hAnsi="Consolas" w:cs="Consolas"/>
+          <w:color w:val="000000"/>
+          <w:sz w:val="19"/>
+          <w:szCs w:val="19"/>
+          <w:lang w:val="en-US"/>
+        </w:rPr>
+        <w:t xml:space="preserve"> </w:t>
+      </w:r>
+      <w:r>
+        <w:rPr>
+          <w:rFonts w:ascii="Consolas" w:hAnsi="Consolas" w:cs="Consolas"/>
+          <w:color w:val="0000FF"/>
+          <w:sz w:val="19"/>
+          <w:szCs w:val="19"/>
+          <w:lang w:val="en-US"/>
+        </w:rPr>
+        <w:t>void</w:t>
+      </w:r>
+      <w:r>
+        <w:rPr>
+          <w:rFonts w:ascii="Consolas" w:hAnsi="Consolas" w:cs="Consolas"/>
+          <w:color w:val="000000"/>
+          <w:sz w:val="19"/>
+          <w:szCs w:val="19"/>
+          <w:lang w:val="en-US"/>
+        </w:rPr>
+        <w:t xml:space="preserve"> LW1title_</w:t>
+      </w:r>
+      <w:proofErr w:type="gramStart"/>
+      <w:r>
+        <w:rPr>
+          <w:rFonts w:ascii="Consolas" w:hAnsi="Consolas" w:cs="Consolas"/>
+          <w:color w:val="000000"/>
+          <w:sz w:val="19"/>
+          <w:szCs w:val="19"/>
+          <w:lang w:val="en-US"/>
+        </w:rPr>
+        <w:t>Load(</w:t>
+      </w:r>
+      <w:proofErr w:type="gramEnd"/>
+      <w:r>
+        <w:rPr>
+          <w:rFonts w:ascii="Consolas" w:hAnsi="Consolas" w:cs="Consolas"/>
+          <w:color w:val="0000FF"/>
+          <w:sz w:val="19"/>
+          <w:szCs w:val="19"/>
+          <w:lang w:val="en-US"/>
+        </w:rPr>
+        <w:t>object</w:t>
+      </w:r>
+      <w:r>
+        <w:rPr>
+          <w:rFonts w:ascii="Consolas" w:hAnsi="Consolas" w:cs="Consolas"/>
+          <w:color w:val="000000"/>
+          <w:sz w:val="19"/>
+          <w:szCs w:val="19"/>
+          <w:lang w:val="en-US"/>
+        </w:rPr>
+        <w:t xml:space="preserve"> sender, </w:t>
       </w:r>
       <w:proofErr w:type="spellStart"/>
-      <w:proofErr w:type="gramStart"/>
-      <w:r>
-        <w:rPr>
-          <w:rFonts w:ascii="Consolas" w:hAnsi="Consolas" w:cs="Consolas"/>
-          <w:color w:val="0000FF"/>
-          <w:sz w:val="19"/>
-          <w:szCs w:val="19"/>
-          <w:lang w:val="en-US"/>
-        </w:rPr>
-        <w:t>double</w:t>
-      </w:r>
-      <w:r>
-        <w:rPr>
-          <w:rFonts w:ascii="Consolas" w:hAnsi="Consolas" w:cs="Consolas"/>
-          <w:color w:val="000000"/>
-          <w:sz w:val="19"/>
-          <w:szCs w:val="19"/>
-          <w:lang w:val="en-US"/>
-        </w:rPr>
-        <w:t>.Parse</w:t>
+      <w:r>
+        <w:rPr>
+          <w:rFonts w:ascii="Consolas" w:hAnsi="Consolas" w:cs="Consolas"/>
+          <w:color w:val="000000"/>
+          <w:sz w:val="19"/>
+          <w:szCs w:val="19"/>
+          <w:lang w:val="en-US"/>
+        </w:rPr>
+        <w:t>EventArgs</w:t>
       </w:r>
       <w:proofErr w:type="spellEnd"/>
-      <w:proofErr w:type="gramEnd"/>
-      <w:r>
-        <w:rPr>
-          <w:rFonts w:ascii="Consolas" w:hAnsi="Consolas" w:cs="Consolas"/>
-          <w:color w:val="000000"/>
-          <w:sz w:val="19"/>
-          <w:szCs w:val="19"/>
-          <w:lang w:val="en-US"/>
-        </w:rPr>
-        <w:t>(textBox1.Text);</w:t>
+      <w:r>
+        <w:rPr>
+          <w:rFonts w:ascii="Consolas" w:hAnsi="Consolas" w:cs="Consolas"/>
+          <w:color w:val="000000"/>
+          <w:sz w:val="19"/>
+          <w:szCs w:val="19"/>
+          <w:lang w:val="en-US"/>
+        </w:rPr>
+        <w:t xml:space="preserve"> e)</w:t>
       </w:r>
     </w:p>
     <w:p>
@@ -5278,53 +3930,26 @@
           <w:color w:val="000000"/>
           <w:sz w:val="19"/>
           <w:szCs w:val="19"/>
-          <w:lang w:val="en-US"/>
-        </w:rPr>
-      </w:pPr>
-      <w:r>
-        <w:rPr>
-          <w:rFonts w:ascii="Consolas" w:hAnsi="Consolas" w:cs="Consolas"/>
-          <w:color w:val="000000"/>
-          <w:sz w:val="19"/>
-          <w:szCs w:val="19"/>
-          <w:lang w:val="en-US"/>
-        </w:rPr>
-        <w:lastRenderedPageBreak/>
-        <w:t xml:space="preserve">                b = </w:t>
-      </w:r>
-      <w:proofErr w:type="spellStart"/>
-      <w:proofErr w:type="gramStart"/>
-      <w:r>
-        <w:rPr>
-          <w:rFonts w:ascii="Consolas" w:hAnsi="Consolas" w:cs="Consolas"/>
-          <w:color w:val="0000FF"/>
-          <w:sz w:val="19"/>
-          <w:szCs w:val="19"/>
-          <w:lang w:val="en-US"/>
-        </w:rPr>
-        <w:t>double</w:t>
-      </w:r>
-      <w:r>
-        <w:rPr>
-          <w:rFonts w:ascii="Consolas" w:hAnsi="Consolas" w:cs="Consolas"/>
-          <w:color w:val="000000"/>
-          <w:sz w:val="19"/>
-          <w:szCs w:val="19"/>
-          <w:lang w:val="en-US"/>
-        </w:rPr>
-        <w:t>.Parse</w:t>
-      </w:r>
-      <w:proofErr w:type="spellEnd"/>
-      <w:proofErr w:type="gramEnd"/>
-      <w:r>
-        <w:rPr>
-          <w:rFonts w:ascii="Consolas" w:hAnsi="Consolas" w:cs="Consolas"/>
-          <w:color w:val="000000"/>
-          <w:sz w:val="19"/>
-          <w:szCs w:val="19"/>
-          <w:lang w:val="en-US"/>
-        </w:rPr>
-        <w:t>(textBox2.Text);</w:t>
+        </w:rPr>
+      </w:pPr>
+      <w:r>
+        <w:rPr>
+          <w:rFonts w:ascii="Consolas" w:hAnsi="Consolas" w:cs="Consolas"/>
+          <w:color w:val="000000"/>
+          <w:sz w:val="19"/>
+          <w:szCs w:val="19"/>
+          <w:lang w:val="en-US"/>
+        </w:rPr>
+        <w:t xml:space="preserve">        </w:t>
+      </w:r>
+      <w:r>
+        <w:rPr>
+          <w:rFonts w:ascii="Consolas" w:hAnsi="Consolas" w:cs="Consolas"/>
+          <w:color w:val="000000"/>
+          <w:sz w:val="19"/>
+          <w:szCs w:val="19"/>
+        </w:rPr>
+        <w:t>{</w:t>
       </w:r>
     </w:p>
     <w:p>
@@ -5339,53 +3964,8 @@
           <w:color w:val="000000"/>
           <w:sz w:val="19"/>
           <w:szCs w:val="19"/>
-          <w:lang w:val="en-US"/>
-        </w:rPr>
-      </w:pPr>
-      <w:r>
-        <w:rPr>
-          <w:rFonts w:ascii="Consolas" w:hAnsi="Consolas" w:cs="Consolas"/>
-          <w:color w:val="000000"/>
-          <w:sz w:val="19"/>
-          <w:szCs w:val="19"/>
-          <w:lang w:val="en-US"/>
-        </w:rPr>
-        <w:t xml:space="preserve">                x = </w:t>
-      </w:r>
-      <w:proofErr w:type="spellStart"/>
-      <w:proofErr w:type="gramStart"/>
-      <w:r>
-        <w:rPr>
-          <w:rFonts w:ascii="Consolas" w:hAnsi="Consolas" w:cs="Consolas"/>
-          <w:color w:val="0000FF"/>
-          <w:sz w:val="19"/>
-          <w:szCs w:val="19"/>
-          <w:lang w:val="en-US"/>
-        </w:rPr>
-        <w:t>double</w:t>
-      </w:r>
-      <w:r>
-        <w:rPr>
-          <w:rFonts w:ascii="Consolas" w:hAnsi="Consolas" w:cs="Consolas"/>
-          <w:color w:val="000000"/>
-          <w:sz w:val="19"/>
-          <w:szCs w:val="19"/>
-          <w:lang w:val="en-US"/>
-        </w:rPr>
-        <w:t>.Parse</w:t>
-      </w:r>
-      <w:proofErr w:type="spellEnd"/>
-      <w:proofErr w:type="gramEnd"/>
-      <w:r>
-        <w:rPr>
-          <w:rFonts w:ascii="Consolas" w:hAnsi="Consolas" w:cs="Consolas"/>
-          <w:color w:val="000000"/>
-          <w:sz w:val="19"/>
-          <w:szCs w:val="19"/>
-          <w:lang w:val="en-US"/>
-        </w:rPr>
-        <w:t>(textBox3.Text);</w:t>
-      </w:r>
+        </w:rPr>
+      </w:pPr>
     </w:p>
     <w:p>
       <w:pPr>
@@ -5399,84 +3979,16 @@
           <w:color w:val="000000"/>
           <w:sz w:val="19"/>
           <w:szCs w:val="19"/>
-          <w:lang w:val="en-US"/>
-        </w:rPr>
-      </w:pPr>
-      <w:r>
-        <w:rPr>
-          <w:rFonts w:ascii="Consolas" w:hAnsi="Consolas" w:cs="Consolas"/>
-          <w:color w:val="000000"/>
-          <w:sz w:val="19"/>
-          <w:szCs w:val="19"/>
-          <w:lang w:val="en-US"/>
-        </w:rPr>
-        <w:t xml:space="preserve">                y = </w:t>
-      </w:r>
-      <w:proofErr w:type="spellStart"/>
-      <w:r>
-        <w:rPr>
-          <w:rFonts w:ascii="Consolas" w:hAnsi="Consolas" w:cs="Consolas"/>
-          <w:color w:val="000000"/>
-          <w:sz w:val="19"/>
-          <w:szCs w:val="19"/>
-          <w:lang w:val="en-US"/>
-        </w:rPr>
-        <w:t>Math.Sin</w:t>
-      </w:r>
-      <w:proofErr w:type="spellEnd"/>
-      <w:r>
-        <w:rPr>
-          <w:rFonts w:ascii="Consolas" w:hAnsi="Consolas" w:cs="Consolas"/>
-          <w:color w:val="000000"/>
-          <w:sz w:val="19"/>
-          <w:szCs w:val="19"/>
-          <w:lang w:val="en-US"/>
-        </w:rPr>
-        <w:t>(</w:t>
-      </w:r>
-      <w:proofErr w:type="spellStart"/>
-      <w:r>
-        <w:rPr>
-          <w:rFonts w:ascii="Consolas" w:hAnsi="Consolas" w:cs="Consolas"/>
-          <w:color w:val="000000"/>
-          <w:sz w:val="19"/>
-          <w:szCs w:val="19"/>
-          <w:lang w:val="en-US"/>
-        </w:rPr>
-        <w:t>Math.Pow</w:t>
-      </w:r>
-      <w:proofErr w:type="spellEnd"/>
-      <w:r>
-        <w:rPr>
-          <w:rFonts w:ascii="Consolas" w:hAnsi="Consolas" w:cs="Consolas"/>
-          <w:color w:val="000000"/>
-          <w:sz w:val="19"/>
-          <w:szCs w:val="19"/>
-          <w:lang w:val="en-US"/>
-        </w:rPr>
-        <w:t>(</w:t>
-      </w:r>
-      <w:proofErr w:type="spellStart"/>
-      <w:r>
-        <w:rPr>
-          <w:rFonts w:ascii="Consolas" w:hAnsi="Consolas" w:cs="Consolas"/>
-          <w:color w:val="000000"/>
-          <w:sz w:val="19"/>
-          <w:szCs w:val="19"/>
-          <w:lang w:val="en-US"/>
-        </w:rPr>
-        <w:t>Math.Pow</w:t>
-      </w:r>
-      <w:proofErr w:type="spellEnd"/>
-      <w:r>
-        <w:rPr>
-          <w:rFonts w:ascii="Consolas" w:hAnsi="Consolas" w:cs="Consolas"/>
-          <w:color w:val="000000"/>
-          <w:sz w:val="19"/>
-          <w:szCs w:val="19"/>
-          <w:lang w:val="en-US"/>
-        </w:rPr>
-        <w:t>(x, 2) + a, 2));</w:t>
+        </w:rPr>
+      </w:pPr>
+      <w:r>
+        <w:rPr>
+          <w:rFonts w:ascii="Consolas" w:hAnsi="Consolas" w:cs="Consolas"/>
+          <w:color w:val="000000"/>
+          <w:sz w:val="19"/>
+          <w:szCs w:val="19"/>
+        </w:rPr>
+        <w:t xml:space="preserve">        }</w:t>
       </w:r>
     </w:p>
     <w:p>
@@ -5491,85 +4003,8 @@
           <w:color w:val="000000"/>
           <w:sz w:val="19"/>
           <w:szCs w:val="19"/>
-          <w:lang w:val="en-US"/>
-        </w:rPr>
-      </w:pPr>
-      <w:r>
-        <w:rPr>
-          <w:rFonts w:ascii="Consolas" w:hAnsi="Consolas" w:cs="Consolas"/>
-          <w:color w:val="000000"/>
-          <w:sz w:val="19"/>
-          <w:szCs w:val="19"/>
-          <w:lang w:val="en-US"/>
-        </w:rPr>
-        <w:t xml:space="preserve">                z = </w:t>
-      </w:r>
-      <w:proofErr w:type="spellStart"/>
-      <w:r>
-        <w:rPr>
-          <w:rFonts w:ascii="Consolas" w:hAnsi="Consolas" w:cs="Consolas"/>
-          <w:color w:val="000000"/>
-          <w:sz w:val="19"/>
-          <w:szCs w:val="19"/>
-          <w:lang w:val="en-US"/>
-        </w:rPr>
-        <w:t>Math.Pow</w:t>
-      </w:r>
-      <w:proofErr w:type="spellEnd"/>
-      <w:r>
-        <w:rPr>
-          <w:rFonts w:ascii="Consolas" w:hAnsi="Consolas" w:cs="Consolas"/>
-          <w:color w:val="000000"/>
-          <w:sz w:val="19"/>
-          <w:szCs w:val="19"/>
-          <w:lang w:val="en-US"/>
-        </w:rPr>
-        <w:t xml:space="preserve">(x, 2) / a + </w:t>
-      </w:r>
-      <w:proofErr w:type="spellStart"/>
-      <w:r>
-        <w:rPr>
-          <w:rFonts w:ascii="Consolas" w:hAnsi="Consolas" w:cs="Consolas"/>
-          <w:color w:val="000000"/>
-          <w:sz w:val="19"/>
-          <w:szCs w:val="19"/>
-          <w:lang w:val="en-US"/>
-        </w:rPr>
-        <w:t>Math.Cos</w:t>
-      </w:r>
-      <w:proofErr w:type="spellEnd"/>
-      <w:r>
-        <w:rPr>
-          <w:rFonts w:ascii="Consolas" w:hAnsi="Consolas" w:cs="Consolas"/>
-          <w:color w:val="000000"/>
-          <w:sz w:val="19"/>
-          <w:szCs w:val="19"/>
-          <w:lang w:val="en-US"/>
-        </w:rPr>
-        <w:t>(</w:t>
-      </w:r>
-      <w:proofErr w:type="spellStart"/>
-      <w:r>
-        <w:rPr>
-          <w:rFonts w:ascii="Consolas" w:hAnsi="Consolas" w:cs="Consolas"/>
-          <w:color w:val="000000"/>
-          <w:sz w:val="19"/>
-          <w:szCs w:val="19"/>
-          <w:lang w:val="en-US"/>
-        </w:rPr>
-        <w:t>Math.Pow</w:t>
-      </w:r>
-      <w:proofErr w:type="spellEnd"/>
-      <w:r>
-        <w:rPr>
-          <w:rFonts w:ascii="Consolas" w:hAnsi="Consolas" w:cs="Consolas"/>
-          <w:color w:val="000000"/>
-          <w:sz w:val="19"/>
-          <w:szCs w:val="19"/>
-          <w:lang w:val="en-US"/>
-        </w:rPr>
-        <w:t>(x + b, 3));</w:t>
-      </w:r>
+        </w:rPr>
+      </w:pPr>
     </w:p>
     <w:p>
       <w:pPr>
@@ -5583,40 +4018,16 @@
           <w:color w:val="000000"/>
           <w:sz w:val="19"/>
           <w:szCs w:val="19"/>
-          <w:lang w:val="en-US"/>
-        </w:rPr>
-      </w:pPr>
-      <w:r>
-        <w:rPr>
-          <w:rFonts w:ascii="Consolas" w:hAnsi="Consolas" w:cs="Consolas"/>
-          <w:color w:val="000000"/>
-          <w:sz w:val="19"/>
-          <w:szCs w:val="19"/>
-          <w:lang w:val="en-US"/>
-        </w:rPr>
-        <w:t xml:space="preserve">                textBox5.Text = </w:t>
-      </w:r>
-      <w:proofErr w:type="spellStart"/>
-      <w:r>
-        <w:rPr>
-          <w:rFonts w:ascii="Consolas" w:hAnsi="Consolas" w:cs="Consolas"/>
-          <w:color w:val="000000"/>
-          <w:sz w:val="19"/>
-          <w:szCs w:val="19"/>
-          <w:lang w:val="en-US"/>
-        </w:rPr>
-        <w:t>Convert.ToString</w:t>
-      </w:r>
-      <w:proofErr w:type="spellEnd"/>
-      <w:r>
-        <w:rPr>
-          <w:rFonts w:ascii="Consolas" w:hAnsi="Consolas" w:cs="Consolas"/>
-          <w:color w:val="000000"/>
-          <w:sz w:val="19"/>
-          <w:szCs w:val="19"/>
-          <w:lang w:val="en-US"/>
-        </w:rPr>
-        <w:t>(y);</w:t>
+        </w:rPr>
+      </w:pPr>
+      <w:r>
+        <w:rPr>
+          <w:rFonts w:ascii="Consolas" w:hAnsi="Consolas" w:cs="Consolas"/>
+          <w:color w:val="000000"/>
+          <w:sz w:val="19"/>
+          <w:szCs w:val="19"/>
+        </w:rPr>
+        <w:t xml:space="preserve">    }</w:t>
       </w:r>
     </w:p>
     <w:p>
@@ -5631,768 +4042,107 @@
           <w:color w:val="000000"/>
           <w:sz w:val="19"/>
           <w:szCs w:val="19"/>
-          <w:lang w:val="en-US"/>
-        </w:rPr>
-      </w:pPr>
-      <w:r>
-        <w:rPr>
-          <w:rFonts w:ascii="Consolas" w:hAnsi="Consolas" w:cs="Consolas"/>
-          <w:color w:val="000000"/>
-          <w:sz w:val="19"/>
-          <w:szCs w:val="19"/>
-          <w:lang w:val="en-US"/>
-        </w:rPr>
-        <w:t xml:space="preserve">                textBox4.Text = </w:t>
-      </w:r>
-      <w:proofErr w:type="spellStart"/>
-      <w:r>
-        <w:rPr>
-          <w:rFonts w:ascii="Consolas" w:hAnsi="Consolas" w:cs="Consolas"/>
-          <w:color w:val="000000"/>
-          <w:sz w:val="19"/>
-          <w:szCs w:val="19"/>
-          <w:lang w:val="en-US"/>
-        </w:rPr>
-        <w:t>Convert.ToString</w:t>
-      </w:r>
-      <w:proofErr w:type="spellEnd"/>
-      <w:r>
-        <w:rPr>
-          <w:rFonts w:ascii="Consolas" w:hAnsi="Consolas" w:cs="Consolas"/>
-          <w:color w:val="000000"/>
-          <w:sz w:val="19"/>
-          <w:szCs w:val="19"/>
-          <w:lang w:val="en-US"/>
-        </w:rPr>
-        <w:t>(z);</w:t>
-      </w:r>
-    </w:p>
-    <w:p>
-      <w:pPr>
-        <w:autoSpaceDE w:val="0"/>
-        <w:autoSpaceDN w:val="0"/>
-        <w:adjustRightInd w:val="0"/>
-        <w:spacing w:after="0" w:line="240" w:lineRule="auto"/>
-        <w:jc w:val="left"/>
-        <w:rPr>
-          <w:rFonts w:ascii="Consolas" w:hAnsi="Consolas" w:cs="Consolas"/>
-          <w:color w:val="000000"/>
-          <w:sz w:val="19"/>
-          <w:szCs w:val="19"/>
-          <w:lang w:val="en-US"/>
-        </w:rPr>
-      </w:pPr>
-      <w:r>
-        <w:rPr>
-          <w:rFonts w:ascii="Consolas" w:hAnsi="Consolas" w:cs="Consolas"/>
-          <w:color w:val="000000"/>
-          <w:sz w:val="19"/>
-          <w:szCs w:val="19"/>
-          <w:lang w:val="en-US"/>
-        </w:rPr>
-        <w:t xml:space="preserve">                label4.Show();</w:t>
-      </w:r>
-    </w:p>
-    <w:p>
-      <w:pPr>
-        <w:autoSpaceDE w:val="0"/>
-        <w:autoSpaceDN w:val="0"/>
-        <w:adjustRightInd w:val="0"/>
-        <w:spacing w:after="0" w:line="240" w:lineRule="auto"/>
-        <w:jc w:val="left"/>
-        <w:rPr>
-          <w:rFonts w:ascii="Consolas" w:hAnsi="Consolas" w:cs="Consolas"/>
-          <w:color w:val="000000"/>
-          <w:sz w:val="19"/>
-          <w:szCs w:val="19"/>
-          <w:lang w:val="en-US"/>
-        </w:rPr>
-      </w:pPr>
-      <w:r>
-        <w:rPr>
-          <w:rFonts w:ascii="Consolas" w:hAnsi="Consolas" w:cs="Consolas"/>
-          <w:color w:val="000000"/>
-          <w:sz w:val="19"/>
-          <w:szCs w:val="19"/>
-          <w:lang w:val="en-US"/>
-        </w:rPr>
-        <w:t xml:space="preserve">                textBox5.Show();</w:t>
-      </w:r>
-    </w:p>
-    <w:p>
-      <w:pPr>
-        <w:autoSpaceDE w:val="0"/>
-        <w:autoSpaceDN w:val="0"/>
-        <w:adjustRightInd w:val="0"/>
-        <w:spacing w:after="0" w:line="240" w:lineRule="auto"/>
-        <w:jc w:val="left"/>
-        <w:rPr>
-          <w:rFonts w:ascii="Consolas" w:hAnsi="Consolas" w:cs="Consolas"/>
-          <w:color w:val="000000"/>
-          <w:sz w:val="19"/>
-          <w:szCs w:val="19"/>
-          <w:lang w:val="en-US"/>
-        </w:rPr>
-      </w:pPr>
-      <w:r>
-        <w:rPr>
-          <w:rFonts w:ascii="Consolas" w:hAnsi="Consolas" w:cs="Consolas"/>
-          <w:color w:val="000000"/>
-          <w:sz w:val="19"/>
-          <w:szCs w:val="19"/>
-          <w:lang w:val="en-US"/>
-        </w:rPr>
-        <w:t xml:space="preserve">                label5.Show();</w:t>
-      </w:r>
-    </w:p>
-    <w:p>
-      <w:pPr>
-        <w:autoSpaceDE w:val="0"/>
-        <w:autoSpaceDN w:val="0"/>
-        <w:adjustRightInd w:val="0"/>
-        <w:spacing w:after="0" w:line="240" w:lineRule="auto"/>
-        <w:jc w:val="left"/>
-        <w:rPr>
-          <w:rFonts w:ascii="Consolas" w:hAnsi="Consolas" w:cs="Consolas"/>
-          <w:color w:val="000000"/>
-          <w:sz w:val="19"/>
-          <w:szCs w:val="19"/>
-          <w:lang w:val="en-US"/>
-        </w:rPr>
-      </w:pPr>
-      <w:r>
-        <w:rPr>
-          <w:rFonts w:ascii="Consolas" w:hAnsi="Consolas" w:cs="Consolas"/>
-          <w:color w:val="000000"/>
-          <w:sz w:val="19"/>
-          <w:szCs w:val="19"/>
-          <w:lang w:val="en-US"/>
-        </w:rPr>
-        <w:t xml:space="preserve">                textBox4.Show();</w:t>
-      </w:r>
-    </w:p>
-    <w:p>
-      <w:pPr>
-        <w:autoSpaceDE w:val="0"/>
-        <w:autoSpaceDN w:val="0"/>
-        <w:adjustRightInd w:val="0"/>
-        <w:spacing w:after="0" w:line="240" w:lineRule="auto"/>
-        <w:jc w:val="left"/>
-        <w:rPr>
-          <w:rFonts w:ascii="Consolas" w:hAnsi="Consolas" w:cs="Consolas"/>
-          <w:color w:val="000000"/>
-          <w:sz w:val="19"/>
-          <w:szCs w:val="19"/>
-          <w:lang w:val="en-US"/>
-        </w:rPr>
-      </w:pPr>
-      <w:r>
-        <w:rPr>
-          <w:rFonts w:ascii="Consolas" w:hAnsi="Consolas" w:cs="Consolas"/>
-          <w:color w:val="000000"/>
-          <w:sz w:val="19"/>
-          <w:szCs w:val="19"/>
-          <w:lang w:val="en-US"/>
-        </w:rPr>
-        <w:t xml:space="preserve">            }</w:t>
-      </w:r>
-    </w:p>
-    <w:p>
-      <w:pPr>
-        <w:autoSpaceDE w:val="0"/>
-        <w:autoSpaceDN w:val="0"/>
-        <w:adjustRightInd w:val="0"/>
-        <w:spacing w:after="0" w:line="240" w:lineRule="auto"/>
-        <w:jc w:val="left"/>
-        <w:rPr>
-          <w:rFonts w:ascii="Consolas" w:hAnsi="Consolas" w:cs="Consolas"/>
-          <w:color w:val="000000"/>
-          <w:sz w:val="19"/>
-          <w:szCs w:val="19"/>
-          <w:lang w:val="en-US"/>
-        </w:rPr>
-      </w:pPr>
-      <w:r>
-        <w:rPr>
-          <w:rFonts w:ascii="Consolas" w:hAnsi="Consolas" w:cs="Consolas"/>
-          <w:color w:val="000000"/>
-          <w:sz w:val="19"/>
-          <w:szCs w:val="19"/>
-          <w:lang w:val="en-US"/>
-        </w:rPr>
-        <w:t xml:space="preserve">            </w:t>
-      </w:r>
-      <w:r>
-        <w:rPr>
-          <w:rFonts w:ascii="Consolas" w:hAnsi="Consolas" w:cs="Consolas"/>
-          <w:color w:val="0000FF"/>
-          <w:sz w:val="19"/>
-          <w:szCs w:val="19"/>
-          <w:lang w:val="en-US"/>
-        </w:rPr>
-        <w:t>catch</w:t>
-      </w:r>
-      <w:r>
-        <w:rPr>
-          <w:rFonts w:ascii="Consolas" w:hAnsi="Consolas" w:cs="Consolas"/>
-          <w:color w:val="000000"/>
-          <w:sz w:val="19"/>
-          <w:szCs w:val="19"/>
-          <w:lang w:val="en-US"/>
-        </w:rPr>
-        <w:t>(</w:t>
-      </w:r>
-      <w:proofErr w:type="spellStart"/>
-      <w:r>
-        <w:rPr>
-          <w:rFonts w:ascii="Consolas" w:hAnsi="Consolas" w:cs="Consolas"/>
-          <w:color w:val="000000"/>
-          <w:sz w:val="19"/>
-          <w:szCs w:val="19"/>
-          <w:lang w:val="en-US"/>
-        </w:rPr>
-        <w:t>DivideByZeroException</w:t>
-      </w:r>
-      <w:proofErr w:type="spellEnd"/>
-      <w:r>
-        <w:rPr>
-          <w:rFonts w:ascii="Consolas" w:hAnsi="Consolas" w:cs="Consolas"/>
-          <w:color w:val="000000"/>
-          <w:sz w:val="19"/>
-          <w:szCs w:val="19"/>
-          <w:lang w:val="en-US"/>
-        </w:rPr>
-        <w:t>)</w:t>
-      </w:r>
-    </w:p>
-    <w:p>
-      <w:pPr>
-        <w:autoSpaceDE w:val="0"/>
-        <w:autoSpaceDN w:val="0"/>
-        <w:adjustRightInd w:val="0"/>
-        <w:spacing w:after="0" w:line="240" w:lineRule="auto"/>
-        <w:jc w:val="left"/>
-        <w:rPr>
-          <w:rFonts w:ascii="Consolas" w:hAnsi="Consolas" w:cs="Consolas"/>
-          <w:color w:val="000000"/>
-          <w:sz w:val="19"/>
-          <w:szCs w:val="19"/>
-          <w:lang w:val="en-US"/>
-        </w:rPr>
-      </w:pPr>
-      <w:r>
-        <w:rPr>
-          <w:rFonts w:ascii="Consolas" w:hAnsi="Consolas" w:cs="Consolas"/>
-          <w:color w:val="000000"/>
-          <w:sz w:val="19"/>
-          <w:szCs w:val="19"/>
-          <w:lang w:val="en-US"/>
-        </w:rPr>
-        <w:t xml:space="preserve">            {</w:t>
-      </w:r>
-    </w:p>
-    <w:p>
-      <w:pPr>
-        <w:autoSpaceDE w:val="0"/>
-        <w:autoSpaceDN w:val="0"/>
-        <w:adjustRightInd w:val="0"/>
-        <w:spacing w:after="0" w:line="240" w:lineRule="auto"/>
-        <w:jc w:val="left"/>
-        <w:rPr>
-          <w:rFonts w:ascii="Consolas" w:hAnsi="Consolas" w:cs="Consolas"/>
-          <w:color w:val="000000"/>
-          <w:sz w:val="19"/>
-          <w:szCs w:val="19"/>
-          <w:lang w:val="en-US"/>
-        </w:rPr>
-      </w:pPr>
-      <w:r>
-        <w:rPr>
-          <w:rFonts w:ascii="Consolas" w:hAnsi="Consolas" w:cs="Consolas"/>
-          <w:color w:val="000000"/>
-          <w:sz w:val="19"/>
-          <w:szCs w:val="19"/>
-          <w:lang w:val="en-US"/>
-        </w:rPr>
-        <w:t xml:space="preserve">                </w:t>
-      </w:r>
-      <w:proofErr w:type="spellStart"/>
-      <w:r>
-        <w:rPr>
-          <w:rFonts w:ascii="Consolas" w:hAnsi="Consolas" w:cs="Consolas"/>
-          <w:color w:val="000000"/>
-          <w:sz w:val="19"/>
-          <w:szCs w:val="19"/>
-          <w:lang w:val="en-US"/>
-        </w:rPr>
-        <w:t>MessageBox.Show</w:t>
-      </w:r>
-      <w:proofErr w:type="spellEnd"/>
-      <w:r>
-        <w:rPr>
-          <w:rFonts w:ascii="Consolas" w:hAnsi="Consolas" w:cs="Consolas"/>
-          <w:color w:val="000000"/>
-          <w:sz w:val="19"/>
-          <w:szCs w:val="19"/>
-          <w:lang w:val="en-US"/>
-        </w:rPr>
-        <w:t>(</w:t>
-      </w:r>
-      <w:r>
-        <w:rPr>
-          <w:rFonts w:ascii="Consolas" w:hAnsi="Consolas" w:cs="Consolas"/>
-          <w:color w:val="A31515"/>
-          <w:sz w:val="19"/>
-          <w:szCs w:val="19"/>
-          <w:lang w:val="en-US"/>
-        </w:rPr>
-        <w:t>"</w:t>
-      </w:r>
-      <w:r>
-        <w:rPr>
-          <w:rFonts w:ascii="Consolas" w:hAnsi="Consolas" w:cs="Consolas"/>
-          <w:color w:val="A31515"/>
-          <w:sz w:val="19"/>
-          <w:szCs w:val="19"/>
-        </w:rPr>
-        <w:t>Ошибка</w:t>
-      </w:r>
-      <w:r>
-        <w:rPr>
-          <w:rFonts w:ascii="Consolas" w:hAnsi="Consolas" w:cs="Consolas"/>
-          <w:color w:val="A31515"/>
-          <w:sz w:val="19"/>
-          <w:szCs w:val="19"/>
-          <w:lang w:val="en-US"/>
+        </w:rPr>
+      </w:pPr>
+      <w:r>
+        <w:rPr>
+          <w:rFonts w:ascii="Consolas" w:hAnsi="Consolas" w:cs="Consolas"/>
+          <w:color w:val="000000"/>
+          <w:sz w:val="19"/>
+          <w:szCs w:val="19"/>
+        </w:rPr>
+        <w:t>}</w:t>
+      </w:r>
+    </w:p>
+    <w:p>
+      <w:pPr>
+        <w:jc w:val="center"/>
+        <w:rPr>
+          <w:noProof/>
+          <w:lang w:eastAsia="ru-RU"/>
+        </w:rPr>
+      </w:pPr>
+      <w:bookmarkStart w:id="18" w:name="_Toc21988381"/>
+      <w:bookmarkStart w:id="19" w:name="_Toc26976582"/>
+      <w:r>
+        <w:rPr>
+          <w:rStyle w:val="20"/>
+        </w:rPr>
+        <w:t>Форма с решением</w:t>
+      </w:r>
+      <w:bookmarkEnd w:id="18"/>
+      <w:bookmarkEnd w:id="19"/>
+      <w:r>
+        <w:rPr>
+          <w:noProof/>
+          <w:lang w:eastAsia="ru-RU"/>
         </w:rPr>
         <w:t xml:space="preserve"> </w:t>
       </w:r>
-      <w:r>
-        <w:rPr>
-          <w:rFonts w:ascii="Consolas" w:hAnsi="Consolas" w:cs="Consolas"/>
-          <w:color w:val="A31515"/>
-          <w:sz w:val="19"/>
-          <w:szCs w:val="19"/>
-        </w:rPr>
-        <w:t>деления</w:t>
-      </w:r>
-      <w:r>
-        <w:rPr>
-          <w:rFonts w:ascii="Consolas" w:hAnsi="Consolas" w:cs="Consolas"/>
-          <w:color w:val="A31515"/>
-          <w:sz w:val="19"/>
-          <w:szCs w:val="19"/>
-          <w:lang w:val="en-US"/>
-        </w:rPr>
-        <w:t xml:space="preserve"> </w:t>
-      </w:r>
-      <w:r>
-        <w:rPr>
-          <w:rFonts w:ascii="Consolas" w:hAnsi="Consolas" w:cs="Consolas"/>
-          <w:color w:val="A31515"/>
-          <w:sz w:val="19"/>
-          <w:szCs w:val="19"/>
-        </w:rPr>
-        <w:t>на</w:t>
-      </w:r>
-      <w:r>
-        <w:rPr>
-          <w:rFonts w:ascii="Consolas" w:hAnsi="Consolas" w:cs="Consolas"/>
-          <w:color w:val="A31515"/>
-          <w:sz w:val="19"/>
-          <w:szCs w:val="19"/>
-          <w:lang w:val="en-US"/>
-        </w:rPr>
-        <w:t xml:space="preserve"> 0"</w:t>
-      </w:r>
-      <w:r>
-        <w:rPr>
-          <w:rFonts w:ascii="Consolas" w:hAnsi="Consolas" w:cs="Consolas"/>
-          <w:color w:val="000000"/>
-          <w:sz w:val="19"/>
-          <w:szCs w:val="19"/>
-          <w:lang w:val="en-US"/>
-        </w:rPr>
-        <w:t>);</w:t>
-      </w:r>
-    </w:p>
-    <w:p>
-      <w:pPr>
-        <w:autoSpaceDE w:val="0"/>
-        <w:autoSpaceDN w:val="0"/>
-        <w:adjustRightInd w:val="0"/>
-        <w:spacing w:after="0" w:line="240" w:lineRule="auto"/>
-        <w:jc w:val="left"/>
-        <w:rPr>
-          <w:rFonts w:ascii="Consolas" w:hAnsi="Consolas" w:cs="Consolas"/>
-          <w:color w:val="000000"/>
-          <w:sz w:val="19"/>
-          <w:szCs w:val="19"/>
-          <w:lang w:val="en-US"/>
-        </w:rPr>
-      </w:pPr>
-      <w:r>
-        <w:rPr>
-          <w:rFonts w:ascii="Consolas" w:hAnsi="Consolas" w:cs="Consolas"/>
-          <w:color w:val="000000"/>
-          <w:sz w:val="19"/>
-          <w:szCs w:val="19"/>
-          <w:lang w:val="en-US"/>
-        </w:rPr>
-        <w:t xml:space="preserve">            }</w:t>
-      </w:r>
-    </w:p>
-    <w:p>
-      <w:pPr>
-        <w:autoSpaceDE w:val="0"/>
-        <w:autoSpaceDN w:val="0"/>
-        <w:adjustRightInd w:val="0"/>
-        <w:spacing w:after="0" w:line="240" w:lineRule="auto"/>
-        <w:jc w:val="left"/>
-        <w:rPr>
-          <w:rFonts w:ascii="Consolas" w:hAnsi="Consolas" w:cs="Consolas"/>
-          <w:color w:val="000000"/>
-          <w:sz w:val="19"/>
-          <w:szCs w:val="19"/>
-          <w:lang w:val="en-US"/>
-        </w:rPr>
-      </w:pPr>
-      <w:r>
-        <w:rPr>
-          <w:rFonts w:ascii="Consolas" w:hAnsi="Consolas" w:cs="Consolas"/>
-          <w:color w:val="000000"/>
-          <w:sz w:val="19"/>
-          <w:szCs w:val="19"/>
-          <w:lang w:val="en-US"/>
-        </w:rPr>
-        <w:t xml:space="preserve">            </w:t>
-      </w:r>
-      <w:r>
-        <w:rPr>
-          <w:rFonts w:ascii="Consolas" w:hAnsi="Consolas" w:cs="Consolas"/>
-          <w:color w:val="0000FF"/>
-          <w:sz w:val="19"/>
-          <w:szCs w:val="19"/>
-          <w:lang w:val="en-US"/>
-        </w:rPr>
-        <w:t>catch</w:t>
-      </w:r>
-    </w:p>
-    <w:p>
-      <w:pPr>
-        <w:autoSpaceDE w:val="0"/>
-        <w:autoSpaceDN w:val="0"/>
-        <w:adjustRightInd w:val="0"/>
-        <w:spacing w:after="0" w:line="240" w:lineRule="auto"/>
-        <w:jc w:val="left"/>
-        <w:rPr>
-          <w:rFonts w:ascii="Consolas" w:hAnsi="Consolas" w:cs="Consolas"/>
-          <w:color w:val="000000"/>
-          <w:sz w:val="19"/>
-          <w:szCs w:val="19"/>
-          <w:lang w:val="en-US"/>
-        </w:rPr>
-      </w:pPr>
-      <w:r>
-        <w:rPr>
-          <w:rFonts w:ascii="Consolas" w:hAnsi="Consolas" w:cs="Consolas"/>
-          <w:color w:val="000000"/>
-          <w:sz w:val="19"/>
-          <w:szCs w:val="19"/>
-          <w:lang w:val="en-US"/>
-        </w:rPr>
-        <w:t xml:space="preserve">            {</w:t>
-      </w:r>
-    </w:p>
-    <w:p>
-      <w:pPr>
-        <w:autoSpaceDE w:val="0"/>
-        <w:autoSpaceDN w:val="0"/>
-        <w:adjustRightInd w:val="0"/>
-        <w:spacing w:after="0" w:line="240" w:lineRule="auto"/>
-        <w:jc w:val="left"/>
-        <w:rPr>
-          <w:rFonts w:ascii="Consolas" w:hAnsi="Consolas" w:cs="Consolas"/>
-          <w:color w:val="000000"/>
-          <w:sz w:val="19"/>
-          <w:szCs w:val="19"/>
-          <w:lang w:val="en-US"/>
-        </w:rPr>
-      </w:pPr>
-      <w:r>
-        <w:rPr>
-          <w:rFonts w:ascii="Consolas" w:hAnsi="Consolas" w:cs="Consolas"/>
-          <w:color w:val="000000"/>
-          <w:sz w:val="19"/>
-          <w:szCs w:val="19"/>
-          <w:lang w:val="en-US"/>
-        </w:rPr>
-        <w:t xml:space="preserve">                </w:t>
-      </w:r>
-      <w:proofErr w:type="spellStart"/>
-      <w:r>
-        <w:rPr>
-          <w:rFonts w:ascii="Consolas" w:hAnsi="Consolas" w:cs="Consolas"/>
-          <w:color w:val="000000"/>
-          <w:sz w:val="19"/>
-          <w:szCs w:val="19"/>
-          <w:lang w:val="en-US"/>
-        </w:rPr>
-        <w:t>MessageBox.Show</w:t>
-      </w:r>
-      <w:proofErr w:type="spellEnd"/>
-      <w:r>
-        <w:rPr>
-          <w:rFonts w:ascii="Consolas" w:hAnsi="Consolas" w:cs="Consolas"/>
-          <w:color w:val="000000"/>
-          <w:sz w:val="19"/>
-          <w:szCs w:val="19"/>
-          <w:lang w:val="en-US"/>
-        </w:rPr>
-        <w:t>(</w:t>
-      </w:r>
-      <w:r>
-        <w:rPr>
-          <w:rFonts w:ascii="Consolas" w:hAnsi="Consolas" w:cs="Consolas"/>
-          <w:color w:val="A31515"/>
-          <w:sz w:val="19"/>
-          <w:szCs w:val="19"/>
-          <w:lang w:val="en-US"/>
-        </w:rPr>
-        <w:t>"</w:t>
-      </w:r>
-      <w:r>
-        <w:rPr>
-          <w:rFonts w:ascii="Consolas" w:hAnsi="Consolas" w:cs="Consolas"/>
-          <w:color w:val="A31515"/>
-          <w:sz w:val="19"/>
-          <w:szCs w:val="19"/>
-        </w:rPr>
-        <w:t>Ошибка</w:t>
-      </w:r>
-      <w:r>
-        <w:rPr>
-          <w:rFonts w:ascii="Consolas" w:hAnsi="Consolas" w:cs="Consolas"/>
-          <w:color w:val="A31515"/>
-          <w:sz w:val="19"/>
-          <w:szCs w:val="19"/>
-          <w:lang w:val="en-US"/>
-        </w:rPr>
-        <w:t xml:space="preserve"> </w:t>
-      </w:r>
-      <w:r>
-        <w:rPr>
-          <w:rFonts w:ascii="Consolas" w:hAnsi="Consolas" w:cs="Consolas"/>
-          <w:color w:val="A31515"/>
-          <w:sz w:val="19"/>
-          <w:szCs w:val="19"/>
-        </w:rPr>
-        <w:t>данных</w:t>
-      </w:r>
-      <w:r>
-        <w:rPr>
-          <w:rFonts w:ascii="Consolas" w:hAnsi="Consolas" w:cs="Consolas"/>
-          <w:color w:val="A31515"/>
-          <w:sz w:val="19"/>
-          <w:szCs w:val="19"/>
-          <w:lang w:val="en-US"/>
-        </w:rPr>
-        <w:t>"</w:t>
-      </w:r>
-      <w:r>
-        <w:rPr>
-          <w:rFonts w:ascii="Consolas" w:hAnsi="Consolas" w:cs="Consolas"/>
-          <w:color w:val="000000"/>
-          <w:sz w:val="19"/>
-          <w:szCs w:val="19"/>
-          <w:lang w:val="en-US"/>
-        </w:rPr>
-        <w:t>);</w:t>
-      </w:r>
-    </w:p>
-    <w:p>
-      <w:pPr>
-        <w:autoSpaceDE w:val="0"/>
-        <w:autoSpaceDN w:val="0"/>
-        <w:adjustRightInd w:val="0"/>
-        <w:spacing w:after="0" w:line="240" w:lineRule="auto"/>
-        <w:jc w:val="left"/>
-        <w:rPr>
-          <w:rFonts w:ascii="Consolas" w:hAnsi="Consolas" w:cs="Consolas"/>
-          <w:color w:val="000000"/>
-          <w:sz w:val="19"/>
-          <w:szCs w:val="19"/>
-        </w:rPr>
-      </w:pPr>
-      <w:r>
-        <w:rPr>
-          <w:rFonts w:ascii="Consolas" w:hAnsi="Consolas" w:cs="Consolas"/>
-          <w:color w:val="000000"/>
-          <w:sz w:val="19"/>
-          <w:szCs w:val="19"/>
-          <w:lang w:val="en-US"/>
-        </w:rPr>
-        <w:t xml:space="preserve">            </w:t>
-      </w:r>
-      <w:r>
-        <w:rPr>
-          <w:rFonts w:ascii="Consolas" w:hAnsi="Consolas" w:cs="Consolas"/>
-          <w:color w:val="000000"/>
-          <w:sz w:val="19"/>
-          <w:szCs w:val="19"/>
-        </w:rPr>
-        <w:t>}</w:t>
-      </w:r>
-    </w:p>
-    <w:p>
-      <w:pPr>
-        <w:autoSpaceDE w:val="0"/>
-        <w:autoSpaceDN w:val="0"/>
-        <w:adjustRightInd w:val="0"/>
-        <w:spacing w:after="0" w:line="240" w:lineRule="auto"/>
-        <w:jc w:val="left"/>
-        <w:rPr>
-          <w:rFonts w:ascii="Consolas" w:hAnsi="Consolas" w:cs="Consolas"/>
-          <w:color w:val="000000"/>
-          <w:sz w:val="19"/>
-          <w:szCs w:val="19"/>
-        </w:rPr>
-      </w:pPr>
-      <w:r>
-        <w:rPr>
-          <w:rFonts w:ascii="Consolas" w:hAnsi="Consolas" w:cs="Consolas"/>
-          <w:color w:val="000000"/>
-          <w:sz w:val="19"/>
-          <w:szCs w:val="19"/>
-        </w:rPr>
-        <w:t xml:space="preserve">        }</w:t>
-      </w:r>
-    </w:p>
-    <w:p>
-      <w:pPr>
-        <w:autoSpaceDE w:val="0"/>
-        <w:autoSpaceDN w:val="0"/>
-        <w:adjustRightInd w:val="0"/>
-        <w:spacing w:after="0" w:line="240" w:lineRule="auto"/>
-        <w:jc w:val="left"/>
-        <w:rPr>
-          <w:rFonts w:ascii="Consolas" w:hAnsi="Consolas" w:cs="Consolas"/>
-          <w:color w:val="000000"/>
-          <w:sz w:val="19"/>
-          <w:szCs w:val="19"/>
-        </w:rPr>
-      </w:pPr>
-    </w:p>
-    <w:p>
-      <w:pPr>
-        <w:autoSpaceDE w:val="0"/>
-        <w:autoSpaceDN w:val="0"/>
-        <w:adjustRightInd w:val="0"/>
-        <w:spacing w:after="0" w:line="240" w:lineRule="auto"/>
-        <w:jc w:val="left"/>
-        <w:rPr>
-          <w:rFonts w:ascii="Consolas" w:hAnsi="Consolas" w:cs="Consolas"/>
-          <w:color w:val="000000"/>
-          <w:sz w:val="19"/>
-          <w:szCs w:val="19"/>
-        </w:rPr>
-      </w:pPr>
-    </w:p>
-    <w:p>
-      <w:pPr>
-        <w:autoSpaceDE w:val="0"/>
-        <w:autoSpaceDN w:val="0"/>
-        <w:adjustRightInd w:val="0"/>
-        <w:spacing w:after="0" w:line="240" w:lineRule="auto"/>
-        <w:jc w:val="left"/>
-        <w:rPr>
-          <w:rFonts w:ascii="Consolas" w:hAnsi="Consolas" w:cs="Consolas"/>
-          <w:color w:val="000000"/>
-          <w:sz w:val="19"/>
-          <w:szCs w:val="19"/>
-        </w:rPr>
-      </w:pPr>
-      <w:r>
-        <w:rPr>
-          <w:rFonts w:ascii="Consolas" w:hAnsi="Consolas" w:cs="Consolas"/>
-          <w:color w:val="000000"/>
-          <w:sz w:val="19"/>
-          <w:szCs w:val="19"/>
-        </w:rPr>
-        <w:t xml:space="preserve">    }</w:t>
-      </w:r>
-    </w:p>
-    <w:p>
-      <w:pPr>
-        <w:autoSpaceDE w:val="0"/>
-        <w:autoSpaceDN w:val="0"/>
-        <w:adjustRightInd w:val="0"/>
-        <w:spacing w:after="0" w:line="240" w:lineRule="auto"/>
-        <w:jc w:val="left"/>
-        <w:rPr>
-          <w:rFonts w:ascii="Consolas" w:hAnsi="Consolas" w:cs="Consolas"/>
-          <w:color w:val="000000"/>
-          <w:sz w:val="19"/>
-          <w:szCs w:val="19"/>
-        </w:rPr>
-      </w:pPr>
-      <w:r>
-        <w:rPr>
-          <w:rFonts w:ascii="Consolas" w:hAnsi="Consolas" w:cs="Consolas"/>
-          <w:color w:val="000000"/>
-          <w:sz w:val="19"/>
-          <w:szCs w:val="19"/>
-        </w:rPr>
-        <w:t>}</w:t>
-      </w:r>
-    </w:p>
-    <w:p>
-      <w:pPr>
-        <w:pStyle w:val="2"/>
-      </w:pPr>
-      <w:bookmarkStart w:id="21" w:name="_Toc21988383"/>
-      <w:bookmarkStart w:id="22" w:name="_Toc22213455"/>
-      <w:r>
-        <w:t>Результат выполнения</w:t>
-      </w:r>
-      <w:r>
-        <w:t xml:space="preserve"> основной</w:t>
-      </w:r>
-      <w:r>
-        <w:t xml:space="preserve"> программы</w:t>
-      </w:r>
-      <w:r>
-        <w:t>:</w:t>
-      </w:r>
-      <w:bookmarkEnd w:id="21"/>
-      <w:bookmarkEnd w:id="22"/>
-    </w:p>
-    <w:p>
-      <w:r>
-        <w:t>Результата выводимый при вводе заданных исходных данных виден на рисунке 4</w:t>
-      </w:r>
     </w:p>
     <w:p>
       <w:pPr>
         <w:jc w:val="center"/>
         <w:rPr>
-          <w:rFonts w:cs="Times New Roman"/>
-          <w:szCs w:val="28"/>
-          <w:lang w:val="en-US"/>
-        </w:rPr>
-      </w:pPr>
-      <w:r>
-        <w:rPr>
-          <w:rFonts w:cs="Times New Roman"/>
           <w:noProof/>
-          <w:szCs w:val="28"/>
           <w:lang w:eastAsia="ru-RU"/>
         </w:rPr>
+      </w:pPr>
+      <w:r>
+        <w:rPr>
+          <w:noProof/>
+          <w:lang w:eastAsia="ru-RU"/>
+        </w:rPr>
+        <w:t>Внешний вид  формы, выполняющей основную задачу, представлен</w:t>
+      </w:r>
+      <w:r>
+        <w:rPr>
+          <w:noProof/>
+          <w:lang w:eastAsia="ru-RU"/>
+        </w:rPr>
+        <w:t xml:space="preserve"> на рисунке </w:t>
+      </w:r>
+      <w:r>
+        <w:rPr>
+          <w:noProof/>
+          <w:lang w:eastAsia="ru-RU"/>
+        </w:rPr>
+        <w:t>4</w:t>
+      </w:r>
+      <w:r>
+        <w:rPr>
+          <w:noProof/>
+          <w:lang w:eastAsia="ru-RU"/>
+        </w:rPr>
+        <w:t>, код - после неё</w:t>
+      </w:r>
+      <w:r>
+        <w:rPr>
+          <w:noProof/>
+          <w:lang w:eastAsia="ru-RU"/>
+        </w:rPr>
+        <w:t>.</w:t>
+      </w:r>
+    </w:p>
+    <w:p>
+      <w:pPr>
+        <w:jc w:val="center"/>
+        <w:rPr>
+          <w:noProof/>
+          <w:lang w:eastAsia="ru-RU"/>
+        </w:rPr>
+      </w:pPr>
+      <w:r>
+        <w:rPr>
+          <w:noProof/>
+          <w:lang w:eastAsia="ru-RU"/>
+        </w:rPr>
+        <w:lastRenderedPageBreak/>
         <w:drawing>
-          <wp:inline distT="0" distB="0" distL="0" distR="0" wp14:anchorId="4E86AF6C" wp14:editId="20049136">
-            <wp:extent cx="5400675" cy="3944520"/>
-            <wp:effectExtent l="0" t="0" r="0" b="0"/>
-            <wp:docPr id="1" name="Рисунок 1"/>
+          <wp:inline distT="0" distB="0" distL="0" distR="0" wp14:anchorId="76D75C6A" wp14:editId="3F014F63">
+            <wp:extent cx="5939790" cy="3156585"/>
+            <wp:effectExtent l="0" t="0" r="3810" b="5715"/>
+            <wp:docPr id="6" name="Рисунок 6"/>
             <wp:cNvGraphicFramePr>
               <a:graphicFrameLocks xmlns:a="http://schemas.openxmlformats.org/drawingml/2006/main" noChangeAspect="1"/>
             </wp:cNvGraphicFramePr>
@@ -6412,7 +4162,7 @@
                   <pic:spPr>
                     <a:xfrm>
                       <a:off x="0" y="0"/>
-                      <a:ext cx="5412624" cy="3953247"/>
+                      <a:ext cx="5939790" cy="3156585"/>
                     </a:xfrm>
                     <a:prstGeom prst="rect">
                       <a:avLst/>
@@ -6429,403 +4179,2325 @@
       <w:pPr>
         <w:jc w:val="center"/>
         <w:rPr>
+          <w:lang w:eastAsia="ru-RU"/>
+        </w:rPr>
+      </w:pPr>
+      <w:r>
+        <w:rPr>
+          <w:lang w:eastAsia="ru-RU"/>
+        </w:rPr>
+        <w:t xml:space="preserve">Рисунок </w:t>
+      </w:r>
+      <w:r>
+        <w:rPr>
+          <w:lang w:eastAsia="ru-RU"/>
+        </w:rPr>
+        <w:t>4</w:t>
+      </w:r>
+      <w:r>
+        <w:rPr>
+          <w:lang w:eastAsia="ru-RU"/>
+        </w:rPr>
+        <w:t xml:space="preserve"> – форма с решени</w:t>
+      </w:r>
+      <w:r>
+        <w:rPr>
+          <w:lang w:eastAsia="ru-RU"/>
+        </w:rPr>
+        <w:t>е</w:t>
+      </w:r>
+      <w:r>
+        <w:rPr>
+          <w:lang w:eastAsia="ru-RU"/>
+        </w:rPr>
+        <w:t>м</w:t>
+      </w:r>
+    </w:p>
+    <w:p>
+      <w:pPr>
+        <w:pStyle w:val="3"/>
+      </w:pPr>
+      <w:bookmarkStart w:id="20" w:name="_Toc21988382"/>
+      <w:bookmarkStart w:id="21" w:name="_Toc26976583"/>
+      <w:r>
+        <w:t>Код</w:t>
+      </w:r>
+      <w:r>
+        <w:t xml:space="preserve"> </w:t>
+      </w:r>
+      <w:r>
+        <w:t>формы</w:t>
+      </w:r>
+      <w:r>
+        <w:t xml:space="preserve"> </w:t>
+      </w:r>
+      <w:r>
+        <w:t>с</w:t>
+      </w:r>
+      <w:r>
+        <w:t xml:space="preserve"> </w:t>
+      </w:r>
+      <w:r>
+        <w:t>решением</w:t>
+      </w:r>
+      <w:bookmarkEnd w:id="20"/>
+      <w:bookmarkEnd w:id="21"/>
+    </w:p>
+    <w:p>
+      <w:pPr>
+        <w:autoSpaceDE w:val="0"/>
+        <w:autoSpaceDN w:val="0"/>
+        <w:adjustRightInd w:val="0"/>
+        <w:spacing w:after="0" w:line="240" w:lineRule="auto"/>
+        <w:jc w:val="left"/>
+        <w:rPr>
+          <w:rFonts w:ascii="Consolas" w:hAnsi="Consolas" w:cs="Consolas"/>
+          <w:color w:val="000000"/>
+          <w:sz w:val="19"/>
+          <w:szCs w:val="19"/>
+          <w:lang w:val="en-US"/>
+        </w:rPr>
+      </w:pPr>
+      <w:r>
+        <w:rPr>
+          <w:rFonts w:ascii="Consolas" w:hAnsi="Consolas" w:cs="Consolas"/>
+          <w:color w:val="0000FF"/>
+          <w:sz w:val="19"/>
+          <w:szCs w:val="19"/>
+          <w:lang w:val="en-US"/>
+        </w:rPr>
+        <w:t>namespace</w:t>
+      </w:r>
+      <w:r>
+        <w:rPr>
+          <w:rFonts w:ascii="Consolas" w:hAnsi="Consolas" w:cs="Consolas"/>
+          <w:color w:val="000000"/>
+          <w:sz w:val="19"/>
+          <w:szCs w:val="19"/>
+          <w:lang w:val="en-US"/>
+        </w:rPr>
+        <w:t xml:space="preserve"> WindowsFormsApp1</w:t>
+      </w:r>
+    </w:p>
+    <w:p>
+      <w:pPr>
+        <w:autoSpaceDE w:val="0"/>
+        <w:autoSpaceDN w:val="0"/>
+        <w:adjustRightInd w:val="0"/>
+        <w:spacing w:after="0" w:line="240" w:lineRule="auto"/>
+        <w:jc w:val="left"/>
+        <w:rPr>
+          <w:rFonts w:ascii="Consolas" w:hAnsi="Consolas" w:cs="Consolas"/>
+          <w:color w:val="000000"/>
+          <w:sz w:val="19"/>
+          <w:szCs w:val="19"/>
+          <w:lang w:val="en-US"/>
+        </w:rPr>
+      </w:pPr>
+      <w:r>
+        <w:rPr>
+          <w:rFonts w:ascii="Consolas" w:hAnsi="Consolas" w:cs="Consolas"/>
+          <w:color w:val="000000"/>
+          <w:sz w:val="19"/>
+          <w:szCs w:val="19"/>
+          <w:lang w:val="en-US"/>
+        </w:rPr>
+        <w:t>{</w:t>
+      </w:r>
+    </w:p>
+    <w:p>
+      <w:pPr>
+        <w:autoSpaceDE w:val="0"/>
+        <w:autoSpaceDN w:val="0"/>
+        <w:adjustRightInd w:val="0"/>
+        <w:spacing w:after="0" w:line="240" w:lineRule="auto"/>
+        <w:jc w:val="left"/>
+        <w:rPr>
+          <w:rFonts w:ascii="Consolas" w:hAnsi="Consolas" w:cs="Consolas"/>
+          <w:color w:val="000000"/>
+          <w:sz w:val="19"/>
+          <w:szCs w:val="19"/>
+          <w:lang w:val="en-US"/>
+        </w:rPr>
+      </w:pPr>
+      <w:r>
+        <w:rPr>
+          <w:rFonts w:ascii="Consolas" w:hAnsi="Consolas" w:cs="Consolas"/>
+          <w:color w:val="000000"/>
+          <w:sz w:val="19"/>
+          <w:szCs w:val="19"/>
+          <w:lang w:val="en-US"/>
+        </w:rPr>
+        <w:t xml:space="preserve">    </w:t>
+      </w:r>
+      <w:r>
+        <w:rPr>
+          <w:rFonts w:ascii="Consolas" w:hAnsi="Consolas" w:cs="Consolas"/>
+          <w:color w:val="0000FF"/>
+          <w:sz w:val="19"/>
+          <w:szCs w:val="19"/>
+          <w:lang w:val="en-US"/>
+        </w:rPr>
+        <w:t>public</w:t>
+      </w:r>
+      <w:r>
+        <w:rPr>
+          <w:rFonts w:ascii="Consolas" w:hAnsi="Consolas" w:cs="Consolas"/>
+          <w:color w:val="000000"/>
+          <w:sz w:val="19"/>
+          <w:szCs w:val="19"/>
+          <w:lang w:val="en-US"/>
+        </w:rPr>
+        <w:t xml:space="preserve"> </w:t>
+      </w:r>
+      <w:r>
+        <w:rPr>
+          <w:rFonts w:ascii="Consolas" w:hAnsi="Consolas" w:cs="Consolas"/>
+          <w:color w:val="0000FF"/>
+          <w:sz w:val="19"/>
+          <w:szCs w:val="19"/>
+          <w:lang w:val="en-US"/>
+        </w:rPr>
+        <w:t>partial</w:t>
+      </w:r>
+      <w:r>
+        <w:rPr>
+          <w:rFonts w:ascii="Consolas" w:hAnsi="Consolas" w:cs="Consolas"/>
+          <w:color w:val="000000"/>
+          <w:sz w:val="19"/>
+          <w:szCs w:val="19"/>
+          <w:lang w:val="en-US"/>
+        </w:rPr>
+        <w:t xml:space="preserve"> </w:t>
+      </w:r>
+      <w:r>
+        <w:rPr>
+          <w:rFonts w:ascii="Consolas" w:hAnsi="Consolas" w:cs="Consolas"/>
+          <w:color w:val="0000FF"/>
+          <w:sz w:val="19"/>
+          <w:szCs w:val="19"/>
+          <w:lang w:val="en-US"/>
+        </w:rPr>
+        <w:t>class</w:t>
+      </w:r>
+      <w:r>
+        <w:rPr>
+          <w:rFonts w:ascii="Consolas" w:hAnsi="Consolas" w:cs="Consolas"/>
+          <w:color w:val="000000"/>
+          <w:sz w:val="19"/>
+          <w:szCs w:val="19"/>
+          <w:lang w:val="en-US"/>
+        </w:rPr>
+        <w:t xml:space="preserve"> </w:t>
+      </w:r>
+      <w:r>
+        <w:rPr>
+          <w:rFonts w:ascii="Consolas" w:hAnsi="Consolas" w:cs="Consolas"/>
+          <w:color w:val="2B91AF"/>
+          <w:sz w:val="19"/>
+          <w:szCs w:val="19"/>
+          <w:lang w:val="en-US"/>
+        </w:rPr>
+        <w:t>LW</w:t>
+      </w:r>
+      <w:proofErr w:type="gramStart"/>
+      <w:r>
+        <w:rPr>
+          <w:rFonts w:ascii="Consolas" w:hAnsi="Consolas" w:cs="Consolas"/>
+          <w:color w:val="2B91AF"/>
+          <w:sz w:val="19"/>
+          <w:szCs w:val="19"/>
+          <w:lang w:val="en-US"/>
+        </w:rPr>
+        <w:t>1</w:t>
+      </w:r>
+      <w:r>
+        <w:rPr>
+          <w:rFonts w:ascii="Consolas" w:hAnsi="Consolas" w:cs="Consolas"/>
+          <w:color w:val="000000"/>
+          <w:sz w:val="19"/>
+          <w:szCs w:val="19"/>
+          <w:lang w:val="en-US"/>
+        </w:rPr>
+        <w:t xml:space="preserve"> :</w:t>
+      </w:r>
+      <w:proofErr w:type="gramEnd"/>
+      <w:r>
+        <w:rPr>
+          <w:rFonts w:ascii="Consolas" w:hAnsi="Consolas" w:cs="Consolas"/>
+          <w:color w:val="000000"/>
+          <w:sz w:val="19"/>
+          <w:szCs w:val="19"/>
+          <w:lang w:val="en-US"/>
+        </w:rPr>
+        <w:t xml:space="preserve"> Form</w:t>
+      </w:r>
+    </w:p>
+    <w:p>
+      <w:pPr>
+        <w:autoSpaceDE w:val="0"/>
+        <w:autoSpaceDN w:val="0"/>
+        <w:adjustRightInd w:val="0"/>
+        <w:spacing w:after="0" w:line="240" w:lineRule="auto"/>
+        <w:jc w:val="left"/>
+        <w:rPr>
+          <w:rFonts w:ascii="Consolas" w:hAnsi="Consolas" w:cs="Consolas"/>
+          <w:color w:val="000000"/>
+          <w:sz w:val="19"/>
+          <w:szCs w:val="19"/>
+          <w:lang w:val="en-US"/>
+        </w:rPr>
+      </w:pPr>
+      <w:r>
+        <w:rPr>
+          <w:rFonts w:ascii="Consolas" w:hAnsi="Consolas" w:cs="Consolas"/>
+          <w:color w:val="000000"/>
+          <w:sz w:val="19"/>
+          <w:szCs w:val="19"/>
+          <w:lang w:val="en-US"/>
+        </w:rPr>
+        <w:t xml:space="preserve">    {</w:t>
+      </w:r>
+    </w:p>
+    <w:p>
+      <w:pPr>
+        <w:autoSpaceDE w:val="0"/>
+        <w:autoSpaceDN w:val="0"/>
+        <w:adjustRightInd w:val="0"/>
+        <w:spacing w:after="0" w:line="240" w:lineRule="auto"/>
+        <w:jc w:val="left"/>
+        <w:rPr>
+          <w:rFonts w:ascii="Consolas" w:hAnsi="Consolas" w:cs="Consolas"/>
+          <w:color w:val="000000"/>
+          <w:sz w:val="19"/>
+          <w:szCs w:val="19"/>
+          <w:lang w:val="en-US"/>
+        </w:rPr>
+      </w:pPr>
+      <w:r>
+        <w:rPr>
+          <w:rFonts w:ascii="Consolas" w:hAnsi="Consolas" w:cs="Consolas"/>
+          <w:color w:val="000000"/>
+          <w:sz w:val="19"/>
+          <w:szCs w:val="19"/>
+          <w:lang w:val="en-US"/>
+        </w:rPr>
+        <w:t xml:space="preserve">        </w:t>
+      </w:r>
+      <w:r>
+        <w:rPr>
+          <w:rFonts w:ascii="Consolas" w:hAnsi="Consolas" w:cs="Consolas"/>
+          <w:color w:val="0000FF"/>
+          <w:sz w:val="19"/>
+          <w:szCs w:val="19"/>
+          <w:lang w:val="en-US"/>
+        </w:rPr>
+        <w:t>double</w:t>
+      </w:r>
+      <w:r>
+        <w:rPr>
+          <w:rFonts w:ascii="Consolas" w:hAnsi="Consolas" w:cs="Consolas"/>
+          <w:color w:val="000000"/>
+          <w:sz w:val="19"/>
+          <w:szCs w:val="19"/>
+          <w:lang w:val="en-US"/>
+        </w:rPr>
+        <w:t xml:space="preserve"> z, x, b, a, y;</w:t>
+      </w:r>
+    </w:p>
+    <w:p>
+      <w:pPr>
+        <w:autoSpaceDE w:val="0"/>
+        <w:autoSpaceDN w:val="0"/>
+        <w:adjustRightInd w:val="0"/>
+        <w:spacing w:after="0" w:line="240" w:lineRule="auto"/>
+        <w:jc w:val="left"/>
+        <w:rPr>
+          <w:rFonts w:ascii="Consolas" w:hAnsi="Consolas" w:cs="Consolas"/>
+          <w:color w:val="000000"/>
+          <w:sz w:val="19"/>
+          <w:szCs w:val="19"/>
+          <w:lang w:val="en-US"/>
+        </w:rPr>
+      </w:pPr>
+    </w:p>
+    <w:p>
+      <w:pPr>
+        <w:autoSpaceDE w:val="0"/>
+        <w:autoSpaceDN w:val="0"/>
+        <w:adjustRightInd w:val="0"/>
+        <w:spacing w:after="0" w:line="240" w:lineRule="auto"/>
+        <w:jc w:val="left"/>
+        <w:rPr>
+          <w:rFonts w:ascii="Consolas" w:hAnsi="Consolas" w:cs="Consolas"/>
+          <w:color w:val="000000"/>
+          <w:sz w:val="19"/>
+          <w:szCs w:val="19"/>
+          <w:lang w:val="en-US"/>
+        </w:rPr>
+      </w:pPr>
+      <w:r>
+        <w:rPr>
+          <w:rFonts w:ascii="Consolas" w:hAnsi="Consolas" w:cs="Consolas"/>
+          <w:color w:val="000000"/>
+          <w:sz w:val="19"/>
+          <w:szCs w:val="19"/>
+          <w:lang w:val="en-US"/>
+        </w:rPr>
+        <w:t xml:space="preserve">        </w:t>
+      </w:r>
+      <w:r>
+        <w:rPr>
+          <w:rFonts w:ascii="Consolas" w:hAnsi="Consolas" w:cs="Consolas"/>
+          <w:color w:val="0000FF"/>
+          <w:sz w:val="19"/>
+          <w:szCs w:val="19"/>
+          <w:lang w:val="en-US"/>
+        </w:rPr>
+        <w:t>public</w:t>
+      </w:r>
+      <w:r>
+        <w:rPr>
+          <w:rFonts w:ascii="Consolas" w:hAnsi="Consolas" w:cs="Consolas"/>
+          <w:color w:val="000000"/>
+          <w:sz w:val="19"/>
+          <w:szCs w:val="19"/>
+          <w:lang w:val="en-US"/>
+        </w:rPr>
+        <w:t xml:space="preserve"> </w:t>
+      </w:r>
+      <w:r>
+        <w:rPr>
+          <w:rFonts w:ascii="Consolas" w:hAnsi="Consolas" w:cs="Consolas"/>
+          <w:color w:val="2B91AF"/>
+          <w:sz w:val="19"/>
+          <w:szCs w:val="19"/>
+          <w:lang w:val="en-US"/>
+        </w:rPr>
+        <w:t>LW1</w:t>
+      </w:r>
+      <w:r>
+        <w:rPr>
+          <w:rFonts w:ascii="Consolas" w:hAnsi="Consolas" w:cs="Consolas"/>
+          <w:color w:val="000000"/>
+          <w:sz w:val="19"/>
+          <w:szCs w:val="19"/>
+          <w:lang w:val="en-US"/>
+        </w:rPr>
+        <w:t>()</w:t>
+      </w:r>
+    </w:p>
+    <w:p>
+      <w:pPr>
+        <w:autoSpaceDE w:val="0"/>
+        <w:autoSpaceDN w:val="0"/>
+        <w:adjustRightInd w:val="0"/>
+        <w:spacing w:after="0" w:line="240" w:lineRule="auto"/>
+        <w:jc w:val="left"/>
+        <w:rPr>
+          <w:rFonts w:ascii="Consolas" w:hAnsi="Consolas" w:cs="Consolas"/>
+          <w:color w:val="000000"/>
+          <w:sz w:val="19"/>
+          <w:szCs w:val="19"/>
+          <w:lang w:val="en-US"/>
+        </w:rPr>
+      </w:pPr>
+      <w:r>
+        <w:rPr>
+          <w:rFonts w:ascii="Consolas" w:hAnsi="Consolas" w:cs="Consolas"/>
+          <w:color w:val="000000"/>
+          <w:sz w:val="19"/>
+          <w:szCs w:val="19"/>
+          <w:lang w:val="en-US"/>
+        </w:rPr>
+        <w:t xml:space="preserve">        {</w:t>
+      </w:r>
+    </w:p>
+    <w:p>
+      <w:pPr>
+        <w:autoSpaceDE w:val="0"/>
+        <w:autoSpaceDN w:val="0"/>
+        <w:adjustRightInd w:val="0"/>
+        <w:spacing w:after="0" w:line="240" w:lineRule="auto"/>
+        <w:jc w:val="left"/>
+        <w:rPr>
+          <w:rFonts w:ascii="Consolas" w:hAnsi="Consolas" w:cs="Consolas"/>
+          <w:color w:val="000000"/>
+          <w:sz w:val="19"/>
+          <w:szCs w:val="19"/>
+          <w:lang w:val="en-US"/>
+        </w:rPr>
+      </w:pPr>
+      <w:r>
+        <w:rPr>
+          <w:rFonts w:ascii="Consolas" w:hAnsi="Consolas" w:cs="Consolas"/>
+          <w:color w:val="000000"/>
+          <w:sz w:val="19"/>
+          <w:szCs w:val="19"/>
+          <w:lang w:val="en-US"/>
+        </w:rPr>
+        <w:t xml:space="preserve">            </w:t>
+      </w:r>
+      <w:proofErr w:type="spellStart"/>
+      <w:proofErr w:type="gramStart"/>
+      <w:r>
+        <w:rPr>
+          <w:rFonts w:ascii="Consolas" w:hAnsi="Consolas" w:cs="Consolas"/>
+          <w:color w:val="000000"/>
+          <w:sz w:val="19"/>
+          <w:szCs w:val="19"/>
+          <w:lang w:val="en-US"/>
+        </w:rPr>
+        <w:t>InitializeComponent</w:t>
+      </w:r>
+      <w:proofErr w:type="spellEnd"/>
+      <w:r>
+        <w:rPr>
+          <w:rFonts w:ascii="Consolas" w:hAnsi="Consolas" w:cs="Consolas"/>
+          <w:color w:val="000000"/>
+          <w:sz w:val="19"/>
+          <w:szCs w:val="19"/>
+          <w:lang w:val="en-US"/>
+        </w:rPr>
+        <w:t>(</w:t>
+      </w:r>
+      <w:proofErr w:type="gramEnd"/>
+      <w:r>
+        <w:rPr>
+          <w:rFonts w:ascii="Consolas" w:hAnsi="Consolas" w:cs="Consolas"/>
+          <w:color w:val="000000"/>
+          <w:sz w:val="19"/>
+          <w:szCs w:val="19"/>
+          <w:lang w:val="en-US"/>
+        </w:rPr>
+        <w:t>);</w:t>
+      </w:r>
+    </w:p>
+    <w:p>
+      <w:pPr>
+        <w:autoSpaceDE w:val="0"/>
+        <w:autoSpaceDN w:val="0"/>
+        <w:adjustRightInd w:val="0"/>
+        <w:spacing w:after="0" w:line="240" w:lineRule="auto"/>
+        <w:jc w:val="left"/>
+        <w:rPr>
+          <w:rFonts w:ascii="Consolas" w:hAnsi="Consolas" w:cs="Consolas"/>
+          <w:color w:val="000000"/>
+          <w:sz w:val="19"/>
+          <w:szCs w:val="19"/>
+          <w:lang w:val="en-US"/>
+        </w:rPr>
+      </w:pPr>
+      <w:r>
+        <w:rPr>
+          <w:rFonts w:ascii="Consolas" w:hAnsi="Consolas" w:cs="Consolas"/>
+          <w:color w:val="000000"/>
+          <w:sz w:val="19"/>
+          <w:szCs w:val="19"/>
+          <w:lang w:val="en-US"/>
+        </w:rPr>
+        <w:t xml:space="preserve">        }</w:t>
+      </w:r>
+    </w:p>
+    <w:p>
+      <w:pPr>
+        <w:autoSpaceDE w:val="0"/>
+        <w:autoSpaceDN w:val="0"/>
+        <w:adjustRightInd w:val="0"/>
+        <w:spacing w:after="0" w:line="240" w:lineRule="auto"/>
+        <w:jc w:val="left"/>
+        <w:rPr>
+          <w:rFonts w:ascii="Consolas" w:hAnsi="Consolas" w:cs="Consolas"/>
+          <w:color w:val="000000"/>
+          <w:sz w:val="19"/>
+          <w:szCs w:val="19"/>
+          <w:lang w:val="en-US"/>
+        </w:rPr>
+      </w:pPr>
+    </w:p>
+    <w:p>
+      <w:pPr>
+        <w:autoSpaceDE w:val="0"/>
+        <w:autoSpaceDN w:val="0"/>
+        <w:adjustRightInd w:val="0"/>
+        <w:spacing w:after="0" w:line="240" w:lineRule="auto"/>
+        <w:jc w:val="left"/>
+        <w:rPr>
+          <w:rFonts w:ascii="Consolas" w:hAnsi="Consolas" w:cs="Consolas"/>
+          <w:color w:val="000000"/>
+          <w:sz w:val="19"/>
+          <w:szCs w:val="19"/>
+          <w:lang w:val="en-US"/>
+        </w:rPr>
+      </w:pPr>
+    </w:p>
+    <w:p>
+      <w:pPr>
+        <w:autoSpaceDE w:val="0"/>
+        <w:autoSpaceDN w:val="0"/>
+        <w:adjustRightInd w:val="0"/>
+        <w:spacing w:after="0" w:line="240" w:lineRule="auto"/>
+        <w:jc w:val="left"/>
+        <w:rPr>
+          <w:rFonts w:ascii="Consolas" w:hAnsi="Consolas" w:cs="Consolas"/>
+          <w:color w:val="000000"/>
+          <w:sz w:val="19"/>
+          <w:szCs w:val="19"/>
+          <w:lang w:val="en-US"/>
+        </w:rPr>
+      </w:pPr>
+    </w:p>
+    <w:p>
+      <w:pPr>
+        <w:autoSpaceDE w:val="0"/>
+        <w:autoSpaceDN w:val="0"/>
+        <w:adjustRightInd w:val="0"/>
+        <w:spacing w:after="0" w:line="240" w:lineRule="auto"/>
+        <w:jc w:val="left"/>
+        <w:rPr>
+          <w:rFonts w:ascii="Consolas" w:hAnsi="Consolas" w:cs="Consolas"/>
+          <w:color w:val="000000"/>
+          <w:sz w:val="19"/>
+          <w:szCs w:val="19"/>
+          <w:lang w:val="en-US"/>
+        </w:rPr>
+      </w:pPr>
+      <w:r>
+        <w:rPr>
+          <w:rFonts w:ascii="Consolas" w:hAnsi="Consolas" w:cs="Consolas"/>
+          <w:color w:val="000000"/>
+          <w:sz w:val="19"/>
+          <w:szCs w:val="19"/>
+          <w:lang w:val="en-US"/>
+        </w:rPr>
+        <w:t xml:space="preserve">        </w:t>
+      </w:r>
+      <w:r>
+        <w:rPr>
+          <w:rFonts w:ascii="Consolas" w:hAnsi="Consolas" w:cs="Consolas"/>
+          <w:color w:val="0000FF"/>
+          <w:sz w:val="19"/>
+          <w:szCs w:val="19"/>
+          <w:lang w:val="en-US"/>
+        </w:rPr>
+        <w:t>private</w:t>
+      </w:r>
+      <w:r>
+        <w:rPr>
+          <w:rFonts w:ascii="Consolas" w:hAnsi="Consolas" w:cs="Consolas"/>
+          <w:color w:val="000000"/>
+          <w:sz w:val="19"/>
+          <w:szCs w:val="19"/>
+          <w:lang w:val="en-US"/>
+        </w:rPr>
+        <w:t xml:space="preserve"> </w:t>
+      </w:r>
+      <w:r>
+        <w:rPr>
+          <w:rFonts w:ascii="Consolas" w:hAnsi="Consolas" w:cs="Consolas"/>
+          <w:color w:val="0000FF"/>
+          <w:sz w:val="19"/>
+          <w:szCs w:val="19"/>
+          <w:lang w:val="en-US"/>
+        </w:rPr>
+        <w:t>void</w:t>
+      </w:r>
+      <w:r>
+        <w:rPr>
+          <w:rFonts w:ascii="Consolas" w:hAnsi="Consolas" w:cs="Consolas"/>
+          <w:color w:val="000000"/>
+          <w:sz w:val="19"/>
+          <w:szCs w:val="19"/>
+          <w:lang w:val="en-US"/>
+        </w:rPr>
+        <w:t xml:space="preserve"> Button1_</w:t>
+      </w:r>
+      <w:proofErr w:type="gramStart"/>
+      <w:r>
+        <w:rPr>
+          <w:rFonts w:ascii="Consolas" w:hAnsi="Consolas" w:cs="Consolas"/>
+          <w:color w:val="000000"/>
+          <w:sz w:val="19"/>
+          <w:szCs w:val="19"/>
+          <w:lang w:val="en-US"/>
+        </w:rPr>
+        <w:t>Click(</w:t>
+      </w:r>
+      <w:proofErr w:type="gramEnd"/>
+      <w:r>
+        <w:rPr>
+          <w:rFonts w:ascii="Consolas" w:hAnsi="Consolas" w:cs="Consolas"/>
+          <w:color w:val="0000FF"/>
+          <w:sz w:val="19"/>
+          <w:szCs w:val="19"/>
+          <w:lang w:val="en-US"/>
+        </w:rPr>
+        <w:t>object</w:t>
+      </w:r>
+      <w:r>
+        <w:rPr>
+          <w:rFonts w:ascii="Consolas" w:hAnsi="Consolas" w:cs="Consolas"/>
+          <w:color w:val="000000"/>
+          <w:sz w:val="19"/>
+          <w:szCs w:val="19"/>
+          <w:lang w:val="en-US"/>
+        </w:rPr>
+        <w:t xml:space="preserve"> sender, </w:t>
+      </w:r>
+      <w:proofErr w:type="spellStart"/>
+      <w:r>
+        <w:rPr>
+          <w:rFonts w:ascii="Consolas" w:hAnsi="Consolas" w:cs="Consolas"/>
+          <w:color w:val="000000"/>
+          <w:sz w:val="19"/>
+          <w:szCs w:val="19"/>
+          <w:lang w:val="en-US"/>
+        </w:rPr>
+        <w:t>EventArgs</w:t>
+      </w:r>
+      <w:proofErr w:type="spellEnd"/>
+      <w:r>
+        <w:rPr>
+          <w:rFonts w:ascii="Consolas" w:hAnsi="Consolas" w:cs="Consolas"/>
+          <w:color w:val="000000"/>
+          <w:sz w:val="19"/>
+          <w:szCs w:val="19"/>
+          <w:lang w:val="en-US"/>
+        </w:rPr>
+        <w:t xml:space="preserve"> e)</w:t>
+      </w:r>
+    </w:p>
+    <w:p>
+      <w:pPr>
+        <w:autoSpaceDE w:val="0"/>
+        <w:autoSpaceDN w:val="0"/>
+        <w:adjustRightInd w:val="0"/>
+        <w:spacing w:after="0" w:line="240" w:lineRule="auto"/>
+        <w:jc w:val="left"/>
+        <w:rPr>
+          <w:rFonts w:ascii="Consolas" w:hAnsi="Consolas" w:cs="Consolas"/>
+          <w:color w:val="000000"/>
+          <w:sz w:val="19"/>
+          <w:szCs w:val="19"/>
+          <w:lang w:val="en-US"/>
+        </w:rPr>
+      </w:pPr>
+      <w:r>
+        <w:rPr>
+          <w:rFonts w:ascii="Consolas" w:hAnsi="Consolas" w:cs="Consolas"/>
+          <w:color w:val="000000"/>
+          <w:sz w:val="19"/>
+          <w:szCs w:val="19"/>
+          <w:lang w:val="en-US"/>
+        </w:rPr>
+        <w:t xml:space="preserve">        {</w:t>
+      </w:r>
+    </w:p>
+    <w:p>
+      <w:pPr>
+        <w:autoSpaceDE w:val="0"/>
+        <w:autoSpaceDN w:val="0"/>
+        <w:adjustRightInd w:val="0"/>
+        <w:spacing w:after="0" w:line="240" w:lineRule="auto"/>
+        <w:jc w:val="left"/>
+        <w:rPr>
+          <w:rFonts w:ascii="Consolas" w:hAnsi="Consolas" w:cs="Consolas"/>
+          <w:color w:val="000000"/>
+          <w:sz w:val="19"/>
+          <w:szCs w:val="19"/>
+          <w:lang w:val="en-US"/>
+        </w:rPr>
+      </w:pPr>
+      <w:r>
+        <w:rPr>
+          <w:rFonts w:ascii="Consolas" w:hAnsi="Consolas" w:cs="Consolas"/>
+          <w:color w:val="000000"/>
+          <w:sz w:val="19"/>
+          <w:szCs w:val="19"/>
+          <w:lang w:val="en-US"/>
+        </w:rPr>
+        <w:t xml:space="preserve">            Form f1 = </w:t>
+      </w:r>
+      <w:r>
+        <w:rPr>
+          <w:rFonts w:ascii="Consolas" w:hAnsi="Consolas" w:cs="Consolas"/>
+          <w:color w:val="0000FF"/>
+          <w:sz w:val="19"/>
+          <w:szCs w:val="19"/>
+          <w:lang w:val="en-US"/>
+        </w:rPr>
+        <w:t>new</w:t>
+      </w:r>
+      <w:r>
+        <w:rPr>
+          <w:rFonts w:ascii="Consolas" w:hAnsi="Consolas" w:cs="Consolas"/>
+          <w:color w:val="000000"/>
+          <w:sz w:val="19"/>
+          <w:szCs w:val="19"/>
+          <w:lang w:val="en-US"/>
+        </w:rPr>
+        <w:t xml:space="preserve"> LW1</w:t>
+      </w:r>
+      <w:proofErr w:type="gramStart"/>
+      <w:r>
+        <w:rPr>
+          <w:rFonts w:ascii="Consolas" w:hAnsi="Consolas" w:cs="Consolas"/>
+          <w:color w:val="000000"/>
+          <w:sz w:val="19"/>
+          <w:szCs w:val="19"/>
+          <w:lang w:val="en-US"/>
+        </w:rPr>
+        <w:t>title(</w:t>
+      </w:r>
+      <w:proofErr w:type="gramEnd"/>
+      <w:r>
+        <w:rPr>
+          <w:rFonts w:ascii="Consolas" w:hAnsi="Consolas" w:cs="Consolas"/>
+          <w:color w:val="000000"/>
+          <w:sz w:val="19"/>
+          <w:szCs w:val="19"/>
+          <w:lang w:val="en-US"/>
+        </w:rPr>
+        <w:t>);</w:t>
+      </w:r>
+    </w:p>
+    <w:p>
+      <w:pPr>
+        <w:autoSpaceDE w:val="0"/>
+        <w:autoSpaceDN w:val="0"/>
+        <w:adjustRightInd w:val="0"/>
+        <w:spacing w:after="0" w:line="240" w:lineRule="auto"/>
+        <w:jc w:val="left"/>
+        <w:rPr>
+          <w:rFonts w:ascii="Consolas" w:hAnsi="Consolas" w:cs="Consolas"/>
+          <w:color w:val="000000"/>
+          <w:sz w:val="19"/>
+          <w:szCs w:val="19"/>
+          <w:lang w:val="en-US"/>
+        </w:rPr>
+      </w:pPr>
+      <w:r>
+        <w:rPr>
+          <w:rFonts w:ascii="Consolas" w:hAnsi="Consolas" w:cs="Consolas"/>
+          <w:color w:val="000000"/>
+          <w:sz w:val="19"/>
+          <w:szCs w:val="19"/>
+          <w:lang w:val="en-US"/>
+        </w:rPr>
+        <w:t xml:space="preserve">            f</w:t>
+      </w:r>
+      <w:proofErr w:type="gramStart"/>
+      <w:r>
+        <w:rPr>
+          <w:rFonts w:ascii="Consolas" w:hAnsi="Consolas" w:cs="Consolas"/>
+          <w:color w:val="000000"/>
+          <w:sz w:val="19"/>
+          <w:szCs w:val="19"/>
+          <w:lang w:val="en-US"/>
+        </w:rPr>
+        <w:t>1.Show</w:t>
+      </w:r>
+      <w:proofErr w:type="gramEnd"/>
+      <w:r>
+        <w:rPr>
+          <w:rFonts w:ascii="Consolas" w:hAnsi="Consolas" w:cs="Consolas"/>
+          <w:color w:val="000000"/>
+          <w:sz w:val="19"/>
+          <w:szCs w:val="19"/>
+          <w:lang w:val="en-US"/>
+        </w:rPr>
+        <w:t>();</w:t>
+      </w:r>
+    </w:p>
+    <w:p>
+      <w:pPr>
+        <w:autoSpaceDE w:val="0"/>
+        <w:autoSpaceDN w:val="0"/>
+        <w:adjustRightInd w:val="0"/>
+        <w:spacing w:after="0" w:line="240" w:lineRule="auto"/>
+        <w:jc w:val="left"/>
+        <w:rPr>
+          <w:rFonts w:ascii="Consolas" w:hAnsi="Consolas" w:cs="Consolas"/>
+          <w:color w:val="000000"/>
+          <w:sz w:val="19"/>
+          <w:szCs w:val="19"/>
+          <w:lang w:val="en-US"/>
+        </w:rPr>
+      </w:pPr>
+      <w:r>
+        <w:rPr>
+          <w:rFonts w:ascii="Consolas" w:hAnsi="Consolas" w:cs="Consolas"/>
+          <w:color w:val="000000"/>
+          <w:sz w:val="19"/>
+          <w:szCs w:val="19"/>
+          <w:lang w:val="en-US"/>
+        </w:rPr>
+        <w:t xml:space="preserve">            </w:t>
+      </w:r>
+      <w:proofErr w:type="spellStart"/>
+      <w:proofErr w:type="gramStart"/>
+      <w:r>
+        <w:rPr>
+          <w:rFonts w:ascii="Consolas" w:hAnsi="Consolas" w:cs="Consolas"/>
+          <w:color w:val="0000FF"/>
+          <w:sz w:val="19"/>
+          <w:szCs w:val="19"/>
+          <w:lang w:val="en-US"/>
+        </w:rPr>
+        <w:t>this</w:t>
+      </w:r>
+      <w:r>
+        <w:rPr>
+          <w:rFonts w:ascii="Consolas" w:hAnsi="Consolas" w:cs="Consolas"/>
+          <w:color w:val="000000"/>
+          <w:sz w:val="19"/>
+          <w:szCs w:val="19"/>
+          <w:lang w:val="en-US"/>
+        </w:rPr>
+        <w:t>.Close</w:t>
+      </w:r>
+      <w:proofErr w:type="spellEnd"/>
+      <w:proofErr w:type="gramEnd"/>
+      <w:r>
+        <w:rPr>
+          <w:rFonts w:ascii="Consolas" w:hAnsi="Consolas" w:cs="Consolas"/>
+          <w:color w:val="000000"/>
+          <w:sz w:val="19"/>
+          <w:szCs w:val="19"/>
+          <w:lang w:val="en-US"/>
+        </w:rPr>
+        <w:t>();</w:t>
+      </w:r>
+    </w:p>
+    <w:p>
+      <w:pPr>
+        <w:autoSpaceDE w:val="0"/>
+        <w:autoSpaceDN w:val="0"/>
+        <w:adjustRightInd w:val="0"/>
+        <w:spacing w:after="0" w:line="240" w:lineRule="auto"/>
+        <w:jc w:val="left"/>
+        <w:rPr>
+          <w:rFonts w:ascii="Consolas" w:hAnsi="Consolas" w:cs="Consolas"/>
+          <w:color w:val="000000"/>
+          <w:sz w:val="19"/>
+          <w:szCs w:val="19"/>
+          <w:lang w:val="en-US"/>
+        </w:rPr>
+      </w:pPr>
+      <w:r>
+        <w:rPr>
+          <w:rFonts w:ascii="Consolas" w:hAnsi="Consolas" w:cs="Consolas"/>
+          <w:color w:val="000000"/>
+          <w:sz w:val="19"/>
+          <w:szCs w:val="19"/>
+          <w:lang w:val="en-US"/>
+        </w:rPr>
+        <w:t xml:space="preserve">        }</w:t>
+      </w:r>
+    </w:p>
+    <w:p>
+      <w:pPr>
+        <w:autoSpaceDE w:val="0"/>
+        <w:autoSpaceDN w:val="0"/>
+        <w:adjustRightInd w:val="0"/>
+        <w:spacing w:after="0" w:line="240" w:lineRule="auto"/>
+        <w:jc w:val="left"/>
+        <w:rPr>
+          <w:rFonts w:ascii="Consolas" w:hAnsi="Consolas" w:cs="Consolas"/>
+          <w:color w:val="000000"/>
+          <w:sz w:val="19"/>
+          <w:szCs w:val="19"/>
+          <w:lang w:val="en-US"/>
+        </w:rPr>
+      </w:pPr>
+    </w:p>
+    <w:p>
+      <w:pPr>
+        <w:autoSpaceDE w:val="0"/>
+        <w:autoSpaceDN w:val="0"/>
+        <w:adjustRightInd w:val="0"/>
+        <w:spacing w:after="0" w:line="240" w:lineRule="auto"/>
+        <w:jc w:val="left"/>
+        <w:rPr>
+          <w:rFonts w:ascii="Consolas" w:hAnsi="Consolas" w:cs="Consolas"/>
+          <w:color w:val="000000"/>
+          <w:sz w:val="19"/>
+          <w:szCs w:val="19"/>
+          <w:lang w:val="en-US"/>
+        </w:rPr>
+      </w:pPr>
+      <w:r>
+        <w:rPr>
+          <w:rFonts w:ascii="Consolas" w:hAnsi="Consolas" w:cs="Consolas"/>
+          <w:color w:val="000000"/>
+          <w:sz w:val="19"/>
+          <w:szCs w:val="19"/>
+          <w:lang w:val="en-US"/>
+        </w:rPr>
+        <w:t xml:space="preserve">        </w:t>
+      </w:r>
+      <w:r>
+        <w:rPr>
+          <w:rFonts w:ascii="Consolas" w:hAnsi="Consolas" w:cs="Consolas"/>
+          <w:color w:val="0000FF"/>
+          <w:sz w:val="19"/>
+          <w:szCs w:val="19"/>
+          <w:lang w:val="en-US"/>
+        </w:rPr>
+        <w:t>private</w:t>
+      </w:r>
+      <w:r>
+        <w:rPr>
+          <w:rFonts w:ascii="Consolas" w:hAnsi="Consolas" w:cs="Consolas"/>
+          <w:color w:val="000000"/>
+          <w:sz w:val="19"/>
+          <w:szCs w:val="19"/>
+          <w:lang w:val="en-US"/>
+        </w:rPr>
+        <w:t xml:space="preserve"> </w:t>
+      </w:r>
+      <w:r>
+        <w:rPr>
+          <w:rFonts w:ascii="Consolas" w:hAnsi="Consolas" w:cs="Consolas"/>
+          <w:color w:val="0000FF"/>
+          <w:sz w:val="19"/>
+          <w:szCs w:val="19"/>
+          <w:lang w:val="en-US"/>
+        </w:rPr>
+        <w:t>void</w:t>
+      </w:r>
+      <w:r>
+        <w:rPr>
+          <w:rFonts w:ascii="Consolas" w:hAnsi="Consolas" w:cs="Consolas"/>
+          <w:color w:val="000000"/>
+          <w:sz w:val="19"/>
+          <w:szCs w:val="19"/>
+          <w:lang w:val="en-US"/>
+        </w:rPr>
+        <w:t xml:space="preserve"> Button2_</w:t>
+      </w:r>
+      <w:proofErr w:type="gramStart"/>
+      <w:r>
+        <w:rPr>
+          <w:rFonts w:ascii="Consolas" w:hAnsi="Consolas" w:cs="Consolas"/>
+          <w:color w:val="000000"/>
+          <w:sz w:val="19"/>
+          <w:szCs w:val="19"/>
+          <w:lang w:val="en-US"/>
+        </w:rPr>
+        <w:t>Click(</w:t>
+      </w:r>
+      <w:proofErr w:type="gramEnd"/>
+      <w:r>
+        <w:rPr>
+          <w:rFonts w:ascii="Consolas" w:hAnsi="Consolas" w:cs="Consolas"/>
+          <w:color w:val="0000FF"/>
+          <w:sz w:val="19"/>
+          <w:szCs w:val="19"/>
+          <w:lang w:val="en-US"/>
+        </w:rPr>
+        <w:t>object</w:t>
+      </w:r>
+      <w:r>
+        <w:rPr>
+          <w:rFonts w:ascii="Consolas" w:hAnsi="Consolas" w:cs="Consolas"/>
+          <w:color w:val="000000"/>
+          <w:sz w:val="19"/>
+          <w:szCs w:val="19"/>
+          <w:lang w:val="en-US"/>
+        </w:rPr>
+        <w:t xml:space="preserve"> sender, </w:t>
+      </w:r>
+      <w:proofErr w:type="spellStart"/>
+      <w:r>
+        <w:rPr>
+          <w:rFonts w:ascii="Consolas" w:hAnsi="Consolas" w:cs="Consolas"/>
+          <w:color w:val="000000"/>
+          <w:sz w:val="19"/>
+          <w:szCs w:val="19"/>
+          <w:lang w:val="en-US"/>
+        </w:rPr>
+        <w:t>EventArgs</w:t>
+      </w:r>
+      <w:proofErr w:type="spellEnd"/>
+      <w:r>
+        <w:rPr>
+          <w:rFonts w:ascii="Consolas" w:hAnsi="Consolas" w:cs="Consolas"/>
+          <w:color w:val="000000"/>
+          <w:sz w:val="19"/>
+          <w:szCs w:val="19"/>
+          <w:lang w:val="en-US"/>
+        </w:rPr>
+        <w:t xml:space="preserve"> e)</w:t>
+      </w:r>
+    </w:p>
+    <w:p>
+      <w:pPr>
+        <w:autoSpaceDE w:val="0"/>
+        <w:autoSpaceDN w:val="0"/>
+        <w:adjustRightInd w:val="0"/>
+        <w:spacing w:after="0" w:line="240" w:lineRule="auto"/>
+        <w:jc w:val="left"/>
+        <w:rPr>
+          <w:rFonts w:ascii="Consolas" w:hAnsi="Consolas" w:cs="Consolas"/>
+          <w:color w:val="000000"/>
+          <w:sz w:val="19"/>
+          <w:szCs w:val="19"/>
+          <w:lang w:val="en-US"/>
+        </w:rPr>
+      </w:pPr>
+      <w:r>
+        <w:rPr>
+          <w:rFonts w:ascii="Consolas" w:hAnsi="Consolas" w:cs="Consolas"/>
+          <w:color w:val="000000"/>
+          <w:sz w:val="19"/>
+          <w:szCs w:val="19"/>
+          <w:lang w:val="en-US"/>
+        </w:rPr>
+        <w:t xml:space="preserve">        {</w:t>
+      </w:r>
+    </w:p>
+    <w:p>
+      <w:pPr>
+        <w:autoSpaceDE w:val="0"/>
+        <w:autoSpaceDN w:val="0"/>
+        <w:adjustRightInd w:val="0"/>
+        <w:spacing w:after="0" w:line="240" w:lineRule="auto"/>
+        <w:jc w:val="left"/>
+        <w:rPr>
+          <w:rFonts w:ascii="Consolas" w:hAnsi="Consolas" w:cs="Consolas"/>
+          <w:color w:val="000000"/>
+          <w:sz w:val="19"/>
+          <w:szCs w:val="19"/>
+          <w:lang w:val="en-US"/>
+        </w:rPr>
+      </w:pPr>
+      <w:r>
+        <w:rPr>
+          <w:rFonts w:ascii="Consolas" w:hAnsi="Consolas" w:cs="Consolas"/>
+          <w:color w:val="000000"/>
+          <w:sz w:val="19"/>
+          <w:szCs w:val="19"/>
+          <w:lang w:val="en-US"/>
+        </w:rPr>
+        <w:t xml:space="preserve">            </w:t>
+      </w:r>
+      <w:r>
+        <w:rPr>
+          <w:rFonts w:ascii="Consolas" w:hAnsi="Consolas" w:cs="Consolas"/>
+          <w:color w:val="0000FF"/>
+          <w:sz w:val="19"/>
+          <w:szCs w:val="19"/>
+          <w:lang w:val="en-US"/>
+        </w:rPr>
+        <w:t>try</w:t>
+      </w:r>
+    </w:p>
+    <w:p>
+      <w:pPr>
+        <w:autoSpaceDE w:val="0"/>
+        <w:autoSpaceDN w:val="0"/>
+        <w:adjustRightInd w:val="0"/>
+        <w:spacing w:after="0" w:line="240" w:lineRule="auto"/>
+        <w:jc w:val="left"/>
+        <w:rPr>
+          <w:rFonts w:ascii="Consolas" w:hAnsi="Consolas" w:cs="Consolas"/>
+          <w:color w:val="000000"/>
+          <w:sz w:val="19"/>
+          <w:szCs w:val="19"/>
+          <w:lang w:val="en-US"/>
+        </w:rPr>
+      </w:pPr>
+      <w:r>
+        <w:rPr>
+          <w:rFonts w:ascii="Consolas" w:hAnsi="Consolas" w:cs="Consolas"/>
+          <w:color w:val="000000"/>
+          <w:sz w:val="19"/>
+          <w:szCs w:val="19"/>
+          <w:lang w:val="en-US"/>
+        </w:rPr>
+        <w:t xml:space="preserve">            {</w:t>
+      </w:r>
+    </w:p>
+    <w:p>
+      <w:pPr>
+        <w:autoSpaceDE w:val="0"/>
+        <w:autoSpaceDN w:val="0"/>
+        <w:adjustRightInd w:val="0"/>
+        <w:spacing w:after="0" w:line="240" w:lineRule="auto"/>
+        <w:jc w:val="left"/>
+        <w:rPr>
+          <w:rFonts w:ascii="Consolas" w:hAnsi="Consolas" w:cs="Consolas"/>
+          <w:color w:val="000000"/>
+          <w:sz w:val="19"/>
+          <w:szCs w:val="19"/>
+          <w:lang w:val="en-US"/>
+        </w:rPr>
+      </w:pPr>
+      <w:r>
+        <w:rPr>
+          <w:rFonts w:ascii="Consolas" w:hAnsi="Consolas" w:cs="Consolas"/>
+          <w:color w:val="000000"/>
+          <w:sz w:val="19"/>
+          <w:szCs w:val="19"/>
+          <w:lang w:val="en-US"/>
+        </w:rPr>
+        <w:t xml:space="preserve">                a = </w:t>
+      </w:r>
+      <w:proofErr w:type="spellStart"/>
+      <w:proofErr w:type="gramStart"/>
+      <w:r>
+        <w:rPr>
+          <w:rFonts w:ascii="Consolas" w:hAnsi="Consolas" w:cs="Consolas"/>
+          <w:color w:val="0000FF"/>
+          <w:sz w:val="19"/>
+          <w:szCs w:val="19"/>
+          <w:lang w:val="en-US"/>
+        </w:rPr>
+        <w:t>double</w:t>
+      </w:r>
+      <w:r>
+        <w:rPr>
+          <w:rFonts w:ascii="Consolas" w:hAnsi="Consolas" w:cs="Consolas"/>
+          <w:color w:val="000000"/>
+          <w:sz w:val="19"/>
+          <w:szCs w:val="19"/>
+          <w:lang w:val="en-US"/>
+        </w:rPr>
+        <w:t>.Parse</w:t>
+      </w:r>
+      <w:proofErr w:type="spellEnd"/>
+      <w:proofErr w:type="gramEnd"/>
+      <w:r>
+        <w:rPr>
+          <w:rFonts w:ascii="Consolas" w:hAnsi="Consolas" w:cs="Consolas"/>
+          <w:color w:val="000000"/>
+          <w:sz w:val="19"/>
+          <w:szCs w:val="19"/>
+          <w:lang w:val="en-US"/>
+        </w:rPr>
+        <w:t>(textBox1.Text);</w:t>
+      </w:r>
+    </w:p>
+    <w:p>
+      <w:pPr>
+        <w:autoSpaceDE w:val="0"/>
+        <w:autoSpaceDN w:val="0"/>
+        <w:adjustRightInd w:val="0"/>
+        <w:spacing w:after="0" w:line="240" w:lineRule="auto"/>
+        <w:jc w:val="left"/>
+        <w:rPr>
+          <w:rFonts w:ascii="Consolas" w:hAnsi="Consolas" w:cs="Consolas"/>
+          <w:color w:val="000000"/>
+          <w:sz w:val="19"/>
+          <w:szCs w:val="19"/>
+          <w:lang w:val="en-US"/>
+        </w:rPr>
+      </w:pPr>
+      <w:r>
+        <w:rPr>
+          <w:rFonts w:ascii="Consolas" w:hAnsi="Consolas" w:cs="Consolas"/>
+          <w:color w:val="000000"/>
+          <w:sz w:val="19"/>
+          <w:szCs w:val="19"/>
+          <w:lang w:val="en-US"/>
+        </w:rPr>
+        <w:t xml:space="preserve">                b = </w:t>
+      </w:r>
+      <w:proofErr w:type="spellStart"/>
+      <w:proofErr w:type="gramStart"/>
+      <w:r>
+        <w:rPr>
+          <w:rFonts w:ascii="Consolas" w:hAnsi="Consolas" w:cs="Consolas"/>
+          <w:color w:val="0000FF"/>
+          <w:sz w:val="19"/>
+          <w:szCs w:val="19"/>
+          <w:lang w:val="en-US"/>
+        </w:rPr>
+        <w:t>double</w:t>
+      </w:r>
+      <w:r>
+        <w:rPr>
+          <w:rFonts w:ascii="Consolas" w:hAnsi="Consolas" w:cs="Consolas"/>
+          <w:color w:val="000000"/>
+          <w:sz w:val="19"/>
+          <w:szCs w:val="19"/>
+          <w:lang w:val="en-US"/>
+        </w:rPr>
+        <w:t>.Parse</w:t>
+      </w:r>
+      <w:proofErr w:type="spellEnd"/>
+      <w:proofErr w:type="gramEnd"/>
+      <w:r>
+        <w:rPr>
+          <w:rFonts w:ascii="Consolas" w:hAnsi="Consolas" w:cs="Consolas"/>
+          <w:color w:val="000000"/>
+          <w:sz w:val="19"/>
+          <w:szCs w:val="19"/>
+          <w:lang w:val="en-US"/>
+        </w:rPr>
+        <w:t>(textBox2.Text);</w:t>
+      </w:r>
+    </w:p>
+    <w:p>
+      <w:pPr>
+        <w:autoSpaceDE w:val="0"/>
+        <w:autoSpaceDN w:val="0"/>
+        <w:adjustRightInd w:val="0"/>
+        <w:spacing w:after="0" w:line="240" w:lineRule="auto"/>
+        <w:jc w:val="left"/>
+        <w:rPr>
+          <w:rFonts w:ascii="Consolas" w:hAnsi="Consolas" w:cs="Consolas"/>
+          <w:color w:val="000000"/>
+          <w:sz w:val="19"/>
+          <w:szCs w:val="19"/>
+          <w:lang w:val="en-US"/>
+        </w:rPr>
+      </w:pPr>
+      <w:r>
+        <w:rPr>
+          <w:rFonts w:ascii="Consolas" w:hAnsi="Consolas" w:cs="Consolas"/>
+          <w:color w:val="000000"/>
+          <w:sz w:val="19"/>
+          <w:szCs w:val="19"/>
+          <w:lang w:val="en-US"/>
+        </w:rPr>
+        <w:t xml:space="preserve">                x = </w:t>
+      </w:r>
+      <w:proofErr w:type="spellStart"/>
+      <w:proofErr w:type="gramStart"/>
+      <w:r>
+        <w:rPr>
+          <w:rFonts w:ascii="Consolas" w:hAnsi="Consolas" w:cs="Consolas"/>
+          <w:color w:val="0000FF"/>
+          <w:sz w:val="19"/>
+          <w:szCs w:val="19"/>
+          <w:lang w:val="en-US"/>
+        </w:rPr>
+        <w:t>double</w:t>
+      </w:r>
+      <w:r>
+        <w:rPr>
+          <w:rFonts w:ascii="Consolas" w:hAnsi="Consolas" w:cs="Consolas"/>
+          <w:color w:val="000000"/>
+          <w:sz w:val="19"/>
+          <w:szCs w:val="19"/>
+          <w:lang w:val="en-US"/>
+        </w:rPr>
+        <w:t>.Parse</w:t>
+      </w:r>
+      <w:proofErr w:type="spellEnd"/>
+      <w:proofErr w:type="gramEnd"/>
+      <w:r>
+        <w:rPr>
+          <w:rFonts w:ascii="Consolas" w:hAnsi="Consolas" w:cs="Consolas"/>
+          <w:color w:val="000000"/>
+          <w:sz w:val="19"/>
+          <w:szCs w:val="19"/>
+          <w:lang w:val="en-US"/>
+        </w:rPr>
+        <w:t>(textBox3.Text);</w:t>
+      </w:r>
+    </w:p>
+    <w:p>
+      <w:pPr>
+        <w:autoSpaceDE w:val="0"/>
+        <w:autoSpaceDN w:val="0"/>
+        <w:adjustRightInd w:val="0"/>
+        <w:spacing w:after="0" w:line="240" w:lineRule="auto"/>
+        <w:jc w:val="left"/>
+        <w:rPr>
+          <w:rFonts w:ascii="Consolas" w:hAnsi="Consolas" w:cs="Consolas"/>
+          <w:color w:val="000000"/>
+          <w:sz w:val="19"/>
+          <w:szCs w:val="19"/>
+          <w:lang w:val="en-US"/>
+        </w:rPr>
+      </w:pPr>
+      <w:r>
+        <w:rPr>
+          <w:rFonts w:ascii="Consolas" w:hAnsi="Consolas" w:cs="Consolas"/>
+          <w:color w:val="000000"/>
+          <w:sz w:val="19"/>
+          <w:szCs w:val="19"/>
+          <w:lang w:val="en-US"/>
+        </w:rPr>
+        <w:t xml:space="preserve">                y = </w:t>
+      </w:r>
+      <w:proofErr w:type="spellStart"/>
+      <w:r>
+        <w:rPr>
+          <w:rFonts w:ascii="Consolas" w:hAnsi="Consolas" w:cs="Consolas"/>
+          <w:color w:val="000000"/>
+          <w:sz w:val="19"/>
+          <w:szCs w:val="19"/>
+          <w:lang w:val="en-US"/>
+        </w:rPr>
+        <w:t>Math.Sin</w:t>
+      </w:r>
+      <w:proofErr w:type="spellEnd"/>
+      <w:r>
+        <w:rPr>
+          <w:rFonts w:ascii="Consolas" w:hAnsi="Consolas" w:cs="Consolas"/>
+          <w:color w:val="000000"/>
+          <w:sz w:val="19"/>
+          <w:szCs w:val="19"/>
+          <w:lang w:val="en-US"/>
+        </w:rPr>
+        <w:t>(</w:t>
+      </w:r>
+      <w:proofErr w:type="spellStart"/>
+      <w:r>
+        <w:rPr>
+          <w:rFonts w:ascii="Consolas" w:hAnsi="Consolas" w:cs="Consolas"/>
+          <w:color w:val="000000"/>
+          <w:sz w:val="19"/>
+          <w:szCs w:val="19"/>
+          <w:lang w:val="en-US"/>
+        </w:rPr>
+        <w:t>Math.Pow</w:t>
+      </w:r>
+      <w:proofErr w:type="spellEnd"/>
+      <w:r>
+        <w:rPr>
+          <w:rFonts w:ascii="Consolas" w:hAnsi="Consolas" w:cs="Consolas"/>
+          <w:color w:val="000000"/>
+          <w:sz w:val="19"/>
+          <w:szCs w:val="19"/>
+          <w:lang w:val="en-US"/>
+        </w:rPr>
+        <w:t>(</w:t>
+      </w:r>
+      <w:proofErr w:type="spellStart"/>
+      <w:r>
+        <w:rPr>
+          <w:rFonts w:ascii="Consolas" w:hAnsi="Consolas" w:cs="Consolas"/>
+          <w:color w:val="000000"/>
+          <w:sz w:val="19"/>
+          <w:szCs w:val="19"/>
+          <w:lang w:val="en-US"/>
+        </w:rPr>
+        <w:t>Math.Pow</w:t>
+      </w:r>
+      <w:proofErr w:type="spellEnd"/>
+      <w:r>
+        <w:rPr>
+          <w:rFonts w:ascii="Consolas" w:hAnsi="Consolas" w:cs="Consolas"/>
+          <w:color w:val="000000"/>
+          <w:sz w:val="19"/>
+          <w:szCs w:val="19"/>
+          <w:lang w:val="en-US"/>
+        </w:rPr>
+        <w:t>(x, 2) + a, 2));</w:t>
+      </w:r>
+    </w:p>
+    <w:p>
+      <w:pPr>
+        <w:autoSpaceDE w:val="0"/>
+        <w:autoSpaceDN w:val="0"/>
+        <w:adjustRightInd w:val="0"/>
+        <w:spacing w:after="0" w:line="240" w:lineRule="auto"/>
+        <w:jc w:val="left"/>
+        <w:rPr>
+          <w:rFonts w:ascii="Consolas" w:hAnsi="Consolas" w:cs="Consolas"/>
+          <w:color w:val="000000"/>
+          <w:sz w:val="19"/>
+          <w:szCs w:val="19"/>
+          <w:lang w:val="en-US"/>
+        </w:rPr>
+      </w:pPr>
+      <w:r>
+        <w:rPr>
+          <w:rFonts w:ascii="Consolas" w:hAnsi="Consolas" w:cs="Consolas"/>
+          <w:color w:val="000000"/>
+          <w:sz w:val="19"/>
+          <w:szCs w:val="19"/>
+          <w:lang w:val="en-US"/>
+        </w:rPr>
+        <w:t xml:space="preserve">                z = </w:t>
+      </w:r>
+      <w:proofErr w:type="spellStart"/>
+      <w:r>
+        <w:rPr>
+          <w:rFonts w:ascii="Consolas" w:hAnsi="Consolas" w:cs="Consolas"/>
+          <w:color w:val="000000"/>
+          <w:sz w:val="19"/>
+          <w:szCs w:val="19"/>
+          <w:lang w:val="en-US"/>
+        </w:rPr>
+        <w:t>Math.Pow</w:t>
+      </w:r>
+      <w:proofErr w:type="spellEnd"/>
+      <w:r>
+        <w:rPr>
+          <w:rFonts w:ascii="Consolas" w:hAnsi="Consolas" w:cs="Consolas"/>
+          <w:color w:val="000000"/>
+          <w:sz w:val="19"/>
+          <w:szCs w:val="19"/>
+          <w:lang w:val="en-US"/>
+        </w:rPr>
+        <w:t xml:space="preserve">(x, 2) / a + </w:t>
+      </w:r>
+      <w:proofErr w:type="spellStart"/>
+      <w:r>
+        <w:rPr>
+          <w:rFonts w:ascii="Consolas" w:hAnsi="Consolas" w:cs="Consolas"/>
+          <w:color w:val="000000"/>
+          <w:sz w:val="19"/>
+          <w:szCs w:val="19"/>
+          <w:lang w:val="en-US"/>
+        </w:rPr>
+        <w:t>Math.Cos</w:t>
+      </w:r>
+      <w:proofErr w:type="spellEnd"/>
+      <w:r>
+        <w:rPr>
+          <w:rFonts w:ascii="Consolas" w:hAnsi="Consolas" w:cs="Consolas"/>
+          <w:color w:val="000000"/>
+          <w:sz w:val="19"/>
+          <w:szCs w:val="19"/>
+          <w:lang w:val="en-US"/>
+        </w:rPr>
+        <w:t>(</w:t>
+      </w:r>
+      <w:proofErr w:type="spellStart"/>
+      <w:r>
+        <w:rPr>
+          <w:rFonts w:ascii="Consolas" w:hAnsi="Consolas" w:cs="Consolas"/>
+          <w:color w:val="000000"/>
+          <w:sz w:val="19"/>
+          <w:szCs w:val="19"/>
+          <w:lang w:val="en-US"/>
+        </w:rPr>
+        <w:t>Math.Pow</w:t>
+      </w:r>
+      <w:proofErr w:type="spellEnd"/>
+      <w:r>
+        <w:rPr>
+          <w:rFonts w:ascii="Consolas" w:hAnsi="Consolas" w:cs="Consolas"/>
+          <w:color w:val="000000"/>
+          <w:sz w:val="19"/>
+          <w:szCs w:val="19"/>
+          <w:lang w:val="en-US"/>
+        </w:rPr>
+        <w:t>(x + b, 3));</w:t>
+      </w:r>
+    </w:p>
+    <w:p>
+      <w:pPr>
+        <w:autoSpaceDE w:val="0"/>
+        <w:autoSpaceDN w:val="0"/>
+        <w:adjustRightInd w:val="0"/>
+        <w:spacing w:after="0" w:line="240" w:lineRule="auto"/>
+        <w:jc w:val="left"/>
+        <w:rPr>
+          <w:rFonts w:ascii="Consolas" w:hAnsi="Consolas" w:cs="Consolas"/>
+          <w:color w:val="000000"/>
+          <w:sz w:val="19"/>
+          <w:szCs w:val="19"/>
+          <w:lang w:val="en-US"/>
+        </w:rPr>
+      </w:pPr>
+      <w:r>
+        <w:rPr>
+          <w:rFonts w:ascii="Consolas" w:hAnsi="Consolas" w:cs="Consolas"/>
+          <w:color w:val="000000"/>
+          <w:sz w:val="19"/>
+          <w:szCs w:val="19"/>
+          <w:lang w:val="en-US"/>
+        </w:rPr>
+        <w:t xml:space="preserve">                textBox5.Text = </w:t>
+      </w:r>
+      <w:proofErr w:type="spellStart"/>
+      <w:r>
+        <w:rPr>
+          <w:rFonts w:ascii="Consolas" w:hAnsi="Consolas" w:cs="Consolas"/>
+          <w:color w:val="000000"/>
+          <w:sz w:val="19"/>
+          <w:szCs w:val="19"/>
+          <w:lang w:val="en-US"/>
+        </w:rPr>
+        <w:t>Convert.ToString</w:t>
+      </w:r>
+      <w:proofErr w:type="spellEnd"/>
+      <w:r>
+        <w:rPr>
+          <w:rFonts w:ascii="Consolas" w:hAnsi="Consolas" w:cs="Consolas"/>
+          <w:color w:val="000000"/>
+          <w:sz w:val="19"/>
+          <w:szCs w:val="19"/>
+          <w:lang w:val="en-US"/>
+        </w:rPr>
+        <w:t>(y);</w:t>
+      </w:r>
+    </w:p>
+    <w:p>
+      <w:pPr>
+        <w:autoSpaceDE w:val="0"/>
+        <w:autoSpaceDN w:val="0"/>
+        <w:adjustRightInd w:val="0"/>
+        <w:spacing w:after="0" w:line="240" w:lineRule="auto"/>
+        <w:jc w:val="left"/>
+        <w:rPr>
+          <w:rFonts w:ascii="Consolas" w:hAnsi="Consolas" w:cs="Consolas"/>
+          <w:color w:val="000000"/>
+          <w:sz w:val="19"/>
+          <w:szCs w:val="19"/>
+          <w:lang w:val="en-US"/>
+        </w:rPr>
+      </w:pPr>
+      <w:r>
+        <w:rPr>
+          <w:rFonts w:ascii="Consolas" w:hAnsi="Consolas" w:cs="Consolas"/>
+          <w:color w:val="000000"/>
+          <w:sz w:val="19"/>
+          <w:szCs w:val="19"/>
+          <w:lang w:val="en-US"/>
+        </w:rPr>
+        <w:t xml:space="preserve">                textBox4.Text = </w:t>
+      </w:r>
+      <w:proofErr w:type="spellStart"/>
+      <w:r>
+        <w:rPr>
+          <w:rFonts w:ascii="Consolas" w:hAnsi="Consolas" w:cs="Consolas"/>
+          <w:color w:val="000000"/>
+          <w:sz w:val="19"/>
+          <w:szCs w:val="19"/>
+          <w:lang w:val="en-US"/>
+        </w:rPr>
+        <w:t>Convert.ToString</w:t>
+      </w:r>
+      <w:proofErr w:type="spellEnd"/>
+      <w:r>
+        <w:rPr>
+          <w:rFonts w:ascii="Consolas" w:hAnsi="Consolas" w:cs="Consolas"/>
+          <w:color w:val="000000"/>
+          <w:sz w:val="19"/>
+          <w:szCs w:val="19"/>
+          <w:lang w:val="en-US"/>
+        </w:rPr>
+        <w:t>(z);</w:t>
+      </w:r>
+    </w:p>
+    <w:p>
+      <w:pPr>
+        <w:autoSpaceDE w:val="0"/>
+        <w:autoSpaceDN w:val="0"/>
+        <w:adjustRightInd w:val="0"/>
+        <w:spacing w:after="0" w:line="240" w:lineRule="auto"/>
+        <w:jc w:val="left"/>
+        <w:rPr>
+          <w:rFonts w:ascii="Consolas" w:hAnsi="Consolas" w:cs="Consolas"/>
+          <w:color w:val="000000"/>
+          <w:sz w:val="19"/>
+          <w:szCs w:val="19"/>
+          <w:lang w:val="en-US"/>
+        </w:rPr>
+      </w:pPr>
+      <w:r>
+        <w:rPr>
+          <w:rFonts w:ascii="Consolas" w:hAnsi="Consolas" w:cs="Consolas"/>
+          <w:color w:val="000000"/>
+          <w:sz w:val="19"/>
+          <w:szCs w:val="19"/>
+          <w:lang w:val="en-US"/>
+        </w:rPr>
+        <w:t xml:space="preserve">                label4.Show();</w:t>
+      </w:r>
+    </w:p>
+    <w:p>
+      <w:pPr>
+        <w:autoSpaceDE w:val="0"/>
+        <w:autoSpaceDN w:val="0"/>
+        <w:adjustRightInd w:val="0"/>
+        <w:spacing w:after="0" w:line="240" w:lineRule="auto"/>
+        <w:jc w:val="left"/>
+        <w:rPr>
+          <w:rFonts w:ascii="Consolas" w:hAnsi="Consolas" w:cs="Consolas"/>
+          <w:color w:val="000000"/>
+          <w:sz w:val="19"/>
+          <w:szCs w:val="19"/>
+          <w:lang w:val="en-US"/>
+        </w:rPr>
+      </w:pPr>
+      <w:r>
+        <w:rPr>
+          <w:rFonts w:ascii="Consolas" w:hAnsi="Consolas" w:cs="Consolas"/>
+          <w:color w:val="000000"/>
+          <w:sz w:val="19"/>
+          <w:szCs w:val="19"/>
+          <w:lang w:val="en-US"/>
+        </w:rPr>
+        <w:t xml:space="preserve">                textBox5.Show();</w:t>
+      </w:r>
+    </w:p>
+    <w:p>
+      <w:pPr>
+        <w:autoSpaceDE w:val="0"/>
+        <w:autoSpaceDN w:val="0"/>
+        <w:adjustRightInd w:val="0"/>
+        <w:spacing w:after="0" w:line="240" w:lineRule="auto"/>
+        <w:jc w:val="left"/>
+        <w:rPr>
+          <w:rFonts w:ascii="Consolas" w:hAnsi="Consolas" w:cs="Consolas"/>
+          <w:color w:val="000000"/>
+          <w:sz w:val="19"/>
+          <w:szCs w:val="19"/>
+          <w:lang w:val="en-US"/>
+        </w:rPr>
+      </w:pPr>
+      <w:r>
+        <w:rPr>
+          <w:rFonts w:ascii="Consolas" w:hAnsi="Consolas" w:cs="Consolas"/>
+          <w:color w:val="000000"/>
+          <w:sz w:val="19"/>
+          <w:szCs w:val="19"/>
+          <w:lang w:val="en-US"/>
+        </w:rPr>
+        <w:t xml:space="preserve">                label5.Show();</w:t>
+      </w:r>
+    </w:p>
+    <w:p>
+      <w:pPr>
+        <w:autoSpaceDE w:val="0"/>
+        <w:autoSpaceDN w:val="0"/>
+        <w:adjustRightInd w:val="0"/>
+        <w:spacing w:after="0" w:line="240" w:lineRule="auto"/>
+        <w:jc w:val="left"/>
+        <w:rPr>
+          <w:rFonts w:ascii="Consolas" w:hAnsi="Consolas" w:cs="Consolas"/>
+          <w:color w:val="000000"/>
+          <w:sz w:val="19"/>
+          <w:szCs w:val="19"/>
+          <w:lang w:val="en-US"/>
+        </w:rPr>
+      </w:pPr>
+      <w:r>
+        <w:rPr>
+          <w:rFonts w:ascii="Consolas" w:hAnsi="Consolas" w:cs="Consolas"/>
+          <w:color w:val="000000"/>
+          <w:sz w:val="19"/>
+          <w:szCs w:val="19"/>
+          <w:lang w:val="en-US"/>
+        </w:rPr>
+        <w:t xml:space="preserve">                textBox4.Show();</w:t>
+      </w:r>
+    </w:p>
+    <w:p>
+      <w:pPr>
+        <w:autoSpaceDE w:val="0"/>
+        <w:autoSpaceDN w:val="0"/>
+        <w:adjustRightInd w:val="0"/>
+        <w:spacing w:after="0" w:line="240" w:lineRule="auto"/>
+        <w:jc w:val="left"/>
+        <w:rPr>
+          <w:rFonts w:ascii="Consolas" w:hAnsi="Consolas" w:cs="Consolas"/>
+          <w:color w:val="000000"/>
+          <w:sz w:val="19"/>
+          <w:szCs w:val="19"/>
+          <w:lang w:val="en-US"/>
+        </w:rPr>
+      </w:pPr>
+      <w:r>
+        <w:rPr>
+          <w:rFonts w:ascii="Consolas" w:hAnsi="Consolas" w:cs="Consolas"/>
+          <w:color w:val="000000"/>
+          <w:sz w:val="19"/>
+          <w:szCs w:val="19"/>
+          <w:lang w:val="en-US"/>
+        </w:rPr>
+        <w:lastRenderedPageBreak/>
+        <w:t xml:space="preserve">            }</w:t>
+      </w:r>
+    </w:p>
+    <w:p>
+      <w:pPr>
+        <w:autoSpaceDE w:val="0"/>
+        <w:autoSpaceDN w:val="0"/>
+        <w:adjustRightInd w:val="0"/>
+        <w:spacing w:after="0" w:line="240" w:lineRule="auto"/>
+        <w:jc w:val="left"/>
+        <w:rPr>
+          <w:rFonts w:ascii="Consolas" w:hAnsi="Consolas" w:cs="Consolas"/>
+          <w:color w:val="000000"/>
+          <w:sz w:val="19"/>
+          <w:szCs w:val="19"/>
+          <w:lang w:val="en-US"/>
+        </w:rPr>
+      </w:pPr>
+      <w:r>
+        <w:rPr>
+          <w:rFonts w:ascii="Consolas" w:hAnsi="Consolas" w:cs="Consolas"/>
+          <w:color w:val="000000"/>
+          <w:sz w:val="19"/>
+          <w:szCs w:val="19"/>
+          <w:lang w:val="en-US"/>
+        </w:rPr>
+        <w:t xml:space="preserve">            </w:t>
+      </w:r>
+      <w:r>
+        <w:rPr>
+          <w:rFonts w:ascii="Consolas" w:hAnsi="Consolas" w:cs="Consolas"/>
+          <w:color w:val="0000FF"/>
+          <w:sz w:val="19"/>
+          <w:szCs w:val="19"/>
+          <w:lang w:val="en-US"/>
+        </w:rPr>
+        <w:t>catch</w:t>
+      </w:r>
+      <w:r>
+        <w:rPr>
+          <w:rFonts w:ascii="Consolas" w:hAnsi="Consolas" w:cs="Consolas"/>
+          <w:color w:val="000000"/>
+          <w:sz w:val="19"/>
+          <w:szCs w:val="19"/>
+          <w:lang w:val="en-US"/>
+        </w:rPr>
+        <w:t>(</w:t>
+      </w:r>
+      <w:proofErr w:type="spellStart"/>
+      <w:r>
+        <w:rPr>
+          <w:rFonts w:ascii="Consolas" w:hAnsi="Consolas" w:cs="Consolas"/>
+          <w:color w:val="000000"/>
+          <w:sz w:val="19"/>
+          <w:szCs w:val="19"/>
+          <w:lang w:val="en-US"/>
+        </w:rPr>
+        <w:t>DivideByZeroException</w:t>
+      </w:r>
+      <w:proofErr w:type="spellEnd"/>
+      <w:r>
+        <w:rPr>
+          <w:rFonts w:ascii="Consolas" w:hAnsi="Consolas" w:cs="Consolas"/>
+          <w:color w:val="000000"/>
+          <w:sz w:val="19"/>
+          <w:szCs w:val="19"/>
+          <w:lang w:val="en-US"/>
+        </w:rPr>
+        <w:t>)</w:t>
+      </w:r>
+    </w:p>
+    <w:p>
+      <w:pPr>
+        <w:autoSpaceDE w:val="0"/>
+        <w:autoSpaceDN w:val="0"/>
+        <w:adjustRightInd w:val="0"/>
+        <w:spacing w:after="0" w:line="240" w:lineRule="auto"/>
+        <w:jc w:val="left"/>
+        <w:rPr>
+          <w:rFonts w:ascii="Consolas" w:hAnsi="Consolas" w:cs="Consolas"/>
+          <w:color w:val="000000"/>
+          <w:sz w:val="19"/>
+          <w:szCs w:val="19"/>
+          <w:lang w:val="en-US"/>
+        </w:rPr>
+      </w:pPr>
+      <w:r>
+        <w:rPr>
+          <w:rFonts w:ascii="Consolas" w:hAnsi="Consolas" w:cs="Consolas"/>
+          <w:color w:val="000000"/>
+          <w:sz w:val="19"/>
+          <w:szCs w:val="19"/>
+          <w:lang w:val="en-US"/>
+        </w:rPr>
+        <w:t xml:space="preserve">            {</w:t>
+      </w:r>
+    </w:p>
+    <w:p>
+      <w:pPr>
+        <w:autoSpaceDE w:val="0"/>
+        <w:autoSpaceDN w:val="0"/>
+        <w:adjustRightInd w:val="0"/>
+        <w:spacing w:after="0" w:line="240" w:lineRule="auto"/>
+        <w:jc w:val="left"/>
+        <w:rPr>
+          <w:rFonts w:ascii="Consolas" w:hAnsi="Consolas" w:cs="Consolas"/>
+          <w:color w:val="000000"/>
+          <w:sz w:val="19"/>
+          <w:szCs w:val="19"/>
+          <w:lang w:val="en-US"/>
+        </w:rPr>
+      </w:pPr>
+      <w:r>
+        <w:rPr>
+          <w:rFonts w:ascii="Consolas" w:hAnsi="Consolas" w:cs="Consolas"/>
+          <w:color w:val="000000"/>
+          <w:sz w:val="19"/>
+          <w:szCs w:val="19"/>
+          <w:lang w:val="en-US"/>
+        </w:rPr>
+        <w:t xml:space="preserve">                </w:t>
+      </w:r>
+      <w:proofErr w:type="spellStart"/>
+      <w:r>
+        <w:rPr>
+          <w:rFonts w:ascii="Consolas" w:hAnsi="Consolas" w:cs="Consolas"/>
+          <w:color w:val="000000"/>
+          <w:sz w:val="19"/>
+          <w:szCs w:val="19"/>
+          <w:lang w:val="en-US"/>
+        </w:rPr>
+        <w:t>MessageBox.Show</w:t>
+      </w:r>
+      <w:proofErr w:type="spellEnd"/>
+      <w:r>
+        <w:rPr>
+          <w:rFonts w:ascii="Consolas" w:hAnsi="Consolas" w:cs="Consolas"/>
+          <w:color w:val="000000"/>
+          <w:sz w:val="19"/>
+          <w:szCs w:val="19"/>
+          <w:lang w:val="en-US"/>
+        </w:rPr>
+        <w:t>(</w:t>
+      </w:r>
+      <w:r>
+        <w:rPr>
+          <w:rFonts w:ascii="Consolas" w:hAnsi="Consolas" w:cs="Consolas"/>
+          <w:color w:val="A31515"/>
+          <w:sz w:val="19"/>
+          <w:szCs w:val="19"/>
+          <w:lang w:val="en-US"/>
+        </w:rPr>
+        <w:t>"</w:t>
+      </w:r>
+      <w:r>
+        <w:rPr>
+          <w:rFonts w:ascii="Consolas" w:hAnsi="Consolas" w:cs="Consolas"/>
+          <w:color w:val="A31515"/>
+          <w:sz w:val="19"/>
+          <w:szCs w:val="19"/>
+        </w:rPr>
+        <w:t>Ошибка</w:t>
+      </w:r>
+      <w:r>
+        <w:rPr>
+          <w:rFonts w:ascii="Consolas" w:hAnsi="Consolas" w:cs="Consolas"/>
+          <w:color w:val="A31515"/>
+          <w:sz w:val="19"/>
+          <w:szCs w:val="19"/>
+          <w:lang w:val="en-US"/>
+        </w:rPr>
+        <w:t xml:space="preserve"> </w:t>
+      </w:r>
+      <w:r>
+        <w:rPr>
+          <w:rFonts w:ascii="Consolas" w:hAnsi="Consolas" w:cs="Consolas"/>
+          <w:color w:val="A31515"/>
+          <w:sz w:val="19"/>
+          <w:szCs w:val="19"/>
+        </w:rPr>
+        <w:t>деления</w:t>
+      </w:r>
+      <w:r>
+        <w:rPr>
+          <w:rFonts w:ascii="Consolas" w:hAnsi="Consolas" w:cs="Consolas"/>
+          <w:color w:val="A31515"/>
+          <w:sz w:val="19"/>
+          <w:szCs w:val="19"/>
+          <w:lang w:val="en-US"/>
+        </w:rPr>
+        <w:t xml:space="preserve"> </w:t>
+      </w:r>
+      <w:r>
+        <w:rPr>
+          <w:rFonts w:ascii="Consolas" w:hAnsi="Consolas" w:cs="Consolas"/>
+          <w:color w:val="A31515"/>
+          <w:sz w:val="19"/>
+          <w:szCs w:val="19"/>
+        </w:rPr>
+        <w:t>на</w:t>
+      </w:r>
+      <w:r>
+        <w:rPr>
+          <w:rFonts w:ascii="Consolas" w:hAnsi="Consolas" w:cs="Consolas"/>
+          <w:color w:val="A31515"/>
+          <w:sz w:val="19"/>
+          <w:szCs w:val="19"/>
+          <w:lang w:val="en-US"/>
+        </w:rPr>
+        <w:t xml:space="preserve"> 0"</w:t>
+      </w:r>
+      <w:r>
+        <w:rPr>
+          <w:rFonts w:ascii="Consolas" w:hAnsi="Consolas" w:cs="Consolas"/>
+          <w:color w:val="000000"/>
+          <w:sz w:val="19"/>
+          <w:szCs w:val="19"/>
+          <w:lang w:val="en-US"/>
+        </w:rPr>
+        <w:t>);</w:t>
+      </w:r>
+    </w:p>
+    <w:p>
+      <w:pPr>
+        <w:autoSpaceDE w:val="0"/>
+        <w:autoSpaceDN w:val="0"/>
+        <w:adjustRightInd w:val="0"/>
+        <w:spacing w:after="0" w:line="240" w:lineRule="auto"/>
+        <w:jc w:val="left"/>
+        <w:rPr>
+          <w:rFonts w:ascii="Consolas" w:hAnsi="Consolas" w:cs="Consolas"/>
+          <w:color w:val="000000"/>
+          <w:sz w:val="19"/>
+          <w:szCs w:val="19"/>
+          <w:lang w:val="en-US"/>
+        </w:rPr>
+      </w:pPr>
+      <w:r>
+        <w:rPr>
+          <w:rFonts w:ascii="Consolas" w:hAnsi="Consolas" w:cs="Consolas"/>
+          <w:color w:val="000000"/>
+          <w:sz w:val="19"/>
+          <w:szCs w:val="19"/>
+          <w:lang w:val="en-US"/>
+        </w:rPr>
+        <w:t xml:space="preserve">            }</w:t>
+      </w:r>
+    </w:p>
+    <w:p>
+      <w:pPr>
+        <w:autoSpaceDE w:val="0"/>
+        <w:autoSpaceDN w:val="0"/>
+        <w:adjustRightInd w:val="0"/>
+        <w:spacing w:after="0" w:line="240" w:lineRule="auto"/>
+        <w:jc w:val="left"/>
+        <w:rPr>
+          <w:rFonts w:ascii="Consolas" w:hAnsi="Consolas" w:cs="Consolas"/>
+          <w:color w:val="000000"/>
+          <w:sz w:val="19"/>
+          <w:szCs w:val="19"/>
+          <w:lang w:val="en-US"/>
+        </w:rPr>
+      </w:pPr>
+      <w:r>
+        <w:rPr>
+          <w:rFonts w:ascii="Consolas" w:hAnsi="Consolas" w:cs="Consolas"/>
+          <w:color w:val="000000"/>
+          <w:sz w:val="19"/>
+          <w:szCs w:val="19"/>
+          <w:lang w:val="en-US"/>
+        </w:rPr>
+        <w:t xml:space="preserve">            </w:t>
+      </w:r>
+      <w:r>
+        <w:rPr>
+          <w:rFonts w:ascii="Consolas" w:hAnsi="Consolas" w:cs="Consolas"/>
+          <w:color w:val="0000FF"/>
+          <w:sz w:val="19"/>
+          <w:szCs w:val="19"/>
+          <w:lang w:val="en-US"/>
+        </w:rPr>
+        <w:t>catch</w:t>
+      </w:r>
+    </w:p>
+    <w:p>
+      <w:pPr>
+        <w:autoSpaceDE w:val="0"/>
+        <w:autoSpaceDN w:val="0"/>
+        <w:adjustRightInd w:val="0"/>
+        <w:spacing w:after="0" w:line="240" w:lineRule="auto"/>
+        <w:jc w:val="left"/>
+        <w:rPr>
+          <w:rFonts w:ascii="Consolas" w:hAnsi="Consolas" w:cs="Consolas"/>
+          <w:color w:val="000000"/>
+          <w:sz w:val="19"/>
+          <w:szCs w:val="19"/>
+          <w:lang w:val="en-US"/>
+        </w:rPr>
+      </w:pPr>
+      <w:r>
+        <w:rPr>
+          <w:rFonts w:ascii="Consolas" w:hAnsi="Consolas" w:cs="Consolas"/>
+          <w:color w:val="000000"/>
+          <w:sz w:val="19"/>
+          <w:szCs w:val="19"/>
+          <w:lang w:val="en-US"/>
+        </w:rPr>
+        <w:t xml:space="preserve">            {</w:t>
+      </w:r>
+    </w:p>
+    <w:p>
+      <w:pPr>
+        <w:autoSpaceDE w:val="0"/>
+        <w:autoSpaceDN w:val="0"/>
+        <w:adjustRightInd w:val="0"/>
+        <w:spacing w:after="0" w:line="240" w:lineRule="auto"/>
+        <w:jc w:val="left"/>
+        <w:rPr>
+          <w:rFonts w:ascii="Consolas" w:hAnsi="Consolas" w:cs="Consolas"/>
+          <w:color w:val="000000"/>
+          <w:sz w:val="19"/>
+          <w:szCs w:val="19"/>
+          <w:lang w:val="en-US"/>
+        </w:rPr>
+      </w:pPr>
+      <w:r>
+        <w:rPr>
+          <w:rFonts w:ascii="Consolas" w:hAnsi="Consolas" w:cs="Consolas"/>
+          <w:color w:val="000000"/>
+          <w:sz w:val="19"/>
+          <w:szCs w:val="19"/>
+          <w:lang w:val="en-US"/>
+        </w:rPr>
+        <w:t xml:space="preserve">                </w:t>
+      </w:r>
+      <w:proofErr w:type="spellStart"/>
+      <w:r>
+        <w:rPr>
+          <w:rFonts w:ascii="Consolas" w:hAnsi="Consolas" w:cs="Consolas"/>
+          <w:color w:val="000000"/>
+          <w:sz w:val="19"/>
+          <w:szCs w:val="19"/>
+          <w:lang w:val="en-US"/>
+        </w:rPr>
+        <w:t>MessageBox.Show</w:t>
+      </w:r>
+      <w:proofErr w:type="spellEnd"/>
+      <w:r>
+        <w:rPr>
+          <w:rFonts w:ascii="Consolas" w:hAnsi="Consolas" w:cs="Consolas"/>
+          <w:color w:val="000000"/>
+          <w:sz w:val="19"/>
+          <w:szCs w:val="19"/>
+          <w:lang w:val="en-US"/>
+        </w:rPr>
+        <w:t>(</w:t>
+      </w:r>
+      <w:r>
+        <w:rPr>
+          <w:rFonts w:ascii="Consolas" w:hAnsi="Consolas" w:cs="Consolas"/>
+          <w:color w:val="A31515"/>
+          <w:sz w:val="19"/>
+          <w:szCs w:val="19"/>
+          <w:lang w:val="en-US"/>
+        </w:rPr>
+        <w:t>"</w:t>
+      </w:r>
+      <w:r>
+        <w:rPr>
+          <w:rFonts w:ascii="Consolas" w:hAnsi="Consolas" w:cs="Consolas"/>
+          <w:color w:val="A31515"/>
+          <w:sz w:val="19"/>
+          <w:szCs w:val="19"/>
+        </w:rPr>
+        <w:t>Ошибка</w:t>
+      </w:r>
+      <w:r>
+        <w:rPr>
+          <w:rFonts w:ascii="Consolas" w:hAnsi="Consolas" w:cs="Consolas"/>
+          <w:color w:val="A31515"/>
+          <w:sz w:val="19"/>
+          <w:szCs w:val="19"/>
+          <w:lang w:val="en-US"/>
+        </w:rPr>
+        <w:t xml:space="preserve"> </w:t>
+      </w:r>
+      <w:r>
+        <w:rPr>
+          <w:rFonts w:ascii="Consolas" w:hAnsi="Consolas" w:cs="Consolas"/>
+          <w:color w:val="A31515"/>
+          <w:sz w:val="19"/>
+          <w:szCs w:val="19"/>
+        </w:rPr>
+        <w:t>данных</w:t>
+      </w:r>
+      <w:r>
+        <w:rPr>
+          <w:rFonts w:ascii="Consolas" w:hAnsi="Consolas" w:cs="Consolas"/>
+          <w:color w:val="A31515"/>
+          <w:sz w:val="19"/>
+          <w:szCs w:val="19"/>
+          <w:lang w:val="en-US"/>
+        </w:rPr>
+        <w:t>"</w:t>
+      </w:r>
+      <w:r>
+        <w:rPr>
+          <w:rFonts w:ascii="Consolas" w:hAnsi="Consolas" w:cs="Consolas"/>
+          <w:color w:val="000000"/>
+          <w:sz w:val="19"/>
+          <w:szCs w:val="19"/>
+          <w:lang w:val="en-US"/>
+        </w:rPr>
+        <w:t>);</w:t>
+      </w:r>
+    </w:p>
+    <w:p>
+      <w:pPr>
+        <w:autoSpaceDE w:val="0"/>
+        <w:autoSpaceDN w:val="0"/>
+        <w:adjustRightInd w:val="0"/>
+        <w:spacing w:after="0" w:line="240" w:lineRule="auto"/>
+        <w:jc w:val="left"/>
+        <w:rPr>
+          <w:rFonts w:ascii="Consolas" w:hAnsi="Consolas" w:cs="Consolas"/>
+          <w:color w:val="000000"/>
+          <w:sz w:val="19"/>
+          <w:szCs w:val="19"/>
+        </w:rPr>
+      </w:pPr>
+      <w:r>
+        <w:rPr>
+          <w:rFonts w:ascii="Consolas" w:hAnsi="Consolas" w:cs="Consolas"/>
+          <w:color w:val="000000"/>
+          <w:sz w:val="19"/>
+          <w:szCs w:val="19"/>
+          <w:lang w:val="en-US"/>
+        </w:rPr>
+        <w:t xml:space="preserve">            </w:t>
+      </w:r>
+      <w:r>
+        <w:rPr>
+          <w:rFonts w:ascii="Consolas" w:hAnsi="Consolas" w:cs="Consolas"/>
+          <w:color w:val="000000"/>
+          <w:sz w:val="19"/>
+          <w:szCs w:val="19"/>
+        </w:rPr>
+        <w:t>}</w:t>
+      </w:r>
+    </w:p>
+    <w:p>
+      <w:pPr>
+        <w:autoSpaceDE w:val="0"/>
+        <w:autoSpaceDN w:val="0"/>
+        <w:adjustRightInd w:val="0"/>
+        <w:spacing w:after="0" w:line="240" w:lineRule="auto"/>
+        <w:jc w:val="left"/>
+        <w:rPr>
+          <w:rFonts w:ascii="Consolas" w:hAnsi="Consolas" w:cs="Consolas"/>
+          <w:color w:val="000000"/>
+          <w:sz w:val="19"/>
+          <w:szCs w:val="19"/>
+        </w:rPr>
+      </w:pPr>
+      <w:r>
+        <w:rPr>
+          <w:rFonts w:ascii="Consolas" w:hAnsi="Consolas" w:cs="Consolas"/>
+          <w:color w:val="000000"/>
+          <w:sz w:val="19"/>
+          <w:szCs w:val="19"/>
+        </w:rPr>
+        <w:t xml:space="preserve">        }</w:t>
+      </w:r>
+    </w:p>
+    <w:p>
+      <w:pPr>
+        <w:autoSpaceDE w:val="0"/>
+        <w:autoSpaceDN w:val="0"/>
+        <w:adjustRightInd w:val="0"/>
+        <w:spacing w:after="0" w:line="240" w:lineRule="auto"/>
+        <w:jc w:val="left"/>
+        <w:rPr>
+          <w:rFonts w:ascii="Consolas" w:hAnsi="Consolas" w:cs="Consolas"/>
+          <w:color w:val="000000"/>
+          <w:sz w:val="19"/>
+          <w:szCs w:val="19"/>
+        </w:rPr>
+      </w:pPr>
+    </w:p>
+    <w:p>
+      <w:pPr>
+        <w:autoSpaceDE w:val="0"/>
+        <w:autoSpaceDN w:val="0"/>
+        <w:adjustRightInd w:val="0"/>
+        <w:spacing w:after="0" w:line="240" w:lineRule="auto"/>
+        <w:jc w:val="left"/>
+        <w:rPr>
+          <w:rFonts w:ascii="Consolas" w:hAnsi="Consolas" w:cs="Consolas"/>
+          <w:color w:val="000000"/>
+          <w:sz w:val="19"/>
+          <w:szCs w:val="19"/>
+        </w:rPr>
+      </w:pPr>
+    </w:p>
+    <w:p>
+      <w:pPr>
+        <w:autoSpaceDE w:val="0"/>
+        <w:autoSpaceDN w:val="0"/>
+        <w:adjustRightInd w:val="0"/>
+        <w:spacing w:after="0" w:line="240" w:lineRule="auto"/>
+        <w:jc w:val="left"/>
+        <w:rPr>
+          <w:rFonts w:ascii="Consolas" w:hAnsi="Consolas" w:cs="Consolas"/>
+          <w:color w:val="000000"/>
+          <w:sz w:val="19"/>
+          <w:szCs w:val="19"/>
+        </w:rPr>
+      </w:pPr>
+      <w:r>
+        <w:rPr>
+          <w:rFonts w:ascii="Consolas" w:hAnsi="Consolas" w:cs="Consolas"/>
+          <w:color w:val="000000"/>
+          <w:sz w:val="19"/>
+          <w:szCs w:val="19"/>
+        </w:rPr>
+        <w:t xml:space="preserve">    }</w:t>
+      </w:r>
+    </w:p>
+    <w:p>
+      <w:pPr>
+        <w:autoSpaceDE w:val="0"/>
+        <w:autoSpaceDN w:val="0"/>
+        <w:adjustRightInd w:val="0"/>
+        <w:spacing w:after="0" w:line="240" w:lineRule="auto"/>
+        <w:jc w:val="left"/>
+        <w:rPr>
+          <w:rFonts w:ascii="Consolas" w:hAnsi="Consolas" w:cs="Consolas"/>
+          <w:color w:val="000000"/>
+          <w:sz w:val="19"/>
+          <w:szCs w:val="19"/>
+        </w:rPr>
+      </w:pPr>
+      <w:r>
+        <w:rPr>
+          <w:rFonts w:ascii="Consolas" w:hAnsi="Consolas" w:cs="Consolas"/>
+          <w:color w:val="000000"/>
+          <w:sz w:val="19"/>
+          <w:szCs w:val="19"/>
+        </w:rPr>
+        <w:t>}</w:t>
+      </w:r>
+    </w:p>
+    <w:p>
+      <w:pPr>
+        <w:pStyle w:val="2"/>
+      </w:pPr>
+      <w:bookmarkStart w:id="22" w:name="_Toc21988383"/>
+      <w:bookmarkStart w:id="23" w:name="_Toc26976584"/>
+      <w:r>
+        <w:t>Результат выполнения</w:t>
+      </w:r>
+      <w:r>
+        <w:t xml:space="preserve"> основной</w:t>
+      </w:r>
+      <w:r>
+        <w:t xml:space="preserve"> программы</w:t>
+      </w:r>
+      <w:r>
+        <w:t>:</w:t>
+      </w:r>
+      <w:bookmarkEnd w:id="22"/>
+      <w:bookmarkEnd w:id="23"/>
+    </w:p>
+    <w:p>
+      <w:pPr>
+        <w:ind w:firstLine="576"/>
+      </w:pPr>
+      <w:r>
+        <w:t xml:space="preserve">Результата выводимый при вводе заданных исходных данных виден на рисунке </w:t>
+      </w:r>
+      <w:r>
+        <w:t>5</w:t>
+      </w:r>
+    </w:p>
+    <w:p>
+      <w:pPr>
+        <w:jc w:val="center"/>
+        <w:rPr>
           <w:rFonts w:cs="Times New Roman"/>
           <w:szCs w:val="28"/>
-        </w:rPr>
-      </w:pPr>
-      <w:r>
-        <w:rPr>
-          <w:rFonts w:cs="Times New Roman"/>
-          <w:szCs w:val="28"/>
-        </w:rPr>
-        <w:t>Рисунок 4</w:t>
-      </w:r>
-      <w:r>
-        <w:rPr>
-          <w:rFonts w:cs="Times New Roman"/>
-          <w:szCs w:val="28"/>
-        </w:rPr>
-        <w:t xml:space="preserve"> – Результат</w:t>
-      </w:r>
-    </w:p>
-    <w:p>
-      <w:pPr>
-        <w:pStyle w:val="2"/>
-      </w:pPr>
-      <w:bookmarkStart w:id="23" w:name="_Toc21988384"/>
-      <w:bookmarkStart w:id="24" w:name="_Toc22213456"/>
-      <w:r>
-        <w:lastRenderedPageBreak/>
-        <w:t>Код</w:t>
-      </w:r>
-      <w:r>
-        <w:t xml:space="preserve"> </w:t>
-      </w:r>
-      <w:r>
-        <w:t>запроса на выход из программы, который вызывает новую форму с подтверждением</w:t>
-      </w:r>
-      <w:r>
-        <w:t>:</w:t>
-      </w:r>
-      <w:bookmarkEnd w:id="23"/>
-      <w:bookmarkEnd w:id="24"/>
-    </w:p>
-    <w:p>
-      <w:r>
-        <w:t>Дополнительной</w:t>
-      </w:r>
-      <w:r>
-        <w:t xml:space="preserve"> </w:t>
-      </w:r>
-      <w:r>
-        <w:t>задачей</w:t>
-      </w:r>
-      <w:r>
-        <w:t xml:space="preserve"> </w:t>
-      </w:r>
-      <w:r>
-        <w:t>являлось</w:t>
-      </w:r>
-      <w:r>
-        <w:t xml:space="preserve"> </w:t>
-      </w:r>
-      <w:r>
-        <w:t>создание кнопки выхода с проверкой. Внешний</w:t>
-      </w:r>
-      <w:r>
-        <w:t xml:space="preserve"> </w:t>
-      </w:r>
-      <w:r>
-        <w:t>вид</w:t>
-      </w:r>
-      <w:r>
-        <w:t xml:space="preserve"> </w:t>
-      </w:r>
-      <w:r>
-        <w:t>представлен</w:t>
-      </w:r>
-      <w:r>
-        <w:t xml:space="preserve"> </w:t>
-      </w:r>
-      <w:r>
-        <w:t>на</w:t>
-      </w:r>
-      <w:r>
-        <w:t xml:space="preserve"> </w:t>
-      </w:r>
-      <w:r>
-        <w:t>рисунке</w:t>
-      </w:r>
-      <w:r>
-        <w:t xml:space="preserve"> 5, </w:t>
-      </w:r>
-      <w:r>
-        <w:t>код кнопки сразу после текста, код окна выхода под рисунком 5.</w:t>
-      </w:r>
-    </w:p>
-    <w:p>
-      <w:pPr>
-        <w:pStyle w:val="HTML"/>
-        <w:shd w:val="clear" w:color="auto" w:fill="FFFFFF"/>
-        <w:rPr>
-          <w:color w:val="000000"/>
-          <w:lang w:val="en-US"/>
-        </w:rPr>
-      </w:pPr>
-      <w:r>
-        <w:rPr>
-          <w:color w:val="000000"/>
-        </w:rPr>
-        <w:t xml:space="preserve">        </w:t>
-      </w:r>
-      <w:r>
-        <w:rPr>
-          <w:color w:val="000000"/>
-          <w:lang w:val="en-US"/>
-        </w:rPr>
-        <w:t>private</w:t>
-      </w:r>
-      <w:r>
-        <w:rPr>
-          <w:color w:val="000000"/>
-          <w:lang w:val="en-US"/>
-        </w:rPr>
-        <w:t xml:space="preserve"> </w:t>
-      </w:r>
-      <w:r>
-        <w:rPr>
-          <w:b/>
-          <w:bCs/>
-          <w:color w:val="800000"/>
-          <w:lang w:val="en-US"/>
-        </w:rPr>
-        <w:t>void</w:t>
-      </w:r>
-      <w:r>
-        <w:rPr>
-          <w:color w:val="000000"/>
-          <w:lang w:val="en-US"/>
-        </w:rPr>
-        <w:t xml:space="preserve"> </w:t>
-      </w:r>
-      <w:r>
-        <w:rPr>
-          <w:color w:val="000000"/>
-          <w:lang w:val="en-US"/>
-        </w:rPr>
-        <w:t>Button</w:t>
-      </w:r>
-      <w:r>
-        <w:rPr>
-          <w:color w:val="000000"/>
-          <w:lang w:val="en-US"/>
-        </w:rPr>
-        <w:t>2_</w:t>
-      </w:r>
-      <w:r>
-        <w:rPr>
-          <w:color w:val="000000"/>
-          <w:lang w:val="en-US"/>
-        </w:rPr>
-        <w:t>Click</w:t>
-      </w:r>
-      <w:r>
-        <w:rPr>
-          <w:color w:val="000000"/>
-          <w:lang w:val="en-US"/>
-        </w:rPr>
-        <w:t>_1</w:t>
-      </w:r>
-      <w:r>
-        <w:rPr>
-          <w:color w:val="808030"/>
-          <w:lang w:val="en-US"/>
-        </w:rPr>
-        <w:t>(</w:t>
-      </w:r>
-      <w:r>
-        <w:rPr>
-          <w:color w:val="000000"/>
-          <w:lang w:val="en-US"/>
-        </w:rPr>
-        <w:t>object</w:t>
-      </w:r>
-      <w:r>
-        <w:rPr>
-          <w:color w:val="000000"/>
-          <w:lang w:val="en-US"/>
-        </w:rPr>
-        <w:t xml:space="preserve"> </w:t>
-      </w:r>
-      <w:r>
-        <w:rPr>
-          <w:color w:val="000000"/>
-          <w:lang w:val="en-US"/>
-        </w:rPr>
-        <w:t>sender</w:t>
-      </w:r>
-      <w:r>
-        <w:rPr>
-          <w:color w:val="808030"/>
-          <w:lang w:val="en-US"/>
-        </w:rPr>
-        <w:t>,</w:t>
-      </w:r>
-      <w:r>
-        <w:rPr>
-          <w:color w:val="000000"/>
-          <w:lang w:val="en-US"/>
-        </w:rPr>
-        <w:t xml:space="preserve"> </w:t>
-      </w:r>
-      <w:proofErr w:type="spellStart"/>
-      <w:r>
-        <w:rPr>
-          <w:color w:val="000000"/>
-          <w:lang w:val="en-US"/>
-        </w:rPr>
-        <w:t>EventArgs</w:t>
-      </w:r>
-      <w:proofErr w:type="spellEnd"/>
-      <w:r>
-        <w:rPr>
-          <w:color w:val="000000"/>
-          <w:lang w:val="en-US"/>
-        </w:rPr>
-        <w:t xml:space="preserve"> </w:t>
-      </w:r>
-      <w:r>
-        <w:rPr>
-          <w:color w:val="000000"/>
-          <w:lang w:val="en-US"/>
-        </w:rPr>
-        <w:t>e</w:t>
-      </w:r>
-      <w:r>
-        <w:rPr>
-          <w:color w:val="808030"/>
-          <w:lang w:val="en-US"/>
-        </w:rPr>
-        <w:t>)</w:t>
-      </w:r>
-    </w:p>
-    <w:p>
-      <w:pPr>
-        <w:pStyle w:val="HTML"/>
-        <w:shd w:val="clear" w:color="auto" w:fill="FFFFFF"/>
-        <w:rPr>
-          <w:color w:val="000000"/>
-          <w:lang w:val="en-US"/>
-        </w:rPr>
-      </w:pPr>
-      <w:r>
-        <w:rPr>
-          <w:color w:val="000000"/>
-          <w:lang w:val="en-US"/>
-        </w:rPr>
-        <w:t xml:space="preserve">        </w:t>
-      </w:r>
-      <w:r>
-        <w:rPr>
-          <w:color w:val="800080"/>
-          <w:lang w:val="en-US"/>
-        </w:rPr>
-        <w:t>{</w:t>
-      </w:r>
-    </w:p>
-    <w:p>
-      <w:pPr>
-        <w:pStyle w:val="HTML"/>
-        <w:shd w:val="clear" w:color="auto" w:fill="FFFFFF"/>
-        <w:rPr>
-          <w:color w:val="000000"/>
-          <w:lang w:val="en-US"/>
-        </w:rPr>
-      </w:pPr>
-      <w:r>
-        <w:rPr>
-          <w:color w:val="000000"/>
-          <w:lang w:val="en-US"/>
-        </w:rPr>
-        <w:t xml:space="preserve">            Form po </w:t>
-      </w:r>
-      <w:r>
-        <w:rPr>
-          <w:color w:val="808030"/>
-          <w:lang w:val="en-US"/>
-        </w:rPr>
-        <w:t>=</w:t>
-      </w:r>
-      <w:r>
-        <w:rPr>
-          <w:color w:val="000000"/>
-          <w:lang w:val="en-US"/>
-        </w:rPr>
-        <w:t xml:space="preserve"> new </w:t>
-      </w:r>
-      <w:proofErr w:type="gramStart"/>
-      <w:r>
-        <w:rPr>
-          <w:color w:val="603000"/>
-          <w:lang w:val="en-US"/>
-        </w:rPr>
-        <w:t>exit</w:t>
-      </w:r>
-      <w:r>
-        <w:rPr>
-          <w:color w:val="808030"/>
-          <w:lang w:val="en-US"/>
-        </w:rPr>
-        <w:t>(</w:t>
-      </w:r>
-      <w:proofErr w:type="gramEnd"/>
-      <w:r>
-        <w:rPr>
-          <w:color w:val="808030"/>
-          <w:lang w:val="en-US"/>
-        </w:rPr>
-        <w:t>)</w:t>
-      </w:r>
-      <w:r>
-        <w:rPr>
-          <w:color w:val="800080"/>
-          <w:lang w:val="en-US"/>
-        </w:rPr>
-        <w:t>;</w:t>
-      </w:r>
-    </w:p>
-    <w:p>
-      <w:pPr>
-        <w:pStyle w:val="HTML"/>
-        <w:shd w:val="clear" w:color="auto" w:fill="FFFFFF"/>
-        <w:rPr>
-          <w:color w:val="800080"/>
-          <w:lang w:val="en-US"/>
-        </w:rPr>
-      </w:pPr>
-      <w:r>
-        <w:rPr>
-          <w:color w:val="000000"/>
-          <w:lang w:val="en-US"/>
-        </w:rPr>
-        <w:t xml:space="preserve">            </w:t>
-      </w:r>
-      <w:proofErr w:type="spellStart"/>
-      <w:proofErr w:type="gramStart"/>
-      <w:r>
-        <w:rPr>
-          <w:color w:val="000000"/>
-          <w:lang w:val="en-US"/>
-        </w:rPr>
-        <w:t>po</w:t>
-      </w:r>
-      <w:r>
-        <w:rPr>
-          <w:color w:val="808030"/>
-          <w:lang w:val="en-US"/>
-        </w:rPr>
-        <w:t>.</w:t>
-      </w:r>
-      <w:r>
-        <w:rPr>
-          <w:color w:val="000000"/>
-          <w:lang w:val="en-US"/>
-        </w:rPr>
-        <w:t>Show</w:t>
-      </w:r>
-      <w:proofErr w:type="spellEnd"/>
-      <w:proofErr w:type="gramEnd"/>
-      <w:r>
-        <w:rPr>
-          <w:color w:val="808030"/>
-          <w:lang w:val="en-US"/>
-        </w:rPr>
-        <w:t>()</w:t>
-      </w:r>
-      <w:r>
-        <w:rPr>
-          <w:color w:val="800080"/>
-          <w:lang w:val="en-US"/>
-        </w:rPr>
-        <w:t>;}</w:t>
-      </w:r>
-    </w:p>
-    <w:p>
-      <w:pPr>
-        <w:pStyle w:val="HTML"/>
-        <w:shd w:val="clear" w:color="auto" w:fill="FFFFFF"/>
-        <w:rPr>
-          <w:color w:val="000000"/>
-          <w:lang w:val="en-US"/>
-        </w:rPr>
-      </w:pPr>
-    </w:p>
-    <w:p>
-      <w:pPr>
-        <w:jc w:val="center"/>
-        <w:rPr>
-          <w:rFonts w:cs="Times New Roman"/>
-          <w:szCs w:val="28"/>
+          <w:lang w:val="en-US"/>
         </w:rPr>
       </w:pPr>
       <w:r>
@@ -6836,10 +6508,10 @@
           <w:lang w:eastAsia="ru-RU"/>
         </w:rPr>
         <w:drawing>
-          <wp:inline distT="0" distB="0" distL="0" distR="0" wp14:anchorId="6A438953" wp14:editId="3BF824A5">
-            <wp:extent cx="3858163" cy="1686160"/>
-            <wp:effectExtent l="0" t="0" r="9525" b="9525"/>
-            <wp:docPr id="2" name="Рисунок 2"/>
+          <wp:inline distT="0" distB="0" distL="0" distR="0" wp14:anchorId="304F4CA0" wp14:editId="6D3B70C9">
+            <wp:extent cx="5400675" cy="3944520"/>
+            <wp:effectExtent l="0" t="0" r="0" b="0"/>
+            <wp:docPr id="1" name="Рисунок 1"/>
             <wp:cNvGraphicFramePr>
               <a:graphicFrameLocks xmlns:a="http://schemas.openxmlformats.org/drawingml/2006/main" noChangeAspect="1"/>
             </wp:cNvGraphicFramePr>
@@ -6859,7 +6531,7 @@
                   <pic:spPr>
                     <a:xfrm>
                       <a:off x="0" y="0"/>
-                      <a:ext cx="3858163" cy="1686160"/>
+                      <a:ext cx="5412624" cy="3953247"/>
                     </a:xfrm>
                     <a:prstGeom prst="rect">
                       <a:avLst/>
@@ -6885,33 +6557,111 @@
           <w:rFonts w:cs="Times New Roman"/>
           <w:szCs w:val="28"/>
         </w:rPr>
-        <w:t>Рисунок 5</w:t>
+        <w:t xml:space="preserve">Рисунок </w:t>
       </w:r>
       <w:r>
         <w:rPr>
           <w:rFonts w:cs="Times New Roman"/>
           <w:szCs w:val="28"/>
         </w:rPr>
-        <w:t xml:space="preserve"> – Окно выхода</w:t>
-      </w:r>
-    </w:p>
-    <w:p>
-      <w:pPr>
-        <w:pStyle w:val="3"/>
-      </w:pPr>
-      <w:bookmarkStart w:id="25" w:name="_Toc21988385"/>
-      <w:bookmarkStart w:id="26" w:name="_Toc22213457"/>
-      <w:r>
-        <w:t xml:space="preserve">Код </w:t>
-      </w:r>
-      <w:r>
-        <w:t>окна выхода</w:t>
+        <w:t>5</w:t>
+      </w:r>
+      <w:r>
+        <w:rPr>
+          <w:rFonts w:cs="Times New Roman"/>
+          <w:szCs w:val="28"/>
+        </w:rPr>
+        <w:t xml:space="preserve"> – Результат</w:t>
+      </w:r>
+    </w:p>
+    <w:p>
+      <w:pPr>
+        <w:pStyle w:val="2"/>
+      </w:pPr>
+      <w:bookmarkStart w:id="24" w:name="_Toc21988384"/>
+      <w:bookmarkStart w:id="25" w:name="_Toc26976585"/>
+      <w:r>
+        <w:t>Код</w:t>
+      </w:r>
+      <w:r>
+        <w:t xml:space="preserve"> </w:t>
+      </w:r>
+      <w:r>
+        <w:t>запроса на выход из программы, который вызывает новую форму с подтверждением</w:t>
       </w:r>
       <w:r>
         <w:t>:</w:t>
       </w:r>
+      <w:bookmarkEnd w:id="24"/>
       <w:bookmarkEnd w:id="25"/>
-      <w:bookmarkEnd w:id="26"/>
+    </w:p>
+    <w:p>
+      <w:pPr>
+        <w:ind w:firstLine="576"/>
+      </w:pPr>
+      <w:r>
+        <w:t>Дополнительной</w:t>
+      </w:r>
+      <w:r>
+        <w:t xml:space="preserve"> </w:t>
+      </w:r>
+      <w:r>
+        <w:t>задачей</w:t>
+      </w:r>
+      <w:r>
+        <w:t xml:space="preserve"> </w:t>
+      </w:r>
+      <w:r>
+        <w:t>являлось</w:t>
+      </w:r>
+      <w:r>
+        <w:t xml:space="preserve"> </w:t>
+      </w:r>
+      <w:r>
+        <w:t>создание кнопки выхода с проверкой. Внешний</w:t>
+      </w:r>
+      <w:r>
+        <w:t xml:space="preserve"> </w:t>
+      </w:r>
+      <w:r>
+        <w:t>вид</w:t>
+      </w:r>
+      <w:r>
+        <w:t xml:space="preserve"> </w:t>
+      </w:r>
+      <w:r>
+        <w:t>представлен</w:t>
+      </w:r>
+      <w:r>
+        <w:t xml:space="preserve"> </w:t>
+      </w:r>
+      <w:r>
+        <w:t>на</w:t>
+      </w:r>
+      <w:r>
+        <w:t xml:space="preserve"> </w:t>
+      </w:r>
+      <w:r>
+        <w:t>рисунке</w:t>
+      </w:r>
+      <w:r>
+        <w:t xml:space="preserve"> </w:t>
+      </w:r>
+      <w:r>
+        <w:t>6</w:t>
+      </w:r>
+      <w:r>
+        <w:t xml:space="preserve">, </w:t>
+      </w:r>
+      <w:r>
+        <w:t xml:space="preserve">код кнопки сразу после текста, код окна выхода под рисунком </w:t>
+      </w:r>
+      <w:r>
+        <w:t>6</w:t>
+      </w:r>
+      <w:r>
+        <w:t>.</w:t>
+      </w:r>
     </w:p>
     <w:p>
       <w:pPr>
@@ -6925,51 +6675,16 @@
       <w:r>
         <w:rPr>
           <w:color w:val="000000"/>
-          <w:lang w:val="en-US"/>
-        </w:rPr>
-        <w:t>namespace WindowsFormsApp1</w:t>
-      </w:r>
-    </w:p>
-    <w:p>
-      <w:pPr>
-        <w:pStyle w:val="HTML"/>
-        <w:shd w:val="clear" w:color="auto" w:fill="FFFFFF"/>
-        <w:rPr>
-          <w:color w:val="000000"/>
-          <w:lang w:val="en-US"/>
-        </w:rPr>
-      </w:pPr>
-      <w:r>
-        <w:rPr>
-          <w:color w:val="800080"/>
-          <w:lang w:val="en-US"/>
-        </w:rPr>
-        <w:t>{</w:t>
-      </w:r>
-    </w:p>
-    <w:p>
-      <w:pPr>
-        <w:pStyle w:val="HTML"/>
-        <w:shd w:val="clear" w:color="auto" w:fill="FFFFFF"/>
-        <w:rPr>
-          <w:color w:val="000000"/>
-          <w:lang w:val="en-US"/>
-        </w:rPr>
-      </w:pPr>
-      <w:r>
-        <w:rPr>
-          <w:color w:val="000000"/>
-          <w:lang w:val="en-US"/>
-        </w:rPr>
-        <w:t xml:space="preserve">    public partial class </w:t>
-      </w:r>
-      <w:proofErr w:type="gramStart"/>
-      <w:r>
-        <w:rPr>
-          <w:color w:val="603000"/>
-          <w:lang w:val="en-US"/>
-        </w:rPr>
-        <w:t>exit</w:t>
+        </w:rPr>
+        <w:lastRenderedPageBreak/>
+        <w:t xml:space="preserve">        </w:t>
+      </w:r>
+      <w:r>
+        <w:rPr>
+          <w:color w:val="000000"/>
+          <w:lang w:val="en-US"/>
+        </w:rPr>
+        <w:t>private</w:t>
       </w:r>
       <w:r>
         <w:rPr>
@@ -6977,209 +6692,6 @@
           <w:lang w:val="en-US"/>
         </w:rPr>
         <w:t xml:space="preserve"> </w:t>
-      </w:r>
-      <w:r>
-        <w:rPr>
-          <w:color w:val="800080"/>
-          <w:lang w:val="en-US"/>
-        </w:rPr>
-        <w:t>:</w:t>
-      </w:r>
-      <w:proofErr w:type="gramEnd"/>
-      <w:r>
-        <w:rPr>
-          <w:color w:val="000000"/>
-          <w:lang w:val="en-US"/>
-        </w:rPr>
-        <w:t xml:space="preserve"> Form</w:t>
-      </w:r>
-    </w:p>
-    <w:p>
-      <w:pPr>
-        <w:pStyle w:val="HTML"/>
-        <w:shd w:val="clear" w:color="auto" w:fill="FFFFFF"/>
-        <w:rPr>
-          <w:color w:val="000000"/>
-          <w:lang w:val="en-US"/>
-        </w:rPr>
-      </w:pPr>
-      <w:r>
-        <w:rPr>
-          <w:color w:val="000000"/>
-          <w:lang w:val="en-US"/>
-        </w:rPr>
-        <w:t xml:space="preserve">    </w:t>
-      </w:r>
-      <w:r>
-        <w:rPr>
-          <w:color w:val="800080"/>
-          <w:lang w:val="en-US"/>
-        </w:rPr>
-        <w:t>{</w:t>
-      </w:r>
-    </w:p>
-    <w:p>
-      <w:pPr>
-        <w:pStyle w:val="HTML"/>
-        <w:shd w:val="clear" w:color="auto" w:fill="FFFFFF"/>
-        <w:rPr>
-          <w:color w:val="000000"/>
-          <w:lang w:val="en-US"/>
-        </w:rPr>
-      </w:pPr>
-      <w:r>
-        <w:rPr>
-          <w:color w:val="000000"/>
-          <w:lang w:val="en-US"/>
-        </w:rPr>
-        <w:t xml:space="preserve">        public </w:t>
-      </w:r>
-      <w:proofErr w:type="gramStart"/>
-      <w:r>
-        <w:rPr>
-          <w:color w:val="603000"/>
-          <w:lang w:val="en-US"/>
-        </w:rPr>
-        <w:t>exit</w:t>
-      </w:r>
-      <w:r>
-        <w:rPr>
-          <w:color w:val="808030"/>
-          <w:lang w:val="en-US"/>
-        </w:rPr>
-        <w:t>(</w:t>
-      </w:r>
-      <w:proofErr w:type="gramEnd"/>
-      <w:r>
-        <w:rPr>
-          <w:color w:val="808030"/>
-          <w:lang w:val="en-US"/>
-        </w:rPr>
-        <w:t>)</w:t>
-      </w:r>
-    </w:p>
-    <w:p>
-      <w:pPr>
-        <w:pStyle w:val="HTML"/>
-        <w:shd w:val="clear" w:color="auto" w:fill="FFFFFF"/>
-        <w:rPr>
-          <w:color w:val="000000"/>
-          <w:lang w:val="en-US"/>
-        </w:rPr>
-      </w:pPr>
-      <w:r>
-        <w:rPr>
-          <w:color w:val="000000"/>
-          <w:lang w:val="en-US"/>
-        </w:rPr>
-        <w:t xml:space="preserve">        </w:t>
-      </w:r>
-      <w:r>
-        <w:rPr>
-          <w:color w:val="800080"/>
-          <w:lang w:val="en-US"/>
-        </w:rPr>
-        <w:t>{</w:t>
-      </w:r>
-    </w:p>
-    <w:p>
-      <w:pPr>
-        <w:pStyle w:val="HTML"/>
-        <w:shd w:val="clear" w:color="auto" w:fill="FFFFFF"/>
-        <w:rPr>
-          <w:color w:val="000000"/>
-          <w:lang w:val="en-US"/>
-        </w:rPr>
-      </w:pPr>
-      <w:r>
-        <w:rPr>
-          <w:color w:val="000000"/>
-          <w:lang w:val="en-US"/>
-        </w:rPr>
-        <w:t xml:space="preserve">            </w:t>
-      </w:r>
-      <w:proofErr w:type="spellStart"/>
-      <w:proofErr w:type="gramStart"/>
-      <w:r>
-        <w:rPr>
-          <w:color w:val="000000"/>
-          <w:lang w:val="en-US"/>
-        </w:rPr>
-        <w:t>InitializeComponent</w:t>
-      </w:r>
-      <w:proofErr w:type="spellEnd"/>
-      <w:r>
-        <w:rPr>
-          <w:color w:val="808030"/>
-          <w:lang w:val="en-US"/>
-        </w:rPr>
-        <w:t>(</w:t>
-      </w:r>
-      <w:proofErr w:type="gramEnd"/>
-      <w:r>
-        <w:rPr>
-          <w:color w:val="808030"/>
-          <w:lang w:val="en-US"/>
-        </w:rPr>
-        <w:t>)</w:t>
-      </w:r>
-      <w:r>
-        <w:rPr>
-          <w:color w:val="800080"/>
-          <w:lang w:val="en-US"/>
-        </w:rPr>
-        <w:t>;</w:t>
-      </w:r>
-    </w:p>
-    <w:p>
-      <w:pPr>
-        <w:pStyle w:val="HTML"/>
-        <w:shd w:val="clear" w:color="auto" w:fill="FFFFFF"/>
-        <w:rPr>
-          <w:color w:val="000000"/>
-          <w:lang w:val="en-US"/>
-        </w:rPr>
-      </w:pPr>
-      <w:r>
-        <w:rPr>
-          <w:color w:val="000000"/>
-          <w:lang w:val="en-US"/>
-        </w:rPr>
-        <w:t xml:space="preserve">        </w:t>
-      </w:r>
-      <w:r>
-        <w:rPr>
-          <w:color w:val="800080"/>
-          <w:lang w:val="en-US"/>
-        </w:rPr>
-        <w:t>}</w:t>
-      </w:r>
-    </w:p>
-    <w:p>
-      <w:pPr>
-        <w:pStyle w:val="HTML"/>
-        <w:shd w:val="clear" w:color="auto" w:fill="FFFFFF"/>
-        <w:rPr>
-          <w:color w:val="000000"/>
-          <w:lang w:val="en-US"/>
-        </w:rPr>
-      </w:pPr>
-    </w:p>
-    <w:p>
-      <w:pPr>
-        <w:pStyle w:val="HTML"/>
-        <w:shd w:val="clear" w:color="auto" w:fill="FFFFFF"/>
-        <w:rPr>
-          <w:color w:val="000000"/>
-          <w:lang w:val="en-US"/>
-        </w:rPr>
-      </w:pPr>
-      <w:r>
-        <w:rPr>
-          <w:color w:val="000000"/>
-          <w:lang w:val="en-US"/>
-        </w:rPr>
-        <w:t xml:space="preserve">        private </w:t>
       </w:r>
       <w:r>
         <w:rPr>
@@ -7195,9 +6707,22 @@
           <w:color w:val="000000"/>
           <w:lang w:val="en-US"/>
         </w:rPr>
-        <w:t xml:space="preserve"> Button2_</w:t>
-      </w:r>
-      <w:proofErr w:type="gramStart"/>
+        <w:t xml:space="preserve"> </w:t>
+      </w:r>
+      <w:r>
+        <w:rPr>
+          <w:color w:val="000000"/>
+          <w:lang w:val="en-US"/>
+        </w:rPr>
+        <w:t>Button</w:t>
+      </w:r>
+      <w:r>
+        <w:rPr>
+          <w:color w:val="000000"/>
+          <w:lang w:val="en-US"/>
+        </w:rPr>
+        <w:t>2_</w:t>
+      </w:r>
       <w:r>
         <w:rPr>
           <w:color w:val="000000"/>
@@ -7207,18 +6732,38 @@
       </w:r>
       <w:r>
         <w:rPr>
+          <w:color w:val="000000"/>
+          <w:lang w:val="en-US"/>
+        </w:rPr>
+        <w:t>_1</w:t>
+      </w:r>
+      <w:r>
+        <w:rPr>
           <w:color w:val="808030"/>
           <w:lang w:val="en-US"/>
         </w:rPr>
         <w:t>(</w:t>
       </w:r>
-      <w:proofErr w:type="gramEnd"/>
-      <w:r>
-        <w:rPr>
-          <w:color w:val="000000"/>
-          <w:lang w:val="en-US"/>
-        </w:rPr>
-        <w:t>object sender</w:t>
+      <w:r>
+        <w:rPr>
+          <w:color w:val="000000"/>
+          <w:lang w:val="en-US"/>
+        </w:rPr>
+        <w:t>object</w:t>
+      </w:r>
+      <w:r>
+        <w:rPr>
+          <w:color w:val="000000"/>
+          <w:lang w:val="en-US"/>
+        </w:rPr>
+        <w:t xml:space="preserve"> </w:t>
+      </w:r>
+      <w:r>
+        <w:rPr>
+          <w:color w:val="000000"/>
+          <w:lang w:val="en-US"/>
+        </w:rPr>
+        <w:t>sender</w:t>
       </w:r>
       <w:r>
         <w:rPr>
@@ -7248,7 +6793,14 @@
           <w:color w:val="000000"/>
           <w:lang w:val="en-US"/>
         </w:rPr>
-        <w:t xml:space="preserve"> e</w:t>
+        <w:t xml:space="preserve"> </w:t>
+      </w:r>
+      <w:r>
+        <w:rPr>
+          <w:color w:val="000000"/>
+          <w:lang w:val="en-US"/>
+        </w:rPr>
+        <w:t>e</w:t>
       </w:r>
       <w:r>
         <w:rPr>
@@ -7296,15 +6848,77 @@
           <w:color w:val="000000"/>
           <w:lang w:val="en-US"/>
         </w:rPr>
+        <w:t xml:space="preserve">            Form po </w:t>
+      </w:r>
+      <w:r>
+        <w:rPr>
+          <w:color w:val="808030"/>
+          <w:lang w:val="en-US"/>
+        </w:rPr>
+        <w:t>=</w:t>
+      </w:r>
+      <w:r>
+        <w:rPr>
+          <w:color w:val="000000"/>
+          <w:lang w:val="en-US"/>
+        </w:rPr>
+        <w:t xml:space="preserve"> new </w:t>
+      </w:r>
+      <w:proofErr w:type="gramStart"/>
+      <w:r>
+        <w:rPr>
+          <w:color w:val="603000"/>
+          <w:lang w:val="en-US"/>
+        </w:rPr>
+        <w:t>exit</w:t>
+      </w:r>
+      <w:r>
+        <w:rPr>
+          <w:color w:val="808030"/>
+          <w:lang w:val="en-US"/>
+        </w:rPr>
+        <w:t>(</w:t>
+      </w:r>
+      <w:proofErr w:type="gramEnd"/>
+      <w:r>
+        <w:rPr>
+          <w:color w:val="808030"/>
+          <w:lang w:val="en-US"/>
+        </w:rPr>
+        <w:t>)</w:t>
+      </w:r>
+      <w:r>
+        <w:rPr>
+          <w:color w:val="800080"/>
+          <w:lang w:val="en-US"/>
+        </w:rPr>
+        <w:t>;</w:t>
+      </w:r>
+    </w:p>
+    <w:p>
+      <w:pPr>
+        <w:pStyle w:val="HTML"/>
+        <w:shd w:val="clear" w:color="auto" w:fill="FFFFFF"/>
+        <w:rPr>
+          <w:color w:val="800080"/>
+          <w:lang w:val="en-US"/>
+        </w:rPr>
+      </w:pPr>
+      <w:r>
+        <w:rPr>
+          <w:color w:val="000000"/>
+          <w:lang w:val="en-US"/>
+        </w:rPr>
         <w:t xml:space="preserve">            </w:t>
       </w:r>
       <w:proofErr w:type="spellStart"/>
-      <w:r>
-        <w:rPr>
-          <w:color w:val="000000"/>
-          <w:lang w:val="en-US"/>
-        </w:rPr>
-        <w:t>Application</w:t>
+      <w:proofErr w:type="gramStart"/>
+      <w:r>
+        <w:rPr>
+          <w:color w:val="000000"/>
+          <w:lang w:val="en-US"/>
+        </w:rPr>
+        <w:t>po</w:t>
       </w:r>
       <w:r>
         <w:rPr>
@@ -7318,15 +6932,342 @@
           <w:color w:val="000000"/>
           <w:lang w:val="en-US"/>
         </w:rPr>
-        <w:t>Exit</w:t>
+        <w:t>Show</w:t>
       </w:r>
       <w:proofErr w:type="spellEnd"/>
+      <w:proofErr w:type="gramEnd"/>
       <w:r>
         <w:rPr>
           <w:color w:val="808030"/>
           <w:lang w:val="en-US"/>
         </w:rPr>
         <w:t>()</w:t>
+      </w:r>
+      <w:r>
+        <w:rPr>
+          <w:color w:val="800080"/>
+          <w:lang w:val="en-US"/>
+        </w:rPr>
+        <w:t>;}</w:t>
+      </w:r>
+    </w:p>
+    <w:p>
+      <w:pPr>
+        <w:pStyle w:val="HTML"/>
+        <w:shd w:val="clear" w:color="auto" w:fill="FFFFFF"/>
+        <w:rPr>
+          <w:color w:val="000000"/>
+          <w:lang w:val="en-US"/>
+        </w:rPr>
+      </w:pPr>
+    </w:p>
+    <w:p>
+      <w:pPr>
+        <w:jc w:val="center"/>
+        <w:rPr>
+          <w:rFonts w:cs="Times New Roman"/>
+          <w:szCs w:val="28"/>
+        </w:rPr>
+      </w:pPr>
+      <w:r>
+        <w:rPr>
+          <w:rFonts w:cs="Times New Roman"/>
+          <w:szCs w:val="28"/>
+        </w:rPr>
+        <w:drawing>
+          <wp:inline distT="0" distB="0" distL="0" distR="0" wp14:anchorId="62BCA407" wp14:editId="79ED9A13">
+            <wp:extent cx="3791479" cy="1524213"/>
+            <wp:effectExtent l="0" t="0" r="0" b="0"/>
+            <wp:docPr id="5" name="Рисунок 5"/>
+            <wp:cNvGraphicFramePr>
+              <a:graphicFrameLocks xmlns:a="http://schemas.openxmlformats.org/drawingml/2006/main" noChangeAspect="1"/>
+            </wp:cNvGraphicFramePr>
+            <a:graphic xmlns:a="http://schemas.openxmlformats.org/drawingml/2006/main">
+              <a:graphicData uri="http://schemas.openxmlformats.org/drawingml/2006/picture">
+                <pic:pic xmlns:pic="http://schemas.openxmlformats.org/drawingml/2006/picture">
+                  <pic:nvPicPr>
+                    <pic:cNvPr id="1" name=""/>
+                    <pic:cNvPicPr/>
+                  </pic:nvPicPr>
+                  <pic:blipFill>
+                    <a:blip r:embed="rId14"/>
+                    <a:stretch>
+                      <a:fillRect/>
+                    </a:stretch>
+                  </pic:blipFill>
+                  <pic:spPr>
+                    <a:xfrm>
+                      <a:off x="0" y="0"/>
+                      <a:ext cx="3791479" cy="1524213"/>
+                    </a:xfrm>
+                    <a:prstGeom prst="rect">
+                      <a:avLst/>
+                    </a:prstGeom>
+                  </pic:spPr>
+                </pic:pic>
+              </a:graphicData>
+            </a:graphic>
+          </wp:inline>
+        </w:drawing>
+      </w:r>
+    </w:p>
+    <w:p>
+      <w:pPr>
+        <w:jc w:val="center"/>
+        <w:rPr>
+          <w:rFonts w:cs="Times New Roman"/>
+          <w:szCs w:val="28"/>
+        </w:rPr>
+      </w:pPr>
+      <w:r>
+        <w:rPr>
+          <w:rFonts w:cs="Times New Roman"/>
+          <w:szCs w:val="28"/>
+        </w:rPr>
+        <w:t xml:space="preserve">Рисунок </w:t>
+      </w:r>
+      <w:r>
+        <w:rPr>
+          <w:rFonts w:cs="Times New Roman"/>
+          <w:szCs w:val="28"/>
+        </w:rPr>
+        <w:t>6</w:t>
+      </w:r>
+      <w:r>
+        <w:rPr>
+          <w:rFonts w:cs="Times New Roman"/>
+          <w:szCs w:val="28"/>
+        </w:rPr>
+        <w:t xml:space="preserve"> – Окно выхода</w:t>
+      </w:r>
+    </w:p>
+    <w:p>
+      <w:pPr>
+        <w:pStyle w:val="3"/>
+      </w:pPr>
+      <w:bookmarkStart w:id="26" w:name="_Toc21988385"/>
+      <w:bookmarkStart w:id="27" w:name="_Toc26976586"/>
+      <w:r>
+        <w:t xml:space="preserve">Код </w:t>
+      </w:r>
+      <w:r>
+        <w:t>окна выхода</w:t>
+      </w:r>
+      <w:r>
+        <w:t>:</w:t>
+      </w:r>
+      <w:bookmarkEnd w:id="26"/>
+      <w:bookmarkEnd w:id="27"/>
+    </w:p>
+    <w:p>
+      <w:pPr>
+        <w:pStyle w:val="HTML"/>
+        <w:shd w:val="clear" w:color="auto" w:fill="FFFFFF"/>
+        <w:rPr>
+          <w:color w:val="000000"/>
+          <w:lang w:val="en-US"/>
+        </w:rPr>
+      </w:pPr>
+      <w:r>
+        <w:rPr>
+          <w:color w:val="000000"/>
+          <w:lang w:val="en-US"/>
+        </w:rPr>
+        <w:t>namespace WindowsFormsApp1</w:t>
+      </w:r>
+    </w:p>
+    <w:p>
+      <w:pPr>
+        <w:pStyle w:val="HTML"/>
+        <w:shd w:val="clear" w:color="auto" w:fill="FFFFFF"/>
+        <w:rPr>
+          <w:color w:val="000000"/>
+          <w:lang w:val="en-US"/>
+        </w:rPr>
+      </w:pPr>
+      <w:r>
+        <w:rPr>
+          <w:color w:val="800080"/>
+          <w:lang w:val="en-US"/>
+        </w:rPr>
+        <w:t>{</w:t>
+      </w:r>
+    </w:p>
+    <w:p>
+      <w:pPr>
+        <w:pStyle w:val="HTML"/>
+        <w:shd w:val="clear" w:color="auto" w:fill="FFFFFF"/>
+        <w:rPr>
+          <w:color w:val="000000"/>
+          <w:lang w:val="en-US"/>
+        </w:rPr>
+      </w:pPr>
+      <w:r>
+        <w:rPr>
+          <w:color w:val="000000"/>
+          <w:lang w:val="en-US"/>
+        </w:rPr>
+        <w:t xml:space="preserve">    public partial class </w:t>
+      </w:r>
+      <w:proofErr w:type="gramStart"/>
+      <w:r>
+        <w:rPr>
+          <w:color w:val="603000"/>
+          <w:lang w:val="en-US"/>
+        </w:rPr>
+        <w:t>exit</w:t>
+      </w:r>
+      <w:r>
+        <w:rPr>
+          <w:color w:val="000000"/>
+          <w:lang w:val="en-US"/>
+        </w:rPr>
+        <w:t xml:space="preserve"> </w:t>
+      </w:r>
+      <w:r>
+        <w:rPr>
+          <w:color w:val="800080"/>
+          <w:lang w:val="en-US"/>
+        </w:rPr>
+        <w:t>:</w:t>
+      </w:r>
+      <w:proofErr w:type="gramEnd"/>
+      <w:r>
+        <w:rPr>
+          <w:color w:val="000000"/>
+          <w:lang w:val="en-US"/>
+        </w:rPr>
+        <w:t xml:space="preserve"> Form</w:t>
+      </w:r>
+    </w:p>
+    <w:p>
+      <w:pPr>
+        <w:pStyle w:val="HTML"/>
+        <w:shd w:val="clear" w:color="auto" w:fill="FFFFFF"/>
+        <w:rPr>
+          <w:color w:val="000000"/>
+          <w:lang w:val="en-US"/>
+        </w:rPr>
+      </w:pPr>
+      <w:r>
+        <w:rPr>
+          <w:color w:val="000000"/>
+          <w:lang w:val="en-US"/>
+        </w:rPr>
+        <w:t xml:space="preserve">    </w:t>
+      </w:r>
+      <w:r>
+        <w:rPr>
+          <w:color w:val="800080"/>
+          <w:lang w:val="en-US"/>
+        </w:rPr>
+        <w:t>{</w:t>
+      </w:r>
+    </w:p>
+    <w:p>
+      <w:pPr>
+        <w:pStyle w:val="HTML"/>
+        <w:shd w:val="clear" w:color="auto" w:fill="FFFFFF"/>
+        <w:rPr>
+          <w:color w:val="000000"/>
+          <w:lang w:val="en-US"/>
+        </w:rPr>
+      </w:pPr>
+      <w:r>
+        <w:rPr>
+          <w:color w:val="000000"/>
+          <w:lang w:val="en-US"/>
+        </w:rPr>
+        <w:t xml:space="preserve">        public </w:t>
+      </w:r>
+      <w:proofErr w:type="gramStart"/>
+      <w:r>
+        <w:rPr>
+          <w:color w:val="603000"/>
+          <w:lang w:val="en-US"/>
+        </w:rPr>
+        <w:t>exit</w:t>
+      </w:r>
+      <w:r>
+        <w:rPr>
+          <w:color w:val="808030"/>
+          <w:lang w:val="en-US"/>
+        </w:rPr>
+        <w:t>(</w:t>
+      </w:r>
+      <w:proofErr w:type="gramEnd"/>
+      <w:r>
+        <w:rPr>
+          <w:color w:val="808030"/>
+          <w:lang w:val="en-US"/>
+        </w:rPr>
+        <w:t>)</w:t>
+      </w:r>
+    </w:p>
+    <w:p>
+      <w:pPr>
+        <w:pStyle w:val="HTML"/>
+        <w:shd w:val="clear" w:color="auto" w:fill="FFFFFF"/>
+        <w:rPr>
+          <w:color w:val="000000"/>
+          <w:lang w:val="en-US"/>
+        </w:rPr>
+      </w:pPr>
+      <w:r>
+        <w:rPr>
+          <w:color w:val="000000"/>
+          <w:lang w:val="en-US"/>
+        </w:rPr>
+        <w:t xml:space="preserve">        </w:t>
+      </w:r>
+      <w:r>
+        <w:rPr>
+          <w:color w:val="800080"/>
+          <w:lang w:val="en-US"/>
+        </w:rPr>
+        <w:t>{</w:t>
+      </w:r>
+    </w:p>
+    <w:p>
+      <w:pPr>
+        <w:pStyle w:val="HTML"/>
+        <w:shd w:val="clear" w:color="auto" w:fill="FFFFFF"/>
+        <w:rPr>
+          <w:color w:val="000000"/>
+          <w:lang w:val="en-US"/>
+        </w:rPr>
+      </w:pPr>
+      <w:r>
+        <w:rPr>
+          <w:color w:val="000000"/>
+          <w:lang w:val="en-US"/>
+        </w:rPr>
+        <w:t xml:space="preserve">            </w:t>
+      </w:r>
+      <w:proofErr w:type="spellStart"/>
+      <w:proofErr w:type="gramStart"/>
+      <w:r>
+        <w:rPr>
+          <w:color w:val="000000"/>
+          <w:lang w:val="en-US"/>
+        </w:rPr>
+        <w:t>InitializeComponent</w:t>
+      </w:r>
+      <w:proofErr w:type="spellEnd"/>
+      <w:r>
+        <w:rPr>
+          <w:color w:val="808030"/>
+          <w:lang w:val="en-US"/>
+        </w:rPr>
+        <w:t>(</w:t>
+      </w:r>
+      <w:proofErr w:type="gramEnd"/>
+      <w:r>
+        <w:rPr>
+          <w:color w:val="808030"/>
+          <w:lang w:val="en-US"/>
+        </w:rPr>
+        <w:t>)</w:t>
       </w:r>
       <w:r>
         <w:rPr>
@@ -7400,7 +7341,7 @@
           <w:color w:val="000000"/>
           <w:lang w:val="en-US"/>
         </w:rPr>
-        <w:t xml:space="preserve"> Button1_</w:t>
+        <w:t xml:space="preserve"> Button2_</w:t>
       </w:r>
       <w:proofErr w:type="gramStart"/>
       <w:r>
@@ -7504,7 +7445,93 @@
         <w:t xml:space="preserve">            </w:t>
       </w:r>
       <w:proofErr w:type="spellStart"/>
-      <w:proofErr w:type="gramStart"/>
+      <w:r>
+        <w:rPr>
+          <w:color w:val="000000"/>
+          <w:lang w:val="en-US"/>
+        </w:rPr>
+        <w:t>Application</w:t>
+      </w:r>
+      <w:r>
+        <w:rPr>
+          <w:color w:val="808030"/>
+          <w:lang w:val="en-US"/>
+        </w:rPr>
+        <w:t>.</w:t>
+      </w:r>
+      <w:r>
+        <w:rPr>
+          <w:color w:val="000000"/>
+          <w:lang w:val="en-US"/>
+        </w:rPr>
+        <w:t>Exit</w:t>
+      </w:r>
+      <w:proofErr w:type="spellEnd"/>
+      <w:r>
+        <w:rPr>
+          <w:color w:val="808030"/>
+          <w:lang w:val="en-US"/>
+        </w:rPr>
+        <w:t>()</w:t>
+      </w:r>
+      <w:r>
+        <w:rPr>
+          <w:color w:val="800080"/>
+          <w:lang w:val="en-US"/>
+        </w:rPr>
+        <w:t>;</w:t>
+      </w:r>
+    </w:p>
+    <w:p>
+      <w:pPr>
+        <w:pStyle w:val="HTML"/>
+        <w:shd w:val="clear" w:color="auto" w:fill="FFFFFF"/>
+        <w:rPr>
+          <w:color w:val="000000"/>
+          <w:lang w:val="en-US"/>
+        </w:rPr>
+      </w:pPr>
+      <w:r>
+        <w:rPr>
+          <w:color w:val="000000"/>
+          <w:lang w:val="en-US"/>
+        </w:rPr>
+        <w:t xml:space="preserve">        </w:t>
+      </w:r>
+      <w:r>
+        <w:rPr>
+          <w:color w:val="800080"/>
+          <w:lang w:val="en-US"/>
+        </w:rPr>
+        <w:t>}</w:t>
+      </w:r>
+    </w:p>
+    <w:p>
+      <w:pPr>
+        <w:pStyle w:val="HTML"/>
+        <w:shd w:val="clear" w:color="auto" w:fill="FFFFFF"/>
+        <w:rPr>
+          <w:color w:val="000000"/>
+          <w:lang w:val="en-US"/>
+        </w:rPr>
+      </w:pPr>
+    </w:p>
+    <w:p>
+      <w:pPr>
+        <w:pStyle w:val="HTML"/>
+        <w:shd w:val="clear" w:color="auto" w:fill="FFFFFF"/>
+        <w:rPr>
+          <w:color w:val="000000"/>
+          <w:lang w:val="en-US"/>
+        </w:rPr>
+      </w:pPr>
+      <w:r>
+        <w:rPr>
+          <w:color w:val="000000"/>
+          <w:lang w:val="en-US"/>
+        </w:rPr>
+        <w:t xml:space="preserve">        private </w:t>
+      </w:r>
       <w:r>
         <w:rPr>
           <w:b/>
@@ -7512,37 +7539,74 @@
           <w:color w:val="800000"/>
           <w:lang w:val="en-US"/>
         </w:rPr>
-        <w:t>this</w:t>
+        <w:t>void</w:t>
+      </w:r>
+      <w:r>
+        <w:rPr>
+          <w:color w:val="000000"/>
+          <w:lang w:val="en-US"/>
+        </w:rPr>
+        <w:t xml:space="preserve"> Button1_</w:t>
+      </w:r>
+      <w:proofErr w:type="gramStart"/>
+      <w:r>
+        <w:rPr>
+          <w:color w:val="000000"/>
+          <w:lang w:val="en-US"/>
+        </w:rPr>
+        <w:t>Click</w:t>
       </w:r>
       <w:r>
         <w:rPr>
           <w:color w:val="808030"/>
           <w:lang w:val="en-US"/>
         </w:rPr>
-        <w:t>.</w:t>
-      </w:r>
-      <w:r>
-        <w:rPr>
-          <w:color w:val="000000"/>
-          <w:lang w:val="en-US"/>
-        </w:rPr>
-        <w:t>Hide</w:t>
+        <w:t>(</w:t>
+      </w:r>
+      <w:proofErr w:type="gramEnd"/>
+      <w:r>
+        <w:rPr>
+          <w:color w:val="000000"/>
+          <w:lang w:val="en-US"/>
+        </w:rPr>
+        <w:t>object sender</w:t>
+      </w:r>
+      <w:r>
+        <w:rPr>
+          <w:color w:val="808030"/>
+          <w:lang w:val="en-US"/>
+        </w:rPr>
+        <w:t>,</w:t>
+      </w:r>
+      <w:r>
+        <w:rPr>
+          <w:color w:val="000000"/>
+          <w:lang w:val="en-US"/>
+        </w:rPr>
+        <w:t xml:space="preserve"> </w:t>
+      </w:r>
+      <w:proofErr w:type="spellStart"/>
+      <w:r>
+        <w:rPr>
+          <w:color w:val="000000"/>
+          <w:lang w:val="en-US"/>
+        </w:rPr>
+        <w:t>EventArgs</w:t>
       </w:r>
       <w:proofErr w:type="spellEnd"/>
-      <w:proofErr w:type="gramEnd"/>
+      <w:r>
+        <w:rPr>
+          <w:color w:val="000000"/>
+          <w:lang w:val="en-US"/>
+        </w:rPr>
+        <w:t xml:space="preserve"> e</w:t>
+      </w:r>
       <w:r>
         <w:rPr>
           <w:color w:val="808030"/>
           <w:lang w:val="en-US"/>
         </w:rPr>
-        <w:t>()</w:t>
-      </w:r>
-      <w:r>
-        <w:rPr>
-          <w:color w:val="800080"/>
-          <w:lang w:val="en-US"/>
-        </w:rPr>
-        <w:t>;</w:t>
+        <w:t>)</w:t>
       </w:r>
     </w:p>
     <w:p>
@@ -7566,7 +7630,7 @@
           <w:color w:val="800080"/>
           <w:lang w:val="en-US"/>
         </w:rPr>
-        <w:t>}</w:t>
+        <w:t>{</w:t>
       </w:r>
     </w:p>
     <w:p>
@@ -7578,23 +7642,15 @@
           <w:lang w:val="en-US"/>
         </w:rPr>
       </w:pPr>
-    </w:p>
-    <w:p>
-      <w:pPr>
-        <w:pStyle w:val="HTML"/>
-        <w:shd w:val="clear" w:color="auto" w:fill="FFFFFF"/>
-        <w:rPr>
-          <w:color w:val="000000"/>
-          <w:lang w:val="en-US"/>
-        </w:rPr>
-      </w:pPr>
-      <w:r>
-        <w:rPr>
-          <w:color w:val="000000"/>
-          <w:lang w:val="en-US"/>
-        </w:rPr>
-        <w:t xml:space="preserve">        private </w:t>
-      </w:r>
+      <w:r>
+        <w:rPr>
+          <w:color w:val="000000"/>
+          <w:lang w:val="en-US"/>
+        </w:rPr>
+        <w:t xml:space="preserve">            </w:t>
+      </w:r>
+      <w:proofErr w:type="spellStart"/>
+      <w:proofErr w:type="gramStart"/>
       <w:r>
         <w:rPr>
           <w:b/>
@@ -7602,83 +7658,37 @@
           <w:color w:val="800000"/>
           <w:lang w:val="en-US"/>
         </w:rPr>
-        <w:t>void</w:t>
-      </w:r>
-      <w:r>
-        <w:rPr>
-          <w:color w:val="000000"/>
-          <w:lang w:val="en-US"/>
-        </w:rPr>
-        <w:t xml:space="preserve"> </w:t>
-      </w:r>
-      <w:proofErr w:type="spellStart"/>
-      <w:r>
-        <w:rPr>
-          <w:color w:val="000000"/>
-          <w:lang w:val="en-US"/>
-        </w:rPr>
-        <w:t>Exit_</w:t>
-      </w:r>
-      <w:proofErr w:type="gramStart"/>
-      <w:r>
-        <w:rPr>
-          <w:color w:val="000000"/>
-          <w:lang w:val="en-US"/>
-        </w:rPr>
-        <w:t>Load</w:t>
+        <w:t>this</w:t>
+      </w:r>
+      <w:r>
+        <w:rPr>
+          <w:color w:val="808030"/>
+          <w:lang w:val="en-US"/>
+        </w:rPr>
+        <w:t>.</w:t>
+      </w:r>
+      <w:r>
+        <w:rPr>
+          <w:color w:val="000000"/>
+          <w:lang w:val="en-US"/>
+        </w:rPr>
+        <w:t>Hide</w:t>
       </w:r>
       <w:proofErr w:type="spellEnd"/>
+      <w:proofErr w:type="gramEnd"/>
       <w:r>
         <w:rPr>
           <w:color w:val="808030"/>
           <w:lang w:val="en-US"/>
         </w:rPr>
-        <w:t>(</w:t>
-      </w:r>
-      <w:proofErr w:type="gramEnd"/>
-      <w:r>
-        <w:rPr>
-          <w:color w:val="000000"/>
-          <w:lang w:val="en-US"/>
-        </w:rPr>
-        <w:t>object sender</w:t>
-      </w:r>
-      <w:r>
-        <w:rPr>
-          <w:color w:val="808030"/>
-          <w:lang w:val="en-US"/>
-        </w:rPr>
-        <w:t>,</w:t>
-      </w:r>
-      <w:r>
-        <w:rPr>
-          <w:color w:val="000000"/>
-          <w:lang w:val="en-US"/>
-        </w:rPr>
-        <w:t xml:space="preserve"> </w:t>
-      </w:r>
-      <w:proofErr w:type="spellStart"/>
-      <w:r>
-        <w:rPr>
-          <w:color w:val="000000"/>
-          <w:lang w:val="en-US"/>
-        </w:rPr>
-        <w:t>EventArgs</w:t>
-      </w:r>
-      <w:proofErr w:type="spellEnd"/>
-      <w:r>
-        <w:rPr>
-          <w:color w:val="000000"/>
-          <w:lang w:val="en-US"/>
-        </w:rPr>
-        <w:t xml:space="preserve"> e</w:t>
-      </w:r>
-      <w:r>
-        <w:rPr>
-          <w:color w:val="808030"/>
-          <w:lang w:val="en-US"/>
-        </w:rPr>
-        <w:t>)</w:t>
+        <w:t>()</w:t>
+      </w:r>
+      <w:r>
+        <w:rPr>
+          <w:color w:val="800080"/>
+          <w:lang w:val="en-US"/>
+        </w:rPr>
+        <w:t>;</w:t>
       </w:r>
     </w:p>
     <w:p>
@@ -7687,6 +7697,7 @@
         <w:shd w:val="clear" w:color="auto" w:fill="FFFFFF"/>
         <w:rPr>
           <w:color w:val="000000"/>
+          <w:lang w:val="en-US"/>
         </w:rPr>
       </w:pPr>
       <w:r>
@@ -7699,8 +7710,9 @@
       <w:r>
         <w:rPr>
           <w:color w:val="800080"/>
-        </w:rPr>
-        <w:t>{</w:t>
+          <w:lang w:val="en-US"/>
+        </w:rPr>
+        <w:t>}</w:t>
       </w:r>
     </w:p>
     <w:p>
@@ -7709,6 +7721,7 @@
         <w:shd w:val="clear" w:color="auto" w:fill="FFFFFF"/>
         <w:rPr>
           <w:color w:val="000000"/>
+          <w:lang w:val="en-US"/>
         </w:rPr>
       </w:pPr>
     </w:p>
@@ -7718,19 +7731,100 @@
         <w:shd w:val="clear" w:color="auto" w:fill="FFFFFF"/>
         <w:rPr>
           <w:color w:val="000000"/>
-        </w:rPr>
-      </w:pPr>
-      <w:r>
-        <w:rPr>
-          <w:color w:val="000000"/>
-        </w:rPr>
-        <w:t xml:space="preserve">        </w:t>
-      </w:r>
-      <w:r>
-        <w:rPr>
-          <w:color w:val="800080"/>
-        </w:rPr>
-        <w:t>}</w:t>
+          <w:lang w:val="en-US"/>
+        </w:rPr>
+      </w:pPr>
+      <w:r>
+        <w:rPr>
+          <w:color w:val="000000"/>
+          <w:lang w:val="en-US"/>
+        </w:rPr>
+        <w:t xml:space="preserve">        private </w:t>
+      </w:r>
+      <w:r>
+        <w:rPr>
+          <w:b/>
+          <w:bCs/>
+          <w:color w:val="800000"/>
+          <w:lang w:val="en-US"/>
+        </w:rPr>
+        <w:t>void</w:t>
+      </w:r>
+      <w:r>
+        <w:rPr>
+          <w:color w:val="000000"/>
+          <w:lang w:val="en-US"/>
+        </w:rPr>
+        <w:t xml:space="preserve"> </w:t>
+      </w:r>
+      <w:proofErr w:type="spellStart"/>
+      <w:r>
+        <w:rPr>
+          <w:color w:val="000000"/>
+          <w:lang w:val="en-US"/>
+        </w:rPr>
+        <w:t>Exit_</w:t>
+      </w:r>
+      <w:proofErr w:type="gramStart"/>
+      <w:r>
+        <w:rPr>
+          <w:color w:val="000000"/>
+          <w:lang w:val="en-US"/>
+        </w:rPr>
+        <w:t>Load</w:t>
+      </w:r>
+      <w:proofErr w:type="spellEnd"/>
+      <w:r>
+        <w:rPr>
+          <w:color w:val="808030"/>
+          <w:lang w:val="en-US"/>
+        </w:rPr>
+        <w:t>(</w:t>
+      </w:r>
+      <w:proofErr w:type="gramEnd"/>
+      <w:r>
+        <w:rPr>
+          <w:color w:val="000000"/>
+          <w:lang w:val="en-US"/>
+        </w:rPr>
+        <w:t>object sender</w:t>
+      </w:r>
+      <w:r>
+        <w:rPr>
+          <w:color w:val="808030"/>
+          <w:lang w:val="en-US"/>
+        </w:rPr>
+        <w:t>,</w:t>
+      </w:r>
+      <w:r>
+        <w:rPr>
+          <w:color w:val="000000"/>
+          <w:lang w:val="en-US"/>
+        </w:rPr>
+        <w:t xml:space="preserve"> </w:t>
+      </w:r>
+      <w:proofErr w:type="spellStart"/>
+      <w:r>
+        <w:rPr>
+          <w:color w:val="000000"/>
+          <w:lang w:val="en-US"/>
+        </w:rPr>
+        <w:t>EventArgs</w:t>
+      </w:r>
+      <w:proofErr w:type="spellEnd"/>
+      <w:r>
+        <w:rPr>
+          <w:color w:val="000000"/>
+          <w:lang w:val="en-US"/>
+        </w:rPr>
+        <w:t xml:space="preserve"> e</w:t>
+      </w:r>
+      <w:r>
+        <w:rPr>
+          <w:color w:val="808030"/>
+          <w:lang w:val="en-US"/>
+        </w:rPr>
+        <w:t>)</w:t>
       </w:r>
     </w:p>
     <w:p>
@@ -7744,14 +7838,15 @@
       <w:r>
         <w:rPr>
           <w:color w:val="000000"/>
-        </w:rPr>
-        <w:t xml:space="preserve">    </w:t>
+          <w:lang w:val="en-US"/>
+        </w:rPr>
+        <w:t xml:space="preserve">        </w:t>
       </w:r>
       <w:r>
         <w:rPr>
           <w:color w:val="800080"/>
         </w:rPr>
-        <w:t>}</w:t>
+        <w:t>{</w:t>
       </w:r>
     </w:p>
     <w:p>
@@ -7759,37 +7854,121 @@
         <w:pStyle w:val="HTML"/>
         <w:shd w:val="clear" w:color="auto" w:fill="FFFFFF"/>
         <w:rPr>
-          <w:color w:val="800080"/>
-        </w:rPr>
-      </w:pPr>
-      <w:r>
-        <w:rPr>
-          <w:color w:val="800080"/>
-        </w:rPr>
-        <w:t>}</w:t>
-      </w:r>
+          <w:color w:val="000000"/>
+        </w:rPr>
+      </w:pPr>
     </w:p>
     <w:p>
       <w:pPr>
         <w:pStyle w:val="HTML"/>
         <w:shd w:val="clear" w:color="auto" w:fill="FFFFFF"/>
         <w:rPr>
+          <w:color w:val="000000"/>
+        </w:rPr>
+      </w:pPr>
+      <w:r>
+        <w:rPr>
+          <w:color w:val="000000"/>
+        </w:rPr>
+        <w:t xml:space="preserve">        </w:t>
+      </w:r>
+      <w:r>
+        <w:rPr>
           <w:color w:val="800080"/>
         </w:rPr>
-      </w:pPr>
-      <w:bookmarkStart w:id="27" w:name="_GoBack"/>
-      <w:bookmarkEnd w:id="27"/>
+        <w:t>}</w:t>
+      </w:r>
+    </w:p>
+    <w:p>
+      <w:pPr>
+        <w:pStyle w:val="HTML"/>
+        <w:shd w:val="clear" w:color="auto" w:fill="FFFFFF"/>
+        <w:rPr>
+          <w:color w:val="000000"/>
+        </w:rPr>
+      </w:pPr>
+      <w:r>
+        <w:rPr>
+          <w:color w:val="000000"/>
+        </w:rPr>
+        <w:t xml:space="preserve">    </w:t>
+      </w:r>
+      <w:r>
+        <w:rPr>
+          <w:color w:val="800080"/>
+        </w:rPr>
+        <w:t>}</w:t>
+      </w:r>
+    </w:p>
+    <w:p>
+      <w:pPr>
+        <w:pStyle w:val="HTML"/>
+        <w:shd w:val="clear" w:color="auto" w:fill="FFFFFF"/>
+        <w:rPr>
+          <w:color w:val="800080"/>
+        </w:rPr>
+      </w:pPr>
+      <w:r>
+        <w:rPr>
+          <w:color w:val="800080"/>
+        </w:rPr>
+        <w:t>}</w:t>
+      </w:r>
+    </w:p>
+    <w:p>
+      <w:pPr>
+        <w:pStyle w:val="HTML"/>
+        <w:shd w:val="clear" w:color="auto" w:fill="FFFFFF"/>
+        <w:rPr>
+          <w:color w:val="800080"/>
+        </w:rPr>
+      </w:pPr>
     </w:p>
     <w:p>
       <w:pPr>
         <w:pStyle w:val="1"/>
+        <w:numPr>
+          <w:ilvl w:val="0"/>
+          <w:numId w:val="0"/>
+        </w:numPr>
+        <w:ind w:left="3118"/>
+        <w:jc w:val="both"/>
+        <w:rPr>
+          <w:szCs w:val="28"/>
+        </w:rPr>
+      </w:pPr>
+      <w:bookmarkStart w:id="28" w:name="_Toc21988386"/>
+      <w:bookmarkStart w:id="29" w:name="_Toc26976587"/>
+    </w:p>
+    <w:p>
+      <w:pPr>
+        <w:pStyle w:val="1"/>
+        <w:numPr>
+          <w:ilvl w:val="0"/>
+          <w:numId w:val="0"/>
+        </w:numPr>
+        <w:ind w:left="3118"/>
+        <w:jc w:val="both"/>
+        <w:rPr>
+          <w:szCs w:val="28"/>
+        </w:rPr>
+      </w:pPr>
+    </w:p>
+    <w:p/>
+    <w:p>
+      <w:pPr>
+        <w:pStyle w:val="1"/>
+        <w:numPr>
+          <w:ilvl w:val="0"/>
+          <w:numId w:val="0"/>
+        </w:numPr>
+        <w:ind w:left="3118"/>
+        <w:jc w:val="both"/>
         <w:rPr>
           <w:color w:val="800080"/>
           <w:szCs w:val="28"/>
         </w:rPr>
       </w:pPr>
-      <w:bookmarkStart w:id="28" w:name="_Toc21988386"/>
-      <w:bookmarkStart w:id="29" w:name="_Toc22213458"/>
       <w:r>
         <w:rPr>
           <w:szCs w:val="28"/>
@@ -7918,9 +8097,16 @@
           <w:szCs w:val="28"/>
           <w:shd w:val="clear" w:color="auto" w:fill="FFFFFF"/>
         </w:rPr>
-        <w:t xml:space="preserve"> ФОРУМ : ИНФРА-М, 2013. – 448 с. – (Высшее образование. </w:t>
-      </w:r>
-      <w:proofErr w:type="spellStart"/>
+        <w:t xml:space="preserve"> ФОРУМ : ИНФРА-М, 2013. – 448 с. – (Высшее образование. Бакалавриат) </w:t>
+      </w:r>
+      <w:r>
+        <w:rPr>
+          <w:rFonts w:cs="Times New Roman"/>
+          <w:color w:val="000000"/>
+          <w:szCs w:val="28"/>
+        </w:rPr>
+        <w:br/>
+      </w:r>
       <w:r>
         <w:rPr>
           <w:rFonts w:cs="Times New Roman"/>
@@ -7928,9 +8114,8 @@
           <w:szCs w:val="28"/>
           <w:shd w:val="clear" w:color="auto" w:fill="FFFFFF"/>
         </w:rPr>
-        <w:t>Бакалавриат</w:t>
-      </w:r>
-      <w:proofErr w:type="spellEnd"/>
+        <w:t>2</w:t>
+      </w:r>
       <w:r>
         <w:rPr>
           <w:rFonts w:cs="Times New Roman"/>
@@ -7938,15 +8123,7 @@
           <w:szCs w:val="28"/>
           <w:shd w:val="clear" w:color="auto" w:fill="FFFFFF"/>
         </w:rPr>
-        <w:t>) </w:t>
-      </w:r>
-      <w:r>
-        <w:rPr>
-          <w:rFonts w:cs="Times New Roman"/>
-          <w:color w:val="000000"/>
-          <w:szCs w:val="28"/>
-        </w:rPr>
-        <w:br/>
+        <w:tab/>
       </w:r>
       <w:r>
         <w:rPr>
@@ -7955,27 +8132,9 @@
           <w:szCs w:val="28"/>
           <w:shd w:val="clear" w:color="auto" w:fill="FFFFFF"/>
         </w:rPr>
-        <w:t>2</w:t>
-      </w:r>
-      <w:r>
-        <w:rPr>
-          <w:rFonts w:cs="Times New Roman"/>
-          <w:color w:val="000000"/>
-          <w:szCs w:val="28"/>
-          <w:shd w:val="clear" w:color="auto" w:fill="FFFFFF"/>
-        </w:rPr>
-        <w:tab/>
-      </w:r>
-      <w:r>
-        <w:rPr>
-          <w:rFonts w:cs="Times New Roman"/>
-          <w:color w:val="000000"/>
-          <w:szCs w:val="28"/>
-          <w:shd w:val="clear" w:color="auto" w:fill="FFFFFF"/>
-        </w:rPr>
         <w:t>ГОСТ 7.32-2017 «Отчёт о научно-исследовательской работе» (</w:t>
       </w:r>
-      <w:hyperlink r:id="rId14" w:tgtFrame="_blank" w:history="1">
+      <w:hyperlink r:id="rId15" w:tgtFrame="_blank" w:history="1">
         <w:r>
           <w:rPr>
             <w:rStyle w:val="ab"/>
@@ -8031,7 +8190,7 @@
         </w:rPr>
         <w:t>ГОСТ 7.1-2003 «Библиографическая запись. Библиографическое описание» (</w:t>
       </w:r>
-      <w:hyperlink r:id="rId15" w:tgtFrame="_blank" w:history="1">
+      <w:hyperlink r:id="rId16" w:tgtFrame="_blank" w:history="1">
         <w:r>
           <w:rPr>
             <w:rStyle w:val="ab"/>
@@ -8067,7 +8226,7 @@
           <w:szCs w:val="28"/>
           <w:shd w:val="clear" w:color="auto" w:fill="FFFFFF"/>
         </w:rPr>
-        <w:t>3</w:t>
+        <w:t>4</w:t>
       </w:r>
       <w:r>
         <w:rPr>
@@ -8087,7 +8246,7 @@
         </w:rPr>
         <w:t>ГОСТ 7.82-2001 «Библиографическая запись. Библиографическое описание электронных ресурсов» (</w:t>
       </w:r>
-      <w:hyperlink r:id="rId16" w:tgtFrame="_blank" w:history="1">
+      <w:hyperlink r:id="rId17" w:tgtFrame="_blank" w:history="1">
         <w:r>
           <w:rPr>
             <w:rStyle w:val="ab"/>
@@ -8121,7 +8280,7 @@
     <w:p/>
     <w:p/>
     <w:sectPr>
-      <w:footerReference w:type="default" r:id="rId17"/>
+      <w:footerReference w:type="default" r:id="rId18"/>
       <w:pgSz w:w="11906" w:h="16838"/>
       <w:pgMar w:top="1134" w:right="851" w:bottom="1134" w:left="1701" w:header="709" w:footer="709" w:gutter="0"/>
       <w:pgNumType w:start="1"/>
@@ -8134,7 +8293,7 @@
 </file>
 
 <file path=word/endnotes.xml><?xml version="1.0" encoding="utf-8"?>
-<w:endnotes xmlns:wpc="http://schemas.microsoft.com/office/word/2010/wordprocessingCanvas" xmlns:cx="http://schemas.microsoft.com/office/drawing/2014/chartex" xmlns:mc="http://schemas.openxmlformats.org/markup-compatibility/2006" xmlns:o="urn:schemas-microsoft-com:office:office" xmlns:r="http://schemas.openxmlformats.org/officeDocument/2006/relationships" xmlns:m="http://schemas.openxmlformats.org/officeDocument/2006/math" xmlns:v="urn:schemas-microsoft-com:vml" xmlns:wp14="http://schemas.microsoft.com/office/word/2010/wordprocessingDrawing" xmlns:wp="http://schemas.openxmlformats.org/drawingml/2006/wordprocessingDrawing" xmlns:w10="urn:schemas-microsoft-com:office:word" xmlns:w="http://schemas.openxmlformats.org/wordprocessingml/2006/main" xmlns:w14="http://schemas.microsoft.com/office/word/2010/wordml" xmlns:w15="http://schemas.microsoft.com/office/word/2012/wordml" xmlns:w16se="http://schemas.microsoft.com/office/word/2015/wordml/symex" xmlns:wpg="http://schemas.microsoft.com/office/word/2010/wordprocessingGroup" xmlns:wpi="http://schemas.microsoft.com/office/word/2010/wordprocessingInk" xmlns:wne="http://schemas.microsoft.com/office/word/2006/wordml" xmlns:wps="http://schemas.microsoft.com/office/word/2010/wordprocessingShape" mc:Ignorable="w14 w15 w16se wp14">
+<w:endnotes xmlns:wpc="http://schemas.microsoft.com/office/word/2010/wordprocessingCanvas" xmlns:cx="http://schemas.microsoft.com/office/drawing/2014/chartex" xmlns:cx1="http://schemas.microsoft.com/office/drawing/2015/9/8/chartex" xmlns:cx2="http://schemas.microsoft.com/office/drawing/2015/10/21/chartex" xmlns:cx3="http://schemas.microsoft.com/office/drawing/2016/5/9/chartex" xmlns:cx4="http://schemas.microsoft.com/office/drawing/2016/5/10/chartex" xmlns:cx5="http://schemas.microsoft.com/office/drawing/2016/5/11/chartex" xmlns:cx6="http://schemas.microsoft.com/office/drawing/2016/5/12/chartex" xmlns:cx7="http://schemas.microsoft.com/office/drawing/2016/5/13/chartex" xmlns:cx8="http://schemas.microsoft.com/office/drawing/2016/5/14/chartex" xmlns:mc="http://schemas.openxmlformats.org/markup-compatibility/2006" xmlns:aink="http://schemas.microsoft.com/office/drawing/2016/ink" xmlns:am3d="http://schemas.microsoft.com/office/drawing/2017/model3d" xmlns:o="urn:schemas-microsoft-com:office:office" xmlns:r="http://schemas.openxmlformats.org/officeDocument/2006/relationships" xmlns:m="http://schemas.openxmlformats.org/officeDocument/2006/math" xmlns:v="urn:schemas-microsoft-com:vml" xmlns:wp14="http://schemas.microsoft.com/office/word/2010/wordprocessingDrawing" xmlns:wp="http://schemas.openxmlformats.org/drawingml/2006/wordprocessingDrawing" xmlns:w10="urn:schemas-microsoft-com:office:word" xmlns:w="http://schemas.openxmlformats.org/wordprocessingml/2006/main" xmlns:w14="http://schemas.microsoft.com/office/word/2010/wordml" xmlns:w15="http://schemas.microsoft.com/office/word/2012/wordml" xmlns:w16cex="http://schemas.microsoft.com/office/word/2018/wordml/cex" xmlns:w16cid="http://schemas.microsoft.com/office/word/2016/wordml/cid" xmlns:w16="http://schemas.microsoft.com/office/word/2018/wordml" xmlns:w16se="http://schemas.microsoft.com/office/word/2015/wordml/symex" xmlns:wpg="http://schemas.microsoft.com/office/word/2010/wordprocessingGroup" xmlns:wpi="http://schemas.microsoft.com/office/word/2010/wordprocessingInk" xmlns:wne="http://schemas.microsoft.com/office/word/2006/wordml" xmlns:wps="http://schemas.microsoft.com/office/word/2010/wordprocessingShape" mc:Ignorable="w14 w15 w16se w16cid w16 w16cex wp14">
   <w:endnote w:type="separator" w:id="-1">
     <w:p>
       <w:pPr>
@@ -8159,7 +8318,7 @@
 </file>
 
 <file path=word/footer1.xml><?xml version="1.0" encoding="utf-8"?>
-<w:ftr xmlns:wpc="http://schemas.microsoft.com/office/word/2010/wordprocessingCanvas" xmlns:cx="http://schemas.microsoft.com/office/drawing/2014/chartex" xmlns:mc="http://schemas.openxmlformats.org/markup-compatibility/2006" xmlns:o="urn:schemas-microsoft-com:office:office" xmlns:r="http://schemas.openxmlformats.org/officeDocument/2006/relationships" xmlns:m="http://schemas.openxmlformats.org/officeDocument/2006/math" xmlns:v="urn:schemas-microsoft-com:vml" xmlns:wp14="http://schemas.microsoft.com/office/word/2010/wordprocessingDrawing" xmlns:wp="http://schemas.openxmlformats.org/drawingml/2006/wordprocessingDrawing" xmlns:w10="urn:schemas-microsoft-com:office:word" xmlns:w="http://schemas.openxmlformats.org/wordprocessingml/2006/main" xmlns:w14="http://schemas.microsoft.com/office/word/2010/wordml" xmlns:w15="http://schemas.microsoft.com/office/word/2012/wordml" xmlns:w16se="http://schemas.microsoft.com/office/word/2015/wordml/symex" xmlns:wpg="http://schemas.microsoft.com/office/word/2010/wordprocessingGroup" xmlns:wpi="http://schemas.microsoft.com/office/word/2010/wordprocessingInk" xmlns:wne="http://schemas.microsoft.com/office/word/2006/wordml" xmlns:wps="http://schemas.microsoft.com/office/word/2010/wordprocessingShape" mc:Ignorable="w14 w15 w16se wp14">
+<w:ftr xmlns:wpc="http://schemas.microsoft.com/office/word/2010/wordprocessingCanvas" xmlns:cx="http://schemas.microsoft.com/office/drawing/2014/chartex" xmlns:cx1="http://schemas.microsoft.com/office/drawing/2015/9/8/chartex" xmlns:cx2="http://schemas.microsoft.com/office/drawing/2015/10/21/chartex" xmlns:cx3="http://schemas.microsoft.com/office/drawing/2016/5/9/chartex" xmlns:cx4="http://schemas.microsoft.com/office/drawing/2016/5/10/chartex" xmlns:cx5="http://schemas.microsoft.com/office/drawing/2016/5/11/chartex" xmlns:cx6="http://schemas.microsoft.com/office/drawing/2016/5/12/chartex" xmlns:cx7="http://schemas.microsoft.com/office/drawing/2016/5/13/chartex" xmlns:cx8="http://schemas.microsoft.com/office/drawing/2016/5/14/chartex" xmlns:mc="http://schemas.openxmlformats.org/markup-compatibility/2006" xmlns:aink="http://schemas.microsoft.com/office/drawing/2016/ink" xmlns:am3d="http://schemas.microsoft.com/office/drawing/2017/model3d" xmlns:o="urn:schemas-microsoft-com:office:office" xmlns:r="http://schemas.openxmlformats.org/officeDocument/2006/relationships" xmlns:m="http://schemas.openxmlformats.org/officeDocument/2006/math" xmlns:v="urn:schemas-microsoft-com:vml" xmlns:wp14="http://schemas.microsoft.com/office/word/2010/wordprocessingDrawing" xmlns:wp="http://schemas.openxmlformats.org/drawingml/2006/wordprocessingDrawing" xmlns:w10="urn:schemas-microsoft-com:office:word" xmlns:w="http://schemas.openxmlformats.org/wordprocessingml/2006/main" xmlns:w14="http://schemas.microsoft.com/office/word/2010/wordml" xmlns:w15="http://schemas.microsoft.com/office/word/2012/wordml" xmlns:w16cex="http://schemas.microsoft.com/office/word/2018/wordml/cex" xmlns:w16cid="http://schemas.microsoft.com/office/word/2016/wordml/cid" xmlns:w16="http://schemas.microsoft.com/office/word/2018/wordml" xmlns:w16se="http://schemas.microsoft.com/office/word/2015/wordml/symex" xmlns:wpg="http://schemas.microsoft.com/office/word/2010/wordprocessingGroup" xmlns:wpi="http://schemas.microsoft.com/office/word/2010/wordprocessingInk" xmlns:wne="http://schemas.microsoft.com/office/word/2006/wordml" xmlns:wps="http://schemas.microsoft.com/office/word/2010/wordprocessingShape" mc:Ignorable="w14 w15 w16se w16cid w16 w16cex wp14">
   <w:sdt>
     <w:sdtPr>
       <w:id w:val="-122610714"/>
@@ -8205,7 +8364,7 @@
 </file>
 
 <file path=word/footnotes.xml><?xml version="1.0" encoding="utf-8"?>
-<w:footnotes xmlns:wpc="http://schemas.microsoft.com/office/word/2010/wordprocessingCanvas" xmlns:cx="http://schemas.microsoft.com/office/drawing/2014/chartex" xmlns:mc="http://schemas.openxmlformats.org/markup-compatibility/2006" xmlns:o="urn:schemas-microsoft-com:office:office" xmlns:r="http://schemas.openxmlformats.org/officeDocument/2006/relationships" xmlns:m="http://schemas.openxmlformats.org/officeDocument/2006/math" xmlns:v="urn:schemas-microsoft-com:vml" xmlns:wp14="http://schemas.microsoft.com/office/word/2010/wordprocessingDrawing" xmlns:wp="http://schemas.openxmlformats.org/drawingml/2006/wordprocessingDrawing" xmlns:w10="urn:schemas-microsoft-com:office:word" xmlns:w="http://schemas.openxmlformats.org/wordprocessingml/2006/main" xmlns:w14="http://schemas.microsoft.com/office/word/2010/wordml" xmlns:w15="http://schemas.microsoft.com/office/word/2012/wordml" xmlns:w16se="http://schemas.microsoft.com/office/word/2015/wordml/symex" xmlns:wpg="http://schemas.microsoft.com/office/word/2010/wordprocessingGroup" xmlns:wpi="http://schemas.microsoft.com/office/word/2010/wordprocessingInk" xmlns:wne="http://schemas.microsoft.com/office/word/2006/wordml" xmlns:wps="http://schemas.microsoft.com/office/word/2010/wordprocessingShape" mc:Ignorable="w14 w15 w16se wp14">
+<w:footnotes xmlns:wpc="http://schemas.microsoft.com/office/word/2010/wordprocessingCanvas" xmlns:cx="http://schemas.microsoft.com/office/drawing/2014/chartex" xmlns:cx1="http://schemas.microsoft.com/office/drawing/2015/9/8/chartex" xmlns:cx2="http://schemas.microsoft.com/office/drawing/2015/10/21/chartex" xmlns:cx3="http://schemas.microsoft.com/office/drawing/2016/5/9/chartex" xmlns:cx4="http://schemas.microsoft.com/office/drawing/2016/5/10/chartex" xmlns:cx5="http://schemas.microsoft.com/office/drawing/2016/5/11/chartex" xmlns:cx6="http://schemas.microsoft.com/office/drawing/2016/5/12/chartex" xmlns:cx7="http://schemas.microsoft.com/office/drawing/2016/5/13/chartex" xmlns:cx8="http://schemas.microsoft.com/office/drawing/2016/5/14/chartex" xmlns:mc="http://schemas.openxmlformats.org/markup-compatibility/2006" xmlns:aink="http://schemas.microsoft.com/office/drawing/2016/ink" xmlns:am3d="http://schemas.microsoft.com/office/drawing/2017/model3d" xmlns:o="urn:schemas-microsoft-com:office:office" xmlns:r="http://schemas.openxmlformats.org/officeDocument/2006/relationships" xmlns:m="http://schemas.openxmlformats.org/officeDocument/2006/math" xmlns:v="urn:schemas-microsoft-com:vml" xmlns:wp14="http://schemas.microsoft.com/office/word/2010/wordprocessingDrawing" xmlns:wp="http://schemas.openxmlformats.org/drawingml/2006/wordprocessingDrawing" xmlns:w10="urn:schemas-microsoft-com:office:word" xmlns:w="http://schemas.openxmlformats.org/wordprocessingml/2006/main" xmlns:w14="http://schemas.microsoft.com/office/word/2010/wordml" xmlns:w15="http://schemas.microsoft.com/office/word/2012/wordml" xmlns:w16cex="http://schemas.microsoft.com/office/word/2018/wordml/cex" xmlns:w16cid="http://schemas.microsoft.com/office/word/2016/wordml/cid" xmlns:w16="http://schemas.microsoft.com/office/word/2018/wordml" xmlns:w16se="http://schemas.microsoft.com/office/word/2015/wordml/symex" xmlns:wpg="http://schemas.microsoft.com/office/word/2010/wordprocessingGroup" xmlns:wpi="http://schemas.microsoft.com/office/word/2010/wordprocessingInk" xmlns:wne="http://schemas.microsoft.com/office/word/2006/wordml" xmlns:wps="http://schemas.microsoft.com/office/word/2010/wordprocessingShape" mc:Ignorable="w14 w15 w16se w16cid w16 w16cex wp14">
   <w:footnote w:type="separator" w:id="-1">
     <w:p>
       <w:pPr>
@@ -8230,7 +8389,7 @@
 </file>
 
 <file path=word/numbering.xml><?xml version="1.0" encoding="utf-8"?>
-<w:numbering xmlns:wpc="http://schemas.microsoft.com/office/word/2010/wordprocessingCanvas" xmlns:cx="http://schemas.microsoft.com/office/drawing/2014/chartex" xmlns:mc="http://schemas.openxmlformats.org/markup-compatibility/2006" xmlns:o="urn:schemas-microsoft-com:office:office" xmlns:r="http://schemas.openxmlformats.org/officeDocument/2006/relationships" xmlns:m="http://schemas.openxmlformats.org/officeDocument/2006/math" xmlns:v="urn:schemas-microsoft-com:vml" xmlns:wp14="http://schemas.microsoft.com/office/word/2010/wordprocessingDrawing" xmlns:wp="http://schemas.openxmlformats.org/drawingml/2006/wordprocessingDrawing" xmlns:w10="urn:schemas-microsoft-com:office:word" xmlns:w="http://schemas.openxmlformats.org/wordprocessingml/2006/main" xmlns:w14="http://schemas.microsoft.com/office/word/2010/wordml" xmlns:w15="http://schemas.microsoft.com/office/word/2012/wordml" xmlns:w16se="http://schemas.microsoft.com/office/word/2015/wordml/symex" xmlns:wpg="http://schemas.microsoft.com/office/word/2010/wordprocessingGroup" xmlns:wpi="http://schemas.microsoft.com/office/word/2010/wordprocessingInk" xmlns:wne="http://schemas.microsoft.com/office/word/2006/wordml" xmlns:wps="http://schemas.microsoft.com/office/word/2010/wordprocessingShape" mc:Ignorable="w14 w15 w16se wp14">
+<w:numbering xmlns:wpc="http://schemas.microsoft.com/office/word/2010/wordprocessingCanvas" xmlns:cx="http://schemas.microsoft.com/office/drawing/2014/chartex" xmlns:cx1="http://schemas.microsoft.com/office/drawing/2015/9/8/chartex" xmlns:cx2="http://schemas.microsoft.com/office/drawing/2015/10/21/chartex" xmlns:cx3="http://schemas.microsoft.com/office/drawing/2016/5/9/chartex" xmlns:cx4="http://schemas.microsoft.com/office/drawing/2016/5/10/chartex" xmlns:cx5="http://schemas.microsoft.com/office/drawing/2016/5/11/chartex" xmlns:cx6="http://schemas.microsoft.com/office/drawing/2016/5/12/chartex" xmlns:cx7="http://schemas.microsoft.com/office/drawing/2016/5/13/chartex" xmlns:cx8="http://schemas.microsoft.com/office/drawing/2016/5/14/chartex" xmlns:mc="http://schemas.openxmlformats.org/markup-compatibility/2006" xmlns:aink="http://schemas.microsoft.com/office/drawing/2016/ink" xmlns:am3d="http://schemas.microsoft.com/office/drawing/2017/model3d" xmlns:o="urn:schemas-microsoft-com:office:office" xmlns:r="http://schemas.openxmlformats.org/officeDocument/2006/relationships" xmlns:m="http://schemas.openxmlformats.org/officeDocument/2006/math" xmlns:v="urn:schemas-microsoft-com:vml" xmlns:wp14="http://schemas.microsoft.com/office/word/2010/wordprocessingDrawing" xmlns:wp="http://schemas.openxmlformats.org/drawingml/2006/wordprocessingDrawing" xmlns:w10="urn:schemas-microsoft-com:office:word" xmlns:w="http://schemas.openxmlformats.org/wordprocessingml/2006/main" xmlns:w14="http://schemas.microsoft.com/office/word/2010/wordml" xmlns:w15="http://schemas.microsoft.com/office/word/2012/wordml" xmlns:w16cex="http://schemas.microsoft.com/office/word/2018/wordml/cex" xmlns:w16cid="http://schemas.microsoft.com/office/word/2016/wordml/cid" xmlns:w16="http://schemas.microsoft.com/office/word/2018/wordml" xmlns:w16se="http://schemas.microsoft.com/office/word/2015/wordml/symex" xmlns:wpg="http://schemas.microsoft.com/office/word/2010/wordprocessingGroup" xmlns:wpi="http://schemas.microsoft.com/office/word/2010/wordprocessingInk" xmlns:wne="http://schemas.microsoft.com/office/word/2006/wordml" xmlns:wps="http://schemas.microsoft.com/office/word/2010/wordprocessingShape" mc:Ignorable="w14 w15 w16se w16cid w16 w16cex wp14">
   <w:abstractNum w:abstractNumId="0" w15:restartNumberingAfterBreak="0">
     <w:nsid w:val="071676D5"/>
     <w:multiLevelType w:val="multilevel"/>
@@ -9379,7 +9538,7 @@
   <w:abstractNum w:abstractNumId="13" w15:restartNumberingAfterBreak="0">
     <w:nsid w:val="7A253227"/>
     <w:multiLevelType w:val="multilevel"/>
-    <w:tmpl w:val="5B96ED14"/>
+    <w:tmpl w:val="5678A834"/>
     <w:lvl w:ilvl="0">
       <w:start w:val="1"/>
       <w:numFmt w:val="decimal"/>
@@ -9520,7 +9679,7 @@
 </file>
 
 <file path=word/styles.xml><?xml version="1.0" encoding="utf-8"?>
-<w:styles xmlns:mc="http://schemas.openxmlformats.org/markup-compatibility/2006" xmlns:r="http://schemas.openxmlformats.org/officeDocument/2006/relationships" xmlns:w="http://schemas.openxmlformats.org/wordprocessingml/2006/main" xmlns:w14="http://schemas.microsoft.com/office/word/2010/wordml" xmlns:w15="http://schemas.microsoft.com/office/word/2012/wordml" xmlns:w16se="http://schemas.microsoft.com/office/word/2015/wordml/symex" mc:Ignorable="w14 w15 w16se">
+<w:styles xmlns:mc="http://schemas.openxmlformats.org/markup-compatibility/2006" xmlns:r="http://schemas.openxmlformats.org/officeDocument/2006/relationships" xmlns:w="http://schemas.openxmlformats.org/wordprocessingml/2006/main" xmlns:w14="http://schemas.microsoft.com/office/word/2010/wordml" xmlns:w15="http://schemas.microsoft.com/office/word/2012/wordml" xmlns:w16cex="http://schemas.microsoft.com/office/word/2018/wordml/cex" xmlns:w16cid="http://schemas.microsoft.com/office/word/2016/wordml/cid" xmlns:w16="http://schemas.microsoft.com/office/word/2018/wordml" xmlns:w16se="http://schemas.microsoft.com/office/word/2015/wordml/symex" mc:Ignorable="w14 w15 w16se w16cid w16 w16cex">
   <w:docDefaults>
     <w:rPrDefault>
       <w:rPr>
@@ -9536,7 +9695,7 @@
       </w:pPr>
     </w:pPrDefault>
   </w:docDefaults>
-  <w:latentStyles w:defLockedState="0" w:defUIPriority="99" w:defSemiHidden="0" w:defUnhideWhenUsed="0" w:defQFormat="0" w:count="371">
+  <w:latentStyles w:defLockedState="0" w:defUIPriority="99" w:defSemiHidden="0" w:defUnhideWhenUsed="0" w:defQFormat="0" w:count="376">
     <w:lsdException w:name="Normal" w:uiPriority="0" w:qFormat="1"/>
     <w:lsdException w:name="heading 1" w:uiPriority="9" w:qFormat="1"/>
     <w:lsdException w:name="heading 2" w:semiHidden="1" w:uiPriority="9" w:unhideWhenUsed="1" w:qFormat="1"/>
@@ -9642,7 +9801,6 @@
     <w:lsdException w:name="HTML Sample" w:semiHidden="1" w:unhideWhenUsed="1"/>
     <w:lsdException w:name="HTML Typewriter" w:semiHidden="1" w:unhideWhenUsed="1"/>
     <w:lsdException w:name="HTML Variable" w:semiHidden="1" w:unhideWhenUsed="1"/>
-    <w:lsdException w:name="Normal Table" w:semiHidden="1" w:unhideWhenUsed="1"/>
     <w:lsdException w:name="annotation subject" w:semiHidden="1" w:unhideWhenUsed="1"/>
     <w:lsdException w:name="No List" w:semiHidden="1" w:unhideWhenUsed="1"/>
     <w:lsdException w:name="Outline List 1" w:semiHidden="1" w:unhideWhenUsed="1"/>
@@ -9685,11 +9843,8 @@
     <w:lsdException w:name="Table Contemporary" w:semiHidden="1" w:unhideWhenUsed="1"/>
     <w:lsdException w:name="Table Elegant" w:semiHidden="1" w:unhideWhenUsed="1"/>
     <w:lsdException w:name="Table Professional" w:semiHidden="1" w:unhideWhenUsed="1"/>
-    <w:lsdException w:name="Table Subtle 1" w:semiHidden="1" w:unhideWhenUsed="1"/>
     <w:lsdException w:name="Table Subtle 2" w:semiHidden="1" w:unhideWhenUsed="1"/>
     <w:lsdException w:name="Table Web 1" w:semiHidden="1" w:unhideWhenUsed="1"/>
-    <w:lsdException w:name="Table Web 2" w:semiHidden="1" w:unhideWhenUsed="1"/>
-    <w:lsdException w:name="Table Web 3" w:semiHidden="1" w:unhideWhenUsed="1"/>
     <w:lsdException w:name="Balloon Text" w:semiHidden="1" w:unhideWhenUsed="1"/>
     <w:lsdException w:name="Table Grid" w:uiPriority="39"/>
     <w:lsdException w:name="Table Theme" w:semiHidden="1" w:unhideWhenUsed="1"/>
@@ -9908,6 +10063,11 @@
     <w:lsdException w:name="List Table 5 Dark Accent 6" w:uiPriority="50"/>
     <w:lsdException w:name="List Table 6 Colorful Accent 6" w:uiPriority="51"/>
     <w:lsdException w:name="List Table 7 Colorful Accent 6" w:uiPriority="52"/>
+    <w:lsdException w:name="Mention" w:semiHidden="1" w:unhideWhenUsed="1"/>
+    <w:lsdException w:name="Smart Hyperlink" w:semiHidden="1" w:unhideWhenUsed="1"/>
+    <w:lsdException w:name="Hashtag" w:semiHidden="1" w:unhideWhenUsed="1"/>
+    <w:lsdException w:name="Unresolved Mention" w:semiHidden="1" w:unhideWhenUsed="1"/>
+    <w:lsdException w:name="Smart Link" w:semiHidden="1" w:unhideWhenUsed="1"/>
   </w:latentStyles>
   <w:style w:type="paragraph" w:default="1" w:styleId="a">
     <w:name w:val="Normal"/>
@@ -9956,7 +10116,7 @@
     <w:uiPriority w:val="9"/>
     <w:unhideWhenUsed/>
     <w:qFormat/>
-    <w:rsid w:val="00406670"/>
+    <w:rsid w:val="0069707F"/>
     <w:pPr>
       <w:numPr>
         <w:ilvl w:val="1"/>
@@ -10262,7 +10422,7 @@
     <w:basedOn w:val="a0"/>
     <w:link w:val="2"/>
     <w:uiPriority w:val="9"/>
-    <w:rsid w:val="00406670"/>
+    <w:rsid w:val="0069707F"/>
     <w:rPr>
       <w:rFonts w:ascii="Times New Roman" w:eastAsiaTheme="majorEastAsia" w:hAnsi="Times New Roman" w:cstheme="majorBidi"/>
       <w:sz w:val="28"/>
@@ -10782,7 +10942,7 @@
 </file>
 
 <file path=customXml/itemProps1.xml><?xml version="1.0" encoding="utf-8"?>
-<ds:datastoreItem xmlns:ds="http://schemas.openxmlformats.org/officeDocument/2006/customXml" ds:itemID="{3AF66246-7F86-45B6-9C4A-0326E22AB51F}">
+<ds:datastoreItem xmlns:ds="http://schemas.openxmlformats.org/officeDocument/2006/customXml" ds:itemID="{3FF343A5-3150-4054-85EA-C0E37004E4CC}">
   <ds:schemaRefs>
     <ds:schemaRef ds:uri="http://schemas.openxmlformats.org/officeDocument/2006/bibliography"/>
   </ds:schemaRefs>
